--- a/dp/08_1.FUNCTIONAL_DEVELOPMENT.docx
+++ b/dp/08_1.FUNCTIONAL_DEVELOPMENT.docx
@@ -9495,7 +9495,6 @@
       <w:r>
         <w:rPr>
           <w:szCs w:val="28"/>
-          <w:lang w:val="en-US"/>
         </w:rPr>
         <w:t>6</w:t>
       </w:r>
@@ -10037,13 +10036,7 @@
         <w:t xml:space="preserve">, </w:t>
       </w:r>
       <w:r>
-        <w:t>поле «</w:t>
-      </w:r>
-      <w:r>
-        <w:t>password</w:t>
-      </w:r>
-      <w:r>
-        <w:t>»</w:t>
+        <w:t>поле «password»</w:t>
       </w:r>
       <w:r>
         <w:t xml:space="preserve"> </w:t>
@@ -10594,151 +10587,130 @@
           <w:szCs w:val="28"/>
           <w:lang w:eastAsia="ru-RU"/>
         </w:rPr>
-        <w:t>о всех</w:t>
+        <w:t xml:space="preserve">о всех сессиях пользователей. </w:t>
+      </w:r>
+      <w:r>
+        <w:t>В данной таблице большое количество атрибутов. Поле «</w:t>
+      </w:r>
+      <w:proofErr w:type="spellStart"/>
+      <w:r>
+        <w:rPr>
+          <w:lang w:val="en-US"/>
+        </w:rPr>
+        <w:t>userId</w:t>
+      </w:r>
+      <w:proofErr w:type="spellEnd"/>
+      <w:r>
+        <w:t xml:space="preserve">» </w:t>
+      </w:r>
+      <w:r>
+        <w:t>хранит идентификационный номер пользователя</w:t>
+      </w:r>
+      <w:r>
+        <w:t>, поле «</w:t>
+      </w:r>
+      <w:r>
+        <w:rPr>
+          <w:lang w:val="en-US"/>
+        </w:rPr>
+        <w:t>session</w:t>
+      </w:r>
+      <w:r>
+        <w:t xml:space="preserve">» – </w:t>
+      </w:r>
+      <w:r>
+        <w:t>имя сессии</w:t>
+      </w:r>
+      <w:r>
+        <w:t>, поле «</w:t>
+      </w:r>
+      <w:r>
+        <w:t>date</w:t>
+      </w:r>
+      <w:r>
+        <w:t>»</w:t>
+      </w:r>
+      <w:r>
+        <w:t xml:space="preserve"> </w:t>
+      </w:r>
+      <w:r>
+        <w:t xml:space="preserve">хранит дату открытия данной сессии, таким образом можно всегда будет узнать устарели он или нет. </w:t>
+      </w:r>
+      <w:r>
+        <w:t>Описание данной сущности п</w:t>
+      </w:r>
+      <w:r>
+        <w:t>редставлено в таблице 3.8</w:t>
+      </w:r>
+      <w:r>
+        <w:t>.</w:t>
+      </w:r>
+    </w:p>
+    <w:p>
+      <w:pPr>
+        <w:pStyle w:val="ListBullet"/>
+        <w:ind w:firstLine="709"/>
+      </w:pPr>
+    </w:p>
+    <w:p>
+      <w:pPr>
+        <w:pStyle w:val="ListBullet"/>
+        <w:rPr>
+          <w:szCs w:val="28"/>
+        </w:rPr>
+      </w:pPr>
+      <w:r>
+        <w:rPr>
+          <w:szCs w:val="28"/>
+        </w:rPr>
+        <w:t>Таблица</w:t>
+      </w:r>
+      <w:r>
+        <w:rPr>
+          <w:szCs w:val="28"/>
+        </w:rPr>
+        <w:t xml:space="preserve"> 3.</w:t>
+      </w:r>
+      <w:r>
+        <w:rPr>
+          <w:szCs w:val="28"/>
+        </w:rPr>
+        <w:t>8</w:t>
+      </w:r>
+      <w:r>
+        <w:rPr>
+          <w:szCs w:val="28"/>
+        </w:rPr>
+        <w:t xml:space="preserve"> – </w:t>
+      </w:r>
+      <w:r>
+        <w:rPr>
+          <w:szCs w:val="28"/>
+        </w:rPr>
+        <w:t>Атрибуты</w:t>
+      </w:r>
+      <w:r>
+        <w:rPr>
+          <w:szCs w:val="28"/>
+        </w:rPr>
+        <w:t xml:space="preserve"> </w:t>
+      </w:r>
+      <w:r>
+        <w:rPr>
+          <w:szCs w:val="28"/>
+        </w:rPr>
+        <w:t>сущности</w:t>
+      </w:r>
+      <w:r>
+        <w:rPr>
+          <w:szCs w:val="28"/>
+        </w:rPr>
+        <w:t xml:space="preserve"> «</w:t>
       </w:r>
       <w:r>
         <w:rPr>
           <w:rFonts w:eastAsia="Times New Roman" w:cs="Times New Roman"/>
           <w:szCs w:val="28"/>
-          <w:lang w:eastAsia="ru-RU"/>
-        </w:rPr>
-        <w:t xml:space="preserve"> сессиях пользователей</w:t>
-      </w:r>
-      <w:r>
-        <w:rPr>
-          <w:rFonts w:eastAsia="Times New Roman" w:cs="Times New Roman"/>
-          <w:szCs w:val="28"/>
-          <w:lang w:eastAsia="ru-RU"/>
-        </w:rPr>
-        <w:t xml:space="preserve">. </w:t>
-      </w:r>
-      <w:r>
-        <w:t>В данной таблице большое количество атрибутов. Поле «</w:t>
-      </w:r>
-      <w:proofErr w:type="spellStart"/>
-      <w:r>
-        <w:rPr>
-          <w:lang w:val="en-US"/>
-        </w:rPr>
-        <w:t>userId</w:t>
-      </w:r>
-      <w:proofErr w:type="spellEnd"/>
-      <w:r>
-        <w:t xml:space="preserve">» </w:t>
-      </w:r>
-      <w:r>
-        <w:t>хранит идентификационный номер пользователя</w:t>
-      </w:r>
-      <w:r>
-        <w:t>, поле «</w:t>
-      </w:r>
-      <w:r>
-        <w:rPr>
-          <w:lang w:val="en-US"/>
-        </w:rPr>
-        <w:t>session</w:t>
-      </w:r>
-      <w:r>
-        <w:t xml:space="preserve">» – </w:t>
-      </w:r>
-      <w:r>
-        <w:t>имя сессии</w:t>
-      </w:r>
-      <w:r>
-        <w:t>, поле «</w:t>
-      </w:r>
-      <w:r>
-        <w:t>date</w:t>
-      </w:r>
-      <w:r>
-        <w:t>»</w:t>
-      </w:r>
-      <w:r>
-        <w:t xml:space="preserve"> </w:t>
-      </w:r>
-      <w:r>
-        <w:t xml:space="preserve">хранит дату открытия данной сессии, таким образом можно всегда будет узнать устарели он или нет. </w:t>
-      </w:r>
-      <w:r>
-        <w:t>Описание данной сущности п</w:t>
-      </w:r>
-      <w:r>
-        <w:t>редставлено в таблице 3.8</w:t>
-      </w:r>
-      <w:r>
-        <w:t>.</w:t>
-      </w:r>
-    </w:p>
-    <w:p>
-      <w:pPr>
-        <w:pStyle w:val="ListBullet"/>
-        <w:ind w:firstLine="709"/>
-      </w:pPr>
-    </w:p>
-    <w:p>
-      <w:pPr>
-        <w:pStyle w:val="ListBullet"/>
-        <w:rPr>
-          <w:szCs w:val="28"/>
-          <w:lang w:val="en-CA"/>
-        </w:rPr>
-      </w:pPr>
-      <w:r>
-        <w:rPr>
-          <w:szCs w:val="28"/>
-        </w:rPr>
-        <w:t>Таблица</w:t>
-      </w:r>
-      <w:r>
-        <w:rPr>
-          <w:szCs w:val="28"/>
-          <w:lang w:val="en-CA"/>
-        </w:rPr>
-        <w:t xml:space="preserve"> 3.</w:t>
-      </w:r>
-      <w:r>
-        <w:rPr>
-          <w:szCs w:val="28"/>
-        </w:rPr>
-        <w:t>8</w:t>
-      </w:r>
-      <w:r>
-        <w:rPr>
-          <w:szCs w:val="28"/>
-          <w:lang w:val="en-CA"/>
-        </w:rPr>
-        <w:t xml:space="preserve"> – </w:t>
-      </w:r>
-      <w:r>
-        <w:rPr>
-          <w:szCs w:val="28"/>
-        </w:rPr>
-        <w:t>Атрибуты</w:t>
-      </w:r>
-      <w:r>
-        <w:rPr>
-          <w:szCs w:val="28"/>
-          <w:lang w:val="en-CA"/>
-        </w:rPr>
-        <w:t xml:space="preserve"> </w:t>
-      </w:r>
-      <w:r>
-        <w:rPr>
-          <w:szCs w:val="28"/>
-        </w:rPr>
-        <w:t>сущности</w:t>
-      </w:r>
-      <w:r>
-        <w:rPr>
-          <w:szCs w:val="28"/>
-          <w:lang w:val="en-CA"/>
-        </w:rPr>
-        <w:t xml:space="preserve"> «</w:t>
-      </w:r>
-      <w:r>
-        <w:rPr>
-          <w:rFonts w:eastAsia="Times New Roman" w:cs="Times New Roman"/>
-          <w:szCs w:val="28"/>
           <w:lang w:val="en-US" w:eastAsia="ru-RU"/>
         </w:rPr>
         <w:t>sessions</w:t>
@@ -10746,7 +10718,6 @@
       <w:r>
         <w:rPr>
           <w:szCs w:val="28"/>
-          <w:lang w:val="en-CA"/>
         </w:rPr>
         <w:t>»</w:t>
       </w:r>
@@ -11132,15 +11103,7 @@
           <w:szCs w:val="28"/>
           <w:lang w:eastAsia="ru-RU"/>
         </w:rPr>
-        <w:t>Данных таблиц достаточно для полноценной работы приложения.</w:t>
-      </w:r>
-      <w:r>
-        <w:rPr>
-          <w:rFonts w:eastAsia="Times New Roman" w:cs="Times New Roman"/>
-          <w:szCs w:val="28"/>
-          <w:lang w:eastAsia="ru-RU"/>
-        </w:rPr>
-        <w:t xml:space="preserve"> Теперь имеет смысл написать модуль для работы с базами данных, а так как их будет несколько, то нужен еще один модуль, который будет контролировать подключения к каждой из баз данных, а также будет отключать ненужные, так как держать подулючения к базам данных, которые уже давно не использовались пользователем не имеет смысла.</w:t>
+        <w:t>Данных таблиц достаточно для полноценной работы приложения. Теперь имеет смысл написать модуль для работы с базами данных, а так как их будет несколько, то нужен еще один модуль, который будет контролировать подключения к каждой из баз данных, а также будет отключать ненужные, так как держать подулючения к базам данных, которые уже давно не использовались пользователем не имеет смысла.</w:t>
       </w:r>
     </w:p>
     <w:p>
@@ -11383,42 +11346,7 @@
           <w:rFonts w:cs="Times New Roman"/>
           <w:szCs w:val="28"/>
         </w:rPr>
-        <w:t>Рисунок 4.1</w:t>
-      </w:r>
-      <w:r>
-        <w:rPr>
-          <w:rFonts w:cs="Times New Roman"/>
-          <w:szCs w:val="28"/>
-        </w:rPr>
-        <w:t>1</w:t>
-      </w:r>
-      <w:r>
-        <w:rPr>
-          <w:rFonts w:cs="Times New Roman"/>
-          <w:szCs w:val="28"/>
-        </w:rPr>
-        <w:t xml:space="preserve"> – Схема </w:t>
-      </w:r>
-      <w:r>
-        <w:rPr>
-          <w:rFonts w:cs="Times New Roman"/>
-          <w:szCs w:val="28"/>
-        </w:rPr>
-        <w:t xml:space="preserve"> общей </w:t>
-      </w:r>
-      <w:r>
-        <w:rPr>
-          <w:rFonts w:cs="Times New Roman"/>
-          <w:szCs w:val="28"/>
-        </w:rPr>
-        <w:t xml:space="preserve">базы </w:t>
-      </w:r>
-      <w:r>
-        <w:rPr>
-          <w:rFonts w:cs="Times New Roman"/>
-          <w:szCs w:val="28"/>
-        </w:rPr>
-        <w:t>данных</w:t>
+        <w:t>Рисунок 4.11 – Схема  общей базы данных</w:t>
       </w:r>
     </w:p>
     <w:p>
@@ -11457,14 +11385,7 @@
           <w:rFonts w:cs="Times New Roman"/>
           <w:szCs w:val="28"/>
         </w:rPr>
-        <w:t>подключение к базе данных, если оно не создано</w:t>
-      </w:r>
-      <w:r>
-        <w:rPr>
-          <w:rFonts w:cs="Times New Roman"/>
-          <w:szCs w:val="28"/>
-        </w:rPr>
-        <w:t>;</w:t>
+        <w:t>подключение к базе данных, если оно не создано;</w:t>
       </w:r>
     </w:p>
     <w:p>
@@ -11728,65 +11649,535 @@
           <w:rFonts w:cs="Times New Roman"/>
           <w:szCs w:val="28"/>
         </w:rPr>
-        <w:t>Рисунок 4.1</w:t>
-      </w:r>
-      <w:r>
-        <w:rPr>
-          <w:rFonts w:cs="Times New Roman"/>
-          <w:szCs w:val="28"/>
-        </w:rPr>
-        <w:t>2</w:t>
-      </w:r>
-      <w:r>
-        <w:rPr>
-          <w:rFonts w:cs="Times New Roman"/>
-          <w:szCs w:val="28"/>
-        </w:rPr>
-        <w:t xml:space="preserve"> – </w:t>
-      </w:r>
-      <w:r>
-        <w:rPr>
-          <w:rFonts w:cs="Times New Roman"/>
-          <w:szCs w:val="28"/>
-        </w:rPr>
-        <w:t>Р</w:t>
-      </w:r>
-      <w:r>
-        <w:rPr>
-          <w:rFonts w:cs="Times New Roman"/>
-          <w:szCs w:val="28"/>
-        </w:rPr>
-        <w:t>абота модуля по управлению базами данных</w:t>
-      </w:r>
-    </w:p>
-    <w:p>
-      <w:pPr>
-        <w:pStyle w:val="ListBullet"/>
-        <w:ind w:firstLine="709"/>
-        <w:rPr>
-          <w:rFonts w:cs="Times New Roman"/>
-          <w:szCs w:val="28"/>
-        </w:rPr>
-      </w:pPr>
-    </w:p>
-    <w:p>
-      <w:pPr>
-        <w:pStyle w:val="ListBullet"/>
-        <w:ind w:firstLine="709"/>
-        <w:rPr>
-          <w:rFonts w:cs="Times New Roman"/>
-          <w:szCs w:val="28"/>
-        </w:rPr>
-      </w:pPr>
-      <w:r>
-        <w:rPr>
-          <w:rFonts w:cs="Times New Roman"/>
-          <w:szCs w:val="28"/>
-        </w:rPr>
-        <w:t>Фывфы</w:t>
+        <w:t>Рисунок 4.12 – Работа модуля по управлению базами данных</w:t>
+      </w:r>
+    </w:p>
+    <w:p>
+      <w:pPr>
+        <w:pStyle w:val="ListBullet"/>
+        <w:ind w:firstLine="709"/>
+        <w:rPr>
+          <w:rFonts w:cs="Times New Roman"/>
+          <w:szCs w:val="28"/>
+        </w:rPr>
+      </w:pPr>
+    </w:p>
+    <w:p>
+      <w:pPr>
+        <w:pStyle w:val="Heading2"/>
+        <w:spacing w:before="0"/>
+        <w:ind w:firstLine="709"/>
+        <w:rPr>
+          <w:rFonts w:cs="Times New Roman"/>
+        </w:rPr>
+      </w:pPr>
+      <w:r>
+        <w:rPr>
+          <w:rFonts w:cs="Times New Roman"/>
+          <w:b/>
+        </w:rPr>
+        <w:lastRenderedPageBreak/>
+        <w:t>3.</w:t>
+      </w:r>
+      <w:r>
+        <w:rPr>
+          <w:rFonts w:cs="Times New Roman"/>
+          <w:b/>
+        </w:rPr>
+        <w:t>8</w:t>
+      </w:r>
+      <w:r>
+        <w:rPr>
+          <w:rFonts w:cs="Times New Roman"/>
+          <w:b/>
+        </w:rPr>
+        <w:t xml:space="preserve"> </w:t>
+      </w:r>
+      <w:r>
+        <w:rPr>
+          <w:rFonts w:cs="Times New Roman"/>
+        </w:rPr>
+        <w:t>Клиентский</w:t>
+      </w:r>
+      <w:r>
+        <w:rPr>
+          <w:rFonts w:cs="Times New Roman"/>
+        </w:rPr>
+        <w:t xml:space="preserve"> блок для работы с базой данных</w:t>
+      </w:r>
+    </w:p>
+    <w:p>
+      <w:pPr>
+        <w:pStyle w:val="ListBullet"/>
+        <w:ind w:firstLine="709"/>
+        <w:rPr>
+          <w:rFonts w:cs="Times New Roman"/>
+          <w:szCs w:val="28"/>
+        </w:rPr>
+      </w:pPr>
+    </w:p>
+    <w:p>
+      <w:pPr>
+        <w:pStyle w:val="ListBullet"/>
+        <w:ind w:firstLine="709"/>
+        <w:rPr>
+          <w:rFonts w:cs="Times New Roman"/>
+          <w:szCs w:val="28"/>
+        </w:rPr>
+      </w:pPr>
+      <w:r>
+        <w:rPr>
+          <w:rFonts w:cs="Times New Roman"/>
+          <w:szCs w:val="28"/>
+        </w:rPr>
+        <w:t>Активное подклчение к сети интернет не всегда возможно, особенно сейчас, когда большинство населения полузется мобольными телефонами, сеть в которых не всегда бывает доступна. Как только пользователь заезжает в тоннель или подальше от города сеть начинает пропадать. Именно поэтому в программе должна быть возможность сохранить данные на локальном устройстве а затем, при восстановлении соединения с сетью, синхронизировать данные.</w:t>
+      </w:r>
+    </w:p>
+    <w:p>
+      <w:pPr>
+        <w:pStyle w:val="ListBullet"/>
+        <w:ind w:firstLine="709"/>
+        <w:rPr>
+          <w:rFonts w:cs="Times New Roman"/>
+          <w:szCs w:val="28"/>
+          <w:lang w:val="en-US"/>
+        </w:rPr>
+      </w:pPr>
+      <w:r>
+        <w:rPr>
+          <w:rFonts w:cs="Times New Roman"/>
+          <w:szCs w:val="28"/>
+        </w:rPr>
+        <w:t>Для работы данного функционала нужен модуль, которые будет работать с локальным хранилищем устройства пользователя.</w:t>
+      </w:r>
+      <w:r>
+        <w:rPr>
+          <w:rFonts w:cs="Times New Roman"/>
+          <w:szCs w:val="28"/>
+        </w:rPr>
+        <w:t xml:space="preserve"> </w:t>
+      </w:r>
+      <w:r>
+        <w:rPr>
+          <w:rFonts w:cs="Times New Roman"/>
+          <w:szCs w:val="28"/>
+        </w:rPr>
+        <w:t xml:space="preserve">В данном проекте имеет смысл использовать </w:t>
+      </w:r>
+      <w:r>
+        <w:rPr>
+          <w:rFonts w:cs="Times New Roman"/>
+          <w:szCs w:val="28"/>
+          <w:lang w:val="en-US"/>
+        </w:rPr>
+        <w:t>LocalStorage.</w:t>
+      </w:r>
+    </w:p>
+    <w:p>
+      <w:pPr>
+        <w:pStyle w:val="ListBullet"/>
+        <w:ind w:firstLine="709"/>
+        <w:rPr>
+          <w:rFonts w:cs="Times New Roman"/>
+          <w:szCs w:val="28"/>
+        </w:rPr>
+      </w:pPr>
+      <w:r>
+        <w:rPr>
+          <w:rFonts w:cs="Times New Roman"/>
+          <w:szCs w:val="28"/>
+        </w:rPr>
+        <w:t>LocalStora</w:t>
+      </w:r>
+      <w:r>
+        <w:rPr>
+          <w:rFonts w:cs="Times New Roman"/>
+          <w:szCs w:val="28"/>
+        </w:rPr>
+        <w:t xml:space="preserve">ge – это локальное хранилище, то есть </w:t>
+      </w:r>
+      <w:r>
+        <w:rPr>
+          <w:rFonts w:cs="Times New Roman"/>
+          <w:szCs w:val="28"/>
+        </w:rPr>
+        <w:t xml:space="preserve">специально отведенное место в браузере, где </w:t>
+      </w:r>
+      <w:r>
+        <w:rPr>
+          <w:rFonts w:cs="Times New Roman"/>
+          <w:szCs w:val="28"/>
+        </w:rPr>
+        <w:t>можно</w:t>
+      </w:r>
+      <w:r>
+        <w:rPr>
+          <w:rFonts w:cs="Times New Roman"/>
+          <w:szCs w:val="28"/>
+        </w:rPr>
+        <w:t xml:space="preserve"> запис</w:t>
+      </w:r>
+      <w:r>
+        <w:rPr>
+          <w:rFonts w:cs="Times New Roman"/>
+          <w:szCs w:val="28"/>
+        </w:rPr>
+        <w:t>ывать, читать и удалять какие-либо</w:t>
+      </w:r>
+      <w:r>
+        <w:rPr>
+          <w:rFonts w:cs="Times New Roman"/>
+          <w:szCs w:val="28"/>
+        </w:rPr>
+        <w:t xml:space="preserve"> данные. На самом деле, локальное хранилище очень по</w:t>
+      </w:r>
+      <w:r>
+        <w:rPr>
+          <w:rFonts w:cs="Times New Roman"/>
+          <w:szCs w:val="28"/>
+        </w:rPr>
+        <w:t xml:space="preserve">хоже на </w:t>
+      </w:r>
+      <w:r>
+        <w:rPr>
+          <w:rFonts w:cs="Times New Roman"/>
+          <w:szCs w:val="28"/>
+        </w:rPr>
+        <w:t>cookie</w:t>
+      </w:r>
+      <w:r>
+        <w:rPr>
+          <w:rFonts w:cs="Times New Roman"/>
+          <w:szCs w:val="28"/>
+        </w:rPr>
+        <w:t>, но есть отличия. Cookie очень ограничены: в</w:t>
+      </w:r>
+      <w:r>
+        <w:rPr>
+          <w:rFonts w:cs="Times New Roman"/>
+          <w:szCs w:val="28"/>
+        </w:rPr>
+        <w:t xml:space="preserve"> одной cookie может быть всего 4096 символов, а их количество на один домен примерно</w:t>
+      </w:r>
+      <w:r>
+        <w:rPr>
+          <w:rFonts w:cs="Times New Roman"/>
+          <w:szCs w:val="28"/>
+        </w:rPr>
+        <w:t xml:space="preserve"> от тридцати до пятидесяти</w:t>
+      </w:r>
+      <w:r>
+        <w:rPr>
+          <w:rFonts w:cs="Times New Roman"/>
+          <w:szCs w:val="28"/>
+        </w:rPr>
+        <w:t xml:space="preserve"> в зависимости от браузера. В локальном хранилище </w:t>
+      </w:r>
+      <w:r>
+        <w:rPr>
+          <w:rFonts w:cs="Times New Roman"/>
+          <w:szCs w:val="28"/>
+        </w:rPr>
+        <w:t>можно</w:t>
+      </w:r>
+      <w:r>
+        <w:rPr>
+          <w:rFonts w:cs="Times New Roman"/>
+          <w:szCs w:val="28"/>
+        </w:rPr>
+        <w:t xml:space="preserve"> хранить </w:t>
+      </w:r>
+      <w:r>
+        <w:rPr>
+          <w:rFonts w:cs="Times New Roman"/>
+          <w:szCs w:val="28"/>
+        </w:rPr>
+        <w:t xml:space="preserve">от 5 до </w:t>
+      </w:r>
+      <w:r>
+        <w:rPr>
+          <w:rFonts w:cs="Times New Roman"/>
+          <w:szCs w:val="28"/>
+        </w:rPr>
+        <w:t>10 мегабайт</w:t>
+      </w:r>
+      <w:r>
+        <w:rPr>
+          <w:rFonts w:cs="Times New Roman"/>
+          <w:szCs w:val="28"/>
+        </w:rPr>
+        <w:t xml:space="preserve"> или </w:t>
+      </w:r>
+      <w:r>
+        <w:rPr>
+          <w:rFonts w:cs="Times New Roman"/>
+          <w:szCs w:val="28"/>
+        </w:rPr>
+        <w:t>даже больше на длительное время, но в большенстве браузеров размер составляет 5 мегабайт. Это места впомле достаточно, чтобы хранить пользовательские данные до стабильного подклчения к сети.</w:t>
+      </w:r>
+    </w:p>
+    <w:p>
+      <w:pPr>
+        <w:pStyle w:val="ListBullet"/>
+        <w:ind w:firstLine="709"/>
+        <w:rPr>
+          <w:rFonts w:cs="Times New Roman"/>
+          <w:szCs w:val="28"/>
+        </w:rPr>
+      </w:pPr>
+      <w:r>
+        <w:rPr>
+          <w:rFonts w:cs="Times New Roman"/>
+          <w:szCs w:val="28"/>
+        </w:rPr>
+        <w:t xml:space="preserve">Самое большое отличие cookie от localStorage - это то, что первый работает с сервером, а второй нет. </w:t>
+      </w:r>
+      <w:r>
+        <w:rPr>
+          <w:rFonts w:cs="Times New Roman"/>
+          <w:szCs w:val="28"/>
+        </w:rPr>
+        <w:t>Использовать</w:t>
+      </w:r>
+      <w:r>
+        <w:rPr>
+          <w:rFonts w:cs="Times New Roman"/>
+          <w:szCs w:val="28"/>
+        </w:rPr>
+        <w:t xml:space="preserve"> локальное хранилище</w:t>
+      </w:r>
+      <w:r>
+        <w:rPr>
+          <w:rFonts w:cs="Times New Roman"/>
+          <w:szCs w:val="28"/>
+        </w:rPr>
+        <w:t xml:space="preserve"> нужно</w:t>
+      </w:r>
+      <w:r>
+        <w:rPr>
+          <w:rFonts w:cs="Times New Roman"/>
+          <w:szCs w:val="28"/>
+        </w:rPr>
+        <w:t xml:space="preserve"> там, где не нужна работа с сервером, а нужно хра</w:t>
+      </w:r>
+      <w:r>
+        <w:rPr>
+          <w:rFonts w:cs="Times New Roman"/>
+          <w:szCs w:val="28"/>
+        </w:rPr>
+        <w:t>нить какие-то временные данные.</w:t>
+      </w:r>
+    </w:p>
+    <w:p>
+      <w:pPr>
+        <w:pStyle w:val="ListBullet"/>
+        <w:ind w:firstLine="709"/>
+        <w:rPr>
+          <w:rFonts w:cs="Times New Roman"/>
+          <w:szCs w:val="28"/>
+        </w:rPr>
+      </w:pPr>
+      <w:r>
+        <w:rPr>
+          <w:rFonts w:cs="Times New Roman"/>
+          <w:szCs w:val="28"/>
+        </w:rPr>
+        <w:t>С данным модулем работать давольно-таки просто, большая часть его функций включена в работу браузера. Однака его все равно нужно обернуть в модуль для того, чтобы делать записи в отдельно отведенную ячейка памяти браузера. Это значительно упростит работу разработчика, так как ему не нужно будет думать в какую ячейку записывать данные, все его внимание будет сосредоточено на данных, которые нужно сохранить.</w:t>
+      </w:r>
+    </w:p>
+    <w:p>
+      <w:pPr>
+        <w:pStyle w:val="ListBullet"/>
+        <w:ind w:firstLine="709"/>
+        <w:rPr>
+          <w:rFonts w:cs="Times New Roman"/>
+          <w:szCs w:val="28"/>
+        </w:rPr>
+      </w:pPr>
+      <w:r>
+        <w:rPr>
+          <w:rFonts w:cs="Times New Roman"/>
+          <w:szCs w:val="28"/>
+        </w:rPr>
+        <w:t>Также необходимо учесть, что бесконечно хранить данные пользователя нельзя, так как пользователь может выйти из аккаунта и его несинхронизированные данные могут достаться другому пользователю. Следует предусмотреть вариант оповешения пользователя о возможной утере несинхронизированных данных при выходе из аккаунта.</w:t>
+      </w:r>
+    </w:p>
+    <w:p>
+      <w:pPr>
+        <w:pStyle w:val="ListBullet"/>
+        <w:ind w:firstLine="709"/>
+        <w:rPr>
+          <w:rFonts w:cs="Times New Roman"/>
+          <w:szCs w:val="28"/>
+        </w:rPr>
+      </w:pPr>
+    </w:p>
+    <w:p>
+      <w:pPr>
+        <w:pStyle w:val="Heading2"/>
+        <w:spacing w:before="0"/>
+        <w:ind w:firstLine="709"/>
+        <w:rPr>
+          <w:rFonts w:cs="Times New Roman"/>
+        </w:rPr>
+      </w:pPr>
+      <w:r>
+        <w:rPr>
+          <w:rFonts w:cs="Times New Roman"/>
+          <w:b/>
+        </w:rPr>
+        <w:t>3.</w:t>
+      </w:r>
+      <w:r>
+        <w:rPr>
+          <w:rFonts w:cs="Times New Roman"/>
+          <w:b/>
+        </w:rPr>
+        <w:t>9</w:t>
+      </w:r>
+      <w:r>
+        <w:rPr>
+          <w:rFonts w:cs="Times New Roman"/>
+          <w:b/>
+        </w:rPr>
+        <w:t xml:space="preserve"> </w:t>
+      </w:r>
+      <w:r>
+        <w:rPr>
+          <w:rFonts w:cs="Times New Roman"/>
+        </w:rPr>
+        <w:t>Блок работы с распознованием речи</w:t>
+      </w:r>
+    </w:p>
+    <w:p>
+      <w:pPr>
+        <w:pStyle w:val="ListBullet"/>
+        <w:ind w:firstLine="709"/>
+        <w:rPr>
+          <w:rFonts w:cs="Times New Roman"/>
+          <w:szCs w:val="28"/>
+        </w:rPr>
+      </w:pPr>
+    </w:p>
+    <w:p>
+      <w:pPr>
+        <w:pStyle w:val="ListBullet"/>
+        <w:ind w:firstLine="709"/>
+        <w:rPr>
+          <w:rFonts w:cs="Times New Roman"/>
+          <w:szCs w:val="28"/>
+        </w:rPr>
+      </w:pPr>
+      <w:r>
+        <w:rPr>
+          <w:rFonts w:cs="Times New Roman"/>
+          <w:szCs w:val="28"/>
+        </w:rPr>
+        <w:t xml:space="preserve">Ввод данных играет важную роль в жизни приложения. Данный процесс должен быть максимально удобен для пользователя, так как это основная функция приложени – сбор данных пользователя. Но бывают такие ситуации, когда времени на ручной ввод информации нет, а данные ввести </w:t>
+      </w:r>
+      <w:r>
+        <w:rPr>
+          <w:rFonts w:cs="Times New Roman"/>
+          <w:szCs w:val="28"/>
+        </w:rPr>
+        <w:lastRenderedPageBreak/>
+        <w:t xml:space="preserve">нужно быстро, или пользователь в данный момент ведет машину и хочет внести затраты на топливо, которое он только что заправил. В данном случае на помощь приходит </w:t>
+      </w:r>
+      <w:r>
+        <w:rPr>
+          <w:rFonts w:cs="Times New Roman"/>
+          <w:szCs w:val="28"/>
+        </w:rPr>
+        <w:t>технология распознования речи.</w:t>
+      </w:r>
+    </w:p>
+    <w:p>
+      <w:pPr>
+        <w:pStyle w:val="ListBullet"/>
+        <w:ind w:firstLine="709"/>
+        <w:rPr>
+          <w:rFonts w:cs="Times New Roman"/>
+          <w:szCs w:val="28"/>
+        </w:rPr>
+      </w:pPr>
+      <w:r>
+        <w:rPr>
+          <w:rFonts w:cs="Times New Roman"/>
+          <w:szCs w:val="28"/>
+        </w:rPr>
+        <w:t>Распознавание речи — одна из самых интересных и сложных задач искусственного интеллекта. Здесь задействованы достижения весьма различных областей: от компьютерной лингвистики до цифровой обработки с</w:t>
+      </w:r>
+      <w:r>
+        <w:rPr>
+          <w:rFonts w:cs="Times New Roman"/>
+          <w:szCs w:val="28"/>
+        </w:rPr>
+        <w:t xml:space="preserve">игналов. </w:t>
+      </w:r>
+      <w:r>
+        <w:rPr>
+          <w:rFonts w:cs="Times New Roman"/>
+          <w:szCs w:val="28"/>
+        </w:rPr>
+        <w:t>Звучащая речь для нас — это, прежде всего, цифровой сигнал. И если мы посмотрим на запись этого сигнала, то не увидим там ни слов, ни четко выраженных фонем — разные «речевые события» плавно перетекают друг в друга, не образуя четких границ. Одна и та же фраза, произнесенная разными людьми или в различной обстановке, на уровне сигнала будет выглядеть по-разному. Вместе с тем, люди как-то распознают речь друг друга: следовательно, существуют инварианты, согласно которым по сигналу можно восстановить, что же, собственно, было сказано. Поиск таких инвариантов — задача акустического моделирования.</w:t>
+      </w:r>
+    </w:p>
+    <w:p>
+      <w:pPr>
+        <w:pStyle w:val="ListBullet"/>
+        <w:ind w:firstLine="709"/>
+        <w:rPr>
+          <w:rFonts w:cs="Times New Roman"/>
+          <w:szCs w:val="28"/>
+        </w:rPr>
+      </w:pPr>
+      <w:r>
+        <w:rPr>
+          <w:rFonts w:cs="Times New Roman"/>
+          <w:szCs w:val="28"/>
+        </w:rPr>
+        <w:t>В данный момент на рынке представлено много сервисов по распознованию голос, но так как основной акцент приложения будет делаться на русско-язычную аудиторию, то имеет смысл рассмотреть распознование речи от компании Яндекс «</w:t>
+      </w:r>
+      <w:r>
+        <w:rPr>
+          <w:rFonts w:cs="Times New Roman"/>
+          <w:szCs w:val="28"/>
+        </w:rPr>
+        <w:t>Yandex.SpeechKit</w:t>
+      </w:r>
+      <w:r>
+        <w:rPr>
+          <w:rFonts w:cs="Times New Roman"/>
+          <w:szCs w:val="28"/>
+        </w:rPr>
+        <w:t>».</w:t>
+      </w:r>
+    </w:p>
+    <w:p>
+      <w:pPr>
+        <w:pStyle w:val="ListBullet"/>
+        <w:ind w:firstLine="709"/>
+        <w:rPr>
+          <w:rFonts w:cs="Times New Roman"/>
+          <w:szCs w:val="28"/>
+        </w:rPr>
+      </w:pPr>
+      <w:r>
+        <w:rPr>
+          <w:rFonts w:cs="Times New Roman"/>
+          <w:szCs w:val="28"/>
+        </w:rPr>
+        <w:t>Процесс установки данной подпрограммы в проект не составляет трудности, остается лишь подключить библиотеку к проекту и пользоваться услугами сервиса. Одноко, сервис предоставляет услуги лишь по распознованию речи, и для того, чтобы приложение могло понять, что от него хотят, нужно разработать новый модуль, который будет расшифровывать какую именно команду произнес пользователь и в зависимости от нее, будет выполнять заложенные в него функции. Для этого необходимо будет добавить минимальные набор команд, которые будет понима</w:t>
       </w:r>
       <w:bookmarkStart w:id="0" w:name="_GoBack"/>
       <w:bookmarkEnd w:id="0"/>
+      <w:r>
+        <w:rPr>
+          <w:rFonts w:cs="Times New Roman"/>
+          <w:szCs w:val="28"/>
+        </w:rPr>
+        <w:t>ть приложени.</w:t>
+      </w:r>
     </w:p>
     <w:sectPr>
       <w:footerReference w:type="default" r:id="rId20"/>
@@ -11825,6 +12216,7 @@
     <w:sdtPr>
       <w:id w:val="-441839107"/>
     </w:sdtPr>
+    <w:sdtEndPr/>
     <w:sdtContent>
       <w:p>
         <w:pPr>
@@ -11844,7 +12236,7 @@
           <w:rPr>
             <w:noProof/>
           </w:rPr>
-          <w:t>29</w:t>
+          <w:t>30</w:t>
         </w:r>
         <w:r>
           <w:rPr>
@@ -12653,6 +13045,7 @@
   <w:style w:type="character" w:default="1" w:styleId="DefaultParagraphFont">
     <w:name w:val="Default Paragraph Font"/>
     <w:uiPriority w:val="1"/>
+    <w:semiHidden/>
     <w:unhideWhenUsed/>
   </w:style>
   <w:style w:type="table" w:default="1" w:styleId="TableNormal">
@@ -13171,7 +13564,7 @@
 </file>
 
 <file path=customXml/itemProps1.xml><?xml version="1.0" encoding="utf-8"?>
-<ds:datastoreItem xmlns:ds="http://schemas.openxmlformats.org/officeDocument/2006/customXml" ds:itemID="{D92AF79A-4E92-4257-8481-876C9918059A}">
+<ds:datastoreItem xmlns:ds="http://schemas.openxmlformats.org/officeDocument/2006/customXml" ds:itemID="{AEC49F59-4DBB-4A07-9707-D58AE912201F}">
   <ds:schemaRefs>
     <ds:schemaRef ds:uri="http://schemas.openxmlformats.org/officeDocument/2006/bibliography"/>
   </ds:schemaRefs>

--- a/dp/08_1.FUNCTIONAL_DEVELOPMENT.docx
+++ b/dp/08_1.FUNCTIONAL_DEVELOPMENT.docx
@@ -437,42 +437,25 @@
     </w:p>
     <w:p>
       <w:pPr>
-        <w:pStyle w:val="ListBullet"/>
-        <w:ind w:firstLine="708"/>
-        <w:rPr>
-          <w:rFonts w:cs="Times New Roman"/>
-          <w:szCs w:val="28"/>
-        </w:rPr>
-      </w:pPr>
-    </w:p>
-    <w:p>
-      <w:pPr>
+        <w:ind w:firstLine="709"/>
+        <w:jc w:val="both"/>
+      </w:pPr>
+    </w:p>
+    <w:p>
+      <w:pPr>
+        <w:ind w:firstLine="709"/>
         <w:jc w:val="center"/>
-        <w:rPr>
-          <w:rFonts w:cs="Times New Roman"/>
-          <w:szCs w:val="28"/>
-        </w:rPr>
-      </w:pPr>
-      <w:r>
-        <w:rPr>
-          <w:rFonts w:cs="Times New Roman"/>
+      </w:pPr>
+      <w:r>
+        <w:rPr>
           <w:noProof/>
-          <w:szCs w:val="28"/>
           <w:lang w:val="en-CA" w:eastAsia="en-CA"/>
         </w:rPr>
         <w:drawing>
-          <wp:anchor distT="0" distB="0" distL="114300" distR="114300" simplePos="0" relativeHeight="251658240" behindDoc="0" locked="0" layoutInCell="1" allowOverlap="1" wp14:anchorId="784ED418" wp14:editId="32B2983C">
-            <wp:simplePos x="0" y="0"/>
-            <wp:positionH relativeFrom="column">
-              <wp:posOffset>386715</wp:posOffset>
-            </wp:positionH>
-            <wp:positionV relativeFrom="paragraph">
-              <wp:posOffset>19050</wp:posOffset>
-            </wp:positionV>
-            <wp:extent cx="5189167" cy="2838450"/>
-            <wp:effectExtent l="19050" t="19050" r="0" b="0"/>
-            <wp:wrapTopAndBottom/>
-            <wp:docPr id="5" name="Изображение 5"/>
+          <wp:inline distT="0" distB="0" distL="0" distR="0" wp14:anchorId="1AAF9471" wp14:editId="7AC893DB">
+            <wp:extent cx="4456430" cy="2828925"/>
+            <wp:effectExtent l="19050" t="19050" r="1270" b="9525"/>
+            <wp:docPr id="13" name="Picture 13"/>
             <wp:cNvGraphicFramePr>
               <a:graphicFrameLocks xmlns:a="http://schemas.openxmlformats.org/drawingml/2006/main" noChangeAspect="1"/>
             </wp:cNvGraphicFramePr>
@@ -480,7 +463,7 @@
               <a:graphicData uri="http://schemas.openxmlformats.org/drawingml/2006/picture">
                 <pic:pic xmlns:pic="http://schemas.openxmlformats.org/drawingml/2006/picture">
                   <pic:nvPicPr>
-                    <pic:cNvPr id="0" name="schedule_main.png"/>
+                    <pic:cNvPr id="3" name="localhost_1337.png"/>
                     <pic:cNvPicPr/>
                   </pic:nvPicPr>
                   <pic:blipFill>
@@ -495,29 +478,41 @@
                       <a:fillRect/>
                     </a:stretch>
                   </pic:blipFill>
-                  <pic:spPr>
+                  <pic:spPr bwMode="auto">
                     <a:xfrm>
                       <a:off x="0" y="0"/>
-                      <a:ext cx="5189167" cy="2838450"/>
+                      <a:ext cx="4480800" cy="2844395"/>
                     </a:xfrm>
                     <a:prstGeom prst="rect">
                       <a:avLst/>
                     </a:prstGeom>
-                    <a:ln w="12700">
+                    <a:ln>
                       <a:solidFill>
                         <a:schemeClr val="tx1"/>
                       </a:solidFill>
                     </a:ln>
+                    <a:extLst>
+                      <a:ext uri="{53640926-AAD7-44D8-BBD7-CCE9431645EC}">
+                        <a14:shadowObscured xmlns:a14="http://schemas.microsoft.com/office/drawing/2010/main"/>
+                      </a:ext>
+                    </a:extLst>
                   </pic:spPr>
                 </pic:pic>
               </a:graphicData>
             </a:graphic>
-          </wp:anchor>
+          </wp:inline>
         </w:drawing>
       </w:r>
     </w:p>
     <w:p>
       <w:pPr>
+        <w:ind w:firstLine="709"/>
+        <w:jc w:val="center"/>
+      </w:pPr>
+    </w:p>
+    <w:p>
+      <w:pPr>
+        <w:ind w:firstLine="709"/>
         <w:jc w:val="center"/>
         <w:rPr>
           <w:rFonts w:cs="Times New Roman"/>
@@ -933,9 +928,9 @@
           <w:lang w:val="en-CA" w:eastAsia="en-CA"/>
         </w:rPr>
         <w:drawing>
-          <wp:inline distT="0" distB="0" distL="0" distR="0" wp14:anchorId="21099791" wp14:editId="08190F47">
+          <wp:inline distT="0" distB="0" distL="0" distR="0" wp14:anchorId="21099791" wp14:editId="4D010B12">
             <wp:extent cx="3829685" cy="1926772"/>
-            <wp:effectExtent l="25400" t="25400" r="5715" b="3810"/>
+            <wp:effectExtent l="19050" t="19050" r="0" b="0"/>
             <wp:docPr id="3" name="Picture 3"/>
             <wp:cNvGraphicFramePr>
               <a:graphicFrameLocks xmlns:a="http://schemas.openxmlformats.org/drawingml/2006/main" noChangeAspect="1"/>
@@ -996,6 +991,7 @@
     </w:p>
     <w:p>
       <w:pPr>
+        <w:ind w:firstLine="709"/>
         <w:jc w:val="center"/>
         <w:rPr>
           <w:rFonts w:cs="Times New Roman"/>
@@ -1247,7 +1243,6 @@
         </w:rPr>
         <w:t xml:space="preserve">кеша. В настройке нудно указать максимыльный срок кеширования файлов, в данном случае это будет один день. А также необходимо включить использование </w:t>
       </w:r>
-      <w:proofErr w:type="spellStart"/>
       <w:r>
         <w:rPr>
           <w:rFonts w:cs="Times New Roman"/>
@@ -1255,14 +1250,22 @@
           <w:szCs w:val="28"/>
           <w:lang w:val="en-US"/>
         </w:rPr>
-        <w:t>eTag</w:t>
-      </w:r>
-      <w:proofErr w:type="spellEnd"/>
+        <w:t>Et</w:t>
+      </w:r>
       <w:r>
         <w:rPr>
           <w:rFonts w:cs="Times New Roman"/>
           <w:color w:val="000000"/>
           <w:szCs w:val="28"/>
+          <w:lang w:val="en-US"/>
+        </w:rPr>
+        <w:t>ag</w:t>
+      </w:r>
+      <w:r>
+        <w:rPr>
+          <w:rFonts w:cs="Times New Roman"/>
+          <w:color w:val="000000"/>
+          <w:szCs w:val="28"/>
         </w:rPr>
         <w:t xml:space="preserve"> – </w:t>
       </w:r>
@@ -1272,7 +1275,7 @@
           <w:color w:val="000000"/>
           <w:szCs w:val="28"/>
         </w:rPr>
-        <w:t xml:space="preserve">часть HTTP. Это один из нескольких механизмов, с помощью которых HTTP обеспечивает веб-проверку кэша и который позволяет клиенту делать условный запрос. Это позволяет кэшу быть более эффективным и экономит пропускную способность, так как веб-серверу не нужно отправлять полный ответ, если содержимое не изменилось. ETag также может быть использован для оптимального управления </w:t>
+        <w:t>часть HTTP</w:t>
       </w:r>
       <w:r>
         <w:rPr>
@@ -1280,7 +1283,7 @@
           <w:color w:val="000000"/>
           <w:szCs w:val="28"/>
         </w:rPr>
-        <w:t>многопоточностью</w:t>
+        <w:t xml:space="preserve"> протокола</w:t>
       </w:r>
       <w:r>
         <w:rPr>
@@ -1288,12 +1291,68 @@
           <w:color w:val="000000"/>
           <w:szCs w:val="28"/>
         </w:rPr>
-        <w:t xml:space="preserve"> как способ, чтобы помочь предотвратить одновременное обновление и перезапись ресурса.</w:t>
-      </w:r>
-    </w:p>
-    <w:p>
-      <w:pPr>
-        <w:ind w:firstLine="708"/>
+        <w:t>.</w:t>
+      </w:r>
+      <w:r>
+        <w:rPr>
+          <w:rFonts w:cs="Times New Roman"/>
+          <w:color w:val="000000"/>
+          <w:szCs w:val="28"/>
+        </w:rPr>
+        <w:t xml:space="preserve"> Данная часть </w:t>
+      </w:r>
+      <w:r>
+        <w:rPr>
+          <w:rFonts w:cs="Times New Roman"/>
+          <w:color w:val="000000"/>
+          <w:szCs w:val="28"/>
+          <w:lang w:val="en-US"/>
+        </w:rPr>
+        <w:t>HTTP</w:t>
+      </w:r>
+      <w:r>
+        <w:rPr>
+          <w:rFonts w:cs="Times New Roman"/>
+          <w:color w:val="000000"/>
+          <w:szCs w:val="28"/>
+        </w:rPr>
+        <w:t xml:space="preserve"> </w:t>
+      </w:r>
+      <w:r>
+        <w:rPr>
+          <w:rFonts w:cs="Times New Roman"/>
+          <w:color w:val="000000"/>
+          <w:szCs w:val="28"/>
+        </w:rPr>
+        <w:t>является одним из механизмов, который помогает обеспечивать веб-проверку кеша, а также помогает пользователю делать условный запрос к серверу</w:t>
+      </w:r>
+      <w:r>
+        <w:rPr>
+          <w:rFonts w:cs="Times New Roman"/>
+          <w:color w:val="000000"/>
+          <w:szCs w:val="28"/>
+        </w:rPr>
+        <w:t>.</w:t>
+      </w:r>
+      <w:r>
+        <w:rPr>
+          <w:rFonts w:cs="Times New Roman"/>
+          <w:color w:val="000000"/>
+          <w:szCs w:val="28"/>
+        </w:rPr>
+        <w:t xml:space="preserve"> Данный механизм позволяет делать кеш более эффективным, что экономит пропускную способность, так как серверу не нужно каждый раз отправлять полные ответ, ведь содержимое не было изменено с последнего обращения. Он также может быть использован для рационального управления многопоточностью в качестве способа предотврашения одновременного обновления и перезаписи ресурса</w:t>
+      </w:r>
+      <w:r>
+        <w:rPr>
+          <w:rFonts w:cs="Times New Roman"/>
+          <w:color w:val="000000"/>
+          <w:szCs w:val="28"/>
+        </w:rPr>
+        <w:t>.</w:t>
+      </w:r>
+    </w:p>
+    <w:p>
+      <w:pPr>
         <w:jc w:val="both"/>
         <w:rPr>
           <w:rFonts w:cs="Times New Roman"/>
@@ -1306,8 +1365,10 @@
           <w:rFonts w:cs="Times New Roman"/>
           <w:color w:val="000000"/>
           <w:szCs w:val="28"/>
-        </w:rPr>
-        <w:t xml:space="preserve">Etag – </w:t>
+          <w:lang w:val="en-US"/>
+        </w:rPr>
+        <w:tab/>
+        <w:t>Etag</w:t>
       </w:r>
       <w:r>
         <w:rPr>
@@ -1315,7 +1376,66 @@
           <w:color w:val="000000"/>
           <w:szCs w:val="28"/>
         </w:rPr>
-        <w:t>это закрытый идентификатор, присвоенный веб-сервером на определенную версию ресурса, найденного на URL. Если содержание ресурса для этого адреса меняется на новое, назначается и новый ETag. Использование в таком ключе ETags аналогично использованию отпечатков пальцев, можно быстро сравнить и определить, являются ли две версии ресурса одинаковыми или нет. Сравнение ETag имеет смысл только c Etag с одного и того же URL, идентификаторы, полученные из разных URL-адресов, могут быть, а могут не быть равны, вне зависимости от ресурсов, так что их сравнение не имеет какого-либо смысла.</w:t>
+        <w:t xml:space="preserve"> является закрытым идентификатором, который присвается сервером на определенную версию ресурса, найденного по адресу. И если же содержание ресурса по данному адресу меняется на новое, то назначается новый номер </w:t>
+      </w:r>
+      <w:r>
+        <w:rPr>
+          <w:rFonts w:cs="Times New Roman"/>
+          <w:color w:val="000000"/>
+          <w:szCs w:val="28"/>
+          <w:lang w:val="en-US"/>
+        </w:rPr>
+        <w:t>Etag</w:t>
+      </w:r>
+      <w:r>
+        <w:rPr>
+          <w:rFonts w:cs="Times New Roman"/>
+          <w:color w:val="000000"/>
+          <w:szCs w:val="28"/>
+        </w:rPr>
+        <w:t xml:space="preserve">. Использование данного механизма аналогично работе сканера отпечатка пальцев, ведь можно быстро сравнить и определить версии ресурса на уникальность. Сравнивать </w:t>
+      </w:r>
+      <w:r>
+        <w:rPr>
+          <w:rFonts w:cs="Times New Roman"/>
+          <w:color w:val="000000"/>
+          <w:szCs w:val="28"/>
+          <w:lang w:val="en-US"/>
+        </w:rPr>
+        <w:t>Etag</w:t>
+      </w:r>
+      <w:r>
+        <w:rPr>
+          <w:rFonts w:cs="Times New Roman"/>
+          <w:color w:val="000000"/>
+          <w:szCs w:val="28"/>
+        </w:rPr>
+        <w:t xml:space="preserve"> можно и нужно только  с </w:t>
+      </w:r>
+      <w:r>
+        <w:rPr>
+          <w:rFonts w:cs="Times New Roman"/>
+          <w:color w:val="000000"/>
+          <w:szCs w:val="28"/>
+          <w:lang w:val="en-US"/>
+        </w:rPr>
+        <w:t>Etag</w:t>
+      </w:r>
+      <w:r>
+        <w:rPr>
+          <w:rFonts w:cs="Times New Roman"/>
+          <w:color w:val="000000"/>
+          <w:szCs w:val="28"/>
+        </w:rPr>
+        <w:t xml:space="preserve"> </w:t>
+      </w:r>
+      <w:r>
+        <w:rPr>
+          <w:rFonts w:cs="Times New Roman"/>
+          <w:color w:val="000000"/>
+          <w:szCs w:val="28"/>
+        </w:rPr>
+        <w:t>того же адреса, так как идентификаторы от разных ресурсов могут быть как одинаковыми так и разными, вне зависимости от ресурсов, так как сравнение не имеет какого-либо смысла.</w:t>
       </w:r>
     </w:p>
     <w:p>
@@ -2405,17 +2525,9 @@
           <w:lang w:val="en-CA" w:eastAsia="en-CA"/>
         </w:rPr>
         <w:drawing>
-          <wp:anchor distT="0" distB="0" distL="114300" distR="114300" simplePos="0" relativeHeight="251659264" behindDoc="0" locked="0" layoutInCell="1" allowOverlap="1" wp14:anchorId="7F159430" wp14:editId="52743D6F">
-            <wp:simplePos x="0" y="0"/>
-            <wp:positionH relativeFrom="column">
-              <wp:posOffset>539115</wp:posOffset>
-            </wp:positionH>
-            <wp:positionV relativeFrom="paragraph">
-              <wp:posOffset>21590</wp:posOffset>
-            </wp:positionV>
-            <wp:extent cx="5400000" cy="1922454"/>
-            <wp:effectExtent l="19050" t="19050" r="0" b="1905"/>
-            <wp:wrapTopAndBottom/>
+          <wp:inline distT="0" distB="0" distL="0" distR="0" wp14:anchorId="16FF1419" wp14:editId="38E22A80">
+            <wp:extent cx="5398770" cy="2028825"/>
+            <wp:effectExtent l="19050" t="19050" r="0" b="9525"/>
             <wp:docPr id="1" name="Picture 1"/>
             <wp:cNvGraphicFramePr>
               <a:graphicFrameLocks xmlns:a="http://schemas.openxmlformats.org/drawingml/2006/main" noChangeAspect="1"/>
@@ -2442,7 +2554,7 @@
                   <pic:spPr>
                     <a:xfrm>
                       <a:off x="0" y="0"/>
-                      <a:ext cx="5400000" cy="1922454"/>
+                      <a:ext cx="5400726" cy="2029560"/>
                     </a:xfrm>
                     <a:prstGeom prst="rect">
                       <a:avLst/>
@@ -2456,12 +2568,23 @@
                 </pic:pic>
               </a:graphicData>
             </a:graphic>
-          </wp:anchor>
+          </wp:inline>
         </w:drawing>
       </w:r>
     </w:p>
     <w:p>
       <w:pPr>
+        <w:ind w:firstLine="709"/>
+        <w:jc w:val="center"/>
+        <w:rPr>
+          <w:rFonts w:cs="Times New Roman"/>
+          <w:szCs w:val="28"/>
+        </w:rPr>
+      </w:pPr>
+    </w:p>
+    <w:p>
+      <w:pPr>
+        <w:ind w:firstLine="709"/>
         <w:jc w:val="center"/>
         <w:rPr>
           <w:rFonts w:cs="Times New Roman"/>
@@ -2677,6 +2800,7 @@
           <w:rFonts w:cs="Times New Roman"/>
           <w:szCs w:val="28"/>
         </w:rPr>
+        <w:lastRenderedPageBreak/>
         <w:t>передача новой странице нового состояния приложения.</w:t>
       </w:r>
     </w:p>
@@ -2694,7 +2818,6 @@
           <w:rFonts w:cs="Times New Roman"/>
           <w:szCs w:val="28"/>
         </w:rPr>
-        <w:lastRenderedPageBreak/>
         <w:t>Перейдем к созданию страницы – это будет еще один суб-модуль. Точнее это будет несколько модулей, каждый из которых представляет из себя отдельную страницу приложения. Это очень удобный подход, поскольку каждая страница обладает своей логикой и нет смысла описывать все в одном месте, к тому же это упрошает дальнейшую работы с каждой отдельной станицей, поскольку сразу понятно в каком модуле необходимо работать.</w:t>
       </w:r>
     </w:p>
@@ -3088,6 +3211,7 @@
     </w:p>
     <w:p>
       <w:pPr>
+        <w:ind w:firstLine="709"/>
         <w:jc w:val="center"/>
         <w:rPr>
           <w:rFonts w:cs="Times New Roman"/>
@@ -4377,6 +4501,7 @@
     </w:p>
     <w:p>
       <w:pPr>
+        <w:ind w:firstLine="709"/>
         <w:jc w:val="center"/>
         <w:rPr>
           <w:rFonts w:cs="Times New Roman"/>
@@ -4729,6 +4854,7 @@
     </w:p>
     <w:p>
       <w:pPr>
+        <w:ind w:firstLine="709"/>
         <w:jc w:val="center"/>
         <w:rPr>
           <w:rFonts w:cs="Times New Roman"/>
@@ -5768,6 +5894,7 @@
     </w:p>
     <w:p>
       <w:pPr>
+        <w:ind w:firstLine="709"/>
         <w:jc w:val="center"/>
         <w:rPr>
           <w:rFonts w:cs="Times New Roman"/>
@@ -6087,6 +6214,7 @@
     </w:p>
     <w:p>
       <w:pPr>
+        <w:ind w:firstLine="709"/>
         <w:jc w:val="center"/>
         <w:rPr>
           <w:rFonts w:cs="Times New Roman"/>
@@ -6293,6 +6421,7 @@
     </w:p>
     <w:p>
       <w:pPr>
+        <w:ind w:firstLine="709"/>
         <w:jc w:val="center"/>
         <w:rPr>
           <w:rFonts w:cs="Times New Roman"/>
@@ -6803,7 +6932,6 @@
           <w:p>
             <w:pPr>
               <w:spacing w:line="276" w:lineRule="auto"/>
-              <w:ind w:firstLine="709"/>
               <w:jc w:val="center"/>
               <w:rPr>
                 <w:szCs w:val="28"/>
@@ -6825,7 +6953,7 @@
           <w:p>
             <w:pPr>
               <w:spacing w:line="276" w:lineRule="auto"/>
-              <w:ind w:left="-88" w:firstLine="709"/>
+              <w:ind w:left="-88"/>
               <w:jc w:val="center"/>
               <w:rPr>
                 <w:szCs w:val="28"/>
@@ -6852,7 +6980,6 @@
           <w:p>
             <w:pPr>
               <w:spacing w:line="276" w:lineRule="auto"/>
-              <w:ind w:firstLine="709"/>
               <w:jc w:val="center"/>
               <w:rPr>
                 <w:szCs w:val="28"/>
@@ -6876,7 +7003,7 @@
           <w:p>
             <w:pPr>
               <w:spacing w:line="276" w:lineRule="auto"/>
-              <w:ind w:left="-88" w:firstLine="709"/>
+              <w:ind w:left="-88"/>
               <w:jc w:val="center"/>
               <w:rPr>
                 <w:szCs w:val="28"/>
@@ -6906,7 +7033,6 @@
           <w:p>
             <w:pPr>
               <w:spacing w:line="276" w:lineRule="auto"/>
-              <w:ind w:firstLine="709"/>
               <w:jc w:val="center"/>
               <w:rPr>
                 <w:szCs w:val="28"/>
@@ -6930,7 +7056,7 @@
           <w:p>
             <w:pPr>
               <w:spacing w:line="276" w:lineRule="auto"/>
-              <w:ind w:left="-88" w:firstLine="709"/>
+              <w:ind w:left="-88"/>
               <w:jc w:val="center"/>
               <w:rPr>
                 <w:szCs w:val="28"/>
@@ -7175,7 +7301,6 @@
           <w:p>
             <w:pPr>
               <w:spacing w:line="276" w:lineRule="auto"/>
-              <w:ind w:firstLine="709"/>
               <w:jc w:val="center"/>
               <w:rPr>
                 <w:szCs w:val="28"/>
@@ -7197,7 +7322,7 @@
           <w:p>
             <w:pPr>
               <w:spacing w:line="276" w:lineRule="auto"/>
-              <w:ind w:left="-88" w:firstLine="709"/>
+              <w:ind w:left="-88"/>
               <w:jc w:val="center"/>
               <w:rPr>
                 <w:szCs w:val="28"/>
@@ -7224,7 +7349,6 @@
           <w:p>
             <w:pPr>
               <w:spacing w:line="276" w:lineRule="auto"/>
-              <w:ind w:firstLine="709"/>
               <w:jc w:val="center"/>
               <w:rPr>
                 <w:szCs w:val="28"/>
@@ -7247,7 +7371,7 @@
           <w:p>
             <w:pPr>
               <w:spacing w:line="276" w:lineRule="auto"/>
-              <w:ind w:left="-88" w:firstLine="709"/>
+              <w:ind w:left="-88"/>
               <w:jc w:val="center"/>
               <w:rPr>
                 <w:szCs w:val="28"/>
@@ -7277,7 +7401,6 @@
           <w:p>
             <w:pPr>
               <w:spacing w:line="276" w:lineRule="auto"/>
-              <w:ind w:firstLine="709"/>
               <w:jc w:val="center"/>
               <w:rPr>
                 <w:szCs w:val="28"/>
@@ -7301,7 +7424,7 @@
           <w:p>
             <w:pPr>
               <w:spacing w:line="276" w:lineRule="auto"/>
-              <w:ind w:left="-88" w:firstLine="709"/>
+              <w:ind w:left="-88"/>
               <w:jc w:val="center"/>
               <w:rPr>
                 <w:szCs w:val="28"/>
@@ -7331,7 +7454,6 @@
           <w:p>
             <w:pPr>
               <w:spacing w:line="276" w:lineRule="auto"/>
-              <w:ind w:firstLine="709"/>
               <w:jc w:val="center"/>
               <w:rPr>
                 <w:szCs w:val="28"/>
@@ -7355,7 +7477,7 @@
           <w:p>
             <w:pPr>
               <w:spacing w:line="276" w:lineRule="auto"/>
-              <w:ind w:left="-88" w:firstLine="709"/>
+              <w:ind w:left="-88"/>
               <w:jc w:val="center"/>
               <w:rPr>
                 <w:szCs w:val="28"/>
@@ -7384,7 +7506,6 @@
           <w:p>
             <w:pPr>
               <w:spacing w:line="276" w:lineRule="auto"/>
-              <w:ind w:firstLine="709"/>
               <w:jc w:val="center"/>
               <w:rPr>
                 <w:szCs w:val="28"/>
@@ -7410,7 +7531,7 @@
           <w:p>
             <w:pPr>
               <w:spacing w:line="276" w:lineRule="auto"/>
-              <w:ind w:left="-88" w:firstLine="709"/>
+              <w:ind w:left="-88"/>
               <w:jc w:val="center"/>
               <w:rPr>
                 <w:szCs w:val="28"/>
@@ -7441,7 +7562,6 @@
           <w:p>
             <w:pPr>
               <w:spacing w:line="276" w:lineRule="auto"/>
-              <w:ind w:firstLine="709"/>
               <w:jc w:val="center"/>
               <w:rPr>
                 <w:szCs w:val="28"/>
@@ -7467,7 +7587,7 @@
           <w:p>
             <w:pPr>
               <w:spacing w:line="276" w:lineRule="auto"/>
-              <w:ind w:left="-88" w:firstLine="709"/>
+              <w:ind w:left="-88"/>
               <w:jc w:val="center"/>
               <w:rPr>
                 <w:szCs w:val="28"/>
@@ -7498,7 +7618,6 @@
           <w:p>
             <w:pPr>
               <w:spacing w:line="276" w:lineRule="auto"/>
-              <w:ind w:firstLine="709"/>
               <w:jc w:val="center"/>
               <w:rPr>
                 <w:szCs w:val="28"/>
@@ -7524,7 +7643,7 @@
           <w:p>
             <w:pPr>
               <w:spacing w:line="276" w:lineRule="auto"/>
-              <w:ind w:left="-88" w:firstLine="709"/>
+              <w:ind w:left="-88"/>
               <w:jc w:val="center"/>
               <w:rPr>
                 <w:szCs w:val="28"/>
@@ -7555,7 +7674,6 @@
           <w:p>
             <w:pPr>
               <w:spacing w:line="276" w:lineRule="auto"/>
-              <w:ind w:firstLine="709"/>
               <w:jc w:val="center"/>
               <w:rPr>
                 <w:szCs w:val="28"/>
@@ -7579,7 +7697,7 @@
           <w:p>
             <w:pPr>
               <w:spacing w:line="276" w:lineRule="auto"/>
-              <w:ind w:left="-88" w:firstLine="709"/>
+              <w:ind w:left="-88"/>
               <w:jc w:val="center"/>
               <w:rPr>
                 <w:szCs w:val="28"/>
@@ -7608,7 +7726,6 @@
           <w:p>
             <w:pPr>
               <w:spacing w:line="276" w:lineRule="auto"/>
-              <w:ind w:firstLine="709"/>
               <w:jc w:val="center"/>
               <w:rPr>
                 <w:szCs w:val="28"/>
@@ -7632,7 +7749,7 @@
           <w:p>
             <w:pPr>
               <w:spacing w:line="276" w:lineRule="auto"/>
-              <w:ind w:left="-88" w:firstLine="709"/>
+              <w:ind w:left="-88"/>
               <w:jc w:val="center"/>
               <w:rPr>
                 <w:szCs w:val="28"/>
@@ -8050,7 +8167,6 @@
           <w:p>
             <w:pPr>
               <w:spacing w:line="276" w:lineRule="auto"/>
-              <w:ind w:firstLine="709"/>
               <w:jc w:val="center"/>
               <w:rPr>
                 <w:szCs w:val="28"/>
@@ -8072,7 +8188,7 @@
           <w:p>
             <w:pPr>
               <w:spacing w:line="276" w:lineRule="auto"/>
-              <w:ind w:left="-88" w:firstLine="709"/>
+              <w:ind w:left="-88"/>
               <w:jc w:val="center"/>
               <w:rPr>
                 <w:szCs w:val="28"/>
@@ -8099,7 +8215,6 @@
           <w:p>
             <w:pPr>
               <w:spacing w:line="276" w:lineRule="auto"/>
-              <w:ind w:firstLine="709"/>
               <w:jc w:val="center"/>
               <w:rPr>
                 <w:szCs w:val="28"/>
@@ -8122,7 +8237,7 @@
           <w:p>
             <w:pPr>
               <w:spacing w:line="276" w:lineRule="auto"/>
-              <w:ind w:left="-88" w:firstLine="709"/>
+              <w:ind w:left="-88"/>
               <w:jc w:val="center"/>
               <w:rPr>
                 <w:szCs w:val="28"/>
@@ -8152,7 +8267,6 @@
           <w:p>
             <w:pPr>
               <w:spacing w:line="276" w:lineRule="auto"/>
-              <w:ind w:firstLine="709"/>
               <w:jc w:val="center"/>
               <w:rPr>
                 <w:szCs w:val="28"/>
@@ -8176,7 +8290,7 @@
           <w:p>
             <w:pPr>
               <w:spacing w:line="276" w:lineRule="auto"/>
-              <w:ind w:left="-88" w:firstLine="709"/>
+              <w:ind w:left="-88"/>
               <w:jc w:val="center"/>
               <w:rPr>
                 <w:szCs w:val="28"/>
@@ -8206,7 +8320,6 @@
           <w:p>
             <w:pPr>
               <w:spacing w:line="276" w:lineRule="auto"/>
-              <w:ind w:firstLine="709"/>
               <w:jc w:val="center"/>
               <w:rPr>
                 <w:szCs w:val="28"/>
@@ -8230,7 +8343,7 @@
           <w:p>
             <w:pPr>
               <w:spacing w:line="276" w:lineRule="auto"/>
-              <w:ind w:left="-88" w:firstLine="709"/>
+              <w:ind w:left="-88"/>
               <w:jc w:val="center"/>
               <w:rPr>
                 <w:szCs w:val="28"/>
@@ -8259,7 +8372,6 @@
           <w:p>
             <w:pPr>
               <w:spacing w:line="276" w:lineRule="auto"/>
-              <w:ind w:firstLine="709"/>
               <w:jc w:val="center"/>
               <w:rPr>
                 <w:szCs w:val="28"/>
@@ -8285,7 +8397,7 @@
           <w:p>
             <w:pPr>
               <w:spacing w:line="276" w:lineRule="auto"/>
-              <w:ind w:left="-88" w:firstLine="709"/>
+              <w:ind w:left="-88"/>
               <w:jc w:val="center"/>
               <w:rPr>
                 <w:szCs w:val="28"/>
@@ -8316,7 +8428,6 @@
           <w:p>
             <w:pPr>
               <w:spacing w:line="276" w:lineRule="auto"/>
-              <w:ind w:firstLine="709"/>
               <w:jc w:val="center"/>
               <w:rPr>
                 <w:szCs w:val="28"/>
@@ -8340,7 +8451,7 @@
           <w:p>
             <w:pPr>
               <w:spacing w:line="276" w:lineRule="auto"/>
-              <w:ind w:left="-88" w:firstLine="709"/>
+              <w:ind w:left="-88"/>
               <w:jc w:val="center"/>
               <w:rPr>
                 <w:szCs w:val="28"/>
@@ -8709,7 +8820,6 @@
           <w:p>
             <w:pPr>
               <w:spacing w:line="276" w:lineRule="auto"/>
-              <w:ind w:firstLine="709"/>
               <w:jc w:val="center"/>
               <w:rPr>
                 <w:szCs w:val="28"/>
@@ -8731,7 +8841,7 @@
           <w:p>
             <w:pPr>
               <w:spacing w:line="276" w:lineRule="auto"/>
-              <w:ind w:left="-88" w:firstLine="709"/>
+              <w:ind w:left="-88"/>
               <w:jc w:val="center"/>
               <w:rPr>
                 <w:szCs w:val="28"/>
@@ -8758,7 +8868,6 @@
           <w:p>
             <w:pPr>
               <w:spacing w:line="276" w:lineRule="auto"/>
-              <w:ind w:firstLine="709"/>
               <w:jc w:val="center"/>
               <w:rPr>
                 <w:szCs w:val="28"/>
@@ -8781,7 +8890,7 @@
           <w:p>
             <w:pPr>
               <w:spacing w:line="276" w:lineRule="auto"/>
-              <w:ind w:left="-88" w:firstLine="709"/>
+              <w:ind w:left="-88"/>
               <w:jc w:val="center"/>
               <w:rPr>
                 <w:szCs w:val="28"/>
@@ -8811,7 +8920,6 @@
           <w:p>
             <w:pPr>
               <w:spacing w:line="276" w:lineRule="auto"/>
-              <w:ind w:firstLine="709"/>
               <w:jc w:val="center"/>
               <w:rPr>
                 <w:szCs w:val="28"/>
@@ -8835,7 +8943,7 @@
           <w:p>
             <w:pPr>
               <w:spacing w:line="276" w:lineRule="auto"/>
-              <w:ind w:left="-88" w:firstLine="709"/>
+              <w:ind w:left="-88"/>
               <w:jc w:val="center"/>
               <w:rPr>
                 <w:szCs w:val="28"/>
@@ -8865,7 +8973,6 @@
           <w:p>
             <w:pPr>
               <w:spacing w:line="276" w:lineRule="auto"/>
-              <w:ind w:firstLine="709"/>
               <w:jc w:val="center"/>
               <w:rPr>
                 <w:szCs w:val="28"/>
@@ -8889,7 +8996,7 @@
           <w:p>
             <w:pPr>
               <w:spacing w:line="276" w:lineRule="auto"/>
-              <w:ind w:left="-88" w:firstLine="709"/>
+              <w:ind w:left="-88"/>
               <w:jc w:val="center"/>
               <w:rPr>
                 <w:szCs w:val="28"/>
@@ -8918,7 +9025,6 @@
           <w:p>
             <w:pPr>
               <w:spacing w:line="276" w:lineRule="auto"/>
-              <w:ind w:firstLine="709"/>
               <w:jc w:val="center"/>
               <w:rPr>
                 <w:szCs w:val="28"/>
@@ -8944,7 +9050,7 @@
           <w:p>
             <w:pPr>
               <w:spacing w:line="276" w:lineRule="auto"/>
-              <w:ind w:left="-88" w:firstLine="709"/>
+              <w:ind w:left="-88"/>
               <w:jc w:val="center"/>
               <w:rPr>
                 <w:szCs w:val="28"/>
@@ -8975,7 +9081,6 @@
           <w:p>
             <w:pPr>
               <w:spacing w:line="276" w:lineRule="auto"/>
-              <w:ind w:firstLine="709"/>
               <w:jc w:val="center"/>
               <w:rPr>
                 <w:szCs w:val="28"/>
@@ -9000,7 +9105,7 @@
           <w:p>
             <w:pPr>
               <w:spacing w:line="276" w:lineRule="auto"/>
-              <w:ind w:left="-88" w:firstLine="709"/>
+              <w:ind w:left="-88"/>
               <w:jc w:val="center"/>
               <w:rPr>
                 <w:szCs w:val="28"/>
@@ -9031,7 +9136,6 @@
           <w:p>
             <w:pPr>
               <w:spacing w:line="276" w:lineRule="auto"/>
-              <w:ind w:firstLine="709"/>
               <w:jc w:val="center"/>
               <w:rPr>
                 <w:szCs w:val="28"/>
@@ -9055,7 +9159,7 @@
           <w:p>
             <w:pPr>
               <w:spacing w:line="276" w:lineRule="auto"/>
-              <w:ind w:left="-88" w:firstLine="709"/>
+              <w:ind w:left="-88"/>
               <w:jc w:val="center"/>
               <w:rPr>
                 <w:szCs w:val="28"/>
@@ -9243,7 +9347,6 @@
           <w:p>
             <w:pPr>
               <w:spacing w:line="276" w:lineRule="auto"/>
-              <w:ind w:firstLine="709"/>
               <w:jc w:val="center"/>
               <w:rPr>
                 <w:szCs w:val="28"/>
@@ -9265,7 +9368,7 @@
           <w:p>
             <w:pPr>
               <w:spacing w:line="276" w:lineRule="auto"/>
-              <w:ind w:left="-88" w:firstLine="709"/>
+              <w:ind w:left="-88"/>
               <w:jc w:val="center"/>
               <w:rPr>
                 <w:szCs w:val="28"/>
@@ -9292,7 +9395,6 @@
           <w:p>
             <w:pPr>
               <w:spacing w:line="276" w:lineRule="auto"/>
-              <w:ind w:firstLine="709"/>
               <w:jc w:val="center"/>
               <w:rPr>
                 <w:szCs w:val="28"/>
@@ -9316,7 +9418,7 @@
           <w:p>
             <w:pPr>
               <w:spacing w:line="276" w:lineRule="auto"/>
-              <w:ind w:left="-88" w:firstLine="709"/>
+              <w:ind w:left="-88"/>
               <w:jc w:val="center"/>
               <w:rPr>
                 <w:szCs w:val="28"/>
@@ -9346,7 +9448,6 @@
           <w:p>
             <w:pPr>
               <w:spacing w:line="276" w:lineRule="auto"/>
-              <w:ind w:firstLine="709"/>
               <w:jc w:val="center"/>
               <w:rPr>
                 <w:szCs w:val="28"/>
@@ -9370,7 +9471,7 @@
           <w:p>
             <w:pPr>
               <w:spacing w:line="276" w:lineRule="auto"/>
-              <w:ind w:left="-88" w:firstLine="709"/>
+              <w:ind w:left="-88"/>
               <w:jc w:val="center"/>
               <w:rPr>
                 <w:szCs w:val="28"/>
@@ -9549,7 +9650,6 @@
           <w:p>
             <w:pPr>
               <w:spacing w:line="276" w:lineRule="auto"/>
-              <w:ind w:firstLine="709"/>
               <w:jc w:val="center"/>
               <w:rPr>
                 <w:szCs w:val="28"/>
@@ -9571,7 +9671,7 @@
           <w:p>
             <w:pPr>
               <w:spacing w:line="276" w:lineRule="auto"/>
-              <w:ind w:left="-88" w:firstLine="709"/>
+              <w:ind w:left="-88"/>
               <w:jc w:val="center"/>
               <w:rPr>
                 <w:szCs w:val="28"/>
@@ -9598,7 +9698,6 @@
           <w:p>
             <w:pPr>
               <w:spacing w:line="276" w:lineRule="auto"/>
-              <w:ind w:firstLine="709"/>
               <w:jc w:val="center"/>
               <w:rPr>
                 <w:szCs w:val="28"/>
@@ -9622,7 +9721,7 @@
           <w:p>
             <w:pPr>
               <w:spacing w:line="276" w:lineRule="auto"/>
-              <w:ind w:left="-88" w:firstLine="709"/>
+              <w:ind w:left="-88"/>
               <w:jc w:val="center"/>
               <w:rPr>
                 <w:szCs w:val="28"/>
@@ -9652,7 +9751,6 @@
           <w:p>
             <w:pPr>
               <w:spacing w:line="276" w:lineRule="auto"/>
-              <w:ind w:firstLine="709"/>
               <w:jc w:val="center"/>
               <w:rPr>
                 <w:szCs w:val="28"/>
@@ -9676,7 +9774,7 @@
           <w:p>
             <w:pPr>
               <w:spacing w:line="276" w:lineRule="auto"/>
-              <w:ind w:left="-88" w:firstLine="709"/>
+              <w:ind w:left="-88"/>
               <w:jc w:val="center"/>
               <w:rPr>
                 <w:szCs w:val="28"/>
@@ -9705,7 +9803,6 @@
           <w:p>
             <w:pPr>
               <w:spacing w:line="276" w:lineRule="auto"/>
-              <w:ind w:firstLine="709"/>
               <w:jc w:val="center"/>
               <w:rPr>
                 <w:szCs w:val="28"/>
@@ -9729,7 +9826,7 @@
           <w:p>
             <w:pPr>
               <w:spacing w:line="276" w:lineRule="auto"/>
-              <w:ind w:left="-88" w:firstLine="709"/>
+              <w:ind w:left="-88"/>
               <w:jc w:val="center"/>
               <w:rPr>
                 <w:szCs w:val="28"/>
@@ -9899,6 +9996,7 @@
     </w:p>
     <w:p>
       <w:pPr>
+        <w:ind w:firstLine="709"/>
         <w:jc w:val="center"/>
         <w:rPr>
           <w:rFonts w:cs="Times New Roman"/>
@@ -10134,7 +10232,6 @@
           <w:p>
             <w:pPr>
               <w:spacing w:line="276" w:lineRule="auto"/>
-              <w:ind w:firstLine="709"/>
               <w:jc w:val="center"/>
               <w:rPr>
                 <w:szCs w:val="28"/>
@@ -10156,7 +10253,7 @@
           <w:p>
             <w:pPr>
               <w:spacing w:line="276" w:lineRule="auto"/>
-              <w:ind w:left="-88" w:firstLine="709"/>
+              <w:ind w:left="-88"/>
               <w:jc w:val="center"/>
               <w:rPr>
                 <w:szCs w:val="28"/>
@@ -10183,7 +10280,6 @@
           <w:p>
             <w:pPr>
               <w:spacing w:line="276" w:lineRule="auto"/>
-              <w:ind w:firstLine="709"/>
               <w:jc w:val="center"/>
               <w:rPr>
                 <w:szCs w:val="28"/>
@@ -10206,7 +10302,7 @@
           <w:p>
             <w:pPr>
               <w:spacing w:line="276" w:lineRule="auto"/>
-              <w:ind w:left="-88" w:firstLine="709"/>
+              <w:ind w:left="-88"/>
               <w:jc w:val="center"/>
               <w:rPr>
                 <w:szCs w:val="28"/>
@@ -10236,7 +10332,6 @@
           <w:p>
             <w:pPr>
               <w:spacing w:line="276" w:lineRule="auto"/>
-              <w:ind w:firstLine="709"/>
               <w:jc w:val="center"/>
               <w:rPr>
                 <w:szCs w:val="28"/>
@@ -10260,7 +10355,7 @@
           <w:p>
             <w:pPr>
               <w:spacing w:line="276" w:lineRule="auto"/>
-              <w:ind w:left="-88" w:firstLine="709"/>
+              <w:ind w:left="-88"/>
               <w:jc w:val="center"/>
               <w:rPr>
                 <w:szCs w:val="28"/>
@@ -10289,7 +10384,6 @@
           <w:p>
             <w:pPr>
               <w:spacing w:line="276" w:lineRule="auto"/>
-              <w:ind w:firstLine="709"/>
               <w:jc w:val="center"/>
               <w:rPr>
                 <w:szCs w:val="28"/>
@@ -10313,7 +10407,7 @@
           <w:p>
             <w:pPr>
               <w:spacing w:line="276" w:lineRule="auto"/>
-              <w:ind w:left="-88" w:firstLine="709"/>
+              <w:ind w:left="-88"/>
               <w:jc w:val="center"/>
               <w:rPr>
                 <w:szCs w:val="28"/>
@@ -10342,7 +10436,6 @@
           <w:p>
             <w:pPr>
               <w:spacing w:line="276" w:lineRule="auto"/>
-              <w:ind w:firstLine="709"/>
               <w:jc w:val="center"/>
               <w:rPr>
                 <w:szCs w:val="28"/>
@@ -10366,7 +10459,7 @@
           <w:p>
             <w:pPr>
               <w:spacing w:line="276" w:lineRule="auto"/>
-              <w:ind w:left="-88" w:firstLine="709"/>
+              <w:ind w:left="-88"/>
               <w:jc w:val="center"/>
               <w:rPr>
                 <w:szCs w:val="28"/>
@@ -10395,7 +10488,6 @@
           <w:p>
             <w:pPr>
               <w:spacing w:line="276" w:lineRule="auto"/>
-              <w:ind w:firstLine="709"/>
               <w:jc w:val="center"/>
               <w:rPr>
                 <w:szCs w:val="28"/>
@@ -10421,7 +10513,7 @@
           <w:p>
             <w:pPr>
               <w:spacing w:line="276" w:lineRule="auto"/>
-              <w:ind w:left="-88" w:firstLine="709"/>
+              <w:ind w:left="-88"/>
               <w:jc w:val="center"/>
               <w:rPr>
                 <w:szCs w:val="28"/>
@@ -10452,7 +10544,6 @@
           <w:p>
             <w:pPr>
               <w:spacing w:line="276" w:lineRule="auto"/>
-              <w:ind w:firstLine="709"/>
               <w:jc w:val="center"/>
               <w:rPr>
                 <w:szCs w:val="28"/>
@@ -10478,7 +10569,7 @@
           <w:p>
             <w:pPr>
               <w:spacing w:line="276" w:lineRule="auto"/>
-              <w:ind w:left="-88" w:firstLine="709"/>
+              <w:ind w:left="-88"/>
               <w:jc w:val="center"/>
               <w:rPr>
                 <w:szCs w:val="28"/>
@@ -10752,7 +10843,6 @@
           <w:p>
             <w:pPr>
               <w:spacing w:line="276" w:lineRule="auto"/>
-              <w:ind w:firstLine="709"/>
               <w:jc w:val="center"/>
               <w:rPr>
                 <w:szCs w:val="28"/>
@@ -10788,7 +10878,7 @@
           <w:p>
             <w:pPr>
               <w:spacing w:line="276" w:lineRule="auto"/>
-              <w:ind w:left="-88" w:firstLine="709"/>
+              <w:ind w:left="-88"/>
               <w:jc w:val="center"/>
               <w:rPr>
                 <w:szCs w:val="28"/>
@@ -10829,7 +10919,6 @@
           <w:p>
             <w:pPr>
               <w:spacing w:line="276" w:lineRule="auto"/>
-              <w:ind w:firstLine="709"/>
               <w:jc w:val="center"/>
               <w:rPr>
                 <w:szCs w:val="28"/>
@@ -10853,7 +10942,7 @@
           <w:p>
             <w:pPr>
               <w:spacing w:line="276" w:lineRule="auto"/>
-              <w:ind w:left="-88" w:firstLine="709"/>
+              <w:ind w:left="-88"/>
               <w:jc w:val="center"/>
               <w:rPr>
                 <w:szCs w:val="28"/>
@@ -10884,7 +10973,6 @@
           <w:p>
             <w:pPr>
               <w:spacing w:line="276" w:lineRule="auto"/>
-              <w:ind w:firstLine="709"/>
               <w:jc w:val="center"/>
               <w:rPr>
                 <w:szCs w:val="28"/>
@@ -10910,7 +10998,7 @@
           <w:p>
             <w:pPr>
               <w:spacing w:line="276" w:lineRule="auto"/>
-              <w:ind w:left="-88" w:firstLine="709"/>
+              <w:ind w:left="-88"/>
               <w:jc w:val="center"/>
               <w:rPr>
                 <w:szCs w:val="28"/>
@@ -10941,7 +11029,6 @@
           <w:p>
             <w:pPr>
               <w:spacing w:line="276" w:lineRule="auto"/>
-              <w:ind w:firstLine="709"/>
               <w:jc w:val="center"/>
               <w:rPr>
                 <w:szCs w:val="28"/>
@@ -10965,7 +11052,7 @@
           <w:p>
             <w:pPr>
               <w:spacing w:line="276" w:lineRule="auto"/>
-              <w:ind w:left="-88" w:firstLine="709"/>
+              <w:ind w:left="-88"/>
               <w:jc w:val="center"/>
               <w:rPr>
                 <w:szCs w:val="28"/>
@@ -11335,6 +11422,7 @@
     </w:p>
     <w:p>
       <w:pPr>
+        <w:ind w:firstLine="709"/>
         <w:jc w:val="center"/>
         <w:rPr>
           <w:rFonts w:cs="Times New Roman"/>
@@ -11642,6 +11730,7 @@
     </w:p>
     <w:p>
       <w:pPr>
+        <w:ind w:firstLine="709"/>
         <w:jc w:val="center"/>
       </w:pPr>
       <w:r>
@@ -11697,13 +11786,7 @@
         <w:rPr>
           <w:rFonts w:cs="Times New Roman"/>
         </w:rPr>
-        <w:t>Клиентский</w:t>
-      </w:r>
-      <w:r>
-        <w:rPr>
-          <w:rFonts w:cs="Times New Roman"/>
-        </w:rPr>
-        <w:t xml:space="preserve"> блок для работы с базой данных</w:t>
+        <w:t>Клиентский блок для работы с базой данных</w:t>
       </w:r>
     </w:p>
     <w:p>
@@ -11740,37 +11823,43 @@
         <w:rPr>
           <w:rFonts w:cs="Times New Roman"/>
           <w:szCs w:val="28"/>
+        </w:rPr>
+      </w:pPr>
+      <w:r>
+        <w:rPr>
+          <w:rFonts w:cs="Times New Roman"/>
+          <w:szCs w:val="28"/>
+        </w:rPr>
+        <w:t>Для работы данного функционала нужен модуль, которые будет работать с локальным хранилищем устройства пользователя.</w:t>
+      </w:r>
+      <w:r>
+        <w:rPr>
+          <w:rFonts w:cs="Times New Roman"/>
+          <w:szCs w:val="28"/>
+        </w:rPr>
+        <w:t xml:space="preserve"> </w:t>
+      </w:r>
+      <w:r>
+        <w:rPr>
+          <w:rFonts w:cs="Times New Roman"/>
+          <w:szCs w:val="28"/>
+        </w:rPr>
+        <w:t xml:space="preserve">В данном проекте имеет смысл использовать </w:t>
+      </w:r>
+      <w:r>
+        <w:rPr>
+          <w:rFonts w:cs="Times New Roman"/>
+          <w:szCs w:val="28"/>
           <w:lang w:val="en-US"/>
         </w:rPr>
-      </w:pPr>
-      <w:r>
-        <w:rPr>
-          <w:rFonts w:cs="Times New Roman"/>
-          <w:szCs w:val="28"/>
-        </w:rPr>
-        <w:t>Для работы данного функционала нужен модуль, которые будет работать с локальным хранилищем устройства пользователя.</w:t>
-      </w:r>
-      <w:r>
-        <w:rPr>
-          <w:rFonts w:cs="Times New Roman"/>
-          <w:szCs w:val="28"/>
-        </w:rPr>
-        <w:t xml:space="preserve"> </w:t>
-      </w:r>
-      <w:r>
-        <w:rPr>
-          <w:rFonts w:cs="Times New Roman"/>
-          <w:szCs w:val="28"/>
-        </w:rPr>
-        <w:t xml:space="preserve">В данном проекте имеет смысл использовать </w:t>
-      </w:r>
-      <w:r>
-        <w:rPr>
-          <w:rFonts w:cs="Times New Roman"/>
-          <w:szCs w:val="28"/>
-          <w:lang w:val="en-US"/>
-        </w:rPr>
-        <w:t>LocalStorage.</w:t>
+        <w:t>LocalStorage</w:t>
+      </w:r>
+      <w:r>
+        <w:rPr>
+          <w:rFonts w:cs="Times New Roman"/>
+          <w:szCs w:val="28"/>
+        </w:rPr>
+        <w:t>.</w:t>
       </w:r>
     </w:p>
     <w:p>
@@ -12026,14 +12115,7 @@
           <w:rFonts w:cs="Times New Roman"/>
           <w:b/>
         </w:rPr>
-        <w:t>3.</w:t>
-      </w:r>
-      <w:r>
-        <w:rPr>
-          <w:rFonts w:cs="Times New Roman"/>
-          <w:b/>
-        </w:rPr>
-        <w:t>9</w:t>
+        <w:t>3.9</w:t>
       </w:r>
       <w:r>
         <w:rPr>
@@ -12105,38 +12187,94 @@
           <w:rFonts w:cs="Times New Roman"/>
           <w:szCs w:val="28"/>
         </w:rPr>
-        <w:t>Распознавание речи — одна из самых интересных и сложных задач искусственного интеллекта. Здесь задействованы достижения весьма различных областей: от компьютерной лингвистики до цифровой обработки с</w:t>
-      </w:r>
-      <w:r>
-        <w:rPr>
-          <w:rFonts w:cs="Times New Roman"/>
-          <w:szCs w:val="28"/>
-        </w:rPr>
-        <w:t xml:space="preserve">игналов. </w:t>
-      </w:r>
-      <w:r>
-        <w:rPr>
-          <w:rFonts w:cs="Times New Roman"/>
-          <w:szCs w:val="28"/>
-        </w:rPr>
-        <w:t>Звучащая речь для нас — это, прежде всего, цифровой сигнал. И если мы посмотрим на запись этого сигнала, то не увидим там ни слов, ни четко выраженных фонем — разные «речевые события» плавно перетекают друг в друга, не образуя четких границ. Одна и та же фраза, произнесенная разными людьми или в различной обстановке, на уровне сигнала будет выглядеть по-разному. Вместе с тем, люди как-то распознают речь друг друга: следовательно, существуют инварианты, согласно которым по сигналу можно восстановить, что же, собственно, было сказано. Поиск таких инвариантов — задача акустического моделирования.</w:t>
-      </w:r>
-    </w:p>
-    <w:p>
-      <w:pPr>
-        <w:pStyle w:val="ListBullet"/>
-        <w:ind w:firstLine="709"/>
-        <w:rPr>
-          <w:rFonts w:cs="Times New Roman"/>
-          <w:szCs w:val="28"/>
-        </w:rPr>
-      </w:pPr>
-      <w:r>
-        <w:rPr>
-          <w:rFonts w:cs="Times New Roman"/>
-          <w:szCs w:val="28"/>
-        </w:rPr>
-        <w:t>В данный момент на рынке представлено много сервисов по распознованию голос, но так как основной акцент приложения будет делаться на русско-язычную аудиторию, то имеет смысл рассмотреть распознование речи от компании Яндекс «</w:t>
+        <w:t xml:space="preserve">Распознавание речи – самая интересная и сложная </w:t>
+      </w:r>
+      <w:r>
+        <w:rPr>
+          <w:rFonts w:cs="Times New Roman"/>
+          <w:szCs w:val="28"/>
+        </w:rPr>
+        <w:t>задач</w:t>
+      </w:r>
+      <w:r>
+        <w:rPr>
+          <w:rFonts w:cs="Times New Roman"/>
+          <w:szCs w:val="28"/>
+        </w:rPr>
+        <w:t>а</w:t>
+      </w:r>
+      <w:r>
+        <w:rPr>
+          <w:rFonts w:cs="Times New Roman"/>
+          <w:szCs w:val="28"/>
+        </w:rPr>
+        <w:t xml:space="preserve"> искусственного интеллекта.</w:t>
+      </w:r>
+      <w:r>
+        <w:rPr>
+          <w:rFonts w:cs="Times New Roman"/>
+          <w:szCs w:val="28"/>
+        </w:rPr>
+        <w:t xml:space="preserve"> В данной задаче задействовано множество достижений из большого количества различных областей, начиная от компьютерной лнгвистики и заканчивая цифровой обработкой сигналов</w:t>
+      </w:r>
+      <w:r>
+        <w:rPr>
+          <w:rFonts w:cs="Times New Roman"/>
+          <w:szCs w:val="28"/>
+        </w:rPr>
+        <w:t>.</w:t>
+      </w:r>
+      <w:r>
+        <w:rPr>
+          <w:rFonts w:cs="Times New Roman"/>
+          <w:szCs w:val="28"/>
+        </w:rPr>
+        <w:t xml:space="preserve"> Если же посмотреть на эти сигналы, то там нельзя увидеть ни слов, ни четких в выражении фонем, так как разные «речевые события», как их называют, перетекают друго вдруга, при этом не образуя четких границ</w:t>
+      </w:r>
+      <w:r>
+        <w:rPr>
+          <w:rFonts w:cs="Times New Roman"/>
+          <w:szCs w:val="28"/>
+        </w:rPr>
+        <w:t>.</w:t>
+      </w:r>
+      <w:r>
+        <w:rPr>
+          <w:rFonts w:cs="Times New Roman"/>
+          <w:szCs w:val="28"/>
+        </w:rPr>
+        <w:t xml:space="preserve"> Так, например, одна и таже фраза, сказанная разными людьми и в различной обстановке, будет выглядеть каждый раз по-разному. Но люди же как-то распознают речь и понимают друг друга, а значит существуют инварианты, исходя из которых по сигналу можно восстановить, что именно было сказано. Именно поиском данных инвариантов явлеятся основной целью аккустичвеского моделировния.</w:t>
+      </w:r>
+    </w:p>
+    <w:p>
+      <w:pPr>
+        <w:pStyle w:val="ListBullet"/>
+        <w:ind w:firstLine="709"/>
+        <w:rPr>
+          <w:rFonts w:cs="Times New Roman"/>
+          <w:szCs w:val="28"/>
+        </w:rPr>
+      </w:pPr>
+      <w:r>
+        <w:rPr>
+          <w:rFonts w:cs="Times New Roman"/>
+          <w:szCs w:val="28"/>
+        </w:rPr>
+        <w:t>В данный момент на рынке представлено много сервисов по распознованию голос</w:t>
+      </w:r>
+      <w:r>
+        <w:rPr>
+          <w:rFonts w:cs="Times New Roman"/>
+          <w:szCs w:val="28"/>
+        </w:rPr>
+        <w:t>а</w:t>
+      </w:r>
+      <w:r>
+        <w:rPr>
+          <w:rFonts w:cs="Times New Roman"/>
+          <w:szCs w:val="28"/>
+        </w:rPr>
+        <w:t>, но так как основной акцент приложения будет делаться на русско-язычную аудиторию, то имеет смысл рассмотреть распознование речи от компании Яндекс «</w:t>
       </w:r>
       <w:r>
         <w:rPr>
@@ -12167,17 +12305,10 @@
           <w:rFonts w:cs="Times New Roman"/>
           <w:szCs w:val="28"/>
         </w:rPr>
-        <w:t>Процесс установки данной подпрограммы в проект не составляет трудности, остается лишь подключить библиотеку к проекту и пользоваться услугами сервиса. Одноко, сервис предоставляет услуги лишь по распознованию речи, и для того, чтобы приложение могло понять, что от него хотят, нужно разработать новый модуль, который будет расшифровывать какую именно команду произнес пользователь и в зависимости от нее, будет выполнять заложенные в него функции. Для этого необходимо будет добавить минимальные набор команд, которые будет понима</w:t>
+        <w:t>Процесс установки данной подпрограммы в проект не составляет трудности, остается лишь подключить библиотеку к проекту и пользоваться услугами сервиса. Одноко, сервис предоставляет услуги лишь по распознованию речи, и для того, чтобы приложение могло понять, что от него хотят, нужно разработать новый модуль, который будет расшифровывать какую именно команду произнес пользователь и в зависимости от нее, будет выполнять заложенные в него функции. Для этого необходимо будет добавить минимальные набор команд, которые будет понимать приложени.</w:t>
       </w:r>
       <w:bookmarkStart w:id="0" w:name="_GoBack"/>
       <w:bookmarkEnd w:id="0"/>
-      <w:r>
-        <w:rPr>
-          <w:rFonts w:cs="Times New Roman"/>
-          <w:szCs w:val="28"/>
-        </w:rPr>
-        <w:t>ть приложени.</w:t>
-      </w:r>
     </w:p>
     <w:sectPr>
       <w:footerReference w:type="default" r:id="rId20"/>
@@ -12236,7 +12367,7 @@
           <w:rPr>
             <w:noProof/>
           </w:rPr>
-          <w:t>30</w:t>
+          <w:t>32</w:t>
         </w:r>
         <w:r>
           <w:rPr>
@@ -13564,7 +13695,7 @@
 </file>
 
 <file path=customXml/itemProps1.xml><?xml version="1.0" encoding="utf-8"?>
-<ds:datastoreItem xmlns:ds="http://schemas.openxmlformats.org/officeDocument/2006/customXml" ds:itemID="{AEC49F59-4DBB-4A07-9707-D58AE912201F}">
+<ds:datastoreItem xmlns:ds="http://schemas.openxmlformats.org/officeDocument/2006/customXml" ds:itemID="{EC5409C6-4C0F-44ED-ABE9-A0ED8252C676}">
   <ds:schemaRefs>
     <ds:schemaRef ds:uri="http://schemas.openxmlformats.org/officeDocument/2006/bibliography"/>
   </ds:schemaRefs>

--- a/dp/08_1.FUNCTIONAL_DEVELOPMENT.docx
+++ b/dp/08_1.FUNCTIONAL_DEVELOPMENT.docx
@@ -1,6 +1,6 @@
 
 <file path=word/document.xml><?xml version="1.0" encoding="utf-8"?>
-<w:document xmlns:wpc="http://schemas.microsoft.com/office/word/2010/wordprocessingCanvas" xmlns:mc="http://schemas.openxmlformats.org/markup-compatibility/2006" xmlns:o="urn:schemas-microsoft-com:office:office" xmlns:r="http://schemas.openxmlformats.org/officeDocument/2006/relationships" xmlns:m="http://schemas.openxmlformats.org/officeDocument/2006/math" xmlns:v="urn:schemas-microsoft-com:vml" xmlns:wp14="http://schemas.microsoft.com/office/word/2010/wordprocessingDrawing" xmlns:wp="http://schemas.openxmlformats.org/drawingml/2006/wordprocessingDrawing" xmlns:w10="urn:schemas-microsoft-com:office:word" xmlns:w="http://schemas.openxmlformats.org/wordprocessingml/2006/main" xmlns:w14="http://schemas.microsoft.com/office/word/2010/wordml" xmlns:w15="http://schemas.microsoft.com/office/word/2012/wordml" xmlns:wpg="http://schemas.microsoft.com/office/word/2010/wordprocessingGroup" xmlns:wpi="http://schemas.microsoft.com/office/word/2010/wordprocessingInk" xmlns:wne="http://schemas.microsoft.com/office/word/2006/wordml" xmlns:wps="http://schemas.microsoft.com/office/word/2010/wordprocessingShape" mc:Ignorable="w14 w15 wp14">
+<w:document xmlns:wpc="http://schemas.microsoft.com/office/word/2010/wordprocessingCanvas" xmlns:mo="http://schemas.microsoft.com/office/mac/office/2008/main" xmlns:mc="http://schemas.openxmlformats.org/markup-compatibility/2006" xmlns:mv="urn:schemas-microsoft-com:mac:vml" xmlns:o="urn:schemas-microsoft-com:office:office" xmlns:r="http://schemas.openxmlformats.org/officeDocument/2006/relationships" xmlns:m="http://schemas.openxmlformats.org/officeDocument/2006/math" xmlns:v="urn:schemas-microsoft-com:vml" xmlns:wp14="http://schemas.microsoft.com/office/word/2010/wordprocessingDrawing" xmlns:wp="http://schemas.openxmlformats.org/drawingml/2006/wordprocessingDrawing" xmlns:w10="urn:schemas-microsoft-com:office:word" xmlns:w="http://schemas.openxmlformats.org/wordprocessingml/2006/main" xmlns:w14="http://schemas.microsoft.com/office/word/2010/wordml" xmlns:w15="http://schemas.microsoft.com/office/word/2012/wordml" xmlns:wpg="http://schemas.microsoft.com/office/word/2010/wordprocessingGroup" xmlns:wpi="http://schemas.microsoft.com/office/word/2010/wordprocessingInk" xmlns:wne="http://schemas.microsoft.com/office/word/2006/wordml" xmlns:wps="http://schemas.microsoft.com/office/word/2010/wordprocessingShape" mc:Ignorable="w14 w15 wp14">
   <w:body>
     <w:p>
       <w:pPr>
@@ -449,7 +449,7 @@
       <w:r>
         <w:rPr>
           <w:noProof/>
-          <w:lang w:val="en-CA" w:eastAsia="en-CA"/>
+          <w:lang w:val="en-US" w:eastAsia="en-US"/>
         </w:rPr>
         <w:drawing>
           <wp:inline distT="0" distB="0" distL="0" distR="0" wp14:anchorId="1AAF9471" wp14:editId="7AC893DB">
@@ -791,14 +791,12 @@
       <w:r>
         <w:t xml:space="preserve">Так как сервер будет работать на платформе </w:t>
       </w:r>
-      <w:proofErr w:type="spellStart"/>
       <w:r>
         <w:rPr>
           <w:lang w:val="en-US"/>
         </w:rPr>
         <w:t>NodeJS</w:t>
       </w:r>
-      <w:proofErr w:type="spellEnd"/>
       <w:r>
         <w:t xml:space="preserve">, то самый </w:t>
       </w:r>
@@ -842,14 +840,12 @@
       <w:r>
         <w:t>менеджера. Для этого нужно использовать команду: «</w:t>
       </w:r>
-      <w:proofErr w:type="spellStart"/>
-      <w:r>
-        <w:rPr>
-          <w:lang w:val="en-US"/>
-        </w:rPr>
-        <w:t>npm</w:t>
-      </w:r>
-      <w:proofErr w:type="spellEnd"/>
+      <w:r>
+        <w:rPr>
+          <w:lang w:val="en-US"/>
+        </w:rPr>
+        <w:t>nap</w:t>
+      </w:r>
       <w:r>
         <w:t xml:space="preserve"> </w:t>
       </w:r>
@@ -925,7 +921,7 @@
       <w:r>
         <w:rPr>
           <w:noProof/>
-          <w:lang w:val="en-CA" w:eastAsia="en-CA"/>
+          <w:lang w:val="en-US" w:eastAsia="en-US"/>
         </w:rPr>
         <w:drawing>
           <wp:inline distT="0" distB="0" distL="0" distR="0" wp14:anchorId="21099791" wp14:editId="4D010B12">
@@ -1365,9 +1361,16 @@
           <w:rFonts w:cs="Times New Roman"/>
           <w:color w:val="000000"/>
           <w:szCs w:val="28"/>
-          <w:lang w:val="en-US"/>
         </w:rPr>
         <w:tab/>
+      </w:r>
+      <w:r>
+        <w:rPr>
+          <w:rFonts w:cs="Times New Roman"/>
+          <w:color w:val="000000"/>
+          <w:szCs w:val="28"/>
+          <w:lang w:val="en-US"/>
+        </w:rPr>
         <w:t>Etag</w:t>
       </w:r>
       <w:r>
@@ -1376,7 +1379,33 @@
           <w:color w:val="000000"/>
           <w:szCs w:val="28"/>
         </w:rPr>
-        <w:t xml:space="preserve"> является закрытым идентификатором, который присвается сервером на определенную версию ресурса, найденного по адресу. И если же содержание ресурса по данному адресу меняется на новое, то назначается новый номер </w:t>
+        <w:t xml:space="preserve"> является закрытым идентификатором, который </w:t>
+      </w:r>
+      <w:r>
+        <w:rPr>
+          <w:rFonts w:cs="Times New Roman"/>
+          <w:color w:val="000000"/>
+          <w:szCs w:val="28"/>
+        </w:rPr>
+        <w:t>присеваются</w:t>
+      </w:r>
+      <w:r>
+        <w:rPr>
+          <w:rFonts w:cs="Times New Roman"/>
+          <w:color w:val="000000"/>
+          <w:szCs w:val="28"/>
+        </w:rPr>
+        <w:t xml:space="preserve"> сервером на определенную версию ресурса, найденного по адресу. И если же содержание ресурса по данному адрес</w:t>
+      </w:r>
+      <w:bookmarkStart w:id="0" w:name="_GoBack"/>
+      <w:bookmarkEnd w:id="0"/>
+      <w:r>
+        <w:rPr>
+          <w:rFonts w:cs="Times New Roman"/>
+          <w:color w:val="000000"/>
+          <w:szCs w:val="28"/>
+        </w:rPr>
+        <w:t xml:space="preserve">у меняется на новое, то назначается новый номер </w:t>
       </w:r>
       <w:r>
         <w:rPr>
@@ -2522,7 +2551,7 @@
           <w:rFonts w:cs="Times New Roman"/>
           <w:noProof/>
           <w:szCs w:val="28"/>
-          <w:lang w:val="en-CA" w:eastAsia="en-CA"/>
+          <w:lang w:val="en-US"/>
         </w:rPr>
         <w:drawing>
           <wp:inline distT="0" distB="0" distL="0" distR="0" wp14:anchorId="16FF1419" wp14:editId="38E22A80">
@@ -2957,7 +2986,6 @@
           <w:szCs w:val="28"/>
         </w:rPr>
       </w:pPr>
-      <w:proofErr w:type="gramStart"/>
       <w:r>
         <w:rPr>
           <w:rFonts w:cs="Times New Roman"/>
@@ -2966,7 +2994,6 @@
         </w:rPr>
         <w:t>pageName</w:t>
       </w:r>
-      <w:proofErr w:type="gramEnd"/>
       <w:r>
         <w:rPr>
           <w:rFonts w:cs="Times New Roman"/>
@@ -3139,7 +3166,7 @@
           <w:rFonts w:cs="Times New Roman"/>
           <w:noProof/>
           <w:szCs w:val="28"/>
-          <w:lang w:val="en-CA" w:eastAsia="en-CA"/>
+          <w:lang w:val="en-US"/>
         </w:rPr>
         <w:drawing>
           <wp:inline distT="0" distB="0" distL="0" distR="0" wp14:anchorId="6C9B5FAB" wp14:editId="4F6DEE4C">
@@ -3477,7 +3504,25 @@
         <w:rPr>
           <w:lang w:eastAsia="en-US"/>
         </w:rPr>
-        <w:t>POST-запрос — один из многих методов запроса, поддерживаемых протоколом HTTP. Метод предназначен для запроса, при котором сервер принимает данные, заключённые в тело запроса, для хранения. Он часто используется для загрузки файлов или представления заполненной веб-формы.</w:t>
+        <w:t xml:space="preserve">POST-запрос </w:t>
+      </w:r>
+      <w:r>
+        <w:rPr>
+          <w:lang w:eastAsia="en-US"/>
+        </w:rPr>
+        <w:t>является одним из многих методов запроса, которые поддерживает проток HTTP. Данный метод предназначен для создания запроса, при котором веб-сервер получает данные от клиента, которые хранятся в теле запроса для хранения</w:t>
+      </w:r>
+      <w:r>
+        <w:rPr>
+          <w:lang w:eastAsia="en-US"/>
+        </w:rPr>
+        <w:t xml:space="preserve">. </w:t>
+      </w:r>
+      <w:r>
+        <w:rPr>
+          <w:lang w:eastAsia="en-US"/>
+        </w:rPr>
+        <w:t>Чаще всего он используется для загрузки файлов либо представления заполненной формы.</w:t>
       </w:r>
     </w:p>
     <w:p>
@@ -3492,7 +3537,67 @@
         <w:rPr>
           <w:lang w:eastAsia="en-US"/>
         </w:rPr>
-        <w:t>В отличие от него, метод GET предназначен для получения информации от сервера. В рамках GET-запроса некоторые данные могут быть переданы в строке запроса URI, указывающие, например, условия поиска, диапазоны дат, или другую информацию, определяющую запрос. В рамках POST запроса произвольный объем данных любого типа может быть отправлен на сервер в теле запроса. Поля заголовка в POST-запросе обычно указывают на тип содержимого.</w:t>
+        <w:t xml:space="preserve">В отличии от </w:t>
+      </w:r>
+      <w:r>
+        <w:rPr>
+          <w:lang w:val="en-US" w:eastAsia="en-US"/>
+        </w:rPr>
+        <w:t>POST</w:t>
+      </w:r>
+      <w:r>
+        <w:rPr>
+          <w:lang w:eastAsia="en-US"/>
+        </w:rPr>
+        <w:t>-</w:t>
+      </w:r>
+      <w:r>
+        <w:rPr>
+          <w:lang w:eastAsia="en-US"/>
+        </w:rPr>
+        <w:t xml:space="preserve">запроса, другой похожий метод </w:t>
+      </w:r>
+      <w:r>
+        <w:rPr>
+          <w:lang w:val="en-US" w:eastAsia="en-US"/>
+        </w:rPr>
+        <w:t>GET</w:t>
+      </w:r>
+      <w:r>
+        <w:rPr>
+          <w:lang w:eastAsia="en-US"/>
+        </w:rPr>
+        <w:t xml:space="preserve"> </w:t>
+      </w:r>
+      <w:r>
+        <w:rPr>
+          <w:lang w:eastAsia="en-US"/>
+        </w:rPr>
+        <w:t>предназначен для получения информации от сервера. В рамках данного запроса некоторые данные имеют возможность быть переданными в строке адреса, и могут указывать, например, условия поиска или диапазоны дат, другую информацию, определяющую адрес</w:t>
+      </w:r>
+      <w:r>
+        <w:rPr>
+          <w:lang w:eastAsia="en-US"/>
+        </w:rPr>
+        <w:t xml:space="preserve">. </w:t>
+      </w:r>
+      <w:r>
+        <w:rPr>
+          <w:lang w:eastAsia="en-US"/>
+        </w:rPr>
+        <w:t xml:space="preserve">В рамках </w:t>
+      </w:r>
+      <w:r>
+        <w:rPr>
+          <w:lang w:val="en-US" w:eastAsia="en-US"/>
+        </w:rPr>
+        <w:t>POST</w:t>
+      </w:r>
+      <w:r>
+        <w:rPr>
+          <w:lang w:eastAsia="en-US"/>
+        </w:rPr>
+        <w:t>-запроса может быть отправлен произвольный объем данных любого типа на сервер в теле запроса. Заголовки в данном запросе чаще всего указывают на тип содержимого запроса.</w:t>
       </w:r>
     </w:p>
     <w:p>
@@ -3537,26 +3642,26 @@
         <w:rPr>
           <w:lang w:eastAsia="en-US"/>
         </w:rPr>
-        <w:t>его архитектура должна</w:t>
+        <w:t xml:space="preserve">его архитектура </w:t>
       </w:r>
       <w:r>
         <w:rPr>
           <w:lang w:eastAsia="en-US"/>
         </w:rPr>
+        <w:lastRenderedPageBreak/>
+        <w:t>должна</w:t>
+      </w:r>
+      <w:r>
+        <w:rPr>
+          <w:lang w:eastAsia="en-US"/>
+        </w:rPr>
         <w:t xml:space="preserve"> быть </w:t>
       </w:r>
       <w:r>
         <w:rPr>
           <w:lang w:eastAsia="en-US"/>
         </w:rPr>
-        <w:t xml:space="preserve">схожа с архитектурой модуля для работы со страницами, работа </w:t>
-      </w:r>
-      <w:r>
-        <w:rPr>
-          <w:lang w:eastAsia="en-US"/>
-        </w:rPr>
-        <w:lastRenderedPageBreak/>
-        <w:t xml:space="preserve">которого описывалась в предыдущем разделе. То есть должен быть суб-модуль, который знает все известные и возможные </w:t>
+        <w:t xml:space="preserve">схожа с архитектурой модуля для работы со страницами, работа которого описывалась в предыдущем разделе. То есть должен быть суб-модуль, который знает все известные и возможные </w:t>
       </w:r>
       <w:r>
         <w:rPr>
@@ -3990,7 +4095,6 @@
           <w:szCs w:val="28"/>
         </w:rPr>
       </w:pPr>
-      <w:proofErr w:type="gramStart"/>
       <w:r>
         <w:rPr>
           <w:rFonts w:cs="Times New Roman"/>
@@ -3999,7 +4103,6 @@
         </w:rPr>
         <w:t>set</w:t>
       </w:r>
-      <w:proofErr w:type="gramEnd"/>
       <w:r>
         <w:rPr>
           <w:rFonts w:cs="Times New Roman"/>
@@ -4265,6 +4368,7 @@
           <w:rFonts w:cs="Times New Roman"/>
           <w:szCs w:val="28"/>
         </w:rPr>
+        <w:lastRenderedPageBreak/>
         <w:t xml:space="preserve">код, которому нужно выполниться осинхронно, создает объект </w:t>
       </w:r>
       <w:r>
@@ -4311,7 +4415,6 @@
           <w:rFonts w:cs="Times New Roman"/>
           <w:szCs w:val="28"/>
         </w:rPr>
-        <w:lastRenderedPageBreak/>
         <w:t xml:space="preserve">внешняя функция, получает объект </w:t>
       </w:r>
       <w:r>
@@ -4430,7 +4533,7 @@
           <w:rFonts w:cs="Times New Roman"/>
           <w:noProof/>
           <w:szCs w:val="28"/>
-          <w:lang w:val="en-CA" w:eastAsia="en-CA"/>
+          <w:lang w:val="en-US"/>
         </w:rPr>
         <w:drawing>
           <wp:inline distT="0" distB="0" distL="0" distR="0" wp14:anchorId="6192D1D1" wp14:editId="5679311E">
@@ -4781,7 +4884,7 @@
           <w:rFonts w:cs="Times New Roman"/>
           <w:noProof/>
           <w:szCs w:val="28"/>
-          <w:lang w:val="en-CA" w:eastAsia="en-CA"/>
+          <w:lang w:val="en-US"/>
         </w:rPr>
         <w:lastRenderedPageBreak/>
         <w:drawing>
@@ -5823,7 +5926,7 @@
           <w:rFonts w:cs="Times New Roman"/>
           <w:noProof/>
           <w:szCs w:val="28"/>
-          <w:lang w:val="en-CA" w:eastAsia="en-CA"/>
+          <w:lang w:val="en-US"/>
         </w:rPr>
         <w:drawing>
           <wp:inline distT="0" distB="0" distL="0" distR="0" wp14:anchorId="665FD4D6" wp14:editId="58C19117">
@@ -6142,7 +6245,7 @@
           <w:rFonts w:cs="Times New Roman"/>
           <w:noProof/>
           <w:szCs w:val="28"/>
-          <w:lang w:val="en-CA" w:eastAsia="en-CA"/>
+          <w:lang w:val="en-US"/>
         </w:rPr>
         <w:drawing>
           <wp:inline distT="0" distB="0" distL="0" distR="0" wp14:anchorId="6F1A5255" wp14:editId="672D4B2A">
@@ -6349,7 +6452,7 @@
           <w:rFonts w:cs="Times New Roman"/>
           <w:noProof/>
           <w:szCs w:val="28"/>
-          <w:lang w:val="en-CA" w:eastAsia="en-CA"/>
+          <w:lang w:val="en-US"/>
         </w:rPr>
         <w:drawing>
           <wp:inline distT="0" distB="0" distL="0" distR="0" wp14:anchorId="0AC8E2E5" wp14:editId="356F460E">
@@ -6606,7 +6709,229 @@
         <w:rPr>
           <w:szCs w:val="28"/>
         </w:rPr>
-        <w:t>Базы данных создаются для хранения и доступа к ним данных, содержащим сведениями о некоторой предметной области, то есть некоторой области человеческой деятельности или области реального мира. База данных представляет собой систему данных о предметной области. Базы данных, относящиеся к одной и той же предметной области, содержат более или менее детализированную информацию о ней. Степень детализации определяется рядом факторов, прежде всего целью использования информации из базы данных и сложностью производственных процессов, существующих в пределах предметной области и конкретных условиях.</w:t>
+        <w:t>Базы данных создаются для</w:t>
+      </w:r>
+      <w:r>
+        <w:rPr>
+          <w:szCs w:val="28"/>
+        </w:rPr>
+        <w:t xml:space="preserve"> доступа к </w:t>
+      </w:r>
+      <w:r>
+        <w:rPr>
+          <w:szCs w:val="28"/>
+        </w:rPr>
+        <w:t>данным и</w:t>
+      </w:r>
+      <w:r>
+        <w:rPr>
+          <w:szCs w:val="28"/>
+        </w:rPr>
+        <w:t xml:space="preserve"> их хранения</w:t>
+      </w:r>
+      <w:r>
+        <w:rPr>
+          <w:szCs w:val="28"/>
+        </w:rPr>
+        <w:t>, содержат</w:t>
+      </w:r>
+      <w:r>
+        <w:rPr>
+          <w:szCs w:val="28"/>
+        </w:rPr>
+        <w:t xml:space="preserve"> </w:t>
+      </w:r>
+      <w:r>
+        <w:rPr>
+          <w:szCs w:val="28"/>
+        </w:rPr>
+        <w:t>данные</w:t>
+      </w:r>
+      <w:r>
+        <w:rPr>
+          <w:szCs w:val="28"/>
+        </w:rPr>
+        <w:t xml:space="preserve"> о </w:t>
+      </w:r>
+      <w:r>
+        <w:rPr>
+          <w:szCs w:val="28"/>
+        </w:rPr>
+        <w:t>некой</w:t>
+      </w:r>
+      <w:r>
+        <w:rPr>
+          <w:szCs w:val="28"/>
+        </w:rPr>
+        <w:t xml:space="preserve"> предметной области, то есть</w:t>
+      </w:r>
+      <w:r>
+        <w:rPr>
+          <w:szCs w:val="28"/>
+        </w:rPr>
+        <w:t xml:space="preserve"> к</w:t>
+      </w:r>
+      <w:r>
+        <w:rPr>
+          <w:szCs w:val="28"/>
+        </w:rPr>
+        <w:t xml:space="preserve"> некоторой области деятельности </w:t>
+      </w:r>
+      <w:r>
+        <w:rPr>
+          <w:szCs w:val="28"/>
+        </w:rPr>
+        <w:t xml:space="preserve">человека </w:t>
+      </w:r>
+      <w:r>
+        <w:rPr>
+          <w:szCs w:val="28"/>
+        </w:rPr>
+        <w:t>или области реального мира. База данных представляет</w:t>
+      </w:r>
+      <w:r>
+        <w:rPr>
+          <w:szCs w:val="28"/>
+        </w:rPr>
+        <w:t xml:space="preserve"> из себя</w:t>
+      </w:r>
+      <w:r>
+        <w:rPr>
+          <w:szCs w:val="28"/>
+        </w:rPr>
+        <w:t xml:space="preserve"> систему данных о</w:t>
+      </w:r>
+      <w:r>
+        <w:rPr>
+          <w:szCs w:val="28"/>
+        </w:rPr>
+        <w:t xml:space="preserve"> конкретной</w:t>
+      </w:r>
+      <w:r>
+        <w:rPr>
+          <w:szCs w:val="28"/>
+        </w:rPr>
+        <w:t xml:space="preserve"> предметной области. Базы данных, </w:t>
+      </w:r>
+      <w:r>
+        <w:rPr>
+          <w:szCs w:val="28"/>
+        </w:rPr>
+        <w:t>которые относятся</w:t>
+      </w:r>
+      <w:r>
+        <w:rPr>
+          <w:szCs w:val="28"/>
+        </w:rPr>
+        <w:t xml:space="preserve"> к одной и той же области, содержат более или менее детализированную</w:t>
+      </w:r>
+      <w:r>
+        <w:rPr>
+          <w:szCs w:val="28"/>
+        </w:rPr>
+        <w:t xml:space="preserve"> и полную</w:t>
+      </w:r>
+      <w:r>
+        <w:rPr>
+          <w:szCs w:val="28"/>
+        </w:rPr>
+        <w:t xml:space="preserve"> информацию о ней. </w:t>
+      </w:r>
+      <w:r>
+        <w:rPr>
+          <w:szCs w:val="28"/>
+        </w:rPr>
+        <w:t>Уровень</w:t>
+      </w:r>
+      <w:r>
+        <w:rPr>
+          <w:szCs w:val="28"/>
+        </w:rPr>
+        <w:t xml:space="preserve"> </w:t>
+      </w:r>
+      <w:r>
+        <w:rPr>
+          <w:szCs w:val="28"/>
+        </w:rPr>
+        <w:t xml:space="preserve">полноты </w:t>
+      </w:r>
+      <w:r>
+        <w:rPr>
+          <w:szCs w:val="28"/>
+        </w:rPr>
+        <w:t>определяется</w:t>
+      </w:r>
+      <w:r>
+        <w:rPr>
+          <w:szCs w:val="28"/>
+        </w:rPr>
+        <w:t xml:space="preserve"> перечнем</w:t>
+      </w:r>
+      <w:r>
+        <w:rPr>
+          <w:szCs w:val="28"/>
+        </w:rPr>
+        <w:t xml:space="preserve"> факторов, прежде всего</w:t>
+      </w:r>
+      <w:r>
+        <w:rPr>
+          <w:szCs w:val="28"/>
+        </w:rPr>
+        <w:t>,</w:t>
+      </w:r>
+      <w:r>
+        <w:rPr>
+          <w:szCs w:val="28"/>
+        </w:rPr>
+        <w:t xml:space="preserve"> целью использования </w:t>
+      </w:r>
+      <w:r>
+        <w:rPr>
+          <w:szCs w:val="28"/>
+        </w:rPr>
+        <w:t>данных</w:t>
+      </w:r>
+      <w:r>
+        <w:rPr>
+          <w:szCs w:val="28"/>
+        </w:rPr>
+        <w:t xml:space="preserve"> из базы данных и </w:t>
+      </w:r>
+      <w:r>
+        <w:rPr>
+          <w:szCs w:val="28"/>
+        </w:rPr>
+        <w:t>трудностью</w:t>
+      </w:r>
+      <w:r>
+        <w:rPr>
+          <w:szCs w:val="28"/>
+        </w:rPr>
+        <w:t xml:space="preserve"> производственных процессов, </w:t>
+      </w:r>
+      <w:r>
+        <w:rPr>
+          <w:szCs w:val="28"/>
+        </w:rPr>
+        <w:t>имеющихся</w:t>
+      </w:r>
+      <w:r>
+        <w:rPr>
+          <w:szCs w:val="28"/>
+        </w:rPr>
+        <w:t xml:space="preserve"> в пределах </w:t>
+      </w:r>
+      <w:r>
+        <w:rPr>
+          <w:szCs w:val="28"/>
+        </w:rPr>
+        <w:t>данной области и конкретных условий</w:t>
+      </w:r>
+      <w:r>
+        <w:rPr>
+          <w:szCs w:val="28"/>
+        </w:rPr>
+        <w:t>.</w:t>
       </w:r>
     </w:p>
     <w:p>
@@ -6625,19 +6950,49 @@
         <w:rPr>
           <w:szCs w:val="28"/>
         </w:rPr>
-        <w:t>Реляционные базы дан</w:t>
-      </w:r>
-      <w:r>
-        <w:rPr>
-          <w:szCs w:val="28"/>
-        </w:rPr>
-        <w:t>ных представляют связанную</w:t>
-      </w:r>
-      <w:r>
-        <w:rPr>
-          <w:szCs w:val="28"/>
-        </w:rPr>
-        <w:t xml:space="preserve"> совокупность таблиц баз данных. Связь между </w:t>
+        <w:t>Базы</w:t>
+      </w:r>
+      <w:r>
+        <w:rPr>
+          <w:szCs w:val="28"/>
+        </w:rPr>
+        <w:t xml:space="preserve"> дан</w:t>
+      </w:r>
+      <w:r>
+        <w:rPr>
+          <w:szCs w:val="28"/>
+        </w:rPr>
+        <w:t>ных представляют</w:t>
+      </w:r>
+      <w:r>
+        <w:rPr>
+          <w:szCs w:val="28"/>
+        </w:rPr>
+        <w:t xml:space="preserve"> собой</w:t>
+      </w:r>
+      <w:r>
+        <w:rPr>
+          <w:szCs w:val="28"/>
+        </w:rPr>
+        <w:t xml:space="preserve"> связанную</w:t>
+      </w:r>
+      <w:r>
+        <w:rPr>
+          <w:szCs w:val="28"/>
+        </w:rPr>
+        <w:t xml:space="preserve"> </w:t>
+      </w:r>
+      <w:r>
+        <w:rPr>
+          <w:szCs w:val="28"/>
+        </w:rPr>
+        <w:t>цепь или совокупность таблиц баз данных, с</w:t>
+      </w:r>
+      <w:r>
+        <w:rPr>
+          <w:szCs w:val="28"/>
+        </w:rPr>
+        <w:t xml:space="preserve">вязь между </w:t>
       </w:r>
       <w:r>
         <w:rPr>
@@ -6649,7 +7004,55 @@
         <w:rPr>
           <w:szCs w:val="28"/>
         </w:rPr>
-        <w:t xml:space="preserve"> может находить своё отражение в структуре данных, а может только подразумеваться, то есть присутствовать на неформализованном уровне.</w:t>
+        <w:t xml:space="preserve"> может находить</w:t>
+      </w:r>
+      <w:r>
+        <w:rPr>
+          <w:szCs w:val="28"/>
+        </w:rPr>
+        <w:t>ся</w:t>
+      </w:r>
+      <w:r>
+        <w:rPr>
+          <w:szCs w:val="28"/>
+        </w:rPr>
+        <w:t xml:space="preserve"> в структуре данных, а может только </w:t>
+      </w:r>
+      <w:r>
+        <w:rPr>
+          <w:szCs w:val="28"/>
+        </w:rPr>
+        <w:t>предполагаться</w:t>
+      </w:r>
+      <w:r>
+        <w:rPr>
+          <w:szCs w:val="28"/>
+        </w:rPr>
+        <w:t xml:space="preserve">, то есть </w:t>
+      </w:r>
+      <w:r>
+        <w:rPr>
+          <w:szCs w:val="28"/>
+        </w:rPr>
+        <w:t>иметь смысл</w:t>
+      </w:r>
+      <w:r>
+        <w:rPr>
+          <w:szCs w:val="28"/>
+        </w:rPr>
+        <w:t xml:space="preserve"> на </w:t>
+      </w:r>
+      <w:r>
+        <w:rPr>
+          <w:szCs w:val="28"/>
+        </w:rPr>
+        <w:t>неформальном</w:t>
+      </w:r>
+      <w:r>
+        <w:rPr>
+          <w:szCs w:val="28"/>
+        </w:rPr>
+        <w:t xml:space="preserve"> уровне.</w:t>
       </w:r>
     </w:p>
     <w:p>
@@ -6668,37 +7071,49 @@
         <w:rPr>
           <w:szCs w:val="28"/>
         </w:rPr>
-        <w:t xml:space="preserve">Каждая таблица базы данных представляется как совокупность строк и столбцов, строки </w:t>
-      </w:r>
-      <w:r>
-        <w:rPr>
-          <w:szCs w:val="28"/>
-        </w:rPr>
-        <w:t xml:space="preserve">которой </w:t>
-      </w:r>
-      <w:r>
-        <w:rPr>
-          <w:szCs w:val="28"/>
-        </w:rPr>
-        <w:t>соответствуют экземпляру объекта, конкретному событию или явлению, а столбцы – атрибутам объекта, события</w:t>
-      </w:r>
-      <w:r>
-        <w:rPr>
-          <w:szCs w:val="28"/>
-        </w:rPr>
-        <w:t>м</w:t>
-      </w:r>
-      <w:r>
-        <w:rPr>
-          <w:szCs w:val="28"/>
-        </w:rPr>
-        <w:t xml:space="preserve"> явления</w:t>
-      </w:r>
-      <w:r>
-        <w:rPr>
-          <w:szCs w:val="28"/>
-        </w:rPr>
-        <w:t>м</w:t>
+        <w:t xml:space="preserve">Каждая таблица базы данных представляется </w:t>
+      </w:r>
+      <w:r>
+        <w:rPr>
+          <w:szCs w:val="28"/>
+        </w:rPr>
+        <w:t>совокупностью</w:t>
+      </w:r>
+      <w:r>
+        <w:rPr>
+          <w:szCs w:val="28"/>
+        </w:rPr>
+        <w:t xml:space="preserve"> </w:t>
+      </w:r>
+      <w:r>
+        <w:rPr>
+          <w:szCs w:val="28"/>
+        </w:rPr>
+        <w:t xml:space="preserve">столбцов </w:t>
+      </w:r>
+      <w:r>
+        <w:rPr>
+          <w:szCs w:val="28"/>
+        </w:rPr>
+        <w:t xml:space="preserve">и </w:t>
+      </w:r>
+      <w:r>
+        <w:rPr>
+          <w:szCs w:val="28"/>
+        </w:rPr>
+        <w:t>строк</w:t>
+      </w:r>
+      <w:r>
+        <w:rPr>
+          <w:szCs w:val="28"/>
+        </w:rPr>
+        <w:t xml:space="preserve">, </w:t>
+      </w:r>
+      <w:r>
+        <w:rPr>
+          <w:szCs w:val="28"/>
+        </w:rPr>
+        <w:t>столбцы которой соответствуют атрибутам объектов, либо событиям или явления, а стоки – экземплярам объекта</w:t>
       </w:r>
       <w:r>
         <w:rPr>
@@ -6726,7 +7141,25 @@
           <w:szCs w:val="28"/>
           <w:lang w:eastAsia="ru-RU"/>
         </w:rPr>
-        <w:t>Рассмотрим подробнее структуру используемой в дипломном проекте базы данных.</w:t>
+        <w:t>Рассмотрим подробн</w:t>
+      </w:r>
+      <w:r>
+        <w:rPr>
+          <w:rFonts w:ascii="Times New Roman" w:eastAsia="Times New Roman" w:hAnsi="Times New Roman"/>
+          <w:sz w:val="28"/>
+          <w:szCs w:val="28"/>
+          <w:lang w:eastAsia="ru-RU"/>
+        </w:rPr>
+        <w:t>ую</w:t>
+      </w:r>
+      <w:r>
+        <w:rPr>
+          <w:rFonts w:ascii="Times New Roman" w:eastAsia="Times New Roman" w:hAnsi="Times New Roman"/>
+          <w:sz w:val="28"/>
+          <w:szCs w:val="28"/>
+          <w:lang w:eastAsia="ru-RU"/>
+        </w:rPr>
+        <w:t xml:space="preserve"> структуру используемой в дипломном проекте базы данных.</w:t>
       </w:r>
       <w:r>
         <w:rPr>
@@ -7009,7 +7442,6 @@
                 <w:szCs w:val="28"/>
               </w:rPr>
             </w:pPr>
-            <w:proofErr w:type="spellStart"/>
             <w:r>
               <w:rPr>
                 <w:szCs w:val="28"/>
@@ -7017,7 +7449,6 @@
               </w:rPr>
               <w:t>int</w:t>
             </w:r>
-            <w:proofErr w:type="spellEnd"/>
           </w:p>
         </w:tc>
       </w:tr>
@@ -7178,25 +7609,21 @@
       <w:r>
         <w:t>«</w:t>
       </w:r>
-      <w:proofErr w:type="spellStart"/>
       <w:r>
         <w:rPr>
           <w:lang w:val="en-US"/>
         </w:rPr>
         <w:t>typeId</w:t>
       </w:r>
-      <w:proofErr w:type="spellEnd"/>
       <w:r>
         <w:t>» указывает к какому типу затрат относится данная запись, поле «</w:t>
       </w:r>
-      <w:proofErr w:type="spellStart"/>
       <w:r>
         <w:rPr>
           <w:lang w:val="en-US"/>
         </w:rPr>
         <w:t>currencyId</w:t>
       </w:r>
-      <w:proofErr w:type="spellEnd"/>
       <w:r>
         <w:t>» указывает в какой валюте свершалась данная затрата, поле «</w:t>
       </w:r>
@@ -7213,16 +7640,20 @@
         <w:t xml:space="preserve"> </w:t>
       </w:r>
       <w:r>
-        <w:t>носит опциональный зарактер и также хранит комментарий пользователя, поле «</w:t>
-      </w:r>
-      <w:proofErr w:type="spellStart"/>
-      <w:r>
-        <w:rPr>
-          <w:lang w:val="en-US"/>
-        </w:rPr>
-        <w:t>isActive</w:t>
-      </w:r>
-      <w:proofErr w:type="spellEnd"/>
+        <w:t xml:space="preserve">носит опциональный </w:t>
+      </w:r>
+      <w:r>
+        <w:t>характер</w:t>
+      </w:r>
+      <w:r>
+        <w:t xml:space="preserve"> и также хранит комментарий пользователя, поле «</w:t>
+      </w:r>
+      <w:r>
+        <w:rPr>
+          <w:lang w:val="en-US"/>
+        </w:rPr>
+        <w:t>is Active</w:t>
+      </w:r>
       <w:r>
         <w:t>» показывает является ли данная запись активной. Описание данной сущности представлено в таблице 3.2.</w:t>
       </w:r>
@@ -7377,7 +7808,6 @@
                 <w:szCs w:val="28"/>
               </w:rPr>
             </w:pPr>
-            <w:proofErr w:type="spellStart"/>
             <w:r>
               <w:rPr>
                 <w:szCs w:val="28"/>
@@ -7385,7 +7815,6 @@
               </w:rPr>
               <w:t>int</w:t>
             </w:r>
-            <w:proofErr w:type="spellEnd"/>
           </w:p>
         </w:tc>
       </w:tr>
@@ -7430,7 +7859,6 @@
                 <w:szCs w:val="28"/>
               </w:rPr>
             </w:pPr>
-            <w:proofErr w:type="spellStart"/>
             <w:r>
               <w:rPr>
                 <w:szCs w:val="28"/>
@@ -7438,7 +7866,6 @@
               </w:rPr>
               <w:t>int</w:t>
             </w:r>
-            <w:proofErr w:type="spellEnd"/>
           </w:p>
         </w:tc>
       </w:tr>
@@ -7512,7 +7939,6 @@
                 <w:lang w:val="en-US"/>
               </w:rPr>
             </w:pPr>
-            <w:proofErr w:type="spellStart"/>
             <w:r>
               <w:rPr>
                 <w:szCs w:val="28"/>
@@ -7520,7 +7946,6 @@
               </w:rPr>
               <w:t>isActive</w:t>
             </w:r>
-            <w:proofErr w:type="spellEnd"/>
           </w:p>
         </w:tc>
         <w:tc>
@@ -7538,7 +7963,6 @@
                 <w:lang w:val="en-US"/>
               </w:rPr>
             </w:pPr>
-            <w:proofErr w:type="spellStart"/>
             <w:r>
               <w:rPr>
                 <w:szCs w:val="28"/>
@@ -7546,7 +7970,6 @@
               </w:rPr>
               <w:t>int</w:t>
             </w:r>
-            <w:proofErr w:type="spellEnd"/>
           </w:p>
         </w:tc>
       </w:tr>
@@ -7568,7 +7991,6 @@
                 <w:lang w:val="en-US"/>
               </w:rPr>
             </w:pPr>
-            <w:proofErr w:type="spellStart"/>
             <w:r>
               <w:rPr>
                 <w:szCs w:val="28"/>
@@ -7576,7 +7998,6 @@
               </w:rPr>
               <w:t>typeId</w:t>
             </w:r>
-            <w:proofErr w:type="spellEnd"/>
           </w:p>
         </w:tc>
         <w:tc>
@@ -7594,7 +8015,6 @@
                 <w:lang w:val="en-US"/>
               </w:rPr>
             </w:pPr>
-            <w:proofErr w:type="spellStart"/>
             <w:r>
               <w:rPr>
                 <w:szCs w:val="28"/>
@@ -7602,7 +8022,6 @@
               </w:rPr>
               <w:t>int</w:t>
             </w:r>
-            <w:proofErr w:type="spellEnd"/>
           </w:p>
         </w:tc>
       </w:tr>
@@ -7624,7 +8043,6 @@
                 <w:lang w:val="en-US"/>
               </w:rPr>
             </w:pPr>
-            <w:proofErr w:type="spellStart"/>
             <w:r>
               <w:rPr>
                 <w:szCs w:val="28"/>
@@ -7632,7 +8050,6 @@
               </w:rPr>
               <w:t>currencyId</w:t>
             </w:r>
-            <w:proofErr w:type="spellEnd"/>
           </w:p>
         </w:tc>
         <w:tc>
@@ -7650,7 +8067,6 @@
                 <w:lang w:val="en-US"/>
               </w:rPr>
             </w:pPr>
-            <w:proofErr w:type="spellStart"/>
             <w:r>
               <w:rPr>
                 <w:szCs w:val="28"/>
@@ -7658,7 +8074,6 @@
               </w:rPr>
               <w:t>int</w:t>
             </w:r>
-            <w:proofErr w:type="spellEnd"/>
           </w:p>
         </w:tc>
       </w:tr>
@@ -7802,7 +8217,6 @@
         </w:rPr>
         <w:t>» – первичный уникальный ключ, а поля «</w:t>
       </w:r>
-      <w:proofErr w:type="spellStart"/>
       <w:r>
         <w:rPr>
           <w:rFonts w:eastAsia="Times New Roman" w:cs="Times New Roman"/>
@@ -7811,7 +8225,6 @@
         </w:rPr>
         <w:t>typeId</w:t>
       </w:r>
-      <w:proofErr w:type="spellEnd"/>
       <w:r>
         <w:rPr>
           <w:rFonts w:eastAsia="Times New Roman" w:cs="Times New Roman"/>
@@ -7820,7 +8233,6 @@
         </w:rPr>
         <w:t>» и «</w:t>
       </w:r>
-      <w:proofErr w:type="spellStart"/>
       <w:r>
         <w:rPr>
           <w:rFonts w:eastAsia="Times New Roman" w:cs="Times New Roman"/>
@@ -7829,7 +8241,6 @@
         </w:rPr>
         <w:t>currencyId</w:t>
       </w:r>
-      <w:proofErr w:type="spellEnd"/>
       <w:r>
         <w:rPr>
           <w:rFonts w:eastAsia="Times New Roman" w:cs="Times New Roman"/>
@@ -8066,14 +8477,12 @@
       <w:r>
         <w:t>прибыли,  поле «</w:t>
       </w:r>
-      <w:proofErr w:type="spellStart"/>
       <w:r>
         <w:rPr>
           <w:lang w:val="en-US"/>
         </w:rPr>
         <w:t>currencyId</w:t>
       </w:r>
-      <w:proofErr w:type="spellEnd"/>
       <w:r>
         <w:t>» указывает в какой валюте</w:t>
       </w:r>
@@ -8243,7 +8652,6 @@
                 <w:szCs w:val="28"/>
               </w:rPr>
             </w:pPr>
-            <w:proofErr w:type="spellStart"/>
             <w:r>
               <w:rPr>
                 <w:szCs w:val="28"/>
@@ -8251,7 +8659,6 @@
               </w:rPr>
               <w:t>int</w:t>
             </w:r>
-            <w:proofErr w:type="spellEnd"/>
           </w:p>
         </w:tc>
       </w:tr>
@@ -8296,7 +8703,6 @@
                 <w:szCs w:val="28"/>
               </w:rPr>
             </w:pPr>
-            <w:proofErr w:type="spellStart"/>
             <w:r>
               <w:rPr>
                 <w:szCs w:val="28"/>
@@ -8304,7 +8710,6 @@
               </w:rPr>
               <w:t>int</w:t>
             </w:r>
-            <w:proofErr w:type="spellEnd"/>
           </w:p>
         </w:tc>
       </w:tr>
@@ -8378,7 +8783,6 @@
                 <w:lang w:val="en-US"/>
               </w:rPr>
             </w:pPr>
-            <w:proofErr w:type="spellStart"/>
             <w:r>
               <w:rPr>
                 <w:szCs w:val="28"/>
@@ -8386,7 +8790,6 @@
               </w:rPr>
               <w:t>currencyId</w:t>
             </w:r>
-            <w:proofErr w:type="spellEnd"/>
           </w:p>
         </w:tc>
         <w:tc>
@@ -8404,7 +8807,6 @@
                 <w:lang w:val="en-US"/>
               </w:rPr>
             </w:pPr>
-            <w:proofErr w:type="spellStart"/>
             <w:r>
               <w:rPr>
                 <w:szCs w:val="28"/>
@@ -8412,7 +8814,6 @@
               </w:rPr>
               <w:t>int</w:t>
             </w:r>
-            <w:proofErr w:type="spellEnd"/>
           </w:p>
         </w:tc>
       </w:tr>
@@ -8507,18 +8908,32 @@
           <w:szCs w:val="28"/>
           <w:lang w:eastAsia="ru-RU"/>
         </w:rPr>
-        <w:t>» – первичный уникальный ключ, а полe «</w:t>
-      </w:r>
-      <w:proofErr w:type="spellStart"/>
+        <w:t xml:space="preserve">» – первичный уникальный ключ, а </w:t>
+      </w:r>
       <w:r>
         <w:rPr>
           <w:rFonts w:eastAsia="Times New Roman" w:cs="Times New Roman"/>
           <w:szCs w:val="28"/>
+          <w:lang w:eastAsia="ru-RU"/>
+        </w:rPr>
+        <w:t>поле</w:t>
+      </w:r>
+      <w:r>
+        <w:rPr>
+          <w:rFonts w:eastAsia="Times New Roman" w:cs="Times New Roman"/>
+          <w:szCs w:val="28"/>
+          <w:lang w:eastAsia="ru-RU"/>
+        </w:rPr>
+        <w:t xml:space="preserve"> «</w:t>
+      </w:r>
+      <w:r>
+        <w:rPr>
+          <w:rFonts w:eastAsia="Times New Roman" w:cs="Times New Roman"/>
+          <w:szCs w:val="28"/>
           <w:lang w:val="en-US" w:eastAsia="ru-RU"/>
         </w:rPr>
         <w:t>currencyId</w:t>
       </w:r>
-      <w:proofErr w:type="spellEnd"/>
       <w:r>
         <w:rPr>
           <w:rFonts w:eastAsia="Times New Roman" w:cs="Times New Roman"/>
@@ -8627,14 +9042,12 @@
       <w:r>
         <w:t>, поле «</w:t>
       </w:r>
-      <w:proofErr w:type="spellStart"/>
       <w:r>
         <w:rPr>
           <w:lang w:val="en-US"/>
         </w:rPr>
         <w:t>currencyId</w:t>
       </w:r>
-      <w:proofErr w:type="spellEnd"/>
       <w:r>
         <w:t>» указывает в какой валюте свершалась данная затрата</w:t>
       </w:r>
@@ -8644,14 +9057,12 @@
       <w:r>
         <w:t>поле «</w:t>
       </w:r>
-      <w:proofErr w:type="spellStart"/>
       <w:r>
         <w:rPr>
           <w:lang w:val="en-US"/>
         </w:rPr>
         <w:t>isActive</w:t>
       </w:r>
-      <w:proofErr w:type="spellEnd"/>
       <w:r>
         <w:t>» показывает является ли данная запись активной. Описание данной сущности представлено в таблице 3.</w:t>
       </w:r>
@@ -8694,18 +9105,32 @@
           <w:szCs w:val="28"/>
           <w:lang w:eastAsia="ru-RU"/>
         </w:rPr>
-        <w:t>» – первичный уникальный ключ, а полe «</w:t>
-      </w:r>
-      <w:proofErr w:type="spellStart"/>
+        <w:t xml:space="preserve">» – первичный уникальный ключ, а </w:t>
+      </w:r>
       <w:r>
         <w:rPr>
           <w:rFonts w:eastAsia="Times New Roman" w:cs="Times New Roman"/>
           <w:szCs w:val="28"/>
+          <w:lang w:eastAsia="ru-RU"/>
+        </w:rPr>
+        <w:t>поле</w:t>
+      </w:r>
+      <w:r>
+        <w:rPr>
+          <w:rFonts w:eastAsia="Times New Roman" w:cs="Times New Roman"/>
+          <w:szCs w:val="28"/>
+          <w:lang w:eastAsia="ru-RU"/>
+        </w:rPr>
+        <w:t xml:space="preserve"> «</w:t>
+      </w:r>
+      <w:r>
+        <w:rPr>
+          <w:rFonts w:eastAsia="Times New Roman" w:cs="Times New Roman"/>
+          <w:szCs w:val="28"/>
           <w:lang w:val="en-US" w:eastAsia="ru-RU"/>
         </w:rPr>
         <w:t>currencyId</w:t>
       </w:r>
-      <w:proofErr w:type="spellEnd"/>
       <w:r>
         <w:rPr>
           <w:rFonts w:eastAsia="Times New Roman" w:cs="Times New Roman"/>
@@ -8896,7 +9321,6 @@
                 <w:szCs w:val="28"/>
               </w:rPr>
             </w:pPr>
-            <w:proofErr w:type="spellStart"/>
             <w:r>
               <w:rPr>
                 <w:szCs w:val="28"/>
@@ -8904,7 +9328,6 @@
               </w:rPr>
               <w:t>int</w:t>
             </w:r>
-            <w:proofErr w:type="spellEnd"/>
           </w:p>
         </w:tc>
       </w:tr>
@@ -8949,7 +9372,6 @@
                 <w:szCs w:val="28"/>
               </w:rPr>
             </w:pPr>
-            <w:proofErr w:type="spellStart"/>
             <w:r>
               <w:rPr>
                 <w:szCs w:val="28"/>
@@ -8957,7 +9379,6 @@
               </w:rPr>
               <w:t>int</w:t>
             </w:r>
-            <w:proofErr w:type="spellEnd"/>
           </w:p>
         </w:tc>
       </w:tr>
@@ -9031,7 +9452,6 @@
                 <w:lang w:val="en-US"/>
               </w:rPr>
             </w:pPr>
-            <w:proofErr w:type="spellStart"/>
             <w:r>
               <w:rPr>
                 <w:szCs w:val="28"/>
@@ -9039,7 +9459,6 @@
               </w:rPr>
               <w:t>currencyId</w:t>
             </w:r>
-            <w:proofErr w:type="spellEnd"/>
           </w:p>
         </w:tc>
         <w:tc>
@@ -9057,7 +9476,6 @@
                 <w:lang w:val="en-US"/>
               </w:rPr>
             </w:pPr>
-            <w:proofErr w:type="spellStart"/>
             <w:r>
               <w:rPr>
                 <w:szCs w:val="28"/>
@@ -9065,7 +9483,6 @@
               </w:rPr>
               <w:t>int</w:t>
             </w:r>
-            <w:proofErr w:type="spellEnd"/>
           </w:p>
         </w:tc>
       </w:tr>
@@ -9086,7 +9503,6 @@
                 <w:szCs w:val="28"/>
               </w:rPr>
             </w:pPr>
-            <w:proofErr w:type="spellStart"/>
             <w:r>
               <w:rPr>
                 <w:szCs w:val="28"/>
@@ -9094,7 +9510,6 @@
               </w:rPr>
               <w:t>isActive</w:t>
             </w:r>
-            <w:proofErr w:type="spellEnd"/>
           </w:p>
         </w:tc>
         <w:tc>
@@ -9112,7 +9527,6 @@
                 <w:lang w:val="en-US"/>
               </w:rPr>
             </w:pPr>
-            <w:proofErr w:type="spellStart"/>
             <w:r>
               <w:rPr>
                 <w:szCs w:val="28"/>
@@ -9120,7 +9534,6 @@
               </w:rPr>
               <w:t>int</w:t>
             </w:r>
-            <w:proofErr w:type="spellEnd"/>
           </w:p>
         </w:tc>
       </w:tr>
@@ -9424,7 +9837,6 @@
                 <w:szCs w:val="28"/>
               </w:rPr>
             </w:pPr>
-            <w:proofErr w:type="spellStart"/>
             <w:r>
               <w:rPr>
                 <w:szCs w:val="28"/>
@@ -9432,7 +9844,6 @@
               </w:rPr>
               <w:t>int</w:t>
             </w:r>
-            <w:proofErr w:type="spellEnd"/>
           </w:p>
         </w:tc>
       </w:tr>
@@ -9727,7 +10138,6 @@
                 <w:szCs w:val="28"/>
               </w:rPr>
             </w:pPr>
-            <w:proofErr w:type="spellStart"/>
             <w:r>
               <w:rPr>
                 <w:szCs w:val="28"/>
@@ -9735,7 +10145,6 @@
               </w:rPr>
               <w:t>int</w:t>
             </w:r>
-            <w:proofErr w:type="spellEnd"/>
           </w:p>
         </w:tc>
       </w:tr>
@@ -9924,7 +10333,7 @@
           <w:rFonts w:cs="Times New Roman"/>
           <w:noProof/>
           <w:szCs w:val="28"/>
-          <w:lang w:val="en-CA" w:eastAsia="en-CA"/>
+          <w:lang w:val="en-US"/>
         </w:rPr>
         <w:drawing>
           <wp:inline distT="0" distB="0" distL="0" distR="0" wp14:anchorId="55197FAA" wp14:editId="2F77A230">
@@ -10085,7 +10494,13 @@
         <w:t xml:space="preserve">о всех пользователях сохраненных в системе, а также сумарные доход каждого за все предыдущие периоды. </w:t>
       </w:r>
       <w:r>
-        <w:t>В данной таблице большое количество атрибутов. Поле «email» хранить в себе электорнный адрес пользователя, данное поле очень важно для авторизации пользователя в системе, поэтому он должно быть уникальным и неповторяющимся, поле «</w:t>
+        <w:t xml:space="preserve">В данной таблице большое количество атрибутов. Поле «email» хранить в себе </w:t>
+      </w:r>
+      <w:r>
+        <w:t>электронный</w:t>
+      </w:r>
+      <w:r>
+        <w:t xml:space="preserve"> адрес пользователя, данное поле очень важно для авторизации пользователя в системе, поэтому он должно быть уникальным и неповторяющимся, поле «</w:t>
       </w:r>
       <w:r>
         <w:rPr>
@@ -10096,31 +10511,36 @@
       <w:r>
         <w:t>» – имя пользователя в системе, поле «</w:t>
       </w:r>
-      <w:proofErr w:type="spellStart"/>
-      <w:r>
-        <w:rPr>
-          <w:lang w:val="en-US"/>
-        </w:rPr>
-        <w:t>lastValue</w:t>
-      </w:r>
-      <w:proofErr w:type="spellEnd"/>
+      <w:r>
+        <w:rPr>
+          <w:lang w:val="en-US"/>
+        </w:rPr>
+        <w:t>last</w:t>
+      </w:r>
+      <w:r>
+        <w:t xml:space="preserve"> </w:t>
+      </w:r>
+      <w:r>
+        <w:rPr>
+          <w:lang w:val="en-US"/>
+        </w:rPr>
+        <w:t>Value</w:t>
+      </w:r>
       <w:r>
         <w:t>»</w:t>
       </w:r>
       <w:r>
-        <w:t xml:space="preserve"> содержит </w:t>
-      </w:r>
-      <w:r>
-        <w:t>содержит суммарный доход пользователя за все предыдущие месяцы, поле «</w:t>
-      </w:r>
-      <w:proofErr w:type="spellStart"/>
+        <w:t xml:space="preserve"> содержит</w:t>
+      </w:r>
+      <w:r>
+        <w:t xml:space="preserve"> суммарный доход пользователя за все предыдущие месяцы, поле «</w:t>
+      </w:r>
       <w:r>
         <w:rPr>
           <w:lang w:val="en-US"/>
         </w:rPr>
         <w:t>lastDate</w:t>
       </w:r>
-      <w:proofErr w:type="spellEnd"/>
       <w:r>
         <w:t>» указывает за какой период был</w:t>
       </w:r>
@@ -10144,7 +10564,13 @@
       </w:r>
       <w:r>
         <w:lastRenderedPageBreak/>
-        <w:t>никто не сможет расшифровать его, кроме самого пользователя поскольку ключем владеет только он.</w:t>
+        <w:t xml:space="preserve">никто не сможет расшифровать его, кроме самого пользователя поскольку </w:t>
+      </w:r>
+      <w:r>
+        <w:t>кличем</w:t>
+      </w:r>
+      <w:r>
+        <w:t xml:space="preserve"> владеет только он.</w:t>
       </w:r>
       <w:r>
         <w:t xml:space="preserve"> Описание данной сущ</w:t>
@@ -10308,7 +10734,6 @@
                 <w:szCs w:val="28"/>
               </w:rPr>
             </w:pPr>
-            <w:proofErr w:type="spellStart"/>
             <w:r>
               <w:rPr>
                 <w:szCs w:val="28"/>
@@ -10316,7 +10741,6 @@
               </w:rPr>
               <w:t>int</w:t>
             </w:r>
-            <w:proofErr w:type="spellEnd"/>
           </w:p>
         </w:tc>
       </w:tr>
@@ -10494,15 +10918,13 @@
                 <w:lang w:val="en-US"/>
               </w:rPr>
             </w:pPr>
-            <w:proofErr w:type="spellStart"/>
             <w:r>
               <w:rPr>
                 <w:szCs w:val="28"/>
                 <w:lang w:val="en-US"/>
               </w:rPr>
-              <w:t>lastValue</w:t>
+              <w:t>last Value</w:t>
             </w:r>
-            <w:proofErr w:type="spellEnd"/>
           </w:p>
         </w:tc>
         <w:tc>
@@ -10520,7 +10942,6 @@
                 <w:lang w:val="en-US"/>
               </w:rPr>
             </w:pPr>
-            <w:proofErr w:type="spellStart"/>
             <w:r>
               <w:rPr>
                 <w:szCs w:val="28"/>
@@ -10528,7 +10949,6 @@
               </w:rPr>
               <w:t>int</w:t>
             </w:r>
-            <w:proofErr w:type="spellEnd"/>
           </w:p>
         </w:tc>
       </w:tr>
@@ -10550,7 +10970,6 @@
                 <w:lang w:val="en-US"/>
               </w:rPr>
             </w:pPr>
-            <w:proofErr w:type="spellStart"/>
             <w:r>
               <w:rPr>
                 <w:szCs w:val="28"/>
@@ -10558,7 +10977,6 @@
               </w:rPr>
               <w:t>lastDate</w:t>
             </w:r>
-            <w:proofErr w:type="spellEnd"/>
           </w:p>
         </w:tc>
         <w:tc>
@@ -10576,7 +10994,6 @@
                 <w:lang w:val="en-US"/>
               </w:rPr>
             </w:pPr>
-            <w:proofErr w:type="spellStart"/>
             <w:r>
               <w:rPr>
                 <w:szCs w:val="28"/>
@@ -10584,7 +11001,6 @@
               </w:rPr>
               <w:t>int</w:t>
             </w:r>
-            <w:proofErr w:type="spellEnd"/>
           </w:p>
         </w:tc>
       </w:tr>
@@ -10683,14 +11099,12 @@
       <w:r>
         <w:t>В данной таблице большое количество атрибутов. Поле «</w:t>
       </w:r>
-      <w:proofErr w:type="spellStart"/>
       <w:r>
         <w:rPr>
           <w:lang w:val="en-US"/>
         </w:rPr>
         <w:t>userId</w:t>
       </w:r>
-      <w:proofErr w:type="spellEnd"/>
       <w:r>
         <w:t xml:space="preserve">» </w:t>
       </w:r>
@@ -10949,7 +11363,6 @@
                 <w:lang w:val="en-CA"/>
               </w:rPr>
             </w:pPr>
-            <w:proofErr w:type="spellStart"/>
             <w:r>
               <w:rPr>
                 <w:szCs w:val="28"/>
@@ -10957,7 +11370,6 @@
               </w:rPr>
               <w:t>int</w:t>
             </w:r>
-            <w:proofErr w:type="spellEnd"/>
           </w:p>
         </w:tc>
       </w:tr>
@@ -10979,7 +11391,6 @@
                 <w:lang w:val="en-US"/>
               </w:rPr>
             </w:pPr>
-            <w:proofErr w:type="spellStart"/>
             <w:r>
               <w:rPr>
                 <w:szCs w:val="28"/>
@@ -10987,7 +11398,6 @@
               </w:rPr>
               <w:t>userId</w:t>
             </w:r>
-            <w:proofErr w:type="spellEnd"/>
           </w:p>
         </w:tc>
         <w:tc>
@@ -11005,7 +11415,6 @@
                 <w:lang w:val="en-US"/>
               </w:rPr>
             </w:pPr>
-            <w:proofErr w:type="spellStart"/>
             <w:r>
               <w:rPr>
                 <w:szCs w:val="28"/>
@@ -11013,7 +11422,6 @@
               </w:rPr>
               <w:t>int</w:t>
             </w:r>
-            <w:proofErr w:type="spellEnd"/>
           </w:p>
         </w:tc>
       </w:tr>
@@ -11115,7 +11523,6 @@
         </w:rPr>
         <w:t>» – первичный уникальный ключ, а поле «</w:t>
       </w:r>
-      <w:proofErr w:type="spellStart"/>
       <w:r>
         <w:rPr>
           <w:rFonts w:eastAsia="Times New Roman" w:cs="Times New Roman"/>
@@ -11124,14 +11531,29 @@
         </w:rPr>
         <w:t>userId</w:t>
       </w:r>
-      <w:proofErr w:type="spellEnd"/>
       <w:r>
         <w:rPr>
           <w:rFonts w:eastAsia="Times New Roman" w:cs="Times New Roman"/>
           <w:szCs w:val="28"/>
           <w:lang w:eastAsia="ru-RU"/>
         </w:rPr>
-        <w:t>» является вторичным ключем к таблице «</w:t>
+        <w:t xml:space="preserve">» является вторичным </w:t>
+      </w:r>
+      <w:r>
+        <w:rPr>
+          <w:rFonts w:eastAsia="Times New Roman" w:cs="Times New Roman"/>
+          <w:szCs w:val="28"/>
+          <w:lang w:eastAsia="ru-RU"/>
+        </w:rPr>
+        <w:t>кличем</w:t>
+      </w:r>
+      <w:r>
+        <w:rPr>
+          <w:rFonts w:eastAsia="Times New Roman" w:cs="Times New Roman"/>
+          <w:szCs w:val="28"/>
+          <w:lang w:eastAsia="ru-RU"/>
+        </w:rPr>
+        <w:t xml:space="preserve"> к таблице «</w:t>
       </w:r>
       <w:r>
         <w:rPr>
@@ -11350,7 +11772,7 @@
           <w:rFonts w:cs="Times New Roman"/>
           <w:noProof/>
           <w:szCs w:val="28"/>
-          <w:lang w:val="en-CA" w:eastAsia="en-CA"/>
+          <w:lang w:val="en-US"/>
         </w:rPr>
         <w:drawing>
           <wp:inline distT="0" distB="0" distL="0" distR="0" wp14:anchorId="1DEDE260" wp14:editId="6D9511B7">
@@ -11658,7 +12080,7 @@
           <w:rFonts w:cs="Times New Roman"/>
           <w:noProof/>
           <w:szCs w:val="28"/>
-          <w:lang w:val="en-CA" w:eastAsia="en-CA"/>
+          <w:lang w:val="en-US"/>
         </w:rPr>
         <w:drawing>
           <wp:inline distT="0" distB="0" distL="0" distR="0" wp14:anchorId="55411D70" wp14:editId="597E563E">
@@ -12298,6 +12720,7 @@
         <w:rPr>
           <w:rFonts w:cs="Times New Roman"/>
           <w:szCs w:val="28"/>
+          <w:lang w:val="en-US"/>
         </w:rPr>
       </w:pPr>
       <w:r>
@@ -12307,8 +12730,6 @@
         </w:rPr>
         <w:t>Процесс установки данной подпрограммы в проект не составляет трудности, остается лишь подключить библиотеку к проекту и пользоваться услугами сервиса. Одноко, сервис предоставляет услуги лишь по распознованию речи, и для того, чтобы приложение могло понять, что от него хотят, нужно разработать новый модуль, который будет расшифровывать какую именно команду произнес пользователь и в зависимости от нее, будет выполнять заложенные в него функции. Для этого необходимо будет добавить минимальные набор команд, которые будет понимать приложени.</w:t>
       </w:r>
-      <w:bookmarkStart w:id="0" w:name="_GoBack"/>
-      <w:bookmarkEnd w:id="0"/>
     </w:p>
     <w:sectPr>
       <w:footerReference w:type="default" r:id="rId20"/>
@@ -12323,7 +12744,7 @@
 </file>
 
 <file path=word/endnotes.xml><?xml version="1.0" encoding="utf-8"?>
-<w:endnotes xmlns:wpc="http://schemas.microsoft.com/office/word/2010/wordprocessingCanvas" xmlns:mc="http://schemas.openxmlformats.org/markup-compatibility/2006" xmlns:o="urn:schemas-microsoft-com:office:office" xmlns:r="http://schemas.openxmlformats.org/officeDocument/2006/relationships" xmlns:m="http://schemas.openxmlformats.org/officeDocument/2006/math" xmlns:v="urn:schemas-microsoft-com:vml" xmlns:wp14="http://schemas.microsoft.com/office/word/2010/wordprocessingDrawing" xmlns:wp="http://schemas.openxmlformats.org/drawingml/2006/wordprocessingDrawing" xmlns:w10="urn:schemas-microsoft-com:office:word" xmlns:w="http://schemas.openxmlformats.org/wordprocessingml/2006/main" xmlns:w14="http://schemas.microsoft.com/office/word/2010/wordml" xmlns:w15="http://schemas.microsoft.com/office/word/2012/wordml" xmlns:wpg="http://schemas.microsoft.com/office/word/2010/wordprocessingGroup" xmlns:wpi="http://schemas.microsoft.com/office/word/2010/wordprocessingInk" xmlns:wne="http://schemas.microsoft.com/office/word/2006/wordml" xmlns:wps="http://schemas.microsoft.com/office/word/2010/wordprocessingShape" mc:Ignorable="w14 w15 wp14">
+<w:endnotes xmlns:wpc="http://schemas.microsoft.com/office/word/2010/wordprocessingCanvas" xmlns:mo="http://schemas.microsoft.com/office/mac/office/2008/main" xmlns:mc="http://schemas.openxmlformats.org/markup-compatibility/2006" xmlns:mv="urn:schemas-microsoft-com:mac:vml" xmlns:o="urn:schemas-microsoft-com:office:office" xmlns:r="http://schemas.openxmlformats.org/officeDocument/2006/relationships" xmlns:m="http://schemas.openxmlformats.org/officeDocument/2006/math" xmlns:v="urn:schemas-microsoft-com:vml" xmlns:wp14="http://schemas.microsoft.com/office/word/2010/wordprocessingDrawing" xmlns:wp="http://schemas.openxmlformats.org/drawingml/2006/wordprocessingDrawing" xmlns:w10="urn:schemas-microsoft-com:office:word" xmlns:w="http://schemas.openxmlformats.org/wordprocessingml/2006/main" xmlns:w14="http://schemas.microsoft.com/office/word/2010/wordml" xmlns:w15="http://schemas.microsoft.com/office/word/2012/wordml" xmlns:wpg="http://schemas.microsoft.com/office/word/2010/wordprocessingGroup" xmlns:wpi="http://schemas.microsoft.com/office/word/2010/wordprocessingInk" xmlns:wne="http://schemas.microsoft.com/office/word/2006/wordml" xmlns:wps="http://schemas.microsoft.com/office/word/2010/wordprocessingShape" mc:Ignorable="w14 w15 wp14">
   <w:endnote w:type="separator" w:id="-1">
     <w:p>
       <w:r>
@@ -12342,7 +12763,7 @@
 </file>
 
 <file path=word/footer1.xml><?xml version="1.0" encoding="utf-8"?>
-<w:ftr xmlns:wpc="http://schemas.microsoft.com/office/word/2010/wordprocessingCanvas" xmlns:mc="http://schemas.openxmlformats.org/markup-compatibility/2006" xmlns:o="urn:schemas-microsoft-com:office:office" xmlns:r="http://schemas.openxmlformats.org/officeDocument/2006/relationships" xmlns:m="http://schemas.openxmlformats.org/officeDocument/2006/math" xmlns:v="urn:schemas-microsoft-com:vml" xmlns:wp14="http://schemas.microsoft.com/office/word/2010/wordprocessingDrawing" xmlns:wp="http://schemas.openxmlformats.org/drawingml/2006/wordprocessingDrawing" xmlns:w10="urn:schemas-microsoft-com:office:word" xmlns:w="http://schemas.openxmlformats.org/wordprocessingml/2006/main" xmlns:w14="http://schemas.microsoft.com/office/word/2010/wordml" xmlns:w15="http://schemas.microsoft.com/office/word/2012/wordml" xmlns:wpg="http://schemas.microsoft.com/office/word/2010/wordprocessingGroup" xmlns:wpi="http://schemas.microsoft.com/office/word/2010/wordprocessingInk" xmlns:wne="http://schemas.microsoft.com/office/word/2006/wordml" xmlns:wps="http://schemas.microsoft.com/office/word/2010/wordprocessingShape" mc:Ignorable="w14 w15 wp14">
+<w:ftr xmlns:wpc="http://schemas.microsoft.com/office/word/2010/wordprocessingCanvas" xmlns:mo="http://schemas.microsoft.com/office/mac/office/2008/main" xmlns:mc="http://schemas.openxmlformats.org/markup-compatibility/2006" xmlns:mv="urn:schemas-microsoft-com:mac:vml" xmlns:o="urn:schemas-microsoft-com:office:office" xmlns:r="http://schemas.openxmlformats.org/officeDocument/2006/relationships" xmlns:m="http://schemas.openxmlformats.org/officeDocument/2006/math" xmlns:v="urn:schemas-microsoft-com:vml" xmlns:wp14="http://schemas.microsoft.com/office/word/2010/wordprocessingDrawing" xmlns:wp="http://schemas.openxmlformats.org/drawingml/2006/wordprocessingDrawing" xmlns:w10="urn:schemas-microsoft-com:office:word" xmlns:w="http://schemas.openxmlformats.org/wordprocessingml/2006/main" xmlns:w14="http://schemas.microsoft.com/office/word/2010/wordml" xmlns:w15="http://schemas.microsoft.com/office/word/2012/wordml" xmlns:wpg="http://schemas.microsoft.com/office/word/2010/wordprocessingGroup" xmlns:wpi="http://schemas.microsoft.com/office/word/2010/wordprocessingInk" xmlns:wne="http://schemas.microsoft.com/office/word/2006/wordml" xmlns:wps="http://schemas.microsoft.com/office/word/2010/wordprocessingShape" mc:Ignorable="w14 w15 wp14">
   <w:sdt>
     <w:sdtPr>
       <w:id w:val="-441839107"/>
@@ -12367,7 +12788,7 @@
           <w:rPr>
             <w:noProof/>
           </w:rPr>
-          <w:t>32</w:t>
+          <w:t>11</w:t>
         </w:r>
         <w:r>
           <w:rPr>
@@ -12382,7 +12803,7 @@
 </file>
 
 <file path=word/footnotes.xml><?xml version="1.0" encoding="utf-8"?>
-<w:footnotes xmlns:wpc="http://schemas.microsoft.com/office/word/2010/wordprocessingCanvas" xmlns:mc="http://schemas.openxmlformats.org/markup-compatibility/2006" xmlns:o="urn:schemas-microsoft-com:office:office" xmlns:r="http://schemas.openxmlformats.org/officeDocument/2006/relationships" xmlns:m="http://schemas.openxmlformats.org/officeDocument/2006/math" xmlns:v="urn:schemas-microsoft-com:vml" xmlns:wp14="http://schemas.microsoft.com/office/word/2010/wordprocessingDrawing" xmlns:wp="http://schemas.openxmlformats.org/drawingml/2006/wordprocessingDrawing" xmlns:w10="urn:schemas-microsoft-com:office:word" xmlns:w="http://schemas.openxmlformats.org/wordprocessingml/2006/main" xmlns:w14="http://schemas.microsoft.com/office/word/2010/wordml" xmlns:w15="http://schemas.microsoft.com/office/word/2012/wordml" xmlns:wpg="http://schemas.microsoft.com/office/word/2010/wordprocessingGroup" xmlns:wpi="http://schemas.microsoft.com/office/word/2010/wordprocessingInk" xmlns:wne="http://schemas.microsoft.com/office/word/2006/wordml" xmlns:wps="http://schemas.microsoft.com/office/word/2010/wordprocessingShape" mc:Ignorable="w14 w15 wp14">
+<w:footnotes xmlns:wpc="http://schemas.microsoft.com/office/word/2010/wordprocessingCanvas" xmlns:mo="http://schemas.microsoft.com/office/mac/office/2008/main" xmlns:mc="http://schemas.openxmlformats.org/markup-compatibility/2006" xmlns:mv="urn:schemas-microsoft-com:mac:vml" xmlns:o="urn:schemas-microsoft-com:office:office" xmlns:r="http://schemas.openxmlformats.org/officeDocument/2006/relationships" xmlns:m="http://schemas.openxmlformats.org/officeDocument/2006/math" xmlns:v="urn:schemas-microsoft-com:vml" xmlns:wp14="http://schemas.microsoft.com/office/word/2010/wordprocessingDrawing" xmlns:wp="http://schemas.openxmlformats.org/drawingml/2006/wordprocessingDrawing" xmlns:w10="urn:schemas-microsoft-com:office:word" xmlns:w="http://schemas.openxmlformats.org/wordprocessingml/2006/main" xmlns:w14="http://schemas.microsoft.com/office/word/2010/wordml" xmlns:w15="http://schemas.microsoft.com/office/word/2012/wordml" xmlns:wpg="http://schemas.microsoft.com/office/word/2010/wordprocessingGroup" xmlns:wpi="http://schemas.microsoft.com/office/word/2010/wordprocessingInk" xmlns:wne="http://schemas.microsoft.com/office/word/2006/wordml" xmlns:wps="http://schemas.microsoft.com/office/word/2010/wordprocessingShape" mc:Ignorable="w14 w15 wp14">
   <w:footnote w:type="separator" w:id="-1">
     <w:p>
       <w:r>
@@ -12401,7 +12822,7 @@
 </file>
 
 <file path=word/numbering.xml><?xml version="1.0" encoding="utf-8"?>
-<w:numbering xmlns:wpc="http://schemas.microsoft.com/office/word/2010/wordprocessingCanvas" xmlns:mc="http://schemas.openxmlformats.org/markup-compatibility/2006" xmlns:o="urn:schemas-microsoft-com:office:office" xmlns:r="http://schemas.openxmlformats.org/officeDocument/2006/relationships" xmlns:m="http://schemas.openxmlformats.org/officeDocument/2006/math" xmlns:v="urn:schemas-microsoft-com:vml" xmlns:wp14="http://schemas.microsoft.com/office/word/2010/wordprocessingDrawing" xmlns:wp="http://schemas.openxmlformats.org/drawingml/2006/wordprocessingDrawing" xmlns:w10="urn:schemas-microsoft-com:office:word" xmlns:w="http://schemas.openxmlformats.org/wordprocessingml/2006/main" xmlns:w14="http://schemas.microsoft.com/office/word/2010/wordml" xmlns:w15="http://schemas.microsoft.com/office/word/2012/wordml" xmlns:wpg="http://schemas.microsoft.com/office/word/2010/wordprocessingGroup" xmlns:wpi="http://schemas.microsoft.com/office/word/2010/wordprocessingInk" xmlns:wne="http://schemas.microsoft.com/office/word/2006/wordml" xmlns:wps="http://schemas.microsoft.com/office/word/2010/wordprocessingShape" mc:Ignorable="w14 w15 wp14">
+<w:numbering xmlns:wpc="http://schemas.microsoft.com/office/word/2010/wordprocessingCanvas" xmlns:mo="http://schemas.microsoft.com/office/mac/office/2008/main" xmlns:mc="http://schemas.openxmlformats.org/markup-compatibility/2006" xmlns:mv="urn:schemas-microsoft-com:mac:vml" xmlns:o="urn:schemas-microsoft-com:office:office" xmlns:r="http://schemas.openxmlformats.org/officeDocument/2006/relationships" xmlns:m="http://schemas.openxmlformats.org/officeDocument/2006/math" xmlns:v="urn:schemas-microsoft-com:vml" xmlns:wp14="http://schemas.microsoft.com/office/word/2010/wordprocessingDrawing" xmlns:wp="http://schemas.openxmlformats.org/drawingml/2006/wordprocessingDrawing" xmlns:w10="urn:schemas-microsoft-com:office:word" xmlns:w="http://schemas.openxmlformats.org/wordprocessingml/2006/main" xmlns:w14="http://schemas.microsoft.com/office/word/2010/wordml" xmlns:w15="http://schemas.microsoft.com/office/word/2012/wordml" xmlns:wpg="http://schemas.microsoft.com/office/word/2010/wordprocessingGroup" xmlns:wpi="http://schemas.microsoft.com/office/word/2010/wordprocessingInk" xmlns:wne="http://schemas.microsoft.com/office/word/2006/wordml" xmlns:wps="http://schemas.microsoft.com/office/word/2010/wordprocessingShape" mc:Ignorable="w14 w15 wp14">
   <w:abstractNum w:abstractNumId="0">
     <w:nsid w:val="041A0CFB"/>
     <w:multiLevelType w:val="hybridMultilevel"/>
@@ -12743,7 +13164,7 @@
       </w:pPr>
     </w:pPrDefault>
   </w:docDefaults>
-  <w:latentStyles w:defLockedState="0" w:defUIPriority="99" w:defSemiHidden="0" w:defUnhideWhenUsed="0" w:defQFormat="0" w:count="371">
+  <w:latentStyles w:defLockedState="0" w:defUIPriority="99" w:defSemiHidden="0" w:defUnhideWhenUsed="0" w:defQFormat="0" w:count="382">
     <w:lsdException w:name="Normal" w:uiPriority="0" w:qFormat="1"/>
     <w:lsdException w:name="heading 1" w:uiPriority="9" w:qFormat="1"/>
     <w:lsdException w:name="heading 2" w:semiHidden="1" w:uiPriority="9" w:unhideWhenUsed="1" w:qFormat="1"/>
@@ -12849,7 +13270,6 @@
     <w:lsdException w:name="HTML Sample" w:semiHidden="1" w:unhideWhenUsed="1"/>
     <w:lsdException w:name="HTML Typewriter" w:semiHidden="1" w:unhideWhenUsed="1"/>
     <w:lsdException w:name="HTML Variable" w:semiHidden="1" w:unhideWhenUsed="1"/>
-    <w:lsdException w:name="Normal Table" w:semiHidden="1" w:unhideWhenUsed="1"/>
     <w:lsdException w:name="annotation subject" w:semiHidden="1" w:unhideWhenUsed="1"/>
     <w:lsdException w:name="No List" w:semiHidden="1" w:unhideWhenUsed="1"/>
     <w:lsdException w:name="Outline List 1" w:semiHidden="1" w:unhideWhenUsed="1"/>
@@ -12895,11 +13315,9 @@
     <w:lsdException w:name="Table Subtle 1" w:semiHidden="1" w:unhideWhenUsed="1"/>
     <w:lsdException w:name="Table Subtle 2" w:semiHidden="1" w:unhideWhenUsed="1"/>
     <w:lsdException w:name="Table Web 1" w:semiHidden="1" w:unhideWhenUsed="1"/>
-    <w:lsdException w:name="Table Web 2" w:semiHidden="1" w:unhideWhenUsed="1"/>
     <w:lsdException w:name="Table Web 3" w:semiHidden="1" w:unhideWhenUsed="1"/>
     <w:lsdException w:name="Balloon Text" w:semiHidden="1" w:unhideWhenUsed="1"/>
     <w:lsdException w:name="Table Grid" w:uiPriority="59"/>
-    <w:lsdException w:name="Table Theme" w:semiHidden="1" w:unhideWhenUsed="1"/>
     <w:lsdException w:name="Placeholder Text" w:semiHidden="1"/>
     <w:lsdException w:name="No Spacing" w:uiPriority="1" w:qFormat="1"/>
     <w:lsdException w:name="Light Shading" w:uiPriority="60"/>
@@ -13115,6 +13533,8 @@
     <w:lsdException w:name="List Table 5 Dark Accent 6" w:uiPriority="50"/>
     <w:lsdException w:name="List Table 6 Colorful Accent 6" w:uiPriority="51"/>
     <w:lsdException w:name="List Table 7 Colorful Accent 6" w:uiPriority="52"/>
+    <w:lsdException w:name="Mention" w:semiHidden="1" w:unhideWhenUsed="1"/>
+    <w:lsdException w:name="Smart Hyperlink" w:semiHidden="1" w:unhideWhenUsed="1"/>
   </w:latentStyles>
   <w:style w:type="paragraph" w:default="1" w:styleId="Normal">
     <w:name w:val="Normal"/>
@@ -13695,7 +14115,7 @@
 </file>
 
 <file path=customXml/itemProps1.xml><?xml version="1.0" encoding="utf-8"?>
-<ds:datastoreItem xmlns:ds="http://schemas.openxmlformats.org/officeDocument/2006/customXml" ds:itemID="{EC5409C6-4C0F-44ED-ABE9-A0ED8252C676}">
+<ds:datastoreItem xmlns:ds="http://schemas.openxmlformats.org/officeDocument/2006/customXml" ds:itemID="{9A8BE036-3120-764E-A3DA-0582DFD4F7DC}">
   <ds:schemaRefs>
     <ds:schemaRef ds:uri="http://schemas.openxmlformats.org/officeDocument/2006/bibliography"/>
   </ds:schemaRefs>

--- a/dp/08_1.FUNCTIONAL_DEVELOPMENT.docx
+++ b/dp/08_1.FUNCTIONAL_DEVELOPMENT.docx
@@ -1,6 +1,6 @@
 
 <file path=word/document.xml><?xml version="1.0" encoding="utf-8"?>
-<w:document xmlns:wpc="http://schemas.microsoft.com/office/word/2010/wordprocessingCanvas" xmlns:mo="http://schemas.microsoft.com/office/mac/office/2008/main" xmlns:mc="http://schemas.openxmlformats.org/markup-compatibility/2006" xmlns:mv="urn:schemas-microsoft-com:mac:vml" xmlns:o="urn:schemas-microsoft-com:office:office" xmlns:r="http://schemas.openxmlformats.org/officeDocument/2006/relationships" xmlns:m="http://schemas.openxmlformats.org/officeDocument/2006/math" xmlns:v="urn:schemas-microsoft-com:vml" xmlns:wp14="http://schemas.microsoft.com/office/word/2010/wordprocessingDrawing" xmlns:wp="http://schemas.openxmlformats.org/drawingml/2006/wordprocessingDrawing" xmlns:w10="urn:schemas-microsoft-com:office:word" xmlns:w="http://schemas.openxmlformats.org/wordprocessingml/2006/main" xmlns:w14="http://schemas.microsoft.com/office/word/2010/wordml" xmlns:w15="http://schemas.microsoft.com/office/word/2012/wordml" xmlns:wpg="http://schemas.microsoft.com/office/word/2010/wordprocessingGroup" xmlns:wpi="http://schemas.microsoft.com/office/word/2010/wordprocessingInk" xmlns:wne="http://schemas.microsoft.com/office/word/2006/wordml" xmlns:wps="http://schemas.microsoft.com/office/word/2010/wordprocessingShape" mc:Ignorable="w14 w15 wp14">
+<w:document xmlns:wpc="http://schemas.microsoft.com/office/word/2010/wordprocessingCanvas" xmlns:mc="http://schemas.openxmlformats.org/markup-compatibility/2006" xmlns:o="urn:schemas-microsoft-com:office:office" xmlns:r="http://schemas.openxmlformats.org/officeDocument/2006/relationships" xmlns:m="http://schemas.openxmlformats.org/officeDocument/2006/math" xmlns:v="urn:schemas-microsoft-com:vml" xmlns:wp14="http://schemas.microsoft.com/office/word/2010/wordprocessingDrawing" xmlns:wp="http://schemas.openxmlformats.org/drawingml/2006/wordprocessingDrawing" xmlns:w10="urn:schemas-microsoft-com:office:word" xmlns:w="http://schemas.openxmlformats.org/wordprocessingml/2006/main" xmlns:w14="http://schemas.microsoft.com/office/word/2010/wordml" xmlns:w15="http://schemas.microsoft.com/office/word/2012/wordml" xmlns:wpg="http://schemas.microsoft.com/office/word/2010/wordprocessingGroup" xmlns:wpi="http://schemas.microsoft.com/office/word/2010/wordprocessingInk" xmlns:wne="http://schemas.microsoft.com/office/word/2006/wordml" xmlns:wps="http://schemas.microsoft.com/office/word/2010/wordprocessingShape" mc:Ignorable="w14 w15 wp14">
   <w:body>
     <w:p>
       <w:pPr>
@@ -432,7 +432,13 @@
         <w:t xml:space="preserve">При разработке любой программы </w:t>
       </w:r>
       <w:r>
-        <w:t>лучше всего точно определить, что и как программа будет делать на самом высоком уровне, а затем уже погружаться в детали, касающиеся каждого ее действия. На рисунке 4.1 представлена схема нисходящего метода разработки.</w:t>
+        <w:t xml:space="preserve">лучше всего точно определить, что и как программа будет делать на самом высоком уровне, а затем уже погружаться в детали, касающиеся каждого ее действия. На рисунке </w:t>
+      </w:r>
+      <w:r>
+        <w:t>3</w:t>
+      </w:r>
+      <w:r>
+        <w:t>.1 представлена схема нисходящего метода разработки.</w:t>
       </w:r>
     </w:p>
     <w:p>
@@ -443,13 +449,12 @@
     </w:p>
     <w:p>
       <w:pPr>
-        <w:ind w:firstLine="709"/>
         <w:jc w:val="center"/>
       </w:pPr>
       <w:r>
         <w:rPr>
           <w:noProof/>
-          <w:lang w:val="en-US" w:eastAsia="en-US"/>
+          <w:lang w:val="en-CA" w:eastAsia="en-CA"/>
         </w:rPr>
         <w:drawing>
           <wp:inline distT="0" distB="0" distL="0" distR="0" wp14:anchorId="1AAF9471" wp14:editId="7AC893DB">
@@ -512,7 +517,6 @@
     </w:p>
     <w:p>
       <w:pPr>
-        <w:ind w:firstLine="709"/>
         <w:jc w:val="center"/>
         <w:rPr>
           <w:rFonts w:cs="Times New Roman"/>
@@ -524,7 +528,14 @@
           <w:rFonts w:cs="Times New Roman"/>
           <w:szCs w:val="28"/>
         </w:rPr>
-        <w:t>Рисунок 4</w:t>
+        <w:t xml:space="preserve">Рисунок </w:t>
+      </w:r>
+      <w:r>
+        <w:rPr>
+          <w:rFonts w:cs="Times New Roman"/>
+          <w:szCs w:val="28"/>
+        </w:rPr>
+        <w:t>3</w:t>
       </w:r>
       <w:r>
         <w:rPr>
@@ -904,7 +915,13 @@
         <w:t xml:space="preserve"> дополнительных настроек. </w:t>
       </w:r>
       <w:r>
-        <w:t>Пробный запуск сервера представлен на рисунке 4.2.</w:t>
+        <w:t xml:space="preserve">Пробный запуск сервера представлен на рисунке </w:t>
+      </w:r>
+      <w:r>
+        <w:t>3</w:t>
+      </w:r>
+      <w:r>
+        <w:t>.2.</w:t>
       </w:r>
     </w:p>
     <w:p>
@@ -915,13 +932,12 @@
     </w:p>
     <w:p>
       <w:pPr>
-        <w:ind w:firstLine="709"/>
         <w:jc w:val="center"/>
       </w:pPr>
       <w:r>
         <w:rPr>
           <w:noProof/>
-          <w:lang w:val="en-US" w:eastAsia="en-US"/>
+          <w:lang w:val="en-CA" w:eastAsia="en-CA"/>
         </w:rPr>
         <w:drawing>
           <wp:inline distT="0" distB="0" distL="0" distR="0" wp14:anchorId="21099791" wp14:editId="4D010B12">
@@ -987,7 +1003,6 @@
     </w:p>
     <w:p>
       <w:pPr>
-        <w:ind w:firstLine="709"/>
         <w:jc w:val="center"/>
         <w:rPr>
           <w:rFonts w:cs="Times New Roman"/>
@@ -999,7 +1014,21 @@
           <w:rFonts w:cs="Times New Roman"/>
           <w:szCs w:val="28"/>
         </w:rPr>
-        <w:t xml:space="preserve">Рисунок 4.2 – Тестовый запуск сервера на </w:t>
+        <w:t xml:space="preserve">Рисунок </w:t>
+      </w:r>
+      <w:r>
+        <w:rPr>
+          <w:rFonts w:cs="Times New Roman"/>
+          <w:szCs w:val="28"/>
+        </w:rPr>
+        <w:t>3</w:t>
+      </w:r>
+      <w:r>
+        <w:rPr>
+          <w:rFonts w:cs="Times New Roman"/>
+          <w:szCs w:val="28"/>
+        </w:rPr>
+        <w:t xml:space="preserve">.2 – Тестовый запуск сервера на </w:t>
       </w:r>
       <w:r>
         <w:rPr>
@@ -1395,17 +1424,7 @@
           <w:color w:val="000000"/>
           <w:szCs w:val="28"/>
         </w:rPr>
-        <w:t xml:space="preserve"> сервером на определенную версию ресурса, найденного по адресу. И если же содержание ресурса по данному адрес</w:t>
-      </w:r>
-      <w:bookmarkStart w:id="0" w:name="_GoBack"/>
-      <w:bookmarkEnd w:id="0"/>
-      <w:r>
-        <w:rPr>
-          <w:rFonts w:cs="Times New Roman"/>
-          <w:color w:val="000000"/>
-          <w:szCs w:val="28"/>
-        </w:rPr>
-        <w:t xml:space="preserve">у меняется на новое, то назначается новый номер </w:t>
+        <w:t xml:space="preserve"> сервером на определенную версию ресурса, найденного по адресу. И если же содержание ресурса по данному адресу меняется на новое, то назначается новый номер </w:t>
       </w:r>
       <w:r>
         <w:rPr>
@@ -2540,7 +2559,7 @@
     <w:p>
       <w:pPr>
         <w:pStyle w:val="ListBullet"/>
-        <w:jc w:val="right"/>
+        <w:jc w:val="center"/>
         <w:rPr>
           <w:rFonts w:cs="Times New Roman"/>
           <w:szCs w:val="28"/>
@@ -2551,10 +2570,10 @@
           <w:rFonts w:cs="Times New Roman"/>
           <w:noProof/>
           <w:szCs w:val="28"/>
-          <w:lang w:val="en-US"/>
+          <w:lang w:val="en-CA" w:eastAsia="en-CA"/>
         </w:rPr>
         <w:drawing>
-          <wp:inline distT="0" distB="0" distL="0" distR="0" wp14:anchorId="16FF1419" wp14:editId="38E22A80">
+          <wp:inline distT="0" distB="0" distL="0" distR="0" wp14:anchorId="16FF1419" wp14:editId="5C06D20E">
             <wp:extent cx="5398770" cy="2028825"/>
             <wp:effectExtent l="19050" t="19050" r="0" b="9525"/>
             <wp:docPr id="1" name="Picture 1"/>
@@ -2583,7 +2602,7 @@
                   <pic:spPr>
                     <a:xfrm>
                       <a:off x="0" y="0"/>
-                      <a:ext cx="5400726" cy="2029560"/>
+                      <a:ext cx="5398770" cy="2028825"/>
                     </a:xfrm>
                     <a:prstGeom prst="rect">
                       <a:avLst/>
@@ -2613,7 +2632,6 @@
     </w:p>
     <w:p>
       <w:pPr>
-        <w:ind w:firstLine="709"/>
         <w:jc w:val="center"/>
         <w:rPr>
           <w:rFonts w:cs="Times New Roman"/>
@@ -2625,7 +2643,21 @@
           <w:rFonts w:cs="Times New Roman"/>
           <w:szCs w:val="28"/>
         </w:rPr>
-        <w:t>Рисунок 4.3 – Формат адреса страницы</w:t>
+        <w:t xml:space="preserve">Рисунок </w:t>
+      </w:r>
+      <w:r>
+        <w:rPr>
+          <w:rFonts w:cs="Times New Roman"/>
+          <w:szCs w:val="28"/>
+        </w:rPr>
+        <w:t>3</w:t>
+      </w:r>
+      <w:r>
+        <w:rPr>
+          <w:rFonts w:cs="Times New Roman"/>
+          <w:szCs w:val="28"/>
+        </w:rPr>
+        <w:t>.3 – Формат адреса страницы</w:t>
       </w:r>
     </w:p>
     <w:p>
@@ -3154,7 +3186,6 @@
       <w:pPr>
         <w:pStyle w:val="ListBullet"/>
         <w:spacing w:line="276" w:lineRule="auto"/>
-        <w:ind w:firstLine="709"/>
         <w:jc w:val="center"/>
         <w:rPr>
           <w:rFonts w:cs="Times New Roman"/>
@@ -3166,7 +3197,7 @@
           <w:rFonts w:cs="Times New Roman"/>
           <w:noProof/>
           <w:szCs w:val="28"/>
-          <w:lang w:val="en-US"/>
+          <w:lang w:val="en-CA" w:eastAsia="en-CA"/>
         </w:rPr>
         <w:drawing>
           <wp:inline distT="0" distB="0" distL="0" distR="0" wp14:anchorId="6C9B5FAB" wp14:editId="4F6DEE4C">
@@ -3238,7 +3269,6 @@
     </w:p>
     <w:p>
       <w:pPr>
-        <w:ind w:firstLine="709"/>
         <w:jc w:val="center"/>
         <w:rPr>
           <w:rFonts w:cs="Times New Roman"/>
@@ -3250,7 +3280,21 @@
           <w:rFonts w:cs="Times New Roman"/>
           <w:szCs w:val="28"/>
         </w:rPr>
-        <w:t>Рисунок 4.4 – Диаграмма деятельности изменения страницы</w:t>
+        <w:t xml:space="preserve">Рисунок </w:t>
+      </w:r>
+      <w:r>
+        <w:rPr>
+          <w:rFonts w:cs="Times New Roman"/>
+          <w:szCs w:val="28"/>
+        </w:rPr>
+        <w:t>3</w:t>
+      </w:r>
+      <w:r>
+        <w:rPr>
+          <w:rFonts w:cs="Times New Roman"/>
+          <w:szCs w:val="28"/>
+        </w:rPr>
+        <w:t>.4 – Диаграмма деятельности изменения страницы</w:t>
       </w:r>
     </w:p>
     <w:p>
@@ -3323,7 +3367,19 @@
         <w:rPr>
           <w:lang w:eastAsia="en-US"/>
         </w:rPr>
-        <w:t xml:space="preserve"> Схема работы модулю отражена на рисунке 4.4.</w:t>
+        <w:t xml:space="preserve"> Схема работы модулю отражена на рисунке </w:t>
+      </w:r>
+      <w:r>
+        <w:rPr>
+          <w:lang w:eastAsia="en-US"/>
+        </w:rPr>
+        <w:t>3</w:t>
+      </w:r>
+      <w:r>
+        <w:rPr>
+          <w:lang w:eastAsia="en-US"/>
+        </w:rPr>
+        <w:t>.4.</w:t>
       </w:r>
     </w:p>
     <w:p>
@@ -3504,13 +3560,7 @@
         <w:rPr>
           <w:lang w:eastAsia="en-US"/>
         </w:rPr>
-        <w:t xml:space="preserve">POST-запрос </w:t>
-      </w:r>
-      <w:r>
-        <w:rPr>
-          <w:lang w:eastAsia="en-US"/>
-        </w:rPr>
-        <w:t>является одним из многих методов запроса, которые поддерживает проток HTTP. Данный метод предназначен для создания запроса, при котором веб-сервер получает данные от клиента, которые хранятся в теле запроса для хранения</w:t>
+        <w:t>POST-запрос является одним из многих методов запроса, которые поддерживает проток HTTP. Данный метод предназначен для создания запроса, при котором веб-сервер получает данные от клиента, которые хранятся в теле запроса для хранения</w:t>
       </w:r>
       <w:r>
         <w:rPr>
@@ -4521,7 +4571,6 @@
       <w:pPr>
         <w:pStyle w:val="ListBullet"/>
         <w:spacing w:line="276" w:lineRule="auto"/>
-        <w:ind w:firstLine="709"/>
         <w:jc w:val="center"/>
         <w:rPr>
           <w:rFonts w:cs="Times New Roman"/>
@@ -4533,7 +4582,7 @@
           <w:rFonts w:cs="Times New Roman"/>
           <w:noProof/>
           <w:szCs w:val="28"/>
-          <w:lang w:val="en-US"/>
+          <w:lang w:val="en-CA" w:eastAsia="en-CA"/>
         </w:rPr>
         <w:drawing>
           <wp:inline distT="0" distB="0" distL="0" distR="0" wp14:anchorId="6192D1D1" wp14:editId="5679311E">
@@ -4604,7 +4653,6 @@
     </w:p>
     <w:p>
       <w:pPr>
-        <w:ind w:firstLine="709"/>
         <w:jc w:val="center"/>
         <w:rPr>
           <w:rFonts w:cs="Times New Roman"/>
@@ -4616,7 +4664,21 @@
           <w:rFonts w:cs="Times New Roman"/>
           <w:szCs w:val="28"/>
         </w:rPr>
-        <w:t>Рисунок 4.</w:t>
+        <w:t xml:space="preserve">Рисунок </w:t>
+      </w:r>
+      <w:r>
+        <w:rPr>
+          <w:rFonts w:cs="Times New Roman"/>
+          <w:szCs w:val="28"/>
+        </w:rPr>
+        <w:t>3</w:t>
+      </w:r>
+      <w:r>
+        <w:rPr>
+          <w:rFonts w:cs="Times New Roman"/>
+          <w:szCs w:val="28"/>
+        </w:rPr>
+        <w:t>.</w:t>
       </w:r>
       <w:r>
         <w:rPr>
@@ -4872,7 +4934,6 @@
       <w:pPr>
         <w:pStyle w:val="ListBullet"/>
         <w:spacing w:line="276" w:lineRule="auto"/>
-        <w:ind w:firstLine="709"/>
         <w:jc w:val="center"/>
         <w:rPr>
           <w:rFonts w:cs="Times New Roman"/>
@@ -4884,7 +4945,7 @@
           <w:rFonts w:cs="Times New Roman"/>
           <w:noProof/>
           <w:szCs w:val="28"/>
-          <w:lang w:val="en-US"/>
+          <w:lang w:val="en-CA" w:eastAsia="en-CA"/>
         </w:rPr>
         <w:lastRenderedPageBreak/>
         <w:drawing>
@@ -4957,7 +5018,6 @@
     </w:p>
     <w:p>
       <w:pPr>
-        <w:ind w:firstLine="709"/>
         <w:jc w:val="center"/>
         <w:rPr>
           <w:rFonts w:cs="Times New Roman"/>
@@ -4969,7 +5029,21 @@
           <w:rFonts w:cs="Times New Roman"/>
           <w:szCs w:val="28"/>
         </w:rPr>
-        <w:t xml:space="preserve">Рисунок 4.6 – Диаграмма деятельности обработки </w:t>
+        <w:t xml:space="preserve">Рисунок </w:t>
+      </w:r>
+      <w:r>
+        <w:rPr>
+          <w:rFonts w:cs="Times New Roman"/>
+          <w:szCs w:val="28"/>
+        </w:rPr>
+        <w:t>3</w:t>
+      </w:r>
+      <w:r>
+        <w:rPr>
+          <w:rFonts w:cs="Times New Roman"/>
+          <w:szCs w:val="28"/>
+        </w:rPr>
+        <w:t xml:space="preserve">.6 – Диаграмма деятельности обработки </w:t>
       </w:r>
       <w:r>
         <w:rPr>
@@ -5332,7 +5406,21 @@
           <w:rFonts w:cs="Times New Roman"/>
           <w:szCs w:val="28"/>
         </w:rPr>
-        <w:t xml:space="preserve"> На рисунке 4.</w:t>
+        <w:t xml:space="preserve"> На рисунке </w:t>
+      </w:r>
+      <w:r>
+        <w:rPr>
+          <w:rFonts w:cs="Times New Roman"/>
+          <w:szCs w:val="28"/>
+        </w:rPr>
+        <w:t>3</w:t>
+      </w:r>
+      <w:r>
+        <w:rPr>
+          <w:rFonts w:cs="Times New Roman"/>
+          <w:szCs w:val="28"/>
+        </w:rPr>
+        <w:t>.</w:t>
       </w:r>
       <w:r>
         <w:rPr>
@@ -5370,6 +5458,16 @@
         </w:rPr>
         <w:t>запроса.</w:t>
       </w:r>
+    </w:p>
+    <w:p>
+      <w:pPr>
+        <w:pStyle w:val="ListBullet"/>
+        <w:ind w:firstLine="709"/>
+        <w:rPr>
+          <w:rFonts w:cs="Times New Roman"/>
+          <w:szCs w:val="28"/>
+        </w:rPr>
+      </w:pPr>
     </w:p>
     <w:p>
       <w:pPr>
@@ -5914,7 +6012,6 @@
       <w:pPr>
         <w:pStyle w:val="ListBullet"/>
         <w:spacing w:line="276" w:lineRule="auto"/>
-        <w:ind w:firstLine="709"/>
         <w:jc w:val="center"/>
         <w:rPr>
           <w:rFonts w:cs="Times New Roman"/>
@@ -5926,7 +6023,7 @@
           <w:rFonts w:cs="Times New Roman"/>
           <w:noProof/>
           <w:szCs w:val="28"/>
-          <w:lang w:val="en-US"/>
+          <w:lang w:val="en-CA" w:eastAsia="en-CA"/>
         </w:rPr>
         <w:drawing>
           <wp:inline distT="0" distB="0" distL="0" distR="0" wp14:anchorId="665FD4D6" wp14:editId="58C19117">
@@ -5997,7 +6094,6 @@
     </w:p>
     <w:p>
       <w:pPr>
-        <w:ind w:firstLine="709"/>
         <w:jc w:val="center"/>
         <w:rPr>
           <w:rFonts w:cs="Times New Roman"/>
@@ -6009,7 +6105,21 @@
           <w:rFonts w:cs="Times New Roman"/>
           <w:szCs w:val="28"/>
         </w:rPr>
-        <w:t xml:space="preserve">Рисунок 4.7 – Диаграмма деятельности модуля клиенского </w:t>
+        <w:t xml:space="preserve">Рисунок </w:t>
+      </w:r>
+      <w:r>
+        <w:rPr>
+          <w:rFonts w:cs="Times New Roman"/>
+          <w:szCs w:val="28"/>
+        </w:rPr>
+        <w:t>3</w:t>
+      </w:r>
+      <w:r>
+        <w:rPr>
+          <w:rFonts w:cs="Times New Roman"/>
+          <w:szCs w:val="28"/>
+        </w:rPr>
+        <w:t xml:space="preserve">.7 – Диаграмма деятельности модуля клиенского </w:t>
       </w:r>
       <w:r>
         <w:rPr>
@@ -6059,7 +6169,21 @@
           <w:rFonts w:cs="Times New Roman"/>
           <w:szCs w:val="28"/>
         </w:rPr>
-        <w:t xml:space="preserve"> На рисунке 4.7 изобра</w:t>
+        <w:t xml:space="preserve"> На рисунке </w:t>
+      </w:r>
+      <w:r>
+        <w:rPr>
+          <w:rFonts w:cs="Times New Roman"/>
+          <w:szCs w:val="28"/>
+        </w:rPr>
+        <w:t>3</w:t>
+      </w:r>
+      <w:r>
+        <w:rPr>
+          <w:rFonts w:cs="Times New Roman"/>
+          <w:szCs w:val="28"/>
+        </w:rPr>
+        <w:t>.7 изобра</w:t>
       </w:r>
       <w:r>
         <w:rPr>
@@ -6202,7 +6326,21 @@
           <w:rFonts w:cs="Times New Roman"/>
           <w:szCs w:val="28"/>
         </w:rPr>
-        <w:t>, как это показано на рисунке 4.8</w:t>
+        <w:t xml:space="preserve">, как это показано на рисунке </w:t>
+      </w:r>
+      <w:r>
+        <w:rPr>
+          <w:rFonts w:cs="Times New Roman"/>
+          <w:szCs w:val="28"/>
+        </w:rPr>
+        <w:t>3</w:t>
+      </w:r>
+      <w:r>
+        <w:rPr>
+          <w:rFonts w:cs="Times New Roman"/>
+          <w:szCs w:val="28"/>
+        </w:rPr>
+        <w:t>.8</w:t>
       </w:r>
       <w:r>
         <w:rPr>
@@ -6233,7 +6371,6 @@
       <w:pPr>
         <w:pStyle w:val="ListBullet"/>
         <w:spacing w:line="276" w:lineRule="auto"/>
-        <w:ind w:firstLine="709"/>
         <w:jc w:val="center"/>
         <w:rPr>
           <w:rFonts w:cs="Times New Roman"/>
@@ -6245,7 +6382,7 @@
           <w:rFonts w:cs="Times New Roman"/>
           <w:noProof/>
           <w:szCs w:val="28"/>
-          <w:lang w:val="en-US"/>
+          <w:lang w:val="en-CA" w:eastAsia="en-CA"/>
         </w:rPr>
         <w:drawing>
           <wp:inline distT="0" distB="0" distL="0" distR="0" wp14:anchorId="6F1A5255" wp14:editId="672D4B2A">
@@ -6317,7 +6454,6 @@
     </w:p>
     <w:p>
       <w:pPr>
-        <w:ind w:firstLine="709"/>
         <w:jc w:val="center"/>
         <w:rPr>
           <w:rFonts w:cs="Times New Roman"/>
@@ -6329,7 +6465,21 @@
           <w:rFonts w:cs="Times New Roman"/>
           <w:szCs w:val="28"/>
         </w:rPr>
-        <w:t>Рисунок 4.</w:t>
+        <w:t xml:space="preserve">Рисунок </w:t>
+      </w:r>
+      <w:r>
+        <w:rPr>
+          <w:rFonts w:cs="Times New Roman"/>
+          <w:szCs w:val="28"/>
+        </w:rPr>
+        <w:t>3</w:t>
+      </w:r>
+      <w:r>
+        <w:rPr>
+          <w:rFonts w:cs="Times New Roman"/>
+          <w:szCs w:val="28"/>
+        </w:rPr>
+        <w:t>.</w:t>
       </w:r>
       <w:r>
         <w:rPr>
@@ -6414,7 +6564,13 @@
         <w:t>одном файле, что является большим плюсом.</w:t>
       </w:r>
       <w:r>
-        <w:t xml:space="preserve"> На рисунке 4.9 представлен пример удобного использования обертки над клинетским </w:t>
+        <w:t xml:space="preserve"> На рисунке </w:t>
+      </w:r>
+      <w:r>
+        <w:t>3</w:t>
+      </w:r>
+      <w:r>
+        <w:t xml:space="preserve">.9 представлен пример удобного использования обертки над клинетским </w:t>
       </w:r>
       <w:r>
         <w:rPr>
@@ -6440,7 +6596,6 @@
       <w:pPr>
         <w:pStyle w:val="ListBullet"/>
         <w:spacing w:line="276" w:lineRule="auto"/>
-        <w:ind w:firstLine="709"/>
         <w:jc w:val="center"/>
         <w:rPr>
           <w:rFonts w:cs="Times New Roman"/>
@@ -6452,7 +6607,7 @@
           <w:rFonts w:cs="Times New Roman"/>
           <w:noProof/>
           <w:szCs w:val="28"/>
-          <w:lang w:val="en-US"/>
+          <w:lang w:val="en-CA" w:eastAsia="en-CA"/>
         </w:rPr>
         <w:drawing>
           <wp:inline distT="0" distB="0" distL="0" distR="0" wp14:anchorId="0AC8E2E5" wp14:editId="356F460E">
@@ -6524,7 +6679,6 @@
     </w:p>
     <w:p>
       <w:pPr>
-        <w:ind w:firstLine="709"/>
         <w:jc w:val="center"/>
         <w:rPr>
           <w:rFonts w:cs="Times New Roman"/>
@@ -6536,7 +6690,21 @@
           <w:rFonts w:cs="Times New Roman"/>
           <w:szCs w:val="28"/>
         </w:rPr>
-        <w:t xml:space="preserve">Рисунок 4.9 – Пример вызова методов обертки над клиентским </w:t>
+        <w:t xml:space="preserve">Рисунок </w:t>
+      </w:r>
+      <w:r>
+        <w:rPr>
+          <w:rFonts w:cs="Times New Roman"/>
+          <w:szCs w:val="28"/>
+        </w:rPr>
+        <w:t>3</w:t>
+      </w:r>
+      <w:r>
+        <w:rPr>
+          <w:rFonts w:cs="Times New Roman"/>
+          <w:szCs w:val="28"/>
+        </w:rPr>
+        <w:t xml:space="preserve">.9 – Пример вызова методов обертки над клиентским </w:t>
       </w:r>
       <w:r>
         <w:rPr>
@@ -7609,21 +7777,25 @@
       <w:r>
         <w:t>«</w:t>
       </w:r>
+      <w:proofErr w:type="spellStart"/>
       <w:r>
         <w:rPr>
           <w:lang w:val="en-US"/>
         </w:rPr>
         <w:t>typeId</w:t>
       </w:r>
+      <w:proofErr w:type="spellEnd"/>
       <w:r>
         <w:t>» указывает к какому типу затрат относится данная запись, поле «</w:t>
       </w:r>
+      <w:proofErr w:type="spellStart"/>
       <w:r>
         <w:rPr>
           <w:lang w:val="en-US"/>
         </w:rPr>
         <w:t>currencyId</w:t>
       </w:r>
+      <w:proofErr w:type="spellEnd"/>
       <w:r>
         <w:t>» указывает в какой валюте свершалась данная затрата, поле «</w:t>
       </w:r>
@@ -7652,7 +7824,16 @@
         <w:rPr>
           <w:lang w:val="en-US"/>
         </w:rPr>
-        <w:t>is Active</w:t>
+        <w:t>is</w:t>
+      </w:r>
+      <w:r>
+        <w:t xml:space="preserve"> </w:t>
+      </w:r>
+      <w:r>
+        <w:rPr>
+          <w:lang w:val="en-US"/>
+        </w:rPr>
+        <w:t>Active</w:t>
       </w:r>
       <w:r>
         <w:t>» показывает является ли данная запись активной. Описание данной сущности представлено в таблице 3.2.</w:t>
@@ -10304,7 +10485,23 @@
           <w:szCs w:val="28"/>
           <w:lang w:eastAsia="ru-RU"/>
         </w:rPr>
-        <w:t>На рисунке 4.10 представлена схема базы данных пользователя.</w:t>
+        <w:t xml:space="preserve">На рисунке </w:t>
+      </w:r>
+      <w:r>
+        <w:rPr>
+          <w:rFonts w:eastAsia="Times New Roman" w:cs="Times New Roman"/>
+          <w:szCs w:val="28"/>
+          <w:lang w:eastAsia="ru-RU"/>
+        </w:rPr>
+        <w:t>3</w:t>
+      </w:r>
+      <w:r>
+        <w:rPr>
+          <w:rFonts w:eastAsia="Times New Roman" w:cs="Times New Roman"/>
+          <w:szCs w:val="28"/>
+          <w:lang w:eastAsia="ru-RU"/>
+        </w:rPr>
+        <w:t>.10 представлена схема базы данных пользователя.</w:t>
       </w:r>
     </w:p>
     <w:p>
@@ -10321,7 +10518,6 @@
       <w:pPr>
         <w:pStyle w:val="ListBullet"/>
         <w:spacing w:line="276" w:lineRule="auto"/>
-        <w:ind w:firstLine="709"/>
         <w:jc w:val="center"/>
         <w:rPr>
           <w:rFonts w:cs="Times New Roman"/>
@@ -10333,7 +10529,7 @@
           <w:rFonts w:cs="Times New Roman"/>
           <w:noProof/>
           <w:szCs w:val="28"/>
-          <w:lang w:val="en-US"/>
+          <w:lang w:val="en-CA" w:eastAsia="en-CA"/>
         </w:rPr>
         <w:drawing>
           <wp:inline distT="0" distB="0" distL="0" distR="0" wp14:anchorId="55197FAA" wp14:editId="2F77A230">
@@ -10405,7 +10601,6 @@
     </w:p>
     <w:p>
       <w:pPr>
-        <w:ind w:firstLine="709"/>
         <w:jc w:val="center"/>
         <w:rPr>
           <w:rFonts w:cs="Times New Roman"/>
@@ -10417,7 +10612,21 @@
           <w:rFonts w:cs="Times New Roman"/>
           <w:szCs w:val="28"/>
         </w:rPr>
-        <w:t>Рисунок 4.10 – Схема базы данных пользователя</w:t>
+        <w:t xml:space="preserve">Рисунок </w:t>
+      </w:r>
+      <w:r>
+        <w:rPr>
+          <w:rFonts w:cs="Times New Roman"/>
+          <w:szCs w:val="28"/>
+        </w:rPr>
+        <w:t>3</w:t>
+      </w:r>
+      <w:r>
+        <w:rPr>
+          <w:rFonts w:cs="Times New Roman"/>
+          <w:szCs w:val="28"/>
+        </w:rPr>
+        <w:t>.10 – Схема базы данных пользователя</w:t>
       </w:r>
     </w:p>
     <w:p>
@@ -11585,7 +11794,7 @@
           <w:szCs w:val="28"/>
           <w:lang w:eastAsia="ru-RU"/>
         </w:rPr>
-        <w:t xml:space="preserve">На рисунке 4.11 </w:t>
+        <w:t xml:space="preserve">На рисунке </w:t>
       </w:r>
       <w:r>
         <w:rPr>
@@ -11593,6 +11802,22 @@
           <w:szCs w:val="28"/>
           <w:lang w:eastAsia="ru-RU"/>
         </w:rPr>
+        <w:t>3</w:t>
+      </w:r>
+      <w:r>
+        <w:rPr>
+          <w:rFonts w:eastAsia="Times New Roman" w:cs="Times New Roman"/>
+          <w:szCs w:val="28"/>
+          <w:lang w:eastAsia="ru-RU"/>
+        </w:rPr>
+        <w:t xml:space="preserve">.11 </w:t>
+      </w:r>
+      <w:r>
+        <w:rPr>
+          <w:rFonts w:eastAsia="Times New Roman" w:cs="Times New Roman"/>
+          <w:szCs w:val="28"/>
+          <w:lang w:eastAsia="ru-RU"/>
+        </w:rPr>
         <w:t>представлена схема общей базы данных.</w:t>
       </w:r>
     </w:p>
@@ -11612,7 +11837,17 @@
           <w:szCs w:val="28"/>
           <w:lang w:eastAsia="ru-RU"/>
         </w:rPr>
-        <w:t>Данных таблиц достаточно для полноценной работы приложения. Теперь имеет смысл написать модуль для работы с базами данных, а так как их будет несколько, то нужен еще один модуль, который будет контролировать подключения к каждой из баз данных, а также будет отключать ненужные, так как держать подулючения к базам данных, которые уже давно не использовались пользователем не имеет смысла.</w:t>
+        <w:t>Данных таблиц достаточно для полноценной работы прило</w:t>
+      </w:r>
+      <w:bookmarkStart w:id="0" w:name="_GoBack"/>
+      <w:bookmarkEnd w:id="0"/>
+      <w:r>
+        <w:rPr>
+          <w:rFonts w:eastAsia="Times New Roman" w:cs="Times New Roman"/>
+          <w:szCs w:val="28"/>
+          <w:lang w:eastAsia="ru-RU"/>
+        </w:rPr>
+        <w:t>жения. Теперь имеет смысл написать модуль для работы с базами данных, а так как их будет несколько, то нужен еще один модуль, который будет контролировать подключения к каждой из баз данных, а также будет отключать ненужные, так как держать подулючения к базам данных, которые уже давно не использовались пользователем не имеет смысла.</w:t>
       </w:r>
     </w:p>
     <w:p>
@@ -11760,7 +11995,6 @@
       <w:pPr>
         <w:pStyle w:val="ListBullet"/>
         <w:spacing w:line="276" w:lineRule="auto"/>
-        <w:ind w:firstLine="709"/>
         <w:jc w:val="center"/>
         <w:rPr>
           <w:rFonts w:cs="Times New Roman"/>
@@ -11772,7 +12006,7 @@
           <w:rFonts w:cs="Times New Roman"/>
           <w:noProof/>
           <w:szCs w:val="28"/>
-          <w:lang w:val="en-US"/>
+          <w:lang w:val="en-CA" w:eastAsia="en-CA"/>
         </w:rPr>
         <w:drawing>
           <wp:inline distT="0" distB="0" distL="0" distR="0" wp14:anchorId="1DEDE260" wp14:editId="6D9511B7">
@@ -11844,7 +12078,6 @@
     </w:p>
     <w:p>
       <w:pPr>
-        <w:ind w:firstLine="709"/>
         <w:jc w:val="center"/>
         <w:rPr>
           <w:rFonts w:cs="Times New Roman"/>
@@ -11856,7 +12089,21 @@
           <w:rFonts w:cs="Times New Roman"/>
           <w:szCs w:val="28"/>
         </w:rPr>
-        <w:t>Рисунок 4.11 – Схема  общей базы данных</w:t>
+        <w:t xml:space="preserve">Рисунок </w:t>
+      </w:r>
+      <w:r>
+        <w:rPr>
+          <w:rFonts w:cs="Times New Roman"/>
+          <w:szCs w:val="28"/>
+        </w:rPr>
+        <w:t>3</w:t>
+      </w:r>
+      <w:r>
+        <w:rPr>
+          <w:rFonts w:cs="Times New Roman"/>
+          <w:szCs w:val="28"/>
+        </w:rPr>
+        <w:t>.11 – Схема  общей базы данных</w:t>
       </w:r>
     </w:p>
     <w:p>
@@ -12022,7 +12269,21 @@
           <w:rFonts w:cs="Times New Roman"/>
           <w:szCs w:val="28"/>
         </w:rPr>
-        <w:t>На рисунке 4.12 представлена работа модуля по управлению базами данных.</w:t>
+        <w:t xml:space="preserve">На рисунке </w:t>
+      </w:r>
+      <w:r>
+        <w:rPr>
+          <w:rFonts w:cs="Times New Roman"/>
+          <w:szCs w:val="28"/>
+        </w:rPr>
+        <w:t>3</w:t>
+      </w:r>
+      <w:r>
+        <w:rPr>
+          <w:rFonts w:cs="Times New Roman"/>
+          <w:szCs w:val="28"/>
+        </w:rPr>
+        <w:t>.12 представлена работа модуля по управлению базами данных.</w:t>
       </w:r>
     </w:p>
     <w:p>
@@ -12068,7 +12329,6 @@
       <w:pPr>
         <w:pStyle w:val="ListBullet"/>
         <w:spacing w:line="276" w:lineRule="auto"/>
-        <w:ind w:firstLine="709"/>
         <w:jc w:val="center"/>
         <w:rPr>
           <w:rFonts w:cs="Times New Roman"/>
@@ -12080,7 +12340,7 @@
           <w:rFonts w:cs="Times New Roman"/>
           <w:noProof/>
           <w:szCs w:val="28"/>
-          <w:lang w:val="en-US"/>
+          <w:lang w:val="en-CA" w:eastAsia="en-CA"/>
         </w:rPr>
         <w:drawing>
           <wp:inline distT="0" distB="0" distL="0" distR="0" wp14:anchorId="55411D70" wp14:editId="597E563E">
@@ -12152,7 +12412,6 @@
     </w:p>
     <w:p>
       <w:pPr>
-        <w:ind w:firstLine="709"/>
         <w:jc w:val="center"/>
       </w:pPr>
       <w:r>
@@ -12160,7 +12419,21 @@
           <w:rFonts w:cs="Times New Roman"/>
           <w:szCs w:val="28"/>
         </w:rPr>
-        <w:t>Рисунок 4.12 – Работа модуля по управлению базами данных</w:t>
+        <w:t xml:space="preserve">Рисунок </w:t>
+      </w:r>
+      <w:r>
+        <w:rPr>
+          <w:rFonts w:cs="Times New Roman"/>
+          <w:szCs w:val="28"/>
+        </w:rPr>
+        <w:t>3</w:t>
+      </w:r>
+      <w:r>
+        <w:rPr>
+          <w:rFonts w:cs="Times New Roman"/>
+          <w:szCs w:val="28"/>
+        </w:rPr>
+        <w:t>.12 – Работа модуля по управлению базами данных</w:t>
       </w:r>
     </w:p>
     <w:p>
@@ -12720,7 +12993,6 @@
         <w:rPr>
           <w:rFonts w:cs="Times New Roman"/>
           <w:szCs w:val="28"/>
-          <w:lang w:val="en-US"/>
         </w:rPr>
       </w:pPr>
       <w:r>
@@ -12744,7 +13016,7 @@
 </file>
 
 <file path=word/endnotes.xml><?xml version="1.0" encoding="utf-8"?>
-<w:endnotes xmlns:wpc="http://schemas.microsoft.com/office/word/2010/wordprocessingCanvas" xmlns:mo="http://schemas.microsoft.com/office/mac/office/2008/main" xmlns:mc="http://schemas.openxmlformats.org/markup-compatibility/2006" xmlns:mv="urn:schemas-microsoft-com:mac:vml" xmlns:o="urn:schemas-microsoft-com:office:office" xmlns:r="http://schemas.openxmlformats.org/officeDocument/2006/relationships" xmlns:m="http://schemas.openxmlformats.org/officeDocument/2006/math" xmlns:v="urn:schemas-microsoft-com:vml" xmlns:wp14="http://schemas.microsoft.com/office/word/2010/wordprocessingDrawing" xmlns:wp="http://schemas.openxmlformats.org/drawingml/2006/wordprocessingDrawing" xmlns:w10="urn:schemas-microsoft-com:office:word" xmlns:w="http://schemas.openxmlformats.org/wordprocessingml/2006/main" xmlns:w14="http://schemas.microsoft.com/office/word/2010/wordml" xmlns:w15="http://schemas.microsoft.com/office/word/2012/wordml" xmlns:wpg="http://schemas.microsoft.com/office/word/2010/wordprocessingGroup" xmlns:wpi="http://schemas.microsoft.com/office/word/2010/wordprocessingInk" xmlns:wne="http://schemas.microsoft.com/office/word/2006/wordml" xmlns:wps="http://schemas.microsoft.com/office/word/2010/wordprocessingShape" mc:Ignorable="w14 w15 wp14">
+<w:endnotes xmlns:wpc="http://schemas.microsoft.com/office/word/2010/wordprocessingCanvas" xmlns:mc="http://schemas.openxmlformats.org/markup-compatibility/2006" xmlns:o="urn:schemas-microsoft-com:office:office" xmlns:r="http://schemas.openxmlformats.org/officeDocument/2006/relationships" xmlns:m="http://schemas.openxmlformats.org/officeDocument/2006/math" xmlns:v="urn:schemas-microsoft-com:vml" xmlns:wp14="http://schemas.microsoft.com/office/word/2010/wordprocessingDrawing" xmlns:wp="http://schemas.openxmlformats.org/drawingml/2006/wordprocessingDrawing" xmlns:w10="urn:schemas-microsoft-com:office:word" xmlns:w="http://schemas.openxmlformats.org/wordprocessingml/2006/main" xmlns:w14="http://schemas.microsoft.com/office/word/2010/wordml" xmlns:w15="http://schemas.microsoft.com/office/word/2012/wordml" xmlns:wpg="http://schemas.microsoft.com/office/word/2010/wordprocessingGroup" xmlns:wpi="http://schemas.microsoft.com/office/word/2010/wordprocessingInk" xmlns:wne="http://schemas.microsoft.com/office/word/2006/wordml" xmlns:wps="http://schemas.microsoft.com/office/word/2010/wordprocessingShape" mc:Ignorable="w14 w15 wp14">
   <w:endnote w:type="separator" w:id="-1">
     <w:p>
       <w:r>
@@ -12763,7 +13035,7 @@
 </file>
 
 <file path=word/footer1.xml><?xml version="1.0" encoding="utf-8"?>
-<w:ftr xmlns:wpc="http://schemas.microsoft.com/office/word/2010/wordprocessingCanvas" xmlns:mo="http://schemas.microsoft.com/office/mac/office/2008/main" xmlns:mc="http://schemas.openxmlformats.org/markup-compatibility/2006" xmlns:mv="urn:schemas-microsoft-com:mac:vml" xmlns:o="urn:schemas-microsoft-com:office:office" xmlns:r="http://schemas.openxmlformats.org/officeDocument/2006/relationships" xmlns:m="http://schemas.openxmlformats.org/officeDocument/2006/math" xmlns:v="urn:schemas-microsoft-com:vml" xmlns:wp14="http://schemas.microsoft.com/office/word/2010/wordprocessingDrawing" xmlns:wp="http://schemas.openxmlformats.org/drawingml/2006/wordprocessingDrawing" xmlns:w10="urn:schemas-microsoft-com:office:word" xmlns:w="http://schemas.openxmlformats.org/wordprocessingml/2006/main" xmlns:w14="http://schemas.microsoft.com/office/word/2010/wordml" xmlns:w15="http://schemas.microsoft.com/office/word/2012/wordml" xmlns:wpg="http://schemas.microsoft.com/office/word/2010/wordprocessingGroup" xmlns:wpi="http://schemas.microsoft.com/office/word/2010/wordprocessingInk" xmlns:wne="http://schemas.microsoft.com/office/word/2006/wordml" xmlns:wps="http://schemas.microsoft.com/office/word/2010/wordprocessingShape" mc:Ignorable="w14 w15 wp14">
+<w:ftr xmlns:wpc="http://schemas.microsoft.com/office/word/2010/wordprocessingCanvas" xmlns:mc="http://schemas.openxmlformats.org/markup-compatibility/2006" xmlns:o="urn:schemas-microsoft-com:office:office" xmlns:r="http://schemas.openxmlformats.org/officeDocument/2006/relationships" xmlns:m="http://schemas.openxmlformats.org/officeDocument/2006/math" xmlns:v="urn:schemas-microsoft-com:vml" xmlns:wp14="http://schemas.microsoft.com/office/word/2010/wordprocessingDrawing" xmlns:wp="http://schemas.openxmlformats.org/drawingml/2006/wordprocessingDrawing" xmlns:w10="urn:schemas-microsoft-com:office:word" xmlns:w="http://schemas.openxmlformats.org/wordprocessingml/2006/main" xmlns:w14="http://schemas.microsoft.com/office/word/2010/wordml" xmlns:w15="http://schemas.microsoft.com/office/word/2012/wordml" xmlns:wpg="http://schemas.microsoft.com/office/word/2010/wordprocessingGroup" xmlns:wpi="http://schemas.microsoft.com/office/word/2010/wordprocessingInk" xmlns:wne="http://schemas.microsoft.com/office/word/2006/wordml" xmlns:wps="http://schemas.microsoft.com/office/word/2010/wordprocessingShape" mc:Ignorable="w14 w15 wp14">
   <w:sdt>
     <w:sdtPr>
       <w:id w:val="-441839107"/>
@@ -12788,7 +13060,7 @@
           <w:rPr>
             <w:noProof/>
           </w:rPr>
-          <w:t>11</w:t>
+          <w:t>31</w:t>
         </w:r>
         <w:r>
           <w:rPr>
@@ -12803,7 +13075,7 @@
 </file>
 
 <file path=word/footnotes.xml><?xml version="1.0" encoding="utf-8"?>
-<w:footnotes xmlns:wpc="http://schemas.microsoft.com/office/word/2010/wordprocessingCanvas" xmlns:mo="http://schemas.microsoft.com/office/mac/office/2008/main" xmlns:mc="http://schemas.openxmlformats.org/markup-compatibility/2006" xmlns:mv="urn:schemas-microsoft-com:mac:vml" xmlns:o="urn:schemas-microsoft-com:office:office" xmlns:r="http://schemas.openxmlformats.org/officeDocument/2006/relationships" xmlns:m="http://schemas.openxmlformats.org/officeDocument/2006/math" xmlns:v="urn:schemas-microsoft-com:vml" xmlns:wp14="http://schemas.microsoft.com/office/word/2010/wordprocessingDrawing" xmlns:wp="http://schemas.openxmlformats.org/drawingml/2006/wordprocessingDrawing" xmlns:w10="urn:schemas-microsoft-com:office:word" xmlns:w="http://schemas.openxmlformats.org/wordprocessingml/2006/main" xmlns:w14="http://schemas.microsoft.com/office/word/2010/wordml" xmlns:w15="http://schemas.microsoft.com/office/word/2012/wordml" xmlns:wpg="http://schemas.microsoft.com/office/word/2010/wordprocessingGroup" xmlns:wpi="http://schemas.microsoft.com/office/word/2010/wordprocessingInk" xmlns:wne="http://schemas.microsoft.com/office/word/2006/wordml" xmlns:wps="http://schemas.microsoft.com/office/word/2010/wordprocessingShape" mc:Ignorable="w14 w15 wp14">
+<w:footnotes xmlns:wpc="http://schemas.microsoft.com/office/word/2010/wordprocessingCanvas" xmlns:mc="http://schemas.openxmlformats.org/markup-compatibility/2006" xmlns:o="urn:schemas-microsoft-com:office:office" xmlns:r="http://schemas.openxmlformats.org/officeDocument/2006/relationships" xmlns:m="http://schemas.openxmlformats.org/officeDocument/2006/math" xmlns:v="urn:schemas-microsoft-com:vml" xmlns:wp14="http://schemas.microsoft.com/office/word/2010/wordprocessingDrawing" xmlns:wp="http://schemas.openxmlformats.org/drawingml/2006/wordprocessingDrawing" xmlns:w10="urn:schemas-microsoft-com:office:word" xmlns:w="http://schemas.openxmlformats.org/wordprocessingml/2006/main" xmlns:w14="http://schemas.microsoft.com/office/word/2010/wordml" xmlns:w15="http://schemas.microsoft.com/office/word/2012/wordml" xmlns:wpg="http://schemas.microsoft.com/office/word/2010/wordprocessingGroup" xmlns:wpi="http://schemas.microsoft.com/office/word/2010/wordprocessingInk" xmlns:wne="http://schemas.microsoft.com/office/word/2006/wordml" xmlns:wps="http://schemas.microsoft.com/office/word/2010/wordprocessingShape" mc:Ignorable="w14 w15 wp14">
   <w:footnote w:type="separator" w:id="-1">
     <w:p>
       <w:r>
@@ -12822,7 +13094,7 @@
 </file>
 
 <file path=word/numbering.xml><?xml version="1.0" encoding="utf-8"?>
-<w:numbering xmlns:wpc="http://schemas.microsoft.com/office/word/2010/wordprocessingCanvas" xmlns:mo="http://schemas.microsoft.com/office/mac/office/2008/main" xmlns:mc="http://schemas.openxmlformats.org/markup-compatibility/2006" xmlns:mv="urn:schemas-microsoft-com:mac:vml" xmlns:o="urn:schemas-microsoft-com:office:office" xmlns:r="http://schemas.openxmlformats.org/officeDocument/2006/relationships" xmlns:m="http://schemas.openxmlformats.org/officeDocument/2006/math" xmlns:v="urn:schemas-microsoft-com:vml" xmlns:wp14="http://schemas.microsoft.com/office/word/2010/wordprocessingDrawing" xmlns:wp="http://schemas.openxmlformats.org/drawingml/2006/wordprocessingDrawing" xmlns:w10="urn:schemas-microsoft-com:office:word" xmlns:w="http://schemas.openxmlformats.org/wordprocessingml/2006/main" xmlns:w14="http://schemas.microsoft.com/office/word/2010/wordml" xmlns:w15="http://schemas.microsoft.com/office/word/2012/wordml" xmlns:wpg="http://schemas.microsoft.com/office/word/2010/wordprocessingGroup" xmlns:wpi="http://schemas.microsoft.com/office/word/2010/wordprocessingInk" xmlns:wne="http://schemas.microsoft.com/office/word/2006/wordml" xmlns:wps="http://schemas.microsoft.com/office/word/2010/wordprocessingShape" mc:Ignorable="w14 w15 wp14">
+<w:numbering xmlns:wpc="http://schemas.microsoft.com/office/word/2010/wordprocessingCanvas" xmlns:mc="http://schemas.openxmlformats.org/markup-compatibility/2006" xmlns:o="urn:schemas-microsoft-com:office:office" xmlns:r="http://schemas.openxmlformats.org/officeDocument/2006/relationships" xmlns:m="http://schemas.openxmlformats.org/officeDocument/2006/math" xmlns:v="urn:schemas-microsoft-com:vml" xmlns:wp14="http://schemas.microsoft.com/office/word/2010/wordprocessingDrawing" xmlns:wp="http://schemas.openxmlformats.org/drawingml/2006/wordprocessingDrawing" xmlns:w10="urn:schemas-microsoft-com:office:word" xmlns:w="http://schemas.openxmlformats.org/wordprocessingml/2006/main" xmlns:w14="http://schemas.microsoft.com/office/word/2010/wordml" xmlns:w15="http://schemas.microsoft.com/office/word/2012/wordml" xmlns:wpg="http://schemas.microsoft.com/office/word/2010/wordprocessingGroup" xmlns:wpi="http://schemas.microsoft.com/office/word/2010/wordprocessingInk" xmlns:wne="http://schemas.microsoft.com/office/word/2006/wordml" xmlns:wps="http://schemas.microsoft.com/office/word/2010/wordprocessingShape" mc:Ignorable="w14 w15 wp14">
   <w:abstractNum w:abstractNumId="0">
     <w:nsid w:val="041A0CFB"/>
     <w:multiLevelType w:val="hybridMultilevel"/>
@@ -13164,7 +13436,7 @@
       </w:pPr>
     </w:pPrDefault>
   </w:docDefaults>
-  <w:latentStyles w:defLockedState="0" w:defUIPriority="99" w:defSemiHidden="0" w:defUnhideWhenUsed="0" w:defQFormat="0" w:count="382">
+  <w:latentStyles w:defLockedState="0" w:defUIPriority="99" w:defSemiHidden="0" w:defUnhideWhenUsed="0" w:defQFormat="0" w:count="371">
     <w:lsdException w:name="Normal" w:uiPriority="0" w:qFormat="1"/>
     <w:lsdException w:name="heading 1" w:uiPriority="9" w:qFormat="1"/>
     <w:lsdException w:name="heading 2" w:semiHidden="1" w:uiPriority="9" w:unhideWhenUsed="1" w:qFormat="1"/>
@@ -13270,6 +13542,7 @@
     <w:lsdException w:name="HTML Sample" w:semiHidden="1" w:unhideWhenUsed="1"/>
     <w:lsdException w:name="HTML Typewriter" w:semiHidden="1" w:unhideWhenUsed="1"/>
     <w:lsdException w:name="HTML Variable" w:semiHidden="1" w:unhideWhenUsed="1"/>
+    <w:lsdException w:name="Normal Table" w:semiHidden="1" w:unhideWhenUsed="1"/>
     <w:lsdException w:name="annotation subject" w:semiHidden="1" w:unhideWhenUsed="1"/>
     <w:lsdException w:name="No List" w:semiHidden="1" w:unhideWhenUsed="1"/>
     <w:lsdException w:name="Outline List 1" w:semiHidden="1" w:unhideWhenUsed="1"/>
@@ -13315,9 +13588,11 @@
     <w:lsdException w:name="Table Subtle 1" w:semiHidden="1" w:unhideWhenUsed="1"/>
     <w:lsdException w:name="Table Subtle 2" w:semiHidden="1" w:unhideWhenUsed="1"/>
     <w:lsdException w:name="Table Web 1" w:semiHidden="1" w:unhideWhenUsed="1"/>
+    <w:lsdException w:name="Table Web 2" w:semiHidden="1" w:unhideWhenUsed="1"/>
     <w:lsdException w:name="Table Web 3" w:semiHidden="1" w:unhideWhenUsed="1"/>
     <w:lsdException w:name="Balloon Text" w:semiHidden="1" w:unhideWhenUsed="1"/>
     <w:lsdException w:name="Table Grid" w:uiPriority="59"/>
+    <w:lsdException w:name="Table Theme" w:semiHidden="1" w:unhideWhenUsed="1"/>
     <w:lsdException w:name="Placeholder Text" w:semiHidden="1"/>
     <w:lsdException w:name="No Spacing" w:uiPriority="1" w:qFormat="1"/>
     <w:lsdException w:name="Light Shading" w:uiPriority="60"/>
@@ -13533,8 +13808,6 @@
     <w:lsdException w:name="List Table 5 Dark Accent 6" w:uiPriority="50"/>
     <w:lsdException w:name="List Table 6 Colorful Accent 6" w:uiPriority="51"/>
     <w:lsdException w:name="List Table 7 Colorful Accent 6" w:uiPriority="52"/>
-    <w:lsdException w:name="Mention" w:semiHidden="1" w:unhideWhenUsed="1"/>
-    <w:lsdException w:name="Smart Hyperlink" w:semiHidden="1" w:unhideWhenUsed="1"/>
   </w:latentStyles>
   <w:style w:type="paragraph" w:default="1" w:styleId="Normal">
     <w:name w:val="Normal"/>
@@ -14115,7 +14388,7 @@
 </file>
 
 <file path=customXml/itemProps1.xml><?xml version="1.0" encoding="utf-8"?>
-<ds:datastoreItem xmlns:ds="http://schemas.openxmlformats.org/officeDocument/2006/customXml" ds:itemID="{9A8BE036-3120-764E-A3DA-0582DFD4F7DC}">
+<ds:datastoreItem xmlns:ds="http://schemas.openxmlformats.org/officeDocument/2006/customXml" ds:itemID="{66DDD6DD-911A-4EBB-B40C-BE671A6CBB40}">
   <ds:schemaRefs>
     <ds:schemaRef ds:uri="http://schemas.openxmlformats.org/officeDocument/2006/bibliography"/>
   </ds:schemaRefs>

--- a/dp/08_1.FUNCTIONAL_DEVELOPMENT.docx
+++ b/dp/08_1.FUNCTIONAL_DEVELOPMENT.docx
@@ -11837,17 +11837,7 @@
           <w:szCs w:val="28"/>
           <w:lang w:eastAsia="ru-RU"/>
         </w:rPr>
-        <w:t>Данных таблиц достаточно для полноценной работы прило</w:t>
-      </w:r>
-      <w:bookmarkStart w:id="0" w:name="_GoBack"/>
-      <w:bookmarkEnd w:id="0"/>
-      <w:r>
-        <w:rPr>
-          <w:rFonts w:eastAsia="Times New Roman" w:cs="Times New Roman"/>
-          <w:szCs w:val="28"/>
-          <w:lang w:eastAsia="ru-RU"/>
-        </w:rPr>
-        <w:t>жения. Теперь имеет смысл написать модуль для работы с базами данных, а так как их будет несколько, то нужен еще один модуль, который будет контролировать подключения к каждой из баз данных, а также будет отключать ненужные, так как держать подулючения к базам данных, которые уже давно не использовались пользователем не имеет смысла.</w:t>
+        <w:t>Данных таблиц достаточно для полноценной работы приложения. Теперь имеет смысл написать модуль для работы с базами данных, а так как их будет несколько, то нужен еще один модуль, который будет контролировать подключения к каждой из баз данных, а также будет отключать ненужные, так как держать подулючения к базам данных, которые уже давно не использовались пользователем не имеет смысла.</w:t>
       </w:r>
     </w:p>
     <w:p>
@@ -13002,6 +12992,227 @@
         </w:rPr>
         <w:t>Процесс установки данной подпрограммы в проект не составляет трудности, остается лишь подключить библиотеку к проекту и пользоваться услугами сервиса. Одноко, сервис предоставляет услуги лишь по распознованию речи, и для того, чтобы приложение могло понять, что от него хотят, нужно разработать новый модуль, который будет расшифровывать какую именно команду произнес пользователь и в зависимости от нее, будет выполнять заложенные в него функции. Для этого необходимо будет добавить минимальные набор команд, которые будет понимать приложени.</w:t>
       </w:r>
+    </w:p>
+    <w:p>
+      <w:pPr>
+        <w:spacing w:after="200" w:line="276" w:lineRule="auto"/>
+        <w:rPr>
+          <w:rFonts w:eastAsiaTheme="minorHAnsi" w:cs="Times New Roman"/>
+          <w:szCs w:val="28"/>
+          <w:lang w:eastAsia="en-US"/>
+        </w:rPr>
+      </w:pPr>
+      <w:r>
+        <w:rPr>
+          <w:rFonts w:cs="Times New Roman"/>
+          <w:szCs w:val="28"/>
+        </w:rPr>
+        <w:br w:type="page"/>
+      </w:r>
+    </w:p>
+    <w:p>
+      <w:pPr>
+        <w:ind w:firstLine="709"/>
+        <w:rPr>
+          <w:rFonts w:cs="Times New Roman"/>
+        </w:rPr>
+      </w:pPr>
+      <w:r>
+        <w:rPr>
+          <w:rFonts w:cs="Times New Roman"/>
+          <w:b/>
+          <w:szCs w:val="28"/>
+        </w:rPr>
+        <w:lastRenderedPageBreak/>
+        <w:t>4</w:t>
+      </w:r>
+      <w:r>
+        <w:rPr>
+          <w:rFonts w:cs="Times New Roman"/>
+          <w:b/>
+          <w:szCs w:val="28"/>
+        </w:rPr>
+        <w:t xml:space="preserve"> </w:t>
+      </w:r>
+      <w:r>
+        <w:rPr>
+          <w:rFonts w:cs="Times New Roman"/>
+        </w:rPr>
+        <w:t>РАЗРАБОТКА ПРОГРАММНЫХ МОДУЛЕЙ</w:t>
+      </w:r>
+    </w:p>
+    <w:p>
+      <w:pPr>
+        <w:pStyle w:val="ListBullet"/>
+        <w:ind w:firstLine="709"/>
+        <w:rPr>
+          <w:rFonts w:cs="Times New Roman"/>
+          <w:szCs w:val="28"/>
+        </w:rPr>
+      </w:pPr>
+    </w:p>
+    <w:p>
+      <w:pPr>
+        <w:pStyle w:val="Heading2"/>
+        <w:spacing w:before="0"/>
+        <w:ind w:firstLine="709"/>
+        <w:rPr>
+          <w:rFonts w:cs="Times New Roman"/>
+          <w:lang w:val="en-US"/>
+        </w:rPr>
+      </w:pPr>
+      <w:r>
+        <w:rPr>
+          <w:rFonts w:cs="Times New Roman"/>
+          <w:b/>
+        </w:rPr>
+        <w:t>4</w:t>
+      </w:r>
+      <w:r>
+        <w:rPr>
+          <w:rFonts w:cs="Times New Roman"/>
+          <w:b/>
+        </w:rPr>
+        <w:t xml:space="preserve">.1 </w:t>
+      </w:r>
+      <w:r>
+        <w:rPr>
+          <w:rFonts w:cs="Times New Roman"/>
+          <w:lang w:val="en-US"/>
+        </w:rPr>
+        <w:t>Разработка сервера приложения</w:t>
+      </w:r>
+    </w:p>
+    <w:p>
+      <w:pPr>
+        <w:rPr>
+          <w:lang w:val="en-US"/>
+        </w:rPr>
+      </w:pPr>
+    </w:p>
+    <w:p>
+      <w:pPr>
+        <w:ind w:firstLine="709"/>
+        <w:jc w:val="both"/>
+      </w:pPr>
+      <w:r>
+        <w:t xml:space="preserve">Разработка начинается с </w:t>
+      </w:r>
+      <w:r>
+        <w:t>сервера</w:t>
+      </w:r>
+      <w:r>
+        <w:t xml:space="preserve"> приложения</w:t>
+      </w:r>
+      <w:r>
+        <w:t>,</w:t>
+      </w:r>
+      <w:r>
+        <w:t xml:space="preserve"> потому как разрабатывать клиентское </w:t>
+      </w:r>
+      <w:r>
+        <w:t xml:space="preserve">приложени </w:t>
+      </w:r>
+      <w:r>
+        <w:t>без минимально функционирующей серверной части не имеет смысла.</w:t>
+      </w:r>
+    </w:p>
+    <w:p>
+      <w:pPr>
+        <w:ind w:firstLine="709"/>
+        <w:jc w:val="both"/>
+      </w:pPr>
+      <w:r>
+        <w:t xml:space="preserve">Первая и самая основная цель серверной стороны – это запускать сервер. Так как сервер будет работать на платформе </w:t>
+      </w:r>
+      <w:r>
+        <w:rPr>
+          <w:lang w:val="en-US"/>
+        </w:rPr>
+        <w:t>NodeJS</w:t>
+      </w:r>
+      <w:r>
+        <w:t xml:space="preserve">, то самый удобный и безопасный способ работать с сервером – это подключить библиотеку </w:t>
+      </w:r>
+      <w:r>
+        <w:rPr>
+          <w:lang w:val="en-US"/>
+        </w:rPr>
+        <w:t>ExpressJS</w:t>
+      </w:r>
+      <w:r>
+        <w:t xml:space="preserve">. </w:t>
+      </w:r>
+      <w:r>
+        <w:t>Это уже давно зарекомендовавший себя модуль, который имеет большой и гибкий набор конфигураций.</w:t>
+      </w:r>
+    </w:p>
+    <w:p>
+      <w:pPr>
+        <w:pStyle w:val="ListBullet"/>
+        <w:ind w:firstLine="709"/>
+        <w:rPr>
+          <w:rFonts w:cs="Times New Roman"/>
+          <w:szCs w:val="28"/>
+          <w:lang w:val="en-US"/>
+        </w:rPr>
+      </w:pPr>
+      <w:r>
+        <w:t xml:space="preserve">Необходимо добавить данную библиотеку в проект с помощью </w:t>
+      </w:r>
+      <w:r>
+        <w:rPr>
+          <w:lang w:val="en-US"/>
+        </w:rPr>
+        <w:t>NPM</w:t>
+      </w:r>
+      <w:r>
+        <w:t>-</w:t>
+      </w:r>
+      <w:r>
+        <w:t>менеджера. Для этого нужно использовать команду: «</w:t>
+      </w:r>
+      <w:r>
+        <w:rPr>
+          <w:lang w:val="en-US"/>
+        </w:rPr>
+        <w:t>nap</w:t>
+      </w:r>
+      <w:r>
+        <w:t xml:space="preserve"> </w:t>
+      </w:r>
+      <w:r>
+        <w:rPr>
+          <w:lang w:val="en-US"/>
+        </w:rPr>
+        <w:t>install</w:t>
+      </w:r>
+      <w:r>
+        <w:t xml:space="preserve"> </w:t>
+      </w:r>
+      <w:r>
+        <w:rPr>
+          <w:lang w:val="en-US"/>
+        </w:rPr>
+        <w:t>express</w:t>
+      </w:r>
+      <w:r>
+        <w:t xml:space="preserve"> --</w:t>
+      </w:r>
+      <w:r>
+        <w:rPr>
+          <w:lang w:val="en-US"/>
+        </w:rPr>
+        <w:t>save</w:t>
+      </w:r>
+      <w:r>
+        <w:t xml:space="preserve">». После установки нужно подключить модуль к основному файлу сервера и произвести пробный запуск сервера на 1337 порту. По умолчанию, сервер будет запущен на локальном адресе компьютера без каких-либо дополнительных настроек. Пробный запуск сервера представлен на рисунке </w:t>
+      </w:r>
+      <w:bookmarkStart w:id="0" w:name="_GoBack"/>
+      <w:r>
+        <w:t>3.2.</w:t>
+      </w:r>
+      <w:bookmarkEnd w:id="0"/>
     </w:p>
     <w:sectPr>
       <w:footerReference w:type="default" r:id="rId20"/>
@@ -13869,7 +14080,6 @@
   <w:style w:type="character" w:default="1" w:styleId="DefaultParagraphFont">
     <w:name w:val="Default Paragraph Font"/>
     <w:uiPriority w:val="1"/>
-    <w:semiHidden/>
     <w:unhideWhenUsed/>
   </w:style>
   <w:style w:type="table" w:default="1" w:styleId="TableNormal">
@@ -14388,7 +14598,7 @@
 </file>
 
 <file path=customXml/itemProps1.xml><?xml version="1.0" encoding="utf-8"?>
-<ds:datastoreItem xmlns:ds="http://schemas.openxmlformats.org/officeDocument/2006/customXml" ds:itemID="{66DDD6DD-911A-4EBB-B40C-BE671A6CBB40}">
+<ds:datastoreItem xmlns:ds="http://schemas.openxmlformats.org/officeDocument/2006/customXml" ds:itemID="{43B332D3-8CBF-4D3E-B6A7-5A7D0FBA3288}">
   <ds:schemaRefs>
     <ds:schemaRef ds:uri="http://schemas.openxmlformats.org/officeDocument/2006/bibliography"/>
   </ds:schemaRefs>

--- a/dp/08_1.FUNCTIONAL_DEVELOPMENT.docx
+++ b/dp/08_1.FUNCTIONAL_DEVELOPMENT.docx
@@ -13058,8 +13058,1866 @@
         <w:ind w:firstLine="709"/>
         <w:rPr>
           <w:rFonts w:cs="Times New Roman"/>
+        </w:rPr>
+      </w:pPr>
+      <w:r>
+        <w:rPr>
+          <w:rFonts w:cs="Times New Roman"/>
+          <w:b/>
+        </w:rPr>
+        <w:t>4</w:t>
+      </w:r>
+      <w:r>
+        <w:rPr>
+          <w:rFonts w:cs="Times New Roman"/>
+          <w:b/>
+        </w:rPr>
+        <w:t xml:space="preserve">.1 </w:t>
+      </w:r>
+      <w:r>
+        <w:rPr>
+          <w:rFonts w:cs="Times New Roman"/>
+        </w:rPr>
+        <w:t>Разработка сервера приложения</w:t>
+      </w:r>
+    </w:p>
+    <w:p/>
+    <w:p>
+      <w:pPr>
+        <w:ind w:firstLine="709"/>
+        <w:jc w:val="both"/>
+      </w:pPr>
+      <w:r>
+        <w:t>Разработка начинается с сервера приложения, потому как разрабатывать клиентское приложени без минимально функционирующей серверной части не имеет смысла.</w:t>
+      </w:r>
+    </w:p>
+    <w:p>
+      <w:pPr>
+        <w:ind w:firstLine="709"/>
+        <w:jc w:val="both"/>
+      </w:pPr>
+      <w:r>
+        <w:t xml:space="preserve">Первая и самая основная цель серверной стороны – это запускать сервер. Так как сервер будет работать на платформе </w:t>
+      </w:r>
+      <w:r>
+        <w:rPr>
           <w:lang w:val="en-US"/>
         </w:rPr>
+        <w:t>NodeJS</w:t>
+      </w:r>
+      <w:r>
+        <w:t xml:space="preserve">, то самый удобный и безопасный способ работать с сервером – это подключить библиотеку </w:t>
+      </w:r>
+      <w:r>
+        <w:rPr>
+          <w:lang w:val="en-US"/>
+        </w:rPr>
+        <w:t>ExpressJS</w:t>
+      </w:r>
+      <w:r>
+        <w:t xml:space="preserve">. </w:t>
+      </w:r>
+      <w:r>
+        <w:t>Это уже давно зарекомендовавший себя модуль, который имеет большой и гибкий набор конфигураций.</w:t>
+      </w:r>
+    </w:p>
+    <w:p>
+      <w:pPr>
+        <w:pStyle w:val="ListBullet"/>
+        <w:ind w:firstLine="709"/>
+      </w:pPr>
+      <w:r>
+        <w:t xml:space="preserve">Необходимо добавить данную библиотеку в проект с помощью </w:t>
+      </w:r>
+      <w:r>
+        <w:rPr>
+          <w:lang w:val="en-US"/>
+        </w:rPr>
+        <w:t>NPM</w:t>
+      </w:r>
+      <w:r>
+        <w:t>-</w:t>
+      </w:r>
+      <w:r>
+        <w:t>менеджера. Для этого нужно использовать команду: «</w:t>
+      </w:r>
+      <w:proofErr w:type="spellStart"/>
+      <w:r>
+        <w:rPr>
+          <w:lang w:val="en-US"/>
+        </w:rPr>
+        <w:t>n</w:t>
+      </w:r>
+      <w:r>
+        <w:rPr>
+          <w:lang w:val="en-US"/>
+        </w:rPr>
+        <w:t>p</w:t>
+      </w:r>
+      <w:r>
+        <w:rPr>
+          <w:lang w:val="en-US"/>
+        </w:rPr>
+        <w:t>m</w:t>
+      </w:r>
+      <w:proofErr w:type="spellEnd"/>
+      <w:r>
+        <w:t xml:space="preserve"> </w:t>
+      </w:r>
+      <w:r>
+        <w:rPr>
+          <w:lang w:val="en-US"/>
+        </w:rPr>
+        <w:t>install</w:t>
+      </w:r>
+      <w:r>
+        <w:t xml:space="preserve"> </w:t>
+      </w:r>
+      <w:r>
+        <w:rPr>
+          <w:lang w:val="en-US"/>
+        </w:rPr>
+        <w:t>express</w:t>
+      </w:r>
+      <w:r>
+        <w:t xml:space="preserve"> --</w:t>
+      </w:r>
+      <w:r>
+        <w:rPr>
+          <w:lang w:val="en-US"/>
+        </w:rPr>
+        <w:t>save</w:t>
+      </w:r>
+      <w:r>
+        <w:t>».</w:t>
+      </w:r>
+      <w:r>
+        <w:t xml:space="preserve"> Процесс установки модуля отражен на рисунке 4.1.</w:t>
+      </w:r>
+      <w:r>
+        <w:t xml:space="preserve"> После установки нужно подключить модуль к основному файлу сервера и произвести пробный запуск сервера на 1337 порту. По умолчанию, сервер будет запущен на локальном адресе компьютера без каких-либо дополнительных настроек. Пробный запуск сервера представлен на рисунке 3.2.</w:t>
+      </w:r>
+    </w:p>
+    <w:p>
+      <w:pPr>
+        <w:pStyle w:val="ListBullet"/>
+        <w:ind w:firstLine="709"/>
+        <w:rPr>
+          <w:rFonts w:eastAsia="Times New Roman" w:cs="Times New Roman"/>
+          <w:szCs w:val="28"/>
+          <w:lang w:eastAsia="ru-RU"/>
+        </w:rPr>
+      </w:pPr>
+    </w:p>
+    <w:p>
+      <w:pPr>
+        <w:pStyle w:val="ListBullet"/>
+        <w:spacing w:line="276" w:lineRule="auto"/>
+        <w:jc w:val="center"/>
+        <w:rPr>
+          <w:rFonts w:cs="Times New Roman"/>
+          <w:szCs w:val="28"/>
+        </w:rPr>
+      </w:pPr>
+      <w:r>
+        <w:rPr>
+          <w:rFonts w:cs="Times New Roman"/>
+          <w:noProof/>
+          <w:szCs w:val="28"/>
+          <w:lang w:val="en-CA" w:eastAsia="en-CA"/>
+        </w:rPr>
+        <w:drawing>
+          <wp:inline distT="0" distB="0" distL="0" distR="0" wp14:anchorId="51DAE489" wp14:editId="557E35C2">
+            <wp:extent cx="5717540" cy="1085850"/>
+            <wp:effectExtent l="19050" t="19050" r="0" b="0"/>
+            <wp:docPr id="5" name="Picture 5"/>
+            <wp:cNvGraphicFramePr>
+              <a:graphicFrameLocks xmlns:a="http://schemas.openxmlformats.org/drawingml/2006/main" noChangeAspect="1"/>
+            </wp:cNvGraphicFramePr>
+            <a:graphic xmlns:a="http://schemas.openxmlformats.org/drawingml/2006/main">
+              <a:graphicData uri="http://schemas.openxmlformats.org/drawingml/2006/picture">
+                <pic:pic xmlns:pic="http://schemas.openxmlformats.org/drawingml/2006/picture">
+                  <pic:nvPicPr>
+                    <pic:cNvPr id="2" name="promiseInit.png"/>
+                    <pic:cNvPicPr/>
+                  </pic:nvPicPr>
+                  <pic:blipFill>
+                    <a:blip r:embed="rId20">
+                      <a:extLst>
+                        <a:ext uri="{28A0092B-C50C-407E-A947-70E740481C1C}">
+                          <a14:useLocalDpi xmlns:a14="http://schemas.microsoft.com/office/drawing/2010/main" val="0"/>
+                        </a:ext>
+                      </a:extLst>
+                    </a:blip>
+                    <a:stretch>
+                      <a:fillRect/>
+                    </a:stretch>
+                  </pic:blipFill>
+                  <pic:spPr bwMode="auto">
+                    <a:xfrm>
+                      <a:off x="0" y="0"/>
+                      <a:ext cx="5729387" cy="1088100"/>
+                    </a:xfrm>
+                    <a:prstGeom prst="rect">
+                      <a:avLst/>
+                    </a:prstGeom>
+                    <a:ln w="12700" cap="rnd" cmpd="sng" algn="ctr">
+                      <a:solidFill>
+                        <a:sysClr val="windowText" lastClr="000000"/>
+                      </a:solidFill>
+                      <a:prstDash val="solid"/>
+                      <a:round/>
+                      <a:headEnd type="none" w="med" len="med"/>
+                      <a:tailEnd type="none" w="med" len="med"/>
+                    </a:ln>
+                    <a:extLst>
+                      <a:ext uri="{53640926-AAD7-44D8-BBD7-CCE9431645EC}">
+                        <a14:shadowObscured xmlns:a14="http://schemas.microsoft.com/office/drawing/2010/main"/>
+                      </a:ext>
+                    </a:extLst>
+                  </pic:spPr>
+                </pic:pic>
+              </a:graphicData>
+            </a:graphic>
+          </wp:inline>
+        </w:drawing>
+      </w:r>
+    </w:p>
+    <w:p>
+      <w:pPr>
+        <w:pStyle w:val="ListBullet"/>
+        <w:ind w:firstLine="709"/>
+        <w:jc w:val="center"/>
+        <w:rPr>
+          <w:rFonts w:cs="Times New Roman"/>
+          <w:szCs w:val="28"/>
+        </w:rPr>
+      </w:pPr>
+    </w:p>
+    <w:p>
+      <w:pPr>
+        <w:jc w:val="center"/>
+        <w:rPr>
+          <w:rFonts w:cs="Times New Roman"/>
+          <w:szCs w:val="28"/>
+        </w:rPr>
+      </w:pPr>
+      <w:r>
+        <w:rPr>
+          <w:rFonts w:cs="Times New Roman"/>
+          <w:szCs w:val="28"/>
+        </w:rPr>
+        <w:t xml:space="preserve">Рисунок </w:t>
+      </w:r>
+      <w:r>
+        <w:rPr>
+          <w:rFonts w:cs="Times New Roman"/>
+          <w:szCs w:val="28"/>
+        </w:rPr>
+        <w:t>4</w:t>
+      </w:r>
+      <w:r>
+        <w:rPr>
+          <w:rFonts w:cs="Times New Roman"/>
+          <w:szCs w:val="28"/>
+        </w:rPr>
+        <w:t>.</w:t>
+      </w:r>
+      <w:r>
+        <w:rPr>
+          <w:rFonts w:cs="Times New Roman"/>
+          <w:szCs w:val="28"/>
+        </w:rPr>
+        <w:t>1</w:t>
+      </w:r>
+      <w:r>
+        <w:rPr>
+          <w:rFonts w:cs="Times New Roman"/>
+          <w:szCs w:val="28"/>
+        </w:rPr>
+        <w:t xml:space="preserve"> – </w:t>
+      </w:r>
+      <w:r>
+        <w:rPr>
+          <w:rFonts w:cs="Times New Roman"/>
+          <w:szCs w:val="28"/>
+        </w:rPr>
+        <w:t>Установка библиотек для проекта</w:t>
+      </w:r>
+    </w:p>
+    <w:p>
+      <w:pPr>
+        <w:pStyle w:val="ListBullet"/>
+        <w:ind w:firstLine="709"/>
+        <w:rPr>
+          <w:rFonts w:eastAsiaTheme="minorEastAsia"/>
+          <w:szCs w:val="24"/>
+          <w:lang w:eastAsia="ru-RU"/>
+        </w:rPr>
+      </w:pPr>
+    </w:p>
+    <w:p>
+      <w:pPr>
+        <w:ind w:firstLine="709"/>
+        <w:jc w:val="both"/>
+        <w:rPr>
+          <w:rFonts w:cs="Times New Roman"/>
+          <w:color w:val="000000"/>
+          <w:szCs w:val="28"/>
+          <w:lang w:val="en-US"/>
+        </w:rPr>
+      </w:pPr>
+      <w:r>
+        <w:rPr>
+          <w:rFonts w:cs="Times New Roman"/>
+          <w:color w:val="000000"/>
+          <w:szCs w:val="28"/>
+        </w:rPr>
+        <w:t xml:space="preserve">Имеет смысл вынести конфигурацию и настройки сервера в отдельный файл. Это упростит работу с проектом и дальнейшее ориентирование в файлах проекта. Сервер должен быть достаточно безопасным, так как будет хранить данные бюджета пользователей. Здесь будет использоваться подход, при котором к серверу будет открыто как можно меньше путей. Именно поэтому в конфигурации сервера нужно закрыть доступ ко всем скрытым файлам, начинающимся с точки. Также в конфигурации слудет указать, чтобы по умолчанию открывались только файлы с расширением </w:t>
+      </w:r>
+      <w:r>
+        <w:rPr>
+          <w:rFonts w:cs="Times New Roman"/>
+          <w:color w:val="000000"/>
+          <w:szCs w:val="28"/>
+          <w:lang w:val="en-US"/>
+        </w:rPr>
+        <w:t>html</w:t>
+      </w:r>
+      <w:r>
+        <w:rPr>
+          <w:rFonts w:cs="Times New Roman"/>
+          <w:color w:val="000000"/>
+          <w:szCs w:val="28"/>
+        </w:rPr>
+        <w:t xml:space="preserve"> и не разрешалась никакая переадресация. На рисунке 4.2 представлен модуль конфигурации веб-сервера проекта.</w:t>
+      </w:r>
+    </w:p>
+    <w:p>
+      <w:pPr>
+        <w:jc w:val="both"/>
+        <w:rPr>
+          <w:rFonts w:cs="Times New Roman"/>
+          <w:color w:val="000000"/>
+          <w:szCs w:val="28"/>
+        </w:rPr>
+      </w:pPr>
+      <w:r>
+        <w:rPr>
+          <w:rFonts w:cs="Times New Roman"/>
+          <w:color w:val="000000"/>
+          <w:szCs w:val="28"/>
+        </w:rPr>
+        <w:tab/>
+      </w:r>
+      <w:r>
+        <w:rPr>
+          <w:rFonts w:cs="Times New Roman"/>
+          <w:color w:val="000000"/>
+          <w:szCs w:val="28"/>
+        </w:rPr>
+        <w:t>Сервер будет содержать и статический данные, такие как скрипты, файлы стилей и скриптов. Имеет смысл перенести статичесикие файлы в одну папку и запусть сервер для работы именно с ней в качестве корневого каталога. Таким образом доступ к серверу будет строго ограничен статическими файлами.</w:t>
+      </w:r>
+    </w:p>
+    <w:p>
+      <w:pPr>
+        <w:ind w:firstLine="709"/>
+        <w:jc w:val="both"/>
+        <w:rPr>
+          <w:rFonts w:cs="Times New Roman"/>
+          <w:color w:val="000000"/>
+          <w:szCs w:val="28"/>
+        </w:rPr>
+      </w:pPr>
+      <w:r>
+        <w:rPr>
+          <w:rFonts w:cs="Times New Roman"/>
+          <w:color w:val="000000"/>
+          <w:szCs w:val="28"/>
+        </w:rPr>
+        <w:lastRenderedPageBreak/>
+        <w:t xml:space="preserve">Для обмена данными между клиентом и серевером будет использоваться формат </w:t>
+      </w:r>
+      <w:r>
+        <w:rPr>
+          <w:rFonts w:cs="Times New Roman"/>
+          <w:color w:val="000000"/>
+          <w:szCs w:val="28"/>
+          <w:lang w:val="en-US"/>
+        </w:rPr>
+        <w:t>JSON</w:t>
+      </w:r>
+      <w:r>
+        <w:rPr>
+          <w:rFonts w:cs="Times New Roman"/>
+          <w:color w:val="000000"/>
+          <w:szCs w:val="28"/>
+        </w:rPr>
+        <w:t xml:space="preserve"> – это текстовый формат обмена данными, основанный на </w:t>
+      </w:r>
+      <w:r>
+        <w:rPr>
+          <w:rFonts w:cs="Times New Roman"/>
+          <w:color w:val="000000"/>
+          <w:szCs w:val="28"/>
+          <w:lang w:val="en-US"/>
+        </w:rPr>
+        <w:t>JavaScript</w:t>
+      </w:r>
+      <w:r>
+        <w:rPr>
+          <w:rFonts w:cs="Times New Roman"/>
+          <w:color w:val="000000"/>
+          <w:szCs w:val="28"/>
+        </w:rPr>
+        <w:t xml:space="preserve">. По умолчанию данный модуль не включен в конфигурацию сервера, поэтому его необходимо добавить через </w:t>
+      </w:r>
+      <w:r>
+        <w:rPr>
+          <w:rFonts w:cs="Times New Roman"/>
+          <w:color w:val="000000"/>
+          <w:szCs w:val="28"/>
+          <w:lang w:val="en-US"/>
+        </w:rPr>
+        <w:t>NPM</w:t>
+      </w:r>
+      <w:r>
+        <w:rPr>
+          <w:rFonts w:cs="Times New Roman"/>
+          <w:color w:val="000000"/>
+          <w:szCs w:val="28"/>
+        </w:rPr>
+        <w:t>-</w:t>
+      </w:r>
+      <w:r>
+        <w:rPr>
+          <w:rFonts w:cs="Times New Roman"/>
+          <w:color w:val="000000"/>
+          <w:szCs w:val="28"/>
+        </w:rPr>
+        <w:t>менеджер, а затем добавить в конфигурацию. На это</w:t>
+      </w:r>
+      <w:r>
+        <w:rPr>
+          <w:rFonts w:cs="Times New Roman"/>
+          <w:color w:val="000000"/>
+          <w:szCs w:val="28"/>
+        </w:rPr>
+        <w:t>м</w:t>
+      </w:r>
+      <w:r>
+        <w:rPr>
+          <w:rFonts w:cs="Times New Roman"/>
+          <w:color w:val="000000"/>
+          <w:szCs w:val="28"/>
+        </w:rPr>
+        <w:t xml:space="preserve"> конфигурация сервера для работы со статическими данными закончена. </w:t>
+      </w:r>
+    </w:p>
+    <w:p>
+      <w:pPr>
+        <w:pStyle w:val="ListBullet"/>
+        <w:ind w:firstLine="709"/>
+        <w:rPr>
+          <w:rFonts w:eastAsia="Times New Roman" w:cs="Times New Roman"/>
+          <w:szCs w:val="28"/>
+          <w:lang w:eastAsia="ru-RU"/>
+        </w:rPr>
+      </w:pPr>
+    </w:p>
+    <w:p>
+      <w:pPr>
+        <w:pStyle w:val="ListBullet"/>
+        <w:spacing w:line="276" w:lineRule="auto"/>
+        <w:jc w:val="center"/>
+        <w:rPr>
+          <w:rFonts w:cs="Times New Roman"/>
+          <w:szCs w:val="28"/>
+        </w:rPr>
+      </w:pPr>
+      <w:r>
+        <w:rPr>
+          <w:rFonts w:cs="Times New Roman"/>
+          <w:noProof/>
+          <w:szCs w:val="28"/>
+          <w:lang w:val="en-CA" w:eastAsia="en-CA"/>
+        </w:rPr>
+        <w:drawing>
+          <wp:inline distT="0" distB="0" distL="0" distR="0" wp14:anchorId="6FD6C849" wp14:editId="41779B57">
+            <wp:extent cx="4446730" cy="3143250"/>
+            <wp:effectExtent l="19050" t="19050" r="0" b="0"/>
+            <wp:docPr id="14" name="Picture 14"/>
+            <wp:cNvGraphicFramePr>
+              <a:graphicFrameLocks xmlns:a="http://schemas.openxmlformats.org/drawingml/2006/main" noChangeAspect="1"/>
+            </wp:cNvGraphicFramePr>
+            <a:graphic xmlns:a="http://schemas.openxmlformats.org/drawingml/2006/main">
+              <a:graphicData uri="http://schemas.openxmlformats.org/drawingml/2006/picture">
+                <pic:pic xmlns:pic="http://schemas.openxmlformats.org/drawingml/2006/picture">
+                  <pic:nvPicPr>
+                    <pic:cNvPr id="2" name="promiseInit.png"/>
+                    <pic:cNvPicPr/>
+                  </pic:nvPicPr>
+                  <pic:blipFill>
+                    <a:blip r:embed="rId21">
+                      <a:extLst>
+                        <a:ext uri="{28A0092B-C50C-407E-A947-70E740481C1C}">
+                          <a14:useLocalDpi xmlns:a14="http://schemas.microsoft.com/office/drawing/2010/main" val="0"/>
+                        </a:ext>
+                      </a:extLst>
+                    </a:blip>
+                    <a:stretch>
+                      <a:fillRect/>
+                    </a:stretch>
+                  </pic:blipFill>
+                  <pic:spPr bwMode="auto">
+                    <a:xfrm>
+                      <a:off x="0" y="0"/>
+                      <a:ext cx="4510597" cy="3188395"/>
+                    </a:xfrm>
+                    <a:prstGeom prst="rect">
+                      <a:avLst/>
+                    </a:prstGeom>
+                    <a:ln w="12700" cap="rnd" cmpd="sng" algn="ctr">
+                      <a:solidFill>
+                        <a:sysClr val="windowText" lastClr="000000"/>
+                      </a:solidFill>
+                      <a:prstDash val="solid"/>
+                      <a:round/>
+                      <a:headEnd type="none" w="med" len="med"/>
+                      <a:tailEnd type="none" w="med" len="med"/>
+                    </a:ln>
+                    <a:extLst>
+                      <a:ext uri="{53640926-AAD7-44D8-BBD7-CCE9431645EC}">
+                        <a14:shadowObscured xmlns:a14="http://schemas.microsoft.com/office/drawing/2010/main"/>
+                      </a:ext>
+                    </a:extLst>
+                  </pic:spPr>
+                </pic:pic>
+              </a:graphicData>
+            </a:graphic>
+          </wp:inline>
+        </w:drawing>
+      </w:r>
+    </w:p>
+    <w:p>
+      <w:pPr>
+        <w:pStyle w:val="ListBullet"/>
+        <w:ind w:firstLine="709"/>
+        <w:jc w:val="center"/>
+        <w:rPr>
+          <w:rFonts w:cs="Times New Roman"/>
+          <w:szCs w:val="28"/>
+        </w:rPr>
+      </w:pPr>
+    </w:p>
+    <w:p>
+      <w:pPr>
+        <w:jc w:val="center"/>
+        <w:rPr>
+          <w:rFonts w:cs="Times New Roman"/>
+          <w:szCs w:val="28"/>
+        </w:rPr>
+      </w:pPr>
+      <w:r>
+        <w:rPr>
+          <w:rFonts w:cs="Times New Roman"/>
+          <w:szCs w:val="28"/>
+        </w:rPr>
+        <w:t>Рисунок 4.</w:t>
+      </w:r>
+      <w:r>
+        <w:rPr>
+          <w:rFonts w:cs="Times New Roman"/>
+          <w:szCs w:val="28"/>
+        </w:rPr>
+        <w:t>2</w:t>
+      </w:r>
+      <w:r>
+        <w:rPr>
+          <w:rFonts w:cs="Times New Roman"/>
+          <w:szCs w:val="28"/>
+        </w:rPr>
+        <w:t xml:space="preserve"> – Конфигурация веб-сервера</w:t>
+      </w:r>
+    </w:p>
+    <w:p>
+      <w:pPr>
+        <w:pStyle w:val="ListBullet"/>
+        <w:ind w:firstLine="709"/>
+        <w:rPr>
+          <w:rFonts w:eastAsia="Times New Roman" w:cs="Times New Roman"/>
+          <w:szCs w:val="28"/>
+          <w:lang w:eastAsia="ru-RU"/>
+        </w:rPr>
+      </w:pPr>
+    </w:p>
+    <w:p>
+      <w:pPr>
+        <w:pStyle w:val="ListBullet"/>
+        <w:spacing w:line="276" w:lineRule="auto"/>
+        <w:jc w:val="center"/>
+        <w:rPr>
+          <w:rFonts w:cs="Times New Roman"/>
+          <w:szCs w:val="28"/>
+        </w:rPr>
+      </w:pPr>
+      <w:r>
+        <w:rPr>
+          <w:rFonts w:cs="Times New Roman"/>
+          <w:noProof/>
+          <w:szCs w:val="28"/>
+          <w:lang w:val="en-CA" w:eastAsia="en-CA"/>
+        </w:rPr>
+        <w:drawing>
+          <wp:inline distT="0" distB="0" distL="0" distR="0" wp14:anchorId="1E2C573E" wp14:editId="261BA37E">
+            <wp:extent cx="5024608" cy="2038350"/>
+            <wp:effectExtent l="19050" t="19050" r="5080" b="0"/>
+            <wp:docPr id="19" name="Picture 19"/>
+            <wp:cNvGraphicFramePr>
+              <a:graphicFrameLocks xmlns:a="http://schemas.openxmlformats.org/drawingml/2006/main" noChangeAspect="1"/>
+            </wp:cNvGraphicFramePr>
+            <a:graphic xmlns:a="http://schemas.openxmlformats.org/drawingml/2006/main">
+              <a:graphicData uri="http://schemas.openxmlformats.org/drawingml/2006/picture">
+                <pic:pic xmlns:pic="http://schemas.openxmlformats.org/drawingml/2006/picture">
+                  <pic:nvPicPr>
+                    <pic:cNvPr id="2" name="promiseInit.png"/>
+                    <pic:cNvPicPr/>
+                  </pic:nvPicPr>
+                  <pic:blipFill>
+                    <a:blip r:embed="rId22">
+                      <a:extLst>
+                        <a:ext uri="{28A0092B-C50C-407E-A947-70E740481C1C}">
+                          <a14:useLocalDpi xmlns:a14="http://schemas.microsoft.com/office/drawing/2010/main" val="0"/>
+                        </a:ext>
+                      </a:extLst>
+                    </a:blip>
+                    <a:stretch>
+                      <a:fillRect/>
+                    </a:stretch>
+                  </pic:blipFill>
+                  <pic:spPr bwMode="auto">
+                    <a:xfrm>
+                      <a:off x="0" y="0"/>
+                      <a:ext cx="5060583" cy="2052944"/>
+                    </a:xfrm>
+                    <a:prstGeom prst="rect">
+                      <a:avLst/>
+                    </a:prstGeom>
+                    <a:ln w="12700" cap="rnd" cmpd="sng" algn="ctr">
+                      <a:solidFill>
+                        <a:sysClr val="windowText" lastClr="000000"/>
+                      </a:solidFill>
+                      <a:prstDash val="solid"/>
+                      <a:round/>
+                      <a:headEnd type="none" w="med" len="med"/>
+                      <a:tailEnd type="none" w="med" len="med"/>
+                    </a:ln>
+                    <a:extLst>
+                      <a:ext uri="{53640926-AAD7-44D8-BBD7-CCE9431645EC}">
+                        <a14:shadowObscured xmlns:a14="http://schemas.microsoft.com/office/drawing/2010/main"/>
+                      </a:ext>
+                    </a:extLst>
+                  </pic:spPr>
+                </pic:pic>
+              </a:graphicData>
+            </a:graphic>
+          </wp:inline>
+        </w:drawing>
+      </w:r>
+    </w:p>
+    <w:p>
+      <w:pPr>
+        <w:pStyle w:val="ListBullet"/>
+        <w:ind w:firstLine="709"/>
+        <w:jc w:val="center"/>
+        <w:rPr>
+          <w:rFonts w:cs="Times New Roman"/>
+          <w:szCs w:val="28"/>
+        </w:rPr>
+      </w:pPr>
+    </w:p>
+    <w:p>
+      <w:pPr>
+        <w:jc w:val="center"/>
+        <w:rPr>
+          <w:rFonts w:cs="Times New Roman"/>
+          <w:szCs w:val="28"/>
+        </w:rPr>
+      </w:pPr>
+      <w:r>
+        <w:rPr>
+          <w:rFonts w:cs="Times New Roman"/>
+          <w:szCs w:val="28"/>
+        </w:rPr>
+        <w:t>Рисунок 4.3 – Создание объекта сервера с полной конфигурацией</w:t>
+      </w:r>
+    </w:p>
+    <w:p>
+      <w:pPr>
+        <w:pStyle w:val="ListBullet"/>
+        <w:ind w:firstLine="709"/>
+        <w:rPr>
+          <w:rFonts w:eastAsiaTheme="minorEastAsia"/>
+          <w:szCs w:val="24"/>
+          <w:lang w:eastAsia="ru-RU"/>
+        </w:rPr>
+      </w:pPr>
+    </w:p>
+    <w:p>
+      <w:pPr>
+        <w:ind w:firstLine="709"/>
+        <w:jc w:val="both"/>
+        <w:rPr>
+          <w:rFonts w:cs="Times New Roman"/>
+          <w:color w:val="000000"/>
+          <w:szCs w:val="28"/>
+        </w:rPr>
+      </w:pPr>
+      <w:r>
+        <w:rPr>
+          <w:rFonts w:cs="Times New Roman"/>
+          <w:color w:val="000000"/>
+          <w:szCs w:val="28"/>
+        </w:rPr>
+        <w:t>Далее необходимо создать модуль, который будет создавать объект сервера с необходимыми параметрами. Для этого создается отдельный модуль, который подключает к себе билиотеку «</w:t>
+      </w:r>
+      <w:r>
+        <w:rPr>
+          <w:rFonts w:cs="Times New Roman"/>
+          <w:color w:val="000000"/>
+          <w:szCs w:val="28"/>
+          <w:lang w:val="en-US"/>
+        </w:rPr>
+        <w:t>ExpressJS</w:t>
+      </w:r>
+      <w:r>
+        <w:rPr>
+          <w:rFonts w:cs="Times New Roman"/>
+          <w:color w:val="000000"/>
+          <w:szCs w:val="28"/>
+        </w:rPr>
+        <w:t xml:space="preserve">», модуль для работы с </w:t>
+      </w:r>
+      <w:r>
+        <w:rPr>
+          <w:rFonts w:cs="Times New Roman"/>
+          <w:color w:val="000000"/>
+          <w:szCs w:val="28"/>
+          <w:lang w:val="en-US"/>
+        </w:rPr>
+        <w:t>JSON</w:t>
+      </w:r>
+      <w:r>
+        <w:rPr>
+          <w:rFonts w:cs="Times New Roman"/>
+          <w:color w:val="000000"/>
+          <w:szCs w:val="28"/>
+        </w:rPr>
+        <w:t xml:space="preserve">-форматом, а также конфигураю статического сервера. </w:t>
+      </w:r>
+      <w:r>
+        <w:rPr>
+          <w:rFonts w:cs="Times New Roman"/>
+          <w:color w:val="000000"/>
+          <w:szCs w:val="28"/>
+        </w:rPr>
+        <w:lastRenderedPageBreak/>
+        <w:t>Полученный объект экспортируется в вышестоящий модуль для запуска сервера. Полная версия модуля представлена на рисунке 4.3.</w:t>
+      </w:r>
+    </w:p>
+    <w:p>
+      <w:pPr>
+        <w:ind w:firstLine="709"/>
+        <w:jc w:val="both"/>
+        <w:rPr>
+          <w:rFonts w:cs="Times New Roman"/>
+          <w:color w:val="000000"/>
+          <w:szCs w:val="28"/>
+          <w:lang w:val="en-US"/>
+        </w:rPr>
+      </w:pPr>
+      <w:r>
+        <w:rPr>
+          <w:rFonts w:cs="Times New Roman"/>
+          <w:color w:val="000000"/>
+          <w:szCs w:val="28"/>
+        </w:rPr>
+        <w:t xml:space="preserve">Теперь следует приступить в запуску сервера. </w:t>
+      </w:r>
+      <w:r>
+        <w:rPr>
+          <w:rFonts w:cs="Times New Roman"/>
+          <w:color w:val="000000"/>
+          <w:szCs w:val="28"/>
+        </w:rPr>
+        <w:t xml:space="preserve">Для этого необходимо </w:t>
+      </w:r>
+      <w:r>
+        <w:rPr>
+          <w:rFonts w:cs="Times New Roman"/>
+          <w:color w:val="000000"/>
+          <w:szCs w:val="28"/>
+        </w:rPr>
+        <w:t xml:space="preserve">создать новый модуль. Так как основной объект сервера уже создан, его нужно только подключить, а также подключить стандартные библиотеки </w:t>
+      </w:r>
+      <w:r>
+        <w:rPr>
+          <w:rFonts w:cs="Times New Roman"/>
+          <w:color w:val="000000"/>
+          <w:szCs w:val="28"/>
+          <w:lang w:val="en-US"/>
+        </w:rPr>
+        <w:t>NodeJS</w:t>
+      </w:r>
+      <w:r>
+        <w:rPr>
+          <w:rFonts w:cs="Times New Roman"/>
+          <w:color w:val="000000"/>
+          <w:szCs w:val="28"/>
+        </w:rPr>
+        <w:t xml:space="preserve"> для создания серверов с помошью протокола </w:t>
+      </w:r>
+      <w:r>
+        <w:rPr>
+          <w:rFonts w:cs="Times New Roman"/>
+          <w:color w:val="000000"/>
+          <w:szCs w:val="28"/>
+          <w:lang w:val="en-US"/>
+        </w:rPr>
+        <w:t>HTTP</w:t>
+      </w:r>
+      <w:r>
+        <w:rPr>
+          <w:rFonts w:cs="Times New Roman"/>
+          <w:color w:val="000000"/>
+          <w:szCs w:val="28"/>
+        </w:rPr>
+        <w:t xml:space="preserve">, а также защищенного соединения </w:t>
+      </w:r>
+      <w:r>
+        <w:rPr>
+          <w:rFonts w:cs="Times New Roman"/>
+          <w:color w:val="000000"/>
+          <w:szCs w:val="28"/>
+          <w:lang w:val="en-US"/>
+        </w:rPr>
+        <w:t>HTTPS</w:t>
+      </w:r>
+      <w:r>
+        <w:rPr>
+          <w:rFonts w:cs="Times New Roman"/>
+          <w:color w:val="000000"/>
+          <w:szCs w:val="28"/>
+        </w:rPr>
+        <w:t>, которое будет шифровать данные.</w:t>
+      </w:r>
+    </w:p>
+    <w:p>
+      <w:pPr>
+        <w:ind w:firstLine="709"/>
+        <w:jc w:val="both"/>
+        <w:rPr>
+          <w:rFonts w:cs="Times New Roman"/>
+          <w:color w:val="000000"/>
+          <w:szCs w:val="28"/>
+        </w:rPr>
+      </w:pPr>
+      <w:r>
+        <w:rPr>
+          <w:rFonts w:cs="Times New Roman"/>
+          <w:color w:val="000000"/>
+          <w:szCs w:val="28"/>
+        </w:rPr>
+        <w:t>HTTPS</w:t>
+      </w:r>
+      <w:r>
+        <w:rPr>
+          <w:rFonts w:cs="Times New Roman"/>
+          <w:color w:val="000000"/>
+          <w:szCs w:val="28"/>
+        </w:rPr>
+        <w:t xml:space="preserve"> является</w:t>
+      </w:r>
+      <w:r>
+        <w:rPr>
+          <w:rFonts w:cs="Times New Roman"/>
+          <w:color w:val="000000"/>
+          <w:szCs w:val="28"/>
+        </w:rPr>
+        <w:t xml:space="preserve"> расширение</w:t>
+      </w:r>
+      <w:r>
+        <w:rPr>
+          <w:rFonts w:cs="Times New Roman"/>
+          <w:color w:val="000000"/>
+          <w:szCs w:val="28"/>
+        </w:rPr>
+        <w:t>м</w:t>
+      </w:r>
+      <w:r>
+        <w:rPr>
+          <w:rFonts w:cs="Times New Roman"/>
+          <w:color w:val="000000"/>
+          <w:szCs w:val="28"/>
+        </w:rPr>
+        <w:t xml:space="preserve"> HTTP </w:t>
+      </w:r>
+      <w:r>
+        <w:rPr>
+          <w:rFonts w:cs="Times New Roman"/>
+          <w:color w:val="000000"/>
+          <w:szCs w:val="28"/>
+        </w:rPr>
+        <w:t xml:space="preserve">протокола и создан </w:t>
+      </w:r>
+      <w:r>
+        <w:rPr>
+          <w:rFonts w:cs="Times New Roman"/>
+          <w:color w:val="000000"/>
+          <w:szCs w:val="28"/>
+        </w:rPr>
+        <w:t>для поддержки шифрования</w:t>
+      </w:r>
+      <w:r>
+        <w:rPr>
+          <w:rFonts w:cs="Times New Roman"/>
+          <w:color w:val="000000"/>
+          <w:szCs w:val="28"/>
+        </w:rPr>
+        <w:t xml:space="preserve"> соединения</w:t>
+      </w:r>
+      <w:r>
+        <w:rPr>
+          <w:rFonts w:cs="Times New Roman"/>
+          <w:color w:val="000000"/>
+          <w:szCs w:val="28"/>
+        </w:rPr>
+        <w:t xml:space="preserve"> </w:t>
+      </w:r>
+      <w:r>
+        <w:rPr>
+          <w:rFonts w:cs="Times New Roman"/>
+          <w:color w:val="000000"/>
+          <w:szCs w:val="28"/>
+        </w:rPr>
+        <w:t>с целью</w:t>
+      </w:r>
+      <w:r>
+        <w:rPr>
+          <w:rFonts w:cs="Times New Roman"/>
+          <w:color w:val="000000"/>
+          <w:szCs w:val="28"/>
+        </w:rPr>
+        <w:t xml:space="preserve"> повышения безопасности.</w:t>
+      </w:r>
+      <w:r>
+        <w:rPr>
+          <w:rFonts w:cs="Times New Roman"/>
+          <w:color w:val="000000"/>
+          <w:szCs w:val="28"/>
+        </w:rPr>
+        <w:t>В данном протаколе д</w:t>
+      </w:r>
+      <w:r>
+        <w:rPr>
+          <w:rFonts w:cs="Times New Roman"/>
+          <w:color w:val="000000"/>
+          <w:szCs w:val="28"/>
+        </w:rPr>
+        <w:t>анные передаются поверх крип</w:t>
+      </w:r>
+      <w:r>
+        <w:rPr>
+          <w:rFonts w:cs="Times New Roman"/>
+          <w:color w:val="000000"/>
+          <w:szCs w:val="28"/>
+        </w:rPr>
+        <w:t xml:space="preserve">тографических протоколов </w:t>
+      </w:r>
+      <w:r>
+        <w:rPr>
+          <w:rFonts w:cs="Times New Roman"/>
+          <w:color w:val="000000"/>
+          <w:szCs w:val="28"/>
+        </w:rPr>
+        <w:t>TLS</w:t>
+      </w:r>
+      <w:r>
+        <w:rPr>
+          <w:rFonts w:cs="Times New Roman"/>
+          <w:color w:val="000000"/>
+          <w:szCs w:val="28"/>
+        </w:rPr>
+        <w:t xml:space="preserve"> и SSL</w:t>
+      </w:r>
+      <w:r>
+        <w:rPr>
+          <w:rFonts w:cs="Times New Roman"/>
+          <w:color w:val="000000"/>
+          <w:szCs w:val="28"/>
+        </w:rPr>
+        <w:t xml:space="preserve">. </w:t>
+      </w:r>
+      <w:r>
+        <w:rPr>
+          <w:rFonts w:cs="Times New Roman"/>
+          <w:color w:val="000000"/>
+          <w:szCs w:val="28"/>
+        </w:rPr>
+        <w:t>Д</w:t>
+      </w:r>
+      <w:r>
+        <w:rPr>
+          <w:rFonts w:cs="Times New Roman"/>
+          <w:color w:val="000000"/>
+          <w:szCs w:val="28"/>
+        </w:rPr>
+        <w:t>ля HTTPS по умолчанию используется TCP-порт 443</w:t>
+      </w:r>
+      <w:r>
+        <w:rPr>
+          <w:rFonts w:cs="Times New Roman"/>
+          <w:color w:val="000000"/>
+          <w:szCs w:val="28"/>
+        </w:rPr>
+        <w:t xml:space="preserve">, в отличие от HTTP, в котором используется </w:t>
+      </w:r>
+      <w:r>
+        <w:rPr>
+          <w:rFonts w:cs="Times New Roman"/>
+          <w:color w:val="000000"/>
+          <w:szCs w:val="28"/>
+        </w:rPr>
+        <w:t>TCP-порт 80</w:t>
+      </w:r>
+      <w:r>
+        <w:rPr>
+          <w:rFonts w:cs="Times New Roman"/>
+          <w:color w:val="000000"/>
+          <w:szCs w:val="28"/>
+        </w:rPr>
+        <w:t>80</w:t>
+      </w:r>
+      <w:r>
+        <w:rPr>
+          <w:rFonts w:cs="Times New Roman"/>
+          <w:color w:val="000000"/>
+          <w:szCs w:val="28"/>
+        </w:rPr>
+        <w:t>.</w:t>
+      </w:r>
+    </w:p>
+    <w:p>
+      <w:pPr>
+        <w:ind w:firstLine="709"/>
+        <w:jc w:val="both"/>
+        <w:rPr>
+          <w:rFonts w:cs="Times New Roman"/>
+          <w:color w:val="000000"/>
+          <w:szCs w:val="28"/>
+        </w:rPr>
+      </w:pPr>
+      <w:r>
+        <w:rPr>
+          <w:rFonts w:cs="Times New Roman"/>
+          <w:color w:val="000000"/>
+          <w:szCs w:val="28"/>
+        </w:rPr>
+        <w:t xml:space="preserve">HTTPS не </w:t>
+      </w:r>
+      <w:r>
+        <w:rPr>
+          <w:rFonts w:cs="Times New Roman"/>
+          <w:color w:val="000000"/>
+          <w:szCs w:val="28"/>
+        </w:rPr>
+        <w:t>относится к отдельному виду протокола</w:t>
+      </w:r>
+      <w:r>
+        <w:rPr>
+          <w:rFonts w:cs="Times New Roman"/>
+          <w:color w:val="000000"/>
+          <w:szCs w:val="28"/>
+        </w:rPr>
+        <w:t xml:space="preserve">. Это </w:t>
+      </w:r>
+      <w:r>
+        <w:rPr>
+          <w:rFonts w:cs="Times New Roman"/>
+          <w:color w:val="000000"/>
+          <w:szCs w:val="28"/>
+        </w:rPr>
+        <w:t>все тотже протокол</w:t>
+      </w:r>
+      <w:r>
+        <w:rPr>
+          <w:rFonts w:cs="Times New Roman"/>
+          <w:color w:val="000000"/>
+          <w:szCs w:val="28"/>
+        </w:rPr>
+        <w:t xml:space="preserve"> HTTP, </w:t>
+      </w:r>
+      <w:r>
+        <w:rPr>
+          <w:rFonts w:cs="Times New Roman"/>
+          <w:color w:val="000000"/>
+          <w:szCs w:val="28"/>
+        </w:rPr>
+        <w:t>который работает</w:t>
+      </w:r>
+      <w:r>
+        <w:rPr>
+          <w:rFonts w:cs="Times New Roman"/>
+          <w:color w:val="000000"/>
+          <w:szCs w:val="28"/>
+        </w:rPr>
+        <w:t xml:space="preserve"> через шифрованные тран</w:t>
+      </w:r>
+      <w:r>
+        <w:rPr>
+          <w:rFonts w:cs="Times New Roman"/>
+          <w:color w:val="000000"/>
+          <w:szCs w:val="28"/>
+        </w:rPr>
+        <w:t>спортные механизмы TLS и SSL</w:t>
+      </w:r>
+      <w:r>
+        <w:rPr>
+          <w:rFonts w:cs="Times New Roman"/>
+          <w:color w:val="000000"/>
+          <w:szCs w:val="28"/>
+        </w:rPr>
+        <w:t xml:space="preserve"> и</w:t>
+      </w:r>
+      <w:r>
+        <w:rPr>
+          <w:rFonts w:cs="Times New Roman"/>
+          <w:color w:val="000000"/>
+          <w:szCs w:val="28"/>
+        </w:rPr>
+        <w:t xml:space="preserve"> обеспечивает защиту от</w:t>
+      </w:r>
+      <w:r>
+        <w:rPr>
+          <w:rFonts w:cs="Times New Roman"/>
+          <w:color w:val="000000"/>
+          <w:szCs w:val="28"/>
+        </w:rPr>
+        <w:t xml:space="preserve"> разного рода атак: </w:t>
+      </w:r>
+      <w:r>
+        <w:rPr>
+          <w:rFonts w:cs="Times New Roman"/>
+          <w:color w:val="000000"/>
+          <w:szCs w:val="28"/>
+        </w:rPr>
+        <w:t xml:space="preserve">от сниф атак и атак типа </w:t>
+      </w:r>
+      <w:r>
+        <w:rPr>
+          <w:rFonts w:cs="Times New Roman"/>
+          <w:color w:val="000000"/>
+          <w:szCs w:val="28"/>
+        </w:rPr>
+        <w:t>«</w:t>
+      </w:r>
+      <w:r>
+        <w:rPr>
+          <w:rFonts w:cs="Times New Roman"/>
+          <w:color w:val="000000"/>
+          <w:szCs w:val="28"/>
+        </w:rPr>
+        <w:t>man-in-the-middle</w:t>
+      </w:r>
+      <w:r>
+        <w:rPr>
+          <w:rFonts w:cs="Times New Roman"/>
+          <w:color w:val="000000"/>
+          <w:szCs w:val="28"/>
+        </w:rPr>
+        <w:t>»</w:t>
+      </w:r>
+      <w:r>
+        <w:rPr>
+          <w:rFonts w:cs="Times New Roman"/>
+          <w:color w:val="000000"/>
+          <w:szCs w:val="28"/>
+        </w:rPr>
+        <w:t>, при</w:t>
+      </w:r>
+      <w:r>
+        <w:rPr>
+          <w:rFonts w:cs="Times New Roman"/>
+          <w:color w:val="000000"/>
+          <w:szCs w:val="28"/>
+        </w:rPr>
+        <w:t xml:space="preserve"> том</w:t>
+      </w:r>
+      <w:r>
+        <w:rPr>
+          <w:rFonts w:cs="Times New Roman"/>
+          <w:color w:val="000000"/>
+          <w:szCs w:val="28"/>
+        </w:rPr>
+        <w:t xml:space="preserve"> условии, что </w:t>
+      </w:r>
+      <w:r>
+        <w:rPr>
+          <w:rFonts w:cs="Times New Roman"/>
+          <w:color w:val="000000"/>
+          <w:szCs w:val="28"/>
+        </w:rPr>
+        <w:t>будет</w:t>
+      </w:r>
+      <w:r>
+        <w:rPr>
+          <w:rFonts w:cs="Times New Roman"/>
+          <w:color w:val="000000"/>
+          <w:szCs w:val="28"/>
+        </w:rPr>
+        <w:t xml:space="preserve"> </w:t>
+      </w:r>
+      <w:r>
+        <w:rPr>
+          <w:rFonts w:cs="Times New Roman"/>
+          <w:color w:val="000000"/>
+          <w:szCs w:val="28"/>
+        </w:rPr>
+        <w:t>использоваться шифрующее средство,</w:t>
+      </w:r>
+      <w:r>
+        <w:rPr>
+          <w:rFonts w:cs="Times New Roman"/>
+          <w:color w:val="000000"/>
+          <w:szCs w:val="28"/>
+        </w:rPr>
+        <w:t xml:space="preserve"> и </w:t>
+      </w:r>
+      <w:r>
+        <w:rPr>
+          <w:rFonts w:cs="Times New Roman"/>
+          <w:color w:val="000000"/>
+          <w:szCs w:val="28"/>
+        </w:rPr>
+        <w:t xml:space="preserve">что </w:t>
+      </w:r>
+      <w:r>
+        <w:rPr>
+          <w:rFonts w:cs="Times New Roman"/>
+          <w:color w:val="000000"/>
+          <w:szCs w:val="28"/>
+        </w:rPr>
+        <w:t>сертификат</w:t>
+      </w:r>
+      <w:r>
+        <w:rPr>
+          <w:rFonts w:cs="Times New Roman"/>
+          <w:color w:val="000000"/>
+          <w:szCs w:val="28"/>
+        </w:rPr>
+        <w:t>,</w:t>
+      </w:r>
+      <w:r>
+        <w:rPr>
+          <w:rFonts w:cs="Times New Roman"/>
+          <w:color w:val="000000"/>
+          <w:szCs w:val="28"/>
+        </w:rPr>
+        <w:t xml:space="preserve"> </w:t>
+      </w:r>
+      <w:r>
+        <w:rPr>
+          <w:rFonts w:cs="Times New Roman"/>
+          <w:color w:val="000000"/>
+          <w:szCs w:val="28"/>
+        </w:rPr>
+        <w:t xml:space="preserve">установленный на сервере, </w:t>
+      </w:r>
+      <w:r>
+        <w:rPr>
+          <w:rFonts w:cs="Times New Roman"/>
+          <w:color w:val="000000"/>
+          <w:szCs w:val="28"/>
+        </w:rPr>
+        <w:t>проверен и ему доверяют.</w:t>
+      </w:r>
+    </w:p>
+    <w:p>
+      <w:pPr>
+        <w:pStyle w:val="ListBullet"/>
+        <w:ind w:firstLine="709"/>
+        <w:rPr>
+          <w:rFonts w:eastAsia="Times New Roman" w:cs="Times New Roman"/>
+          <w:szCs w:val="28"/>
+          <w:lang w:eastAsia="ru-RU"/>
+        </w:rPr>
+      </w:pPr>
+    </w:p>
+    <w:p>
+      <w:pPr>
+        <w:pStyle w:val="ListBullet"/>
+        <w:spacing w:line="276" w:lineRule="auto"/>
+        <w:jc w:val="center"/>
+        <w:rPr>
+          <w:rFonts w:cs="Times New Roman"/>
+          <w:szCs w:val="28"/>
+        </w:rPr>
+      </w:pPr>
+      <w:r>
+        <w:rPr>
+          <w:rFonts w:cs="Times New Roman"/>
+          <w:noProof/>
+          <w:szCs w:val="28"/>
+          <w:lang w:val="en-CA" w:eastAsia="en-CA"/>
+        </w:rPr>
+        <w:drawing>
+          <wp:inline distT="0" distB="0" distL="0" distR="0" wp14:anchorId="59F1F599" wp14:editId="2DCCC87E">
+            <wp:extent cx="5024608" cy="2038350"/>
+            <wp:effectExtent l="19050" t="19050" r="5080" b="0"/>
+            <wp:docPr id="15" name="Picture 15"/>
+            <wp:cNvGraphicFramePr>
+              <a:graphicFrameLocks xmlns:a="http://schemas.openxmlformats.org/drawingml/2006/main" noChangeAspect="1"/>
+            </wp:cNvGraphicFramePr>
+            <a:graphic xmlns:a="http://schemas.openxmlformats.org/drawingml/2006/main">
+              <a:graphicData uri="http://schemas.openxmlformats.org/drawingml/2006/picture">
+                <pic:pic xmlns:pic="http://schemas.openxmlformats.org/drawingml/2006/picture">
+                  <pic:nvPicPr>
+                    <pic:cNvPr id="2" name="promiseInit.png"/>
+                    <pic:cNvPicPr/>
+                  </pic:nvPicPr>
+                  <pic:blipFill>
+                    <a:blip r:embed="rId22">
+                      <a:extLst>
+                        <a:ext uri="{28A0092B-C50C-407E-A947-70E740481C1C}">
+                          <a14:useLocalDpi xmlns:a14="http://schemas.microsoft.com/office/drawing/2010/main" val="0"/>
+                        </a:ext>
+                      </a:extLst>
+                    </a:blip>
+                    <a:stretch>
+                      <a:fillRect/>
+                    </a:stretch>
+                  </pic:blipFill>
+                  <pic:spPr bwMode="auto">
+                    <a:xfrm>
+                      <a:off x="0" y="0"/>
+                      <a:ext cx="5060583" cy="2052944"/>
+                    </a:xfrm>
+                    <a:prstGeom prst="rect">
+                      <a:avLst/>
+                    </a:prstGeom>
+                    <a:ln w="12700" cap="rnd" cmpd="sng" algn="ctr">
+                      <a:solidFill>
+                        <a:sysClr val="windowText" lastClr="000000"/>
+                      </a:solidFill>
+                      <a:prstDash val="solid"/>
+                      <a:round/>
+                      <a:headEnd type="none" w="med" len="med"/>
+                      <a:tailEnd type="none" w="med" len="med"/>
+                    </a:ln>
+                    <a:extLst>
+                      <a:ext uri="{53640926-AAD7-44D8-BBD7-CCE9431645EC}">
+                        <a14:shadowObscured xmlns:a14="http://schemas.microsoft.com/office/drawing/2010/main"/>
+                      </a:ext>
+                    </a:extLst>
+                  </pic:spPr>
+                </pic:pic>
+              </a:graphicData>
+            </a:graphic>
+          </wp:inline>
+        </w:drawing>
+      </w:r>
+    </w:p>
+    <w:p>
+      <w:pPr>
+        <w:pStyle w:val="ListBullet"/>
+        <w:ind w:firstLine="709"/>
+        <w:jc w:val="center"/>
+        <w:rPr>
+          <w:rFonts w:cs="Times New Roman"/>
+          <w:szCs w:val="28"/>
+        </w:rPr>
+      </w:pPr>
+    </w:p>
+    <w:p>
+      <w:pPr>
+        <w:jc w:val="center"/>
+        <w:rPr>
+          <w:rFonts w:cs="Times New Roman"/>
+          <w:szCs w:val="28"/>
+        </w:rPr>
+      </w:pPr>
+      <w:r>
+        <w:rPr>
+          <w:rFonts w:cs="Times New Roman"/>
+          <w:szCs w:val="28"/>
+        </w:rPr>
+        <w:t>Рисунок 4.</w:t>
+      </w:r>
+      <w:r>
+        <w:rPr>
+          <w:rFonts w:cs="Times New Roman"/>
+          <w:szCs w:val="28"/>
+        </w:rPr>
+        <w:t>3</w:t>
+      </w:r>
+      <w:r>
+        <w:rPr>
+          <w:rFonts w:cs="Times New Roman"/>
+          <w:szCs w:val="28"/>
+        </w:rPr>
+        <w:t xml:space="preserve"> – </w:t>
+      </w:r>
+      <w:r>
+        <w:rPr>
+          <w:rFonts w:cs="Times New Roman"/>
+          <w:szCs w:val="28"/>
+        </w:rPr>
+        <w:t>Создание объекта сервера с полной конфигурацией</w:t>
+      </w:r>
+    </w:p>
+    <w:p>
+      <w:pPr>
+        <w:pStyle w:val="ListBullet"/>
+        <w:ind w:firstLine="709"/>
+        <w:rPr>
+          <w:rFonts w:eastAsiaTheme="minorEastAsia"/>
+          <w:szCs w:val="24"/>
+          <w:lang w:eastAsia="ru-RU"/>
+        </w:rPr>
+      </w:pPr>
+    </w:p>
+    <w:p>
+      <w:pPr>
+        <w:pStyle w:val="ListBullet"/>
+        <w:ind w:firstLine="709"/>
+        <w:rPr>
+          <w:rFonts w:cs="Times New Roman"/>
+          <w:szCs w:val="28"/>
+        </w:rPr>
+      </w:pPr>
+      <w:r>
+        <w:rPr>
+          <w:rFonts w:cs="Times New Roman"/>
+          <w:szCs w:val="28"/>
+        </w:rPr>
+        <w:t xml:space="preserve">Перед непосредственным запуском сервера нужно создать сертификаты для работы для работы сервер под </w:t>
+      </w:r>
+      <w:r>
+        <w:rPr>
+          <w:rFonts w:cs="Times New Roman"/>
+          <w:szCs w:val="28"/>
+          <w:lang w:val="en-US"/>
+        </w:rPr>
+        <w:t>HTTPS</w:t>
+      </w:r>
+      <w:r>
+        <w:rPr>
+          <w:rFonts w:cs="Times New Roman"/>
+          <w:szCs w:val="28"/>
+        </w:rPr>
+        <w:t>. На рисунке 4.4 предствалена команда для создания локальных сертификатов.</w:t>
+      </w:r>
+    </w:p>
+    <w:p>
+      <w:pPr>
+        <w:pStyle w:val="ListBullet"/>
+        <w:ind w:firstLine="709"/>
+        <w:rPr>
+          <w:rFonts w:eastAsia="Times New Roman" w:cs="Times New Roman"/>
+          <w:szCs w:val="28"/>
+          <w:lang w:eastAsia="ru-RU"/>
+        </w:rPr>
+      </w:pPr>
+    </w:p>
+    <w:p>
+      <w:pPr>
+        <w:pStyle w:val="ListBullet"/>
+        <w:spacing w:line="276" w:lineRule="auto"/>
+        <w:jc w:val="center"/>
+        <w:rPr>
+          <w:rFonts w:cs="Times New Roman"/>
+          <w:szCs w:val="28"/>
+        </w:rPr>
+      </w:pPr>
+      <w:r>
+        <w:rPr>
+          <w:rFonts w:cs="Times New Roman"/>
+          <w:noProof/>
+          <w:szCs w:val="28"/>
+          <w:lang w:val="en-CA" w:eastAsia="en-CA"/>
+        </w:rPr>
+        <w:drawing>
+          <wp:inline distT="0" distB="0" distL="0" distR="0" wp14:anchorId="210E0907" wp14:editId="23CEA3A9">
+            <wp:extent cx="5372100" cy="457200"/>
+            <wp:effectExtent l="19050" t="19050" r="0" b="0"/>
+            <wp:docPr id="17" name="Picture 17"/>
+            <wp:cNvGraphicFramePr>
+              <a:graphicFrameLocks xmlns:a="http://schemas.openxmlformats.org/drawingml/2006/main" noChangeAspect="1"/>
+            </wp:cNvGraphicFramePr>
+            <a:graphic xmlns:a="http://schemas.openxmlformats.org/drawingml/2006/main">
+              <a:graphicData uri="http://schemas.openxmlformats.org/drawingml/2006/picture">
+                <pic:pic xmlns:pic="http://schemas.openxmlformats.org/drawingml/2006/picture">
+                  <pic:nvPicPr>
+                    <pic:cNvPr id="2" name="promiseInit.png"/>
+                    <pic:cNvPicPr/>
+                  </pic:nvPicPr>
+                  <pic:blipFill>
+                    <a:blip r:embed="rId23">
+                      <a:extLst>
+                        <a:ext uri="{BEBA8EAE-BF5A-486C-A8C5-ECC9F3942E4B}">
+                          <a14:imgProps xmlns:a14="http://schemas.microsoft.com/office/drawing/2010/main">
+                            <a14:imgLayer r:embed="rId24">
+                              <a14:imgEffect>
+                                <a14:brightnessContrast bright="40000" contrast="40000"/>
+                              </a14:imgEffect>
+                            </a14:imgLayer>
+                          </a14:imgProps>
+                        </a:ext>
+                        <a:ext uri="{28A0092B-C50C-407E-A947-70E740481C1C}">
+                          <a14:useLocalDpi xmlns:a14="http://schemas.microsoft.com/office/drawing/2010/main" val="0"/>
+                        </a:ext>
+                      </a:extLst>
+                    </a:blip>
+                    <a:stretch>
+                      <a:fillRect/>
+                    </a:stretch>
+                  </pic:blipFill>
+                  <pic:spPr bwMode="auto">
+                    <a:xfrm>
+                      <a:off x="0" y="0"/>
+                      <a:ext cx="5385660" cy="458354"/>
+                    </a:xfrm>
+                    <a:prstGeom prst="rect">
+                      <a:avLst/>
+                    </a:prstGeom>
+                    <a:ln w="12700" cap="rnd" cmpd="sng" algn="ctr">
+                      <a:solidFill>
+                        <a:sysClr val="windowText" lastClr="000000"/>
+                      </a:solidFill>
+                      <a:prstDash val="solid"/>
+                      <a:round/>
+                      <a:headEnd type="none" w="med" len="med"/>
+                      <a:tailEnd type="none" w="med" len="med"/>
+                    </a:ln>
+                    <a:extLst>
+                      <a:ext uri="{53640926-AAD7-44D8-BBD7-CCE9431645EC}">
+                        <a14:shadowObscured xmlns:a14="http://schemas.microsoft.com/office/drawing/2010/main"/>
+                      </a:ext>
+                    </a:extLst>
+                  </pic:spPr>
+                </pic:pic>
+              </a:graphicData>
+            </a:graphic>
+          </wp:inline>
+        </w:drawing>
+      </w:r>
+    </w:p>
+    <w:p>
+      <w:pPr>
+        <w:pStyle w:val="ListBullet"/>
+        <w:ind w:firstLine="709"/>
+        <w:jc w:val="center"/>
+        <w:rPr>
+          <w:rFonts w:cs="Times New Roman"/>
+          <w:szCs w:val="28"/>
+        </w:rPr>
+      </w:pPr>
+    </w:p>
+    <w:p>
+      <w:pPr>
+        <w:jc w:val="center"/>
+        <w:rPr>
+          <w:rFonts w:cs="Times New Roman"/>
+          <w:szCs w:val="28"/>
+        </w:rPr>
+      </w:pPr>
+      <w:r>
+        <w:rPr>
+          <w:rFonts w:cs="Times New Roman"/>
+          <w:szCs w:val="28"/>
+        </w:rPr>
+        <w:t>Рисунок 4.4 – Создание локального сертификата</w:t>
+      </w:r>
+    </w:p>
+    <w:p>
+      <w:pPr>
+        <w:pStyle w:val="ListBullet"/>
+        <w:ind w:firstLine="709"/>
+        <w:rPr>
+          <w:rFonts w:eastAsiaTheme="minorEastAsia"/>
+          <w:szCs w:val="24"/>
+          <w:lang w:eastAsia="ru-RU"/>
+        </w:rPr>
+      </w:pPr>
+    </w:p>
+    <w:p>
+      <w:pPr>
+        <w:pStyle w:val="ListBullet"/>
+        <w:ind w:firstLine="709"/>
+        <w:rPr>
+          <w:rFonts w:eastAsiaTheme="minorEastAsia"/>
+          <w:szCs w:val="24"/>
+          <w:lang w:eastAsia="ru-RU"/>
+        </w:rPr>
+      </w:pPr>
+      <w:r>
+        <w:rPr>
+          <w:rFonts w:eastAsiaTheme="minorEastAsia"/>
+          <w:szCs w:val="24"/>
+          <w:lang w:eastAsia="ru-RU"/>
+        </w:rPr>
+        <w:lastRenderedPageBreak/>
+        <w:t>После создания сертификатов их нужно внести в конфигурацию сервера и, воспользовавшись стандартными модулями, запустить сразу два сервера:</w:t>
+      </w:r>
+    </w:p>
+    <w:p>
+      <w:pPr>
+        <w:pStyle w:val="ListBullet"/>
+        <w:numPr>
+          <w:ilvl w:val="0"/>
+          <w:numId w:val="1"/>
+        </w:numPr>
+        <w:tabs>
+          <w:tab w:val="num" w:pos="1134"/>
+        </w:tabs>
+        <w:ind w:left="0" w:firstLine="709"/>
+        <w:rPr>
+          <w:rFonts w:cs="Times New Roman"/>
+          <w:szCs w:val="28"/>
+        </w:rPr>
+      </w:pPr>
+      <w:r>
+        <w:rPr>
+          <w:rFonts w:cs="Times New Roman"/>
+          <w:szCs w:val="28"/>
+          <w:lang w:val="en-US"/>
+        </w:rPr>
+        <w:t>HTTP-сервер с портом 8080;</w:t>
+      </w:r>
+    </w:p>
+    <w:p>
+      <w:pPr>
+        <w:pStyle w:val="ListBullet"/>
+        <w:numPr>
+          <w:ilvl w:val="0"/>
+          <w:numId w:val="1"/>
+        </w:numPr>
+        <w:tabs>
+          <w:tab w:val="num" w:pos="1134"/>
+        </w:tabs>
+        <w:ind w:left="0" w:firstLine="709"/>
+        <w:rPr>
+          <w:rFonts w:cs="Times New Roman"/>
+          <w:szCs w:val="28"/>
+        </w:rPr>
+      </w:pPr>
+      <w:r>
+        <w:rPr>
+          <w:rFonts w:cs="Times New Roman"/>
+          <w:szCs w:val="28"/>
+          <w:lang w:val="en-US"/>
+        </w:rPr>
+        <w:t>HTTPS</w:t>
+      </w:r>
+      <w:r>
+        <w:rPr>
+          <w:rFonts w:cs="Times New Roman"/>
+          <w:szCs w:val="28"/>
+        </w:rPr>
+        <w:t>-сервер с портом 8433, с подключенными к нему сертификатами шифрования.</w:t>
+      </w:r>
+    </w:p>
+    <w:p>
+      <w:pPr>
+        <w:pStyle w:val="ListBullet"/>
+        <w:ind w:firstLine="709"/>
+        <w:rPr>
+          <w:rFonts w:eastAsia="Times New Roman" w:cs="Times New Roman"/>
+          <w:szCs w:val="28"/>
+          <w:lang w:eastAsia="ru-RU"/>
+        </w:rPr>
+      </w:pPr>
+      <w:r>
+        <w:rPr>
+          <w:rFonts w:cs="Times New Roman"/>
+          <w:szCs w:val="28"/>
+        </w:rPr>
+        <w:tab/>
+      </w:r>
+    </w:p>
+    <w:p>
+      <w:pPr>
+        <w:pStyle w:val="ListBullet"/>
+        <w:spacing w:line="276" w:lineRule="auto"/>
+        <w:jc w:val="center"/>
+        <w:rPr>
+          <w:rFonts w:cs="Times New Roman"/>
+          <w:szCs w:val="28"/>
+        </w:rPr>
+      </w:pPr>
+      <w:r>
+        <w:rPr>
+          <w:rFonts w:cs="Times New Roman"/>
+          <w:noProof/>
+          <w:szCs w:val="28"/>
+          <w:lang w:val="en-CA" w:eastAsia="en-CA"/>
+        </w:rPr>
+        <w:drawing>
+          <wp:inline distT="0" distB="0" distL="0" distR="0" wp14:anchorId="58BE6F64" wp14:editId="674F5746">
+            <wp:extent cx="4734065" cy="3000375"/>
+            <wp:effectExtent l="19050" t="19050" r="9525" b="0"/>
+            <wp:docPr id="21" name="Picture 21"/>
+            <wp:cNvGraphicFramePr>
+              <a:graphicFrameLocks xmlns:a="http://schemas.openxmlformats.org/drawingml/2006/main" noChangeAspect="1"/>
+            </wp:cNvGraphicFramePr>
+            <a:graphic xmlns:a="http://schemas.openxmlformats.org/drawingml/2006/main">
+              <a:graphicData uri="http://schemas.openxmlformats.org/drawingml/2006/picture">
+                <pic:pic xmlns:pic="http://schemas.openxmlformats.org/drawingml/2006/picture">
+                  <pic:nvPicPr>
+                    <pic:cNvPr id="2" name="promiseInit.png"/>
+                    <pic:cNvPicPr/>
+                  </pic:nvPicPr>
+                  <pic:blipFill>
+                    <a:blip r:embed="rId25">
+                      <a:extLst>
+                        <a:ext uri="{28A0092B-C50C-407E-A947-70E740481C1C}">
+                          <a14:useLocalDpi xmlns:a14="http://schemas.microsoft.com/office/drawing/2010/main" val="0"/>
+                        </a:ext>
+                      </a:extLst>
+                    </a:blip>
+                    <a:stretch>
+                      <a:fillRect/>
+                    </a:stretch>
+                  </pic:blipFill>
+                  <pic:spPr bwMode="auto">
+                    <a:xfrm>
+                      <a:off x="0" y="0"/>
+                      <a:ext cx="4785834" cy="3033185"/>
+                    </a:xfrm>
+                    <a:prstGeom prst="rect">
+                      <a:avLst/>
+                    </a:prstGeom>
+                    <a:ln w="12700" cap="rnd" cmpd="sng" algn="ctr">
+                      <a:solidFill>
+                        <a:sysClr val="windowText" lastClr="000000"/>
+                      </a:solidFill>
+                      <a:prstDash val="solid"/>
+                      <a:round/>
+                      <a:headEnd type="none" w="med" len="med"/>
+                      <a:tailEnd type="none" w="med" len="med"/>
+                    </a:ln>
+                    <a:extLst>
+                      <a:ext uri="{53640926-AAD7-44D8-BBD7-CCE9431645EC}">
+                        <a14:shadowObscured xmlns:a14="http://schemas.microsoft.com/office/drawing/2010/main"/>
+                      </a:ext>
+                    </a:extLst>
+                  </pic:spPr>
+                </pic:pic>
+              </a:graphicData>
+            </a:graphic>
+          </wp:inline>
+        </w:drawing>
+      </w:r>
+    </w:p>
+    <w:p>
+      <w:pPr>
+        <w:pStyle w:val="ListBullet"/>
+        <w:ind w:firstLine="709"/>
+        <w:jc w:val="center"/>
+        <w:rPr>
+          <w:rFonts w:cs="Times New Roman"/>
+          <w:szCs w:val="28"/>
+        </w:rPr>
+      </w:pPr>
+    </w:p>
+    <w:p>
+      <w:pPr>
+        <w:jc w:val="center"/>
+        <w:rPr>
+          <w:rFonts w:cs="Times New Roman"/>
+          <w:szCs w:val="28"/>
+        </w:rPr>
+      </w:pPr>
+      <w:r>
+        <w:rPr>
+          <w:rFonts w:cs="Times New Roman"/>
+          <w:szCs w:val="28"/>
+        </w:rPr>
+        <w:t>Рисунок 4.</w:t>
+      </w:r>
+      <w:r>
+        <w:rPr>
+          <w:rFonts w:cs="Times New Roman"/>
+          <w:szCs w:val="28"/>
+        </w:rPr>
+        <w:t>5</w:t>
+      </w:r>
+      <w:r>
+        <w:rPr>
+          <w:rFonts w:cs="Times New Roman"/>
+          <w:szCs w:val="28"/>
+        </w:rPr>
+        <w:t xml:space="preserve"> – </w:t>
+      </w:r>
+      <w:r>
+        <w:rPr>
+          <w:rFonts w:cs="Times New Roman"/>
+          <w:szCs w:val="28"/>
+        </w:rPr>
+        <w:t>Модуль для запуска сервера</w:t>
+      </w:r>
+    </w:p>
+    <w:p>
+      <w:pPr>
+        <w:pStyle w:val="ListBullet"/>
+        <w:rPr>
+          <w:rFonts w:cs="Times New Roman"/>
+          <w:szCs w:val="28"/>
+        </w:rPr>
+      </w:pPr>
+    </w:p>
+    <w:p>
+      <w:pPr>
+        <w:pStyle w:val="ListBullet"/>
+        <w:ind w:firstLine="709"/>
+        <w:rPr>
+          <w:rFonts w:cs="Times New Roman"/>
+          <w:szCs w:val="28"/>
+        </w:rPr>
+      </w:pPr>
+      <w:r>
+        <w:rPr>
+          <w:rFonts w:cs="Times New Roman"/>
+          <w:szCs w:val="28"/>
+        </w:rPr>
+        <w:t>Два сервера наобходимы для того, чтобы можно было пользователя, который случайно зашел не незащищенное соединение, переадресовать на зашифрованное соеднинение.</w:t>
+      </w:r>
+      <w:r>
+        <w:rPr>
+          <w:rFonts w:cs="Times New Roman"/>
+          <w:szCs w:val="28"/>
+        </w:rPr>
+        <w:t xml:space="preserve"> Полная версия модуля для запуска сервера представлена на рисунке 4.5.</w:t>
+      </w:r>
+    </w:p>
+    <w:p>
+      <w:pPr>
+        <w:pStyle w:val="ListBullet"/>
+        <w:ind w:firstLine="709"/>
+        <w:rPr>
+          <w:rFonts w:cs="Times New Roman"/>
+          <w:szCs w:val="28"/>
+        </w:rPr>
+      </w:pPr>
+    </w:p>
+    <w:p>
+      <w:pPr>
+        <w:pStyle w:val="Heading2"/>
+        <w:spacing w:before="0"/>
+        <w:ind w:firstLine="709"/>
+        <w:rPr>
+          <w:rFonts w:cs="Times New Roman"/>
+        </w:rPr>
       </w:pPr>
       <w:r>
         <w:rPr>
@@ -13073,149 +14931,872 @@
           <w:rFonts w:cs="Times New Roman"/>
           <w:b/>
         </w:rPr>
-        <w:t xml:space="preserve">.1 </w:t>
-      </w:r>
-      <w:r>
-        <w:rPr>
-          <w:rFonts w:cs="Times New Roman"/>
+        <w:t>.2</w:t>
+      </w:r>
+      <w:r>
+        <w:rPr>
+          <w:rFonts w:cs="Times New Roman"/>
+          <w:b/>
+        </w:rPr>
+        <w:t xml:space="preserve"> </w:t>
+      </w:r>
+      <w:r>
+        <w:rPr>
+          <w:rFonts w:cs="Times New Roman"/>
+        </w:rPr>
+        <w:t xml:space="preserve">Разработка </w:t>
+      </w:r>
+      <w:r>
+        <w:rPr>
+          <w:rFonts w:cs="Times New Roman"/>
+        </w:rPr>
+        <w:t>клиентской части</w:t>
+      </w:r>
+      <w:r>
+        <w:rPr>
+          <w:rFonts w:cs="Times New Roman"/>
+        </w:rPr>
+        <w:t xml:space="preserve"> приложения</w:t>
+      </w:r>
+    </w:p>
+    <w:p>
+      <w:pPr>
+        <w:pStyle w:val="ListBullet"/>
+        <w:ind w:firstLine="709"/>
+        <w:rPr>
+          <w:rFonts w:cs="Times New Roman"/>
+          <w:szCs w:val="28"/>
+        </w:rPr>
+      </w:pPr>
+    </w:p>
+    <w:p>
+      <w:pPr>
+        <w:ind w:firstLine="709"/>
+        <w:jc w:val="both"/>
+      </w:pPr>
+      <w:r>
+        <w:t xml:space="preserve">Основной модуль </w:t>
+      </w:r>
+      <w:r>
+        <w:t xml:space="preserve">клиентской части приложения будет содержаться в </w:t>
+      </w:r>
+      <w:r>
+        <w:rPr>
           <w:lang w:val="en-US"/>
         </w:rPr>
-        <w:t>Разработка сервера приложения</w:t>
-      </w:r>
-    </w:p>
-    <w:p>
-      <w:pPr>
+        <w:t>JavaScript</w:t>
+      </w:r>
+      <w:r>
+        <w:t xml:space="preserve"> </w:t>
+      </w:r>
+      <w:r>
+        <w:t xml:space="preserve"> файле</w:t>
+      </w:r>
+      <w:r>
+        <w:t>,</w:t>
+      </w:r>
+      <w:r>
+        <w:t xml:space="preserve"> его нужно загрузить в </w:t>
+      </w:r>
+      <w:r>
         <w:rPr>
           <w:lang w:val="en-US"/>
         </w:rPr>
-      </w:pPr>
-    </w:p>
-    <w:p>
-      <w:pPr>
-        <w:ind w:firstLine="709"/>
+        <w:t>HTML</w:t>
+      </w:r>
+      <w:r>
+        <w:t xml:space="preserve"> </w:t>
+      </w:r>
+      <w:r>
+        <w:t xml:space="preserve">файл. </w:t>
+      </w:r>
+      <w:r>
+        <w:rPr>
+          <w:lang w:val="en-US"/>
+        </w:rPr>
+        <w:t>HTML</w:t>
+      </w:r>
+      <w:r>
+        <w:t xml:space="preserve"> </w:t>
+      </w:r>
+      <w:r>
+        <w:t xml:space="preserve">файл будет статически загружаться с сервера, автоматически загуражать статические стили и основной </w:t>
+      </w:r>
+      <w:r>
+        <w:rPr>
+          <w:lang w:val="en-US"/>
+        </w:rPr>
+        <w:t>JavaScript</w:t>
+      </w:r>
+      <w:r>
+        <w:t xml:space="preserve"> </w:t>
+      </w:r>
+      <w:r>
+        <w:t>файл, после чего начнеться посроение всех</w:t>
+      </w:r>
+      <w:r>
+        <w:t xml:space="preserve"> оставшихся частей приложения</w:t>
+      </w:r>
+      <w:r>
+        <w:t>.</w:t>
+      </w:r>
+    </w:p>
+    <w:p>
+      <w:pPr>
+        <w:ind w:firstLine="708"/>
         <w:jc w:val="both"/>
-      </w:pPr>
-      <w:r>
-        <w:t xml:space="preserve">Разработка начинается с </w:t>
-      </w:r>
-      <w:r>
-        <w:t>сервера</w:t>
-      </w:r>
-      <w:r>
-        <w:t xml:space="preserve"> приложения</w:t>
-      </w:r>
-      <w:r>
-        <w:t>,</w:t>
-      </w:r>
-      <w:r>
-        <w:t xml:space="preserve"> потому как разрабатывать клиентское </w:t>
-      </w:r>
-      <w:r>
-        <w:t xml:space="preserve">приложени </w:t>
-      </w:r>
-      <w:r>
-        <w:t>без минимально функционирующей серверной части не имеет смысла.</w:t>
-      </w:r>
-    </w:p>
-    <w:p>
-      <w:pPr>
-        <w:ind w:firstLine="709"/>
+        <w:rPr>
+          <w:rFonts w:cs="Times New Roman"/>
+          <w:color w:val="000000"/>
+          <w:szCs w:val="28"/>
+        </w:rPr>
+      </w:pPr>
+      <w:r>
+        <w:rPr>
+          <w:rFonts w:cs="Times New Roman"/>
+          <w:color w:val="000000"/>
+          <w:szCs w:val="28"/>
+        </w:rPr>
+        <w:t xml:space="preserve">В </w:t>
+      </w:r>
+      <w:r>
+        <w:rPr>
+          <w:rFonts w:cs="Times New Roman"/>
+          <w:color w:val="000000"/>
+          <w:szCs w:val="28"/>
+          <w:lang w:val="en-US"/>
+        </w:rPr>
+        <w:t>HTML</w:t>
+      </w:r>
+      <w:r>
+        <w:rPr>
+          <w:rFonts w:cs="Times New Roman"/>
+          <w:color w:val="000000"/>
+          <w:szCs w:val="28"/>
+        </w:rPr>
+        <w:t xml:space="preserve"> </w:t>
+      </w:r>
+      <w:r>
+        <w:rPr>
+          <w:rFonts w:cs="Times New Roman"/>
+          <w:color w:val="000000"/>
+          <w:szCs w:val="28"/>
+        </w:rPr>
+        <w:t>файл</w:t>
+      </w:r>
+      <w:r>
+        <w:rPr>
+          <w:rFonts w:cs="Times New Roman"/>
+          <w:color w:val="000000"/>
+          <w:szCs w:val="28"/>
+          <w:lang w:val="en-US"/>
+        </w:rPr>
+        <w:t>e</w:t>
+      </w:r>
+      <w:r>
+        <w:rPr>
+          <w:rFonts w:cs="Times New Roman"/>
+          <w:color w:val="000000"/>
+          <w:szCs w:val="28"/>
+        </w:rPr>
+        <w:t xml:space="preserve"> </w:t>
+      </w:r>
+      <w:r>
+        <w:rPr>
+          <w:rFonts w:cs="Times New Roman"/>
+          <w:color w:val="000000"/>
+          <w:szCs w:val="28"/>
+        </w:rPr>
+        <w:t xml:space="preserve">указываются пути для загрузки скриптов и стилей, также указываются мета-теги для оптимизации страницы браузера под мобильные устройства. </w:t>
+      </w:r>
+      <w:r>
+        <w:rPr>
+          <w:rFonts w:cs="Times New Roman"/>
+          <w:color w:val="000000"/>
+          <w:szCs w:val="28"/>
+        </w:rPr>
+        <w:t>В</w:t>
+      </w:r>
+      <w:r>
+        <w:rPr>
+          <w:rFonts w:cs="Times New Roman"/>
+          <w:color w:val="000000"/>
+          <w:szCs w:val="28"/>
+        </w:rPr>
+        <w:t xml:space="preserve"> дальнейшем пр</w:t>
+      </w:r>
+      <w:r>
+        <w:rPr>
+          <w:rFonts w:cs="Times New Roman"/>
+          <w:color w:val="000000"/>
+          <w:szCs w:val="28"/>
+        </w:rPr>
+        <w:t>иложение будет обернуто в прилож</w:t>
+      </w:r>
+      <w:r>
+        <w:rPr>
+          <w:rFonts w:cs="Times New Roman"/>
+          <w:color w:val="000000"/>
+          <w:szCs w:val="28"/>
+        </w:rPr>
+        <w:t xml:space="preserve">ение </w:t>
+      </w:r>
+      <w:r>
+        <w:rPr>
+          <w:rFonts w:cs="Times New Roman"/>
+          <w:color w:val="000000"/>
+          <w:szCs w:val="28"/>
+          <w:lang w:val="en-US"/>
+        </w:rPr>
+        <w:t>Cordova</w:t>
+      </w:r>
+      <w:r>
+        <w:rPr>
+          <w:rFonts w:cs="Times New Roman"/>
+          <w:color w:val="000000"/>
+          <w:szCs w:val="28"/>
+        </w:rPr>
+        <w:t>, с</w:t>
+      </w:r>
+      <w:r>
+        <w:rPr>
+          <w:rFonts w:cs="Times New Roman"/>
+          <w:color w:val="000000"/>
+          <w:szCs w:val="28"/>
+        </w:rPr>
+        <w:t>ледовательно функции зумирования страницы должны быть отключены.</w:t>
+      </w:r>
+      <w:r>
+        <w:rPr>
+          <w:rFonts w:cs="Times New Roman"/>
+          <w:color w:val="000000"/>
+          <w:szCs w:val="28"/>
+        </w:rPr>
+        <w:t xml:space="preserve"> Все эти и другие элементы указываются в шапке, там же </w:t>
+      </w:r>
+      <w:r>
+        <w:rPr>
+          <w:rFonts w:cs="Times New Roman"/>
+          <w:color w:val="000000"/>
+          <w:szCs w:val="28"/>
+        </w:rPr>
+        <w:lastRenderedPageBreak/>
+        <w:t>подключается файл стилей. Полная конфигурация шапки представлена на рисунке 4.6.</w:t>
+      </w:r>
+    </w:p>
+    <w:p>
+      <w:pPr>
+        <w:pStyle w:val="ListBullet"/>
+        <w:ind w:firstLine="709"/>
+        <w:rPr>
+          <w:rFonts w:eastAsia="Times New Roman" w:cs="Times New Roman"/>
+          <w:szCs w:val="28"/>
+          <w:lang w:eastAsia="ru-RU"/>
+        </w:rPr>
+      </w:pPr>
+    </w:p>
+    <w:p>
+      <w:pPr>
+        <w:pStyle w:val="ListBullet"/>
+        <w:spacing w:line="276" w:lineRule="auto"/>
+        <w:jc w:val="center"/>
+        <w:rPr>
+          <w:rFonts w:cs="Times New Roman"/>
+          <w:szCs w:val="28"/>
+        </w:rPr>
+      </w:pPr>
+      <w:r>
+        <w:rPr>
+          <w:rFonts w:cs="Times New Roman"/>
+          <w:noProof/>
+          <w:szCs w:val="28"/>
+          <w:lang w:val="en-CA" w:eastAsia="en-CA"/>
+        </w:rPr>
+        <w:drawing>
+          <wp:inline distT="0" distB="0" distL="0" distR="0" wp14:anchorId="6706B12E" wp14:editId="254F9F8F">
+            <wp:extent cx="5459472" cy="2695575"/>
+            <wp:effectExtent l="19050" t="19050" r="8255" b="0"/>
+            <wp:docPr id="22" name="Picture 22"/>
+            <wp:cNvGraphicFramePr>
+              <a:graphicFrameLocks xmlns:a="http://schemas.openxmlformats.org/drawingml/2006/main" noChangeAspect="1"/>
+            </wp:cNvGraphicFramePr>
+            <a:graphic xmlns:a="http://schemas.openxmlformats.org/drawingml/2006/main">
+              <a:graphicData uri="http://schemas.openxmlformats.org/drawingml/2006/picture">
+                <pic:pic xmlns:pic="http://schemas.openxmlformats.org/drawingml/2006/picture">
+                  <pic:nvPicPr>
+                    <pic:cNvPr id="2" name="promiseInit.png"/>
+                    <pic:cNvPicPr/>
+                  </pic:nvPicPr>
+                  <pic:blipFill>
+                    <a:blip r:embed="rId26">
+                      <a:extLst>
+                        <a:ext uri="{28A0092B-C50C-407E-A947-70E740481C1C}">
+                          <a14:useLocalDpi xmlns:a14="http://schemas.microsoft.com/office/drawing/2010/main" val="0"/>
+                        </a:ext>
+                      </a:extLst>
+                    </a:blip>
+                    <a:stretch>
+                      <a:fillRect/>
+                    </a:stretch>
+                  </pic:blipFill>
+                  <pic:spPr bwMode="auto">
+                    <a:xfrm>
+                      <a:off x="0" y="0"/>
+                      <a:ext cx="5471043" cy="2701288"/>
+                    </a:xfrm>
+                    <a:prstGeom prst="rect">
+                      <a:avLst/>
+                    </a:prstGeom>
+                    <a:ln w="12700" cap="rnd" cmpd="sng" algn="ctr">
+                      <a:solidFill>
+                        <a:sysClr val="windowText" lastClr="000000"/>
+                      </a:solidFill>
+                      <a:prstDash val="solid"/>
+                      <a:round/>
+                      <a:headEnd type="none" w="med" len="med"/>
+                      <a:tailEnd type="none" w="med" len="med"/>
+                    </a:ln>
+                    <a:extLst>
+                      <a:ext uri="{53640926-AAD7-44D8-BBD7-CCE9431645EC}">
+                        <a14:shadowObscured xmlns:a14="http://schemas.microsoft.com/office/drawing/2010/main"/>
+                      </a:ext>
+                    </a:extLst>
+                  </pic:spPr>
+                </pic:pic>
+              </a:graphicData>
+            </a:graphic>
+          </wp:inline>
+        </w:drawing>
+      </w:r>
+    </w:p>
+    <w:p>
+      <w:pPr>
+        <w:pStyle w:val="ListBullet"/>
+        <w:ind w:firstLine="709"/>
+        <w:jc w:val="center"/>
+        <w:rPr>
+          <w:rFonts w:cs="Times New Roman"/>
+          <w:szCs w:val="28"/>
+        </w:rPr>
+      </w:pPr>
+    </w:p>
+    <w:p>
+      <w:pPr>
+        <w:jc w:val="center"/>
+        <w:rPr>
+          <w:rFonts w:cs="Times New Roman"/>
+          <w:szCs w:val="28"/>
+        </w:rPr>
+      </w:pPr>
+      <w:r>
+        <w:rPr>
+          <w:rFonts w:cs="Times New Roman"/>
+          <w:szCs w:val="28"/>
+        </w:rPr>
+        <w:t>Рисунок 4.</w:t>
+      </w:r>
+      <w:r>
+        <w:rPr>
+          <w:rFonts w:cs="Times New Roman"/>
+          <w:szCs w:val="28"/>
+          <w:lang w:val="en-US"/>
+        </w:rPr>
+        <w:t>6</w:t>
+      </w:r>
+      <w:r>
+        <w:rPr>
+          <w:rFonts w:cs="Times New Roman"/>
+          <w:szCs w:val="28"/>
+        </w:rPr>
+        <w:t xml:space="preserve"> – </w:t>
+      </w:r>
+      <w:r>
+        <w:rPr>
+          <w:rFonts w:cs="Times New Roman"/>
+          <w:szCs w:val="28"/>
+        </w:rPr>
+        <w:t xml:space="preserve">Конфигурация шапки </w:t>
+      </w:r>
+      <w:r>
+        <w:rPr>
+          <w:rFonts w:cs="Times New Roman"/>
+          <w:szCs w:val="28"/>
+          <w:lang w:val="en-US"/>
+        </w:rPr>
+        <w:t>HTML-</w:t>
+      </w:r>
+      <w:r>
+        <w:rPr>
+          <w:rFonts w:cs="Times New Roman"/>
+          <w:szCs w:val="28"/>
+        </w:rPr>
+        <w:t>документа</w:t>
+      </w:r>
+    </w:p>
+    <w:p>
+      <w:pPr>
+        <w:ind w:firstLine="708"/>
         <w:jc w:val="both"/>
-      </w:pPr>
-      <w:r>
-        <w:t xml:space="preserve">Первая и самая основная цель серверной стороны – это запускать сервер. Так как сервер будет работать на платформе </w:t>
-      </w:r>
-      <w:r>
-        <w:rPr>
+        <w:rPr>
+          <w:rFonts w:cs="Times New Roman"/>
+          <w:color w:val="000000"/>
+          <w:szCs w:val="28"/>
+        </w:rPr>
+      </w:pPr>
+    </w:p>
+    <w:p>
+      <w:pPr>
+        <w:ind w:firstLine="708"/>
+        <w:jc w:val="both"/>
+        <w:rPr>
+          <w:rFonts w:cs="Times New Roman"/>
+          <w:color w:val="000000"/>
+          <w:szCs w:val="28"/>
+        </w:rPr>
+      </w:pPr>
+      <w:r>
+        <w:rPr>
+          <w:rFonts w:cs="Times New Roman"/>
+          <w:color w:val="000000"/>
+          <w:szCs w:val="28"/>
+        </w:rPr>
+        <w:t>В теле страницы описываются основные элементы страницы, на основании которых будут строиться остальные части программы. К данным элементам относяться:</w:t>
+      </w:r>
+    </w:p>
+    <w:p>
+      <w:pPr>
+        <w:pStyle w:val="ListBullet"/>
+        <w:numPr>
+          <w:ilvl w:val="0"/>
+          <w:numId w:val="1"/>
+        </w:numPr>
+        <w:tabs>
+          <w:tab w:val="num" w:pos="1134"/>
+        </w:tabs>
+        <w:ind w:left="0" w:firstLine="709"/>
+        <w:rPr>
+          <w:rFonts w:cs="Times New Roman"/>
+          <w:szCs w:val="28"/>
+        </w:rPr>
+      </w:pPr>
+      <w:r>
+        <w:rPr>
+          <w:rFonts w:cs="Times New Roman"/>
+          <w:szCs w:val="28"/>
+        </w:rPr>
+        <w:t>блок заголовка</w:t>
+      </w:r>
+      <w:r>
+        <w:rPr>
+          <w:rFonts w:cs="Times New Roman"/>
+          <w:szCs w:val="28"/>
+        </w:rPr>
+        <w:t>;</w:t>
+      </w:r>
+    </w:p>
+    <w:p>
+      <w:pPr>
+        <w:pStyle w:val="ListBullet"/>
+        <w:numPr>
+          <w:ilvl w:val="0"/>
+          <w:numId w:val="1"/>
+        </w:numPr>
+        <w:tabs>
+          <w:tab w:val="num" w:pos="1134"/>
+        </w:tabs>
+        <w:ind w:left="0" w:firstLine="709"/>
+        <w:rPr>
+          <w:rFonts w:cs="Times New Roman"/>
+          <w:szCs w:val="28"/>
+        </w:rPr>
+      </w:pPr>
+      <w:r>
+        <w:rPr>
+          <w:rFonts w:cs="Times New Roman"/>
+          <w:szCs w:val="28"/>
+        </w:rPr>
+        <w:t>блок меню;</w:t>
+      </w:r>
+    </w:p>
+    <w:p>
+      <w:pPr>
+        <w:pStyle w:val="ListBullet"/>
+        <w:numPr>
+          <w:ilvl w:val="0"/>
+          <w:numId w:val="1"/>
+        </w:numPr>
+        <w:tabs>
+          <w:tab w:val="num" w:pos="1134"/>
+        </w:tabs>
+        <w:ind w:left="0" w:firstLine="709"/>
+        <w:rPr>
+          <w:rFonts w:cs="Times New Roman"/>
+          <w:szCs w:val="28"/>
+        </w:rPr>
+      </w:pPr>
+      <w:r>
+        <w:rPr>
+          <w:rFonts w:cs="Times New Roman"/>
+          <w:szCs w:val="28"/>
+        </w:rPr>
+        <w:t>блок основных элементов;</w:t>
+      </w:r>
+    </w:p>
+    <w:p>
+      <w:pPr>
+        <w:pStyle w:val="ListBullet"/>
+        <w:numPr>
+          <w:ilvl w:val="0"/>
+          <w:numId w:val="1"/>
+        </w:numPr>
+        <w:tabs>
+          <w:tab w:val="num" w:pos="1134"/>
+        </w:tabs>
+        <w:ind w:left="0" w:firstLine="709"/>
+        <w:rPr>
+          <w:rFonts w:cs="Times New Roman"/>
+          <w:szCs w:val="28"/>
+        </w:rPr>
+      </w:pPr>
+      <w:r>
+        <w:rPr>
+          <w:rFonts w:cs="Times New Roman"/>
+          <w:szCs w:val="28"/>
+        </w:rPr>
+        <w:t>скрипт основного модуля клинтской части;</w:t>
+      </w:r>
+    </w:p>
+    <w:p>
+      <w:pPr>
+        <w:pStyle w:val="ListBullet"/>
+        <w:numPr>
+          <w:ilvl w:val="0"/>
+          <w:numId w:val="1"/>
+        </w:numPr>
+        <w:tabs>
+          <w:tab w:val="num" w:pos="1134"/>
+        </w:tabs>
+        <w:ind w:left="0" w:firstLine="709"/>
+        <w:rPr>
+          <w:rFonts w:cs="Times New Roman"/>
+          <w:szCs w:val="28"/>
+        </w:rPr>
+      </w:pPr>
+      <w:r>
+        <w:rPr>
+          <w:rFonts w:cs="Times New Roman"/>
+          <w:szCs w:val="28"/>
+        </w:rPr>
+        <w:t>скрипт библиотеки для распознования речи.</w:t>
+      </w:r>
+    </w:p>
+    <w:p>
+      <w:pPr>
+        <w:pStyle w:val="ListBullet"/>
+        <w:ind w:firstLine="708"/>
+        <w:rPr>
+          <w:rFonts w:cs="Times New Roman"/>
+          <w:szCs w:val="28"/>
+        </w:rPr>
+      </w:pPr>
+      <w:r>
+        <w:rPr>
+          <w:rFonts w:cs="Times New Roman"/>
+          <w:szCs w:val="28"/>
+        </w:rPr>
+        <w:t>Блок заголовка постоянно виден на экране и должен содержать только элементы которые всегда должны быть на виду. В данный момент это иконка для открывания и закрывания блока меню</w:t>
+      </w:r>
+      <w:r>
+        <w:rPr>
+          <w:rFonts w:cs="Times New Roman"/>
+          <w:szCs w:val="28"/>
+        </w:rPr>
+        <w:t>, а так же иконка голосового ввода команд</w:t>
+      </w:r>
+      <w:r>
+        <w:rPr>
+          <w:rFonts w:cs="Times New Roman"/>
+          <w:szCs w:val="28"/>
+        </w:rPr>
+        <w:t>.</w:t>
+      </w:r>
+    </w:p>
+    <w:p>
+      <w:pPr>
+        <w:pStyle w:val="ListBullet"/>
+        <w:ind w:firstLine="708"/>
+        <w:rPr>
+          <w:rFonts w:cs="Times New Roman"/>
+          <w:szCs w:val="28"/>
+        </w:rPr>
+      </w:pPr>
+      <w:r>
+        <w:rPr>
+          <w:rFonts w:cs="Times New Roman"/>
+          <w:szCs w:val="28"/>
+        </w:rPr>
+        <w:t xml:space="preserve">Блок меню, как и блок заголовка, представляют из себя суб-модули. Все, что нужно блоку меню для работа – это список старниц и ссылок на них, а также элемент меню, который находится в статическом </w:t>
+      </w:r>
+      <w:r>
+        <w:rPr>
+          <w:rFonts w:cs="Times New Roman"/>
+          <w:szCs w:val="28"/>
           <w:lang w:val="en-US"/>
         </w:rPr>
-        <w:t>NodeJS</w:t>
-      </w:r>
-      <w:r>
-        <w:t xml:space="preserve">, то самый удобный и безопасный способ работать с сервером – это подключить библиотеку </w:t>
-      </w:r>
-      <w:r>
-        <w:rPr>
+        <w:t>HTML</w:t>
+      </w:r>
+      <w:r>
+        <w:rPr>
+          <w:rFonts w:cs="Times New Roman"/>
+          <w:szCs w:val="28"/>
+        </w:rPr>
+        <w:t xml:space="preserve"> файле. На основании полученных данных, строится список всех элементов меню, после чего, он добавляется к элементу меню. </w:t>
+      </w:r>
+      <w:r>
+        <w:rPr>
+          <w:rFonts w:cs="Times New Roman"/>
+          <w:szCs w:val="28"/>
+        </w:rPr>
+        <w:t xml:space="preserve">Полная конфигурация тела </w:t>
+      </w:r>
+      <w:r>
+        <w:rPr>
+          <w:rFonts w:cs="Times New Roman"/>
+          <w:szCs w:val="28"/>
           <w:lang w:val="en-US"/>
         </w:rPr>
-        <w:t>ExpressJS</w:t>
-      </w:r>
-      <w:r>
-        <w:t xml:space="preserve">. </w:t>
-      </w:r>
-      <w:r>
-        <w:t>Это уже давно зарекомендовавший себя модуль, который имеет большой и гибкий набор конфигураций.</w:t>
-      </w:r>
-    </w:p>
-    <w:p>
-      <w:pPr>
-        <w:pStyle w:val="ListBullet"/>
-        <w:ind w:firstLine="709"/>
+        <w:t>HTML-</w:t>
+      </w:r>
+      <w:r>
+        <w:rPr>
+          <w:rFonts w:cs="Times New Roman"/>
+          <w:szCs w:val="28"/>
+        </w:rPr>
+        <w:t>документа представлена на рисунке 4.7.</w:t>
+      </w:r>
+    </w:p>
+    <w:p>
+      <w:pPr>
+        <w:pStyle w:val="ListBullet"/>
+        <w:ind w:firstLine="708"/>
+        <w:rPr>
+          <w:rFonts w:cs="Times New Roman"/>
+          <w:szCs w:val="28"/>
+        </w:rPr>
+      </w:pPr>
+      <w:r>
+        <w:rPr>
+          <w:rFonts w:cs="Times New Roman"/>
+          <w:szCs w:val="28"/>
+        </w:rPr>
+        <w:t xml:space="preserve">После создания основного </w:t>
+      </w:r>
+      <w:r>
         <w:rPr>
           <w:rFonts w:cs="Times New Roman"/>
           <w:szCs w:val="28"/>
           <w:lang w:val="en-US"/>
         </w:rPr>
-      </w:pPr>
-      <w:r>
-        <w:t xml:space="preserve">Необходимо добавить данную библиотеку в проект с помощью </w:t>
-      </w:r>
-      <w:r>
-        <w:rPr>
+        <w:t>HTML</w:t>
+      </w:r>
+      <w:r>
+        <w:rPr>
+          <w:rFonts w:cs="Times New Roman"/>
+          <w:szCs w:val="28"/>
+        </w:rPr>
+        <w:t>-</w:t>
+      </w:r>
+      <w:r>
+        <w:rPr>
+          <w:rFonts w:cs="Times New Roman"/>
+          <w:szCs w:val="28"/>
+        </w:rPr>
+        <w:t xml:space="preserve">документа следует переходить к создания основного скрипта на клиентской стороне. Данный скрипт, в первую очередь, должен провести полную проверку браузера на соответствие требованиям данного приложения. Для этого следует создать отдельный модуль, который будет содержать все необходимые проверки функций, которым должен соответствовать браузер. </w:t>
+      </w:r>
+    </w:p>
+    <w:p>
+      <w:pPr>
+        <w:pStyle w:val="ListBullet"/>
+        <w:spacing w:line="276" w:lineRule="auto"/>
+        <w:jc w:val="center"/>
+        <w:rPr>
+          <w:rFonts w:cs="Times New Roman"/>
+          <w:szCs w:val="28"/>
+        </w:rPr>
+      </w:pPr>
+      <w:r>
+        <w:rPr>
+          <w:rFonts w:cs="Times New Roman"/>
+          <w:noProof/>
+          <w:szCs w:val="28"/>
+          <w:lang w:val="en-CA" w:eastAsia="en-CA"/>
+        </w:rPr>
+        <w:lastRenderedPageBreak/>
+        <w:drawing>
+          <wp:inline distT="0" distB="0" distL="0" distR="0" wp14:anchorId="7AC35E05" wp14:editId="496F8161">
+            <wp:extent cx="5471043" cy="2593046"/>
+            <wp:effectExtent l="19050" t="19050" r="0" b="0"/>
+            <wp:docPr id="23" name="Picture 23"/>
+            <wp:cNvGraphicFramePr>
+              <a:graphicFrameLocks xmlns:a="http://schemas.openxmlformats.org/drawingml/2006/main" noChangeAspect="1"/>
+            </wp:cNvGraphicFramePr>
+            <a:graphic xmlns:a="http://schemas.openxmlformats.org/drawingml/2006/main">
+              <a:graphicData uri="http://schemas.openxmlformats.org/drawingml/2006/picture">
+                <pic:pic xmlns:pic="http://schemas.openxmlformats.org/drawingml/2006/picture">
+                  <pic:nvPicPr>
+                    <pic:cNvPr id="2" name="promiseInit.png"/>
+                    <pic:cNvPicPr/>
+                  </pic:nvPicPr>
+                  <pic:blipFill>
+                    <a:blip r:embed="rId27">
+                      <a:extLst>
+                        <a:ext uri="{28A0092B-C50C-407E-A947-70E740481C1C}">
+                          <a14:useLocalDpi xmlns:a14="http://schemas.microsoft.com/office/drawing/2010/main" val="0"/>
+                        </a:ext>
+                      </a:extLst>
+                    </a:blip>
+                    <a:stretch>
+                      <a:fillRect/>
+                    </a:stretch>
+                  </pic:blipFill>
+                  <pic:spPr bwMode="auto">
+                    <a:xfrm>
+                      <a:off x="0" y="0"/>
+                      <a:ext cx="5471043" cy="2593046"/>
+                    </a:xfrm>
+                    <a:prstGeom prst="rect">
+                      <a:avLst/>
+                    </a:prstGeom>
+                    <a:ln w="12700" cap="rnd" cmpd="sng" algn="ctr">
+                      <a:solidFill>
+                        <a:sysClr val="windowText" lastClr="000000"/>
+                      </a:solidFill>
+                      <a:prstDash val="solid"/>
+                      <a:round/>
+                      <a:headEnd type="none" w="med" len="med"/>
+                      <a:tailEnd type="none" w="med" len="med"/>
+                    </a:ln>
+                    <a:extLst>
+                      <a:ext uri="{53640926-AAD7-44D8-BBD7-CCE9431645EC}">
+                        <a14:shadowObscured xmlns:a14="http://schemas.microsoft.com/office/drawing/2010/main"/>
+                      </a:ext>
+                    </a:extLst>
+                  </pic:spPr>
+                </pic:pic>
+              </a:graphicData>
+            </a:graphic>
+          </wp:inline>
+        </w:drawing>
+      </w:r>
+    </w:p>
+    <w:p>
+      <w:pPr>
+        <w:pStyle w:val="ListBullet"/>
+        <w:ind w:firstLine="709"/>
+        <w:jc w:val="center"/>
+        <w:rPr>
+          <w:rFonts w:cs="Times New Roman"/>
+          <w:szCs w:val="28"/>
+        </w:rPr>
+      </w:pPr>
+    </w:p>
+    <w:p>
+      <w:pPr>
+        <w:jc w:val="center"/>
+        <w:rPr>
+          <w:rFonts w:cs="Times New Roman"/>
+          <w:szCs w:val="28"/>
+        </w:rPr>
+      </w:pPr>
+      <w:r>
+        <w:rPr>
+          <w:rFonts w:cs="Times New Roman"/>
+          <w:szCs w:val="28"/>
+        </w:rPr>
+        <w:t>Рисунок 4.</w:t>
+      </w:r>
+      <w:r>
+        <w:rPr>
+          <w:rFonts w:cs="Times New Roman"/>
+          <w:szCs w:val="28"/>
+        </w:rPr>
+        <w:t>7</w:t>
+      </w:r>
+      <w:r>
+        <w:rPr>
+          <w:rFonts w:cs="Times New Roman"/>
+          <w:szCs w:val="28"/>
+        </w:rPr>
+        <w:t xml:space="preserve"> – Конфигурация </w:t>
+      </w:r>
+      <w:r>
+        <w:rPr>
+          <w:rFonts w:cs="Times New Roman"/>
+          <w:szCs w:val="28"/>
+        </w:rPr>
+        <w:t>основных элементов</w:t>
+      </w:r>
+      <w:r>
+        <w:rPr>
+          <w:rFonts w:cs="Times New Roman"/>
+          <w:szCs w:val="28"/>
+        </w:rPr>
+        <w:t xml:space="preserve"> </w:t>
+      </w:r>
+      <w:r>
+        <w:rPr>
+          <w:rFonts w:cs="Times New Roman"/>
+          <w:szCs w:val="28"/>
           <w:lang w:val="en-US"/>
         </w:rPr>
-        <w:t>NPM</w:t>
-      </w:r>
-      <w:r>
+        <w:t>HTML</w:t>
+      </w:r>
+      <w:r>
+        <w:rPr>
+          <w:rFonts w:cs="Times New Roman"/>
+          <w:szCs w:val="28"/>
+        </w:rPr>
         <w:t>-</w:t>
       </w:r>
       <w:r>
-        <w:t>менеджера. Для этого нужно использовать команду: «</w:t>
-      </w:r>
-      <w:r>
-        <w:rPr>
-          <w:lang w:val="en-US"/>
-        </w:rPr>
-        <w:t>nap</w:t>
-      </w:r>
-      <w:r>
-        <w:t xml:space="preserve"> </w:t>
-      </w:r>
-      <w:r>
-        <w:rPr>
-          <w:lang w:val="en-US"/>
-        </w:rPr>
-        <w:t>install</w:t>
-      </w:r>
-      <w:r>
-        <w:t xml:space="preserve"> </w:t>
-      </w:r>
-      <w:r>
-        <w:rPr>
-          <w:lang w:val="en-US"/>
-        </w:rPr>
-        <w:t>express</w:t>
-      </w:r>
-      <w:r>
-        <w:t xml:space="preserve"> --</w:t>
-      </w:r>
-      <w:r>
-        <w:rPr>
-          <w:lang w:val="en-US"/>
-        </w:rPr>
-        <w:t>save</w:t>
-      </w:r>
-      <w:r>
-        <w:t xml:space="preserve">». После установки нужно подключить модуль к основному файлу сервера и произвести пробный запуск сервера на 1337 порту. По умолчанию, сервер будет запущен на локальном адресе компьютера без каких-либо дополнительных настроек. Пробный запуск сервера представлен на рисунке </w:t>
+        <w:rPr>
+          <w:rFonts w:cs="Times New Roman"/>
+          <w:szCs w:val="28"/>
+        </w:rPr>
+        <w:t>документа</w:t>
+      </w:r>
+    </w:p>
+    <w:p>
+      <w:pPr>
+        <w:pStyle w:val="ListBullet"/>
+        <w:ind w:firstLine="708"/>
+        <w:rPr>
+          <w:rFonts w:cs="Times New Roman"/>
+          <w:szCs w:val="28"/>
+        </w:rPr>
+      </w:pPr>
+    </w:p>
+    <w:p>
+      <w:pPr>
+        <w:pStyle w:val="ListBullet"/>
+        <w:ind w:firstLine="708"/>
+        <w:rPr>
+          <w:rFonts w:cs="Times New Roman"/>
+          <w:szCs w:val="28"/>
+        </w:rPr>
+      </w:pPr>
+      <w:r>
+        <w:rPr>
+          <w:rFonts w:cs="Times New Roman"/>
+          <w:szCs w:val="28"/>
+        </w:rPr>
+        <w:t>Если все проверки пройдены, то построение страниц проекта может быть продолжено, если же нет пользователю выводиться сообщение, что версия его браузера устарела и для корректной работы приложения требуется установить более новую версию браузера.</w:t>
       </w:r>
       <w:bookmarkStart w:id="0" w:name="_GoBack"/>
-      <w:r>
-        <w:t>3.2.</w:t>
-      </w:r>
       <w:bookmarkEnd w:id="0"/>
     </w:p>
     <w:sectPr>
-      <w:footerReference w:type="default" r:id="rId20"/>
+      <w:footerReference w:type="default" r:id="rId28"/>
       <w:pgSz w:w="11906" w:h="16838"/>
       <w:pgMar w:top="1134" w:right="851" w:bottom="1531" w:left="1701" w:header="709" w:footer="782" w:gutter="0"/>
       <w:pgNumType w:start="8"/>
@@ -13251,7 +15832,6 @@
     <w:sdtPr>
       <w:id w:val="-441839107"/>
     </w:sdtPr>
-    <w:sdtEndPr/>
     <w:sdtContent>
       <w:p>
         <w:pPr>
@@ -13271,7 +15851,7 @@
           <w:rPr>
             <w:noProof/>
           </w:rPr>
-          <w:t>31</w:t>
+          <w:t>36</w:t>
         </w:r>
         <w:r>
           <w:rPr>
@@ -14080,6 +16660,7 @@
   <w:style w:type="character" w:default="1" w:styleId="DefaultParagraphFont">
     <w:name w:val="Default Paragraph Font"/>
     <w:uiPriority w:val="1"/>
+    <w:semiHidden/>
     <w:unhideWhenUsed/>
   </w:style>
   <w:style w:type="table" w:default="1" w:styleId="TableNormal">
@@ -14598,7 +17179,7 @@
 </file>
 
 <file path=customXml/itemProps1.xml><?xml version="1.0" encoding="utf-8"?>
-<ds:datastoreItem xmlns:ds="http://schemas.openxmlformats.org/officeDocument/2006/customXml" ds:itemID="{43B332D3-8CBF-4D3E-B6A7-5A7D0FBA3288}">
+<ds:datastoreItem xmlns:ds="http://schemas.openxmlformats.org/officeDocument/2006/customXml" ds:itemID="{4ADF01AD-171A-49C4-9248-4F1D45C91CA3}">
   <ds:schemaRefs>
     <ds:schemaRef ds:uri="http://schemas.openxmlformats.org/officeDocument/2006/bibliography"/>
   </ds:schemaRefs>

--- a/dp/08_1.FUNCTIONAL_DEVELOPMENT.docx
+++ b/dp/08_1.FUNCTIONAL_DEVELOPMENT.docx
@@ -13364,7 +13364,6 @@
           <w:rFonts w:cs="Times New Roman"/>
           <w:color w:val="000000"/>
           <w:szCs w:val="28"/>
-          <w:lang w:val="en-US"/>
         </w:rPr>
       </w:pPr>
       <w:r>
@@ -13833,7 +13832,6 @@
           <w:rFonts w:cs="Times New Roman"/>
           <w:color w:val="000000"/>
           <w:szCs w:val="28"/>
-          <w:lang w:val="en-US"/>
         </w:rPr>
       </w:pPr>
       <w:r>
@@ -14547,9 +14545,9 @@
           <w:lang w:val="en-CA" w:eastAsia="en-CA"/>
         </w:rPr>
         <w:drawing>
-          <wp:inline distT="0" distB="0" distL="0" distR="0" wp14:anchorId="210E0907" wp14:editId="23CEA3A9">
-            <wp:extent cx="5372100" cy="457200"/>
-            <wp:effectExtent l="19050" t="19050" r="0" b="0"/>
+          <wp:inline distT="0" distB="0" distL="0" distR="0" wp14:anchorId="210E0907" wp14:editId="17CDB372">
+            <wp:extent cx="5707856" cy="485775"/>
+            <wp:effectExtent l="19050" t="19050" r="7620" b="0"/>
             <wp:docPr id="17" name="Picture 17"/>
             <wp:cNvGraphicFramePr>
               <a:graphicFrameLocks xmlns:a="http://schemas.openxmlformats.org/drawingml/2006/main" noChangeAspect="1"/>
@@ -14585,7 +14583,7 @@
                   <pic:spPr bwMode="auto">
                     <a:xfrm>
                       <a:off x="0" y="0"/>
-                      <a:ext cx="5385660" cy="458354"/>
+                      <a:ext cx="5724837" cy="487220"/>
                     </a:xfrm>
                     <a:prstGeom prst="rect">
                       <a:avLst/>
@@ -14924,20 +14922,13 @@
           <w:rFonts w:cs="Times New Roman"/>
           <w:b/>
         </w:rPr>
-        <w:t>4</w:t>
+        <w:t>4.2</w:t>
       </w:r>
       <w:r>
         <w:rPr>
           <w:rFonts w:cs="Times New Roman"/>
           <w:b/>
         </w:rPr>
-        <w:t>.2</w:t>
-      </w:r>
-      <w:r>
-        <w:rPr>
-          <w:rFonts w:cs="Times New Roman"/>
-          <w:b/>
-        </w:rPr>
         <w:t xml:space="preserve"> </w:t>
       </w:r>
       <w:r>
@@ -14975,10 +14966,7 @@
         <w:jc w:val="both"/>
       </w:pPr>
       <w:r>
-        <w:t xml:space="preserve">Основной модуль </w:t>
-      </w:r>
-      <w:r>
-        <w:t xml:space="preserve">клиентской части приложения будет содержаться в </w:t>
+        <w:t xml:space="preserve">Основной модуль клиентской части приложения будет содержаться в </w:t>
       </w:r>
       <w:r>
         <w:rPr>
@@ -14990,13 +14978,7 @@
         <w:t xml:space="preserve"> </w:t>
       </w:r>
       <w:r>
-        <w:t xml:space="preserve"> файле</w:t>
-      </w:r>
-      <w:r>
-        <w:t>,</w:t>
-      </w:r>
-      <w:r>
-        <w:t xml:space="preserve"> его нужно загрузить в </w:t>
+        <w:t xml:space="preserve"> файле, его нужно загрузить в </w:t>
       </w:r>
       <w:r>
         <w:rPr>
@@ -15032,13 +15014,7 @@
         <w:t xml:space="preserve"> </w:t>
       </w:r>
       <w:r>
-        <w:t>файл, после чего начнеться посроение всех</w:t>
-      </w:r>
-      <w:r>
-        <w:t xml:space="preserve"> оставшихся частей приложения</w:t>
-      </w:r>
-      <w:r>
-        <w:t>.</w:t>
+        <w:t>файл, после чего начнеться посроение всех оставшихся частей приложения.</w:t>
       </w:r>
     </w:p>
     <w:p>
@@ -15299,31 +15275,30 @@
         <w:rPr>
           <w:rFonts w:cs="Times New Roman"/>
           <w:szCs w:val="28"/>
+        </w:rPr>
+        <w:t>6</w:t>
+      </w:r>
+      <w:r>
+        <w:rPr>
+          <w:rFonts w:cs="Times New Roman"/>
+          <w:szCs w:val="28"/>
+        </w:rPr>
+        <w:t xml:space="preserve"> – Конфигурация шапки </w:t>
+      </w:r>
+      <w:r>
+        <w:rPr>
+          <w:rFonts w:cs="Times New Roman"/>
+          <w:szCs w:val="28"/>
           <w:lang w:val="en-US"/>
         </w:rPr>
-        <w:t>6</w:t>
-      </w:r>
-      <w:r>
-        <w:rPr>
-          <w:rFonts w:cs="Times New Roman"/>
-          <w:szCs w:val="28"/>
-        </w:rPr>
-        <w:t xml:space="preserve"> – </w:t>
-      </w:r>
-      <w:r>
-        <w:rPr>
-          <w:rFonts w:cs="Times New Roman"/>
-          <w:szCs w:val="28"/>
-        </w:rPr>
-        <w:t xml:space="preserve">Конфигурация шапки </w:t>
-      </w:r>
-      <w:r>
-        <w:rPr>
-          <w:rFonts w:cs="Times New Roman"/>
-          <w:szCs w:val="28"/>
-          <w:lang w:val="en-US"/>
-        </w:rPr>
-        <w:t>HTML-</w:t>
+        <w:t>HTML</w:t>
+      </w:r>
+      <w:r>
+        <w:rPr>
+          <w:rFonts w:cs="Times New Roman"/>
+          <w:szCs w:val="28"/>
+        </w:rPr>
+        <w:t>-</w:t>
       </w:r>
       <w:r>
         <w:rPr>
@@ -15565,7 +15540,14 @@
           <w:szCs w:val="28"/>
           <w:lang w:val="en-US"/>
         </w:rPr>
-        <w:t>HTML-</w:t>
+        <w:t>HTML</w:t>
+      </w:r>
+      <w:r>
+        <w:rPr>
+          <w:rFonts w:cs="Times New Roman"/>
+          <w:szCs w:val="28"/>
+        </w:rPr>
+        <w:t>-</w:t>
       </w:r>
       <w:r>
         <w:rPr>
@@ -15727,14 +15709,385 @@
           <w:rFonts w:cs="Times New Roman"/>
           <w:szCs w:val="28"/>
         </w:rPr>
-        <w:t xml:space="preserve"> – Конфигурация </w:t>
-      </w:r>
-      <w:r>
-        <w:rPr>
-          <w:rFonts w:cs="Times New Roman"/>
-          <w:szCs w:val="28"/>
-        </w:rPr>
-        <w:t>основных элементов</w:t>
+        <w:t xml:space="preserve"> – Конфигурация основных элементов </w:t>
+      </w:r>
+      <w:r>
+        <w:rPr>
+          <w:rFonts w:cs="Times New Roman"/>
+          <w:szCs w:val="28"/>
+          <w:lang w:val="en-US"/>
+        </w:rPr>
+        <w:t>HTML</w:t>
+      </w:r>
+      <w:r>
+        <w:rPr>
+          <w:rFonts w:cs="Times New Roman"/>
+          <w:szCs w:val="28"/>
+        </w:rPr>
+        <w:t>-</w:t>
+      </w:r>
+      <w:r>
+        <w:rPr>
+          <w:rFonts w:cs="Times New Roman"/>
+          <w:szCs w:val="28"/>
+        </w:rPr>
+        <w:t>документа</w:t>
+      </w:r>
+    </w:p>
+    <w:p>
+      <w:pPr>
+        <w:pStyle w:val="ListBullet"/>
+        <w:ind w:firstLine="708"/>
+        <w:rPr>
+          <w:rFonts w:cs="Times New Roman"/>
+          <w:szCs w:val="28"/>
+        </w:rPr>
+      </w:pPr>
+    </w:p>
+    <w:p>
+      <w:pPr>
+        <w:pStyle w:val="ListBullet"/>
+        <w:ind w:firstLine="708"/>
+        <w:rPr>
+          <w:rFonts w:cs="Times New Roman"/>
+          <w:szCs w:val="28"/>
+        </w:rPr>
+      </w:pPr>
+      <w:r>
+        <w:rPr>
+          <w:rFonts w:cs="Times New Roman"/>
+          <w:szCs w:val="28"/>
+        </w:rPr>
+        <w:t>Если все проверки пройдены, то построение страниц проекта может быть продолжено, если же нет пользователю выводиться сообщение, что версия его браузера устарела и для корректной работы приложения требуется установить более новую версию браузера.</w:t>
+      </w:r>
+    </w:p>
+    <w:p>
+      <w:pPr>
+        <w:pStyle w:val="ListBullet"/>
+        <w:ind w:firstLine="708"/>
+        <w:rPr>
+          <w:rFonts w:cs="Times New Roman"/>
+          <w:szCs w:val="28"/>
+        </w:rPr>
+      </w:pPr>
+      <w:r>
+        <w:rPr>
+          <w:rFonts w:cs="Times New Roman"/>
+          <w:szCs w:val="28"/>
+        </w:rPr>
+        <w:t xml:space="preserve">После проверки на возможность работы программы в конструкторе основного модуля сначала находяться все основные элементы страницы и на основании их строяться объекты основных модулей, таких как меню и шапка приложения. В меню передаются основные назавания страниц и </w:t>
+      </w:r>
+      <w:r>
+        <w:rPr>
+          <w:rFonts w:cs="Times New Roman"/>
+          <w:szCs w:val="28"/>
+        </w:rPr>
+        <w:t>ссылки на них, а в шапку – основной элемент и обработчик события для открытия и закрытия меню. На рисунке 4.8 представлена инициализация основных компонет.</w:t>
+      </w:r>
+    </w:p>
+    <w:p>
+      <w:pPr>
+        <w:pStyle w:val="ListBullet"/>
+        <w:ind w:firstLine="708"/>
+        <w:rPr>
+          <w:rFonts w:cs="Times New Roman"/>
+          <w:szCs w:val="28"/>
+        </w:rPr>
+      </w:pPr>
+    </w:p>
+    <w:p>
+      <w:pPr>
+        <w:pStyle w:val="ListBullet"/>
+        <w:spacing w:line="276" w:lineRule="auto"/>
+        <w:jc w:val="center"/>
+        <w:rPr>
+          <w:rFonts w:cs="Times New Roman"/>
+          <w:szCs w:val="28"/>
+        </w:rPr>
+      </w:pPr>
+      <w:r>
+        <w:rPr>
+          <w:rFonts w:cs="Times New Roman"/>
+          <w:noProof/>
+          <w:szCs w:val="28"/>
+          <w:lang w:val="en-CA" w:eastAsia="en-CA"/>
+        </w:rPr>
+        <w:drawing>
+          <wp:inline distT="0" distB="0" distL="0" distR="0" wp14:anchorId="01079403" wp14:editId="07528C76">
+            <wp:extent cx="5800090" cy="1828800"/>
+            <wp:effectExtent l="19050" t="19050" r="0" b="0"/>
+            <wp:docPr id="16" name="Picture 16"/>
+            <wp:cNvGraphicFramePr>
+              <a:graphicFrameLocks xmlns:a="http://schemas.openxmlformats.org/drawingml/2006/main" noChangeAspect="1"/>
+            </wp:cNvGraphicFramePr>
+            <a:graphic xmlns:a="http://schemas.openxmlformats.org/drawingml/2006/main">
+              <a:graphicData uri="http://schemas.openxmlformats.org/drawingml/2006/picture">
+                <pic:pic xmlns:pic="http://schemas.openxmlformats.org/drawingml/2006/picture">
+                  <pic:nvPicPr>
+                    <pic:cNvPr id="2" name="promiseInit.png"/>
+                    <pic:cNvPicPr/>
+                  </pic:nvPicPr>
+                  <pic:blipFill>
+                    <a:blip r:embed="rId28">
+                      <a:extLst>
+                        <a:ext uri="{28A0092B-C50C-407E-A947-70E740481C1C}">
+                          <a14:useLocalDpi xmlns:a14="http://schemas.microsoft.com/office/drawing/2010/main" val="0"/>
+                        </a:ext>
+                      </a:extLst>
+                    </a:blip>
+                    <a:stretch>
+                      <a:fillRect/>
+                    </a:stretch>
+                  </pic:blipFill>
+                  <pic:spPr bwMode="auto">
+                    <a:xfrm>
+                      <a:off x="0" y="0"/>
+                      <a:ext cx="5805869" cy="1830622"/>
+                    </a:xfrm>
+                    <a:prstGeom prst="rect">
+                      <a:avLst/>
+                    </a:prstGeom>
+                    <a:ln w="12700" cap="rnd" cmpd="sng" algn="ctr">
+                      <a:solidFill>
+                        <a:sysClr val="windowText" lastClr="000000"/>
+                      </a:solidFill>
+                      <a:prstDash val="solid"/>
+                      <a:round/>
+                      <a:headEnd type="none" w="med" len="med"/>
+                      <a:tailEnd type="none" w="med" len="med"/>
+                    </a:ln>
+                    <a:extLst>
+                      <a:ext uri="{53640926-AAD7-44D8-BBD7-CCE9431645EC}">
+                        <a14:shadowObscured xmlns:a14="http://schemas.microsoft.com/office/drawing/2010/main"/>
+                      </a:ext>
+                    </a:extLst>
+                  </pic:spPr>
+                </pic:pic>
+              </a:graphicData>
+            </a:graphic>
+          </wp:inline>
+        </w:drawing>
+      </w:r>
+    </w:p>
+    <w:p>
+      <w:pPr>
+        <w:pStyle w:val="ListBullet"/>
+        <w:ind w:firstLine="709"/>
+        <w:jc w:val="center"/>
+        <w:rPr>
+          <w:rFonts w:cs="Times New Roman"/>
+          <w:szCs w:val="28"/>
+        </w:rPr>
+      </w:pPr>
+    </w:p>
+    <w:p>
+      <w:pPr>
+        <w:jc w:val="center"/>
+        <w:rPr>
+          <w:rFonts w:cs="Times New Roman"/>
+          <w:szCs w:val="28"/>
+        </w:rPr>
+      </w:pPr>
+      <w:r>
+        <w:rPr>
+          <w:rFonts w:cs="Times New Roman"/>
+          <w:szCs w:val="28"/>
+        </w:rPr>
+        <w:t>Рисунок 4.8 – Инициализация основных эдементов программы</w:t>
+      </w:r>
+    </w:p>
+    <w:p>
+      <w:pPr>
+        <w:pStyle w:val="ListBullet"/>
+        <w:ind w:firstLine="708"/>
+        <w:rPr>
+          <w:rFonts w:cs="Times New Roman"/>
+          <w:szCs w:val="28"/>
+        </w:rPr>
+      </w:pPr>
+    </w:p>
+    <w:p>
+      <w:pPr>
+        <w:pStyle w:val="ListBullet"/>
+        <w:ind w:firstLine="708"/>
+        <w:rPr>
+          <w:rFonts w:cs="Times New Roman"/>
+          <w:szCs w:val="28"/>
+        </w:rPr>
+      </w:pPr>
+      <w:r>
+        <w:rPr>
+          <w:rFonts w:cs="Times New Roman"/>
+          <w:szCs w:val="28"/>
+        </w:rPr>
+        <w:t xml:space="preserve">После инициализации освноных элементов уже можно запускать приложение. Дальнейшая разработка приложения обязательно должна </w:t>
+      </w:r>
+      <w:r>
+        <w:rPr>
+          <w:rFonts w:cs="Times New Roman"/>
+          <w:szCs w:val="28"/>
+        </w:rPr>
+        <w:lastRenderedPageBreak/>
+        <w:t>сопровождаться просмотром результатов работы. На рисунке 4.9 представлена стартовая страница приложения.</w:t>
+      </w:r>
+    </w:p>
+    <w:p>
+      <w:pPr>
+        <w:pStyle w:val="ListBullet"/>
+        <w:ind w:firstLine="708"/>
+        <w:rPr>
+          <w:rFonts w:cs="Times New Roman"/>
+          <w:szCs w:val="28"/>
+        </w:rPr>
+      </w:pPr>
+    </w:p>
+    <w:p>
+      <w:pPr>
+        <w:pStyle w:val="ListBullet"/>
+        <w:spacing w:line="276" w:lineRule="auto"/>
+        <w:jc w:val="center"/>
+        <w:rPr>
+          <w:rFonts w:cs="Times New Roman"/>
+          <w:szCs w:val="28"/>
+        </w:rPr>
+      </w:pPr>
+      <w:r>
+        <w:rPr>
+          <w:rFonts w:cs="Times New Roman"/>
+          <w:noProof/>
+          <w:szCs w:val="28"/>
+          <w:lang w:val="en-CA" w:eastAsia="en-CA"/>
+        </w:rPr>
+        <w:drawing>
+          <wp:inline distT="0" distB="0" distL="0" distR="0" wp14:anchorId="463DBFD9" wp14:editId="08BF6739">
+            <wp:extent cx="5053401" cy="3505200"/>
+            <wp:effectExtent l="19050" t="19050" r="0" b="0"/>
+            <wp:docPr id="18" name="Picture 18"/>
+            <wp:cNvGraphicFramePr>
+              <a:graphicFrameLocks xmlns:a="http://schemas.openxmlformats.org/drawingml/2006/main" noChangeAspect="1"/>
+            </wp:cNvGraphicFramePr>
+            <a:graphic xmlns:a="http://schemas.openxmlformats.org/drawingml/2006/main">
+              <a:graphicData uri="http://schemas.openxmlformats.org/drawingml/2006/picture">
+                <pic:pic xmlns:pic="http://schemas.openxmlformats.org/drawingml/2006/picture">
+                  <pic:nvPicPr>
+                    <pic:cNvPr id="2" name="promiseInit.png"/>
+                    <pic:cNvPicPr/>
+                  </pic:nvPicPr>
+                  <pic:blipFill>
+                    <a:blip r:embed="rId29">
+                      <a:extLst>
+                        <a:ext uri="{28A0092B-C50C-407E-A947-70E740481C1C}">
+                          <a14:useLocalDpi xmlns:a14="http://schemas.microsoft.com/office/drawing/2010/main" val="0"/>
+                        </a:ext>
+                      </a:extLst>
+                    </a:blip>
+                    <a:stretch>
+                      <a:fillRect/>
+                    </a:stretch>
+                  </pic:blipFill>
+                  <pic:spPr bwMode="auto">
+                    <a:xfrm>
+                      <a:off x="0" y="0"/>
+                      <a:ext cx="5092696" cy="3532456"/>
+                    </a:xfrm>
+                    <a:prstGeom prst="rect">
+                      <a:avLst/>
+                    </a:prstGeom>
+                    <a:ln w="12700" cap="rnd" cmpd="sng" algn="ctr">
+                      <a:solidFill>
+                        <a:sysClr val="windowText" lastClr="000000"/>
+                      </a:solidFill>
+                      <a:prstDash val="solid"/>
+                      <a:round/>
+                      <a:headEnd type="none" w="med" len="med"/>
+                      <a:tailEnd type="none" w="med" len="med"/>
+                    </a:ln>
+                    <a:extLst>
+                      <a:ext uri="{53640926-AAD7-44D8-BBD7-CCE9431645EC}">
+                        <a14:shadowObscured xmlns:a14="http://schemas.microsoft.com/office/drawing/2010/main"/>
+                      </a:ext>
+                    </a:extLst>
+                  </pic:spPr>
+                </pic:pic>
+              </a:graphicData>
+            </a:graphic>
+          </wp:inline>
+        </w:drawing>
+      </w:r>
+    </w:p>
+    <w:p>
+      <w:pPr>
+        <w:pStyle w:val="ListBullet"/>
+        <w:ind w:firstLine="709"/>
+        <w:jc w:val="center"/>
+        <w:rPr>
+          <w:rFonts w:cs="Times New Roman"/>
+          <w:szCs w:val="28"/>
+        </w:rPr>
+      </w:pPr>
+    </w:p>
+    <w:p>
+      <w:pPr>
+        <w:jc w:val="center"/>
+        <w:rPr>
+          <w:rFonts w:cs="Times New Roman"/>
+          <w:szCs w:val="28"/>
+        </w:rPr>
+      </w:pPr>
+      <w:r>
+        <w:rPr>
+          <w:rFonts w:cs="Times New Roman"/>
+          <w:szCs w:val="28"/>
+        </w:rPr>
+        <w:t>Рисунок 4.</w:t>
+      </w:r>
+      <w:r>
+        <w:rPr>
+          <w:rFonts w:cs="Times New Roman"/>
+          <w:szCs w:val="28"/>
+        </w:rPr>
+        <w:t>9</w:t>
+      </w:r>
+      <w:r>
+        <w:rPr>
+          <w:rFonts w:cs="Times New Roman"/>
+          <w:szCs w:val="28"/>
+        </w:rPr>
+        <w:t xml:space="preserve"> – Инициализация основных эдементов программы</w:t>
+      </w:r>
+    </w:p>
+    <w:p>
+      <w:pPr>
+        <w:pStyle w:val="ListBullet"/>
+        <w:ind w:firstLine="708"/>
+        <w:rPr>
+          <w:rFonts w:cs="Times New Roman"/>
+          <w:szCs w:val="28"/>
+        </w:rPr>
+      </w:pPr>
+    </w:p>
+    <w:p>
+      <w:pPr>
+        <w:pStyle w:val="ListBullet"/>
+        <w:ind w:firstLine="708"/>
+        <w:rPr>
+          <w:rFonts w:cs="Times New Roman"/>
+          <w:szCs w:val="28"/>
+        </w:rPr>
+      </w:pPr>
+      <w:r>
+        <w:rPr>
+          <w:rFonts w:cs="Times New Roman"/>
+          <w:szCs w:val="28"/>
+        </w:rPr>
+        <w:t>Как видно из рисунка 4.</w:t>
+      </w:r>
+      <w:r>
+        <w:rPr>
+          <w:rFonts w:cs="Times New Roman"/>
+          <w:szCs w:val="28"/>
+        </w:rPr>
+        <w:t>9</w:t>
       </w:r>
       <w:r>
         <w:rPr>
@@ -15747,23 +16100,115 @@
         <w:rPr>
           <w:rFonts w:cs="Times New Roman"/>
           <w:szCs w:val="28"/>
+        </w:rPr>
+        <w:t xml:space="preserve">макет страницы открывается при запущенном сервере и </w:t>
+      </w:r>
+      <w:r>
+        <w:rPr>
+          <w:rFonts w:cs="Times New Roman"/>
+          <w:szCs w:val="28"/>
+        </w:rPr>
+        <w:t>следует приступать к разработки следующих модулей.</w:t>
+      </w:r>
+      <w:r>
+        <w:rPr>
+          <w:rFonts w:cs="Times New Roman"/>
+          <w:szCs w:val="28"/>
+        </w:rPr>
+        <w:t xml:space="preserve"> </w:t>
+      </w:r>
+    </w:p>
+    <w:p>
+      <w:pPr>
+        <w:pStyle w:val="ListBullet"/>
+        <w:ind w:firstLine="708"/>
+        <w:rPr>
+          <w:rFonts w:cs="Times New Roman"/>
+          <w:szCs w:val="28"/>
+        </w:rPr>
+      </w:pPr>
+      <w:r>
+        <w:rPr>
+          <w:rFonts w:cs="Times New Roman"/>
+          <w:szCs w:val="28"/>
+        </w:rPr>
+        <w:t>Основными компонентами, через которые будет проходить основная логика, и от работы которых будет зависеть работа всего приложения – это модуль для работы с адресной строкой браузера, в которой будет храниться  состояние приложения, и модуль по загрузке страниц приложения.</w:t>
+      </w:r>
+    </w:p>
+    <w:p>
+      <w:pPr>
+        <w:pStyle w:val="ListBullet"/>
+        <w:ind w:firstLine="708"/>
+        <w:rPr>
+          <w:rFonts w:cs="Times New Roman"/>
+          <w:szCs w:val="28"/>
+        </w:rPr>
+      </w:pPr>
+      <w:r>
+        <w:rPr>
+          <w:rFonts w:cs="Times New Roman"/>
+          <w:szCs w:val="28"/>
+        </w:rPr>
+        <w:t>Модуль для работы имеет давольно большую финкциональность. На рисунке 4.</w:t>
+      </w:r>
+      <w:r>
+        <w:rPr>
+          <w:rFonts w:cs="Times New Roman"/>
+          <w:szCs w:val="28"/>
+        </w:rPr>
+        <w:t>10</w:t>
+      </w:r>
+      <w:r>
+        <w:rPr>
+          <w:rFonts w:cs="Times New Roman"/>
+          <w:szCs w:val="28"/>
+        </w:rPr>
+        <w:t xml:space="preserve"> представленя диаграмма данного класса. Данный модуль включает в себя один суб-модуль который преобразует строку браузера в </w:t>
+      </w:r>
+      <w:r>
+        <w:rPr>
+          <w:rFonts w:cs="Times New Roman"/>
+          <w:szCs w:val="28"/>
           <w:lang w:val="en-US"/>
         </w:rPr>
-        <w:t>HTML</w:t>
-      </w:r>
-      <w:r>
-        <w:rPr>
-          <w:rFonts w:cs="Times New Roman"/>
-          <w:szCs w:val="28"/>
-        </w:rPr>
-        <w:t>-</w:t>
-      </w:r>
-      <w:r>
-        <w:rPr>
-          <w:rFonts w:cs="Times New Roman"/>
-          <w:szCs w:val="28"/>
-        </w:rPr>
-        <w:t>документа</w:t>
+        <w:t>JSON</w:t>
+      </w:r>
+      <w:r>
+        <w:rPr>
+          <w:rFonts w:cs="Times New Roman"/>
+          <w:szCs w:val="28"/>
+        </w:rPr>
+        <w:t xml:space="preserve">-форма и обратно, этим занимается библиотека </w:t>
+      </w:r>
+      <w:r>
+        <w:rPr>
+          <w:rFonts w:cs="Times New Roman"/>
+          <w:szCs w:val="28"/>
+          <w:lang w:val="en-US"/>
+        </w:rPr>
+        <w:t>ReasonsJS</w:t>
+      </w:r>
+      <w:r>
+        <w:rPr>
+          <w:rFonts w:cs="Times New Roman"/>
+          <w:szCs w:val="28"/>
+        </w:rPr>
+        <w:t xml:space="preserve">. Модуль использует только часть функциональности данной библиотеки. Большая часть функций имеет свое назначение и интегрирует работы со стандартным модулем бразуера, который называется </w:t>
+      </w:r>
+      <w:r>
+        <w:rPr>
+          <w:rFonts w:cs="Times New Roman"/>
+          <w:szCs w:val="28"/>
+          <w:lang w:val="en-US"/>
+        </w:rPr>
+        <w:t>History</w:t>
+      </w:r>
+      <w:r>
+        <w:rPr>
+          <w:rFonts w:cs="Times New Roman"/>
+          <w:szCs w:val="28"/>
+        </w:rPr>
+        <w:t>.</w:t>
       </w:r>
     </w:p>
     <w:p>
@@ -15775,6 +16220,28 @@
           <w:szCs w:val="28"/>
         </w:rPr>
       </w:pPr>
+      <w:r>
+        <w:rPr>
+          <w:rFonts w:cs="Times New Roman"/>
+          <w:szCs w:val="28"/>
+        </w:rPr>
+        <w:t xml:space="preserve">Основная логика модуля – это ждать любого изменения адреса страницы. Для этого он подисан и слушает событие изменения адреса браузера. Как только состояние адреса меняется данный модуль преобразует строку адреса в нужный и известный вышестояшему модулю формат </w:t>
+      </w:r>
+      <w:r>
+        <w:rPr>
+          <w:rFonts w:cs="Times New Roman"/>
+          <w:szCs w:val="28"/>
+          <w:lang w:val="en-US"/>
+        </w:rPr>
+        <w:t>JSON</w:t>
+      </w:r>
+      <w:r>
+        <w:rPr>
+          <w:rFonts w:cs="Times New Roman"/>
+          <w:szCs w:val="28"/>
+        </w:rPr>
+        <w:t xml:space="preserve"> и отправляет его на дальнейшую обработку.</w:t>
+      </w:r>
     </w:p>
     <w:p>
       <w:pPr>
@@ -15790,13 +16257,924 @@
           <w:rFonts w:cs="Times New Roman"/>
           <w:szCs w:val="28"/>
         </w:rPr>
-        <w:t>Если все проверки пройдены, то построение страниц проекта может быть продолжено, если же нет пользователю выводиться сообщение, что версия его браузера устарела и для корректной работы приложения требуется установить более новую версию браузера.</w:t>
-      </w:r>
+        <w:t xml:space="preserve">Логика может происходить и в обратномо порядке, когда </w:t>
+      </w:r>
+      <w:r>
+        <w:rPr>
+          <w:rFonts w:cs="Times New Roman"/>
+          <w:szCs w:val="28"/>
+        </w:rPr>
+        <w:t xml:space="preserve">приложению нужно срочно изменить состояние на новое, если, допустим пользователь </w:t>
+      </w:r>
+      <w:r>
+        <w:rPr>
+          <w:rFonts w:cs="Times New Roman"/>
+          <w:szCs w:val="28"/>
+        </w:rPr>
+        <w:lastRenderedPageBreak/>
+        <w:t xml:space="preserve">ввел неверный адрес или перешел на элемент страницы, который был удален. В данном случае формируется новое состояние страницы в формате </w:t>
+      </w:r>
+      <w:r>
+        <w:rPr>
+          <w:rFonts w:cs="Times New Roman"/>
+          <w:szCs w:val="28"/>
+          <w:lang w:val="en-US"/>
+        </w:rPr>
+        <w:t>JSON</w:t>
+      </w:r>
+      <w:r>
+        <w:rPr>
+          <w:rFonts w:cs="Times New Roman"/>
+          <w:szCs w:val="28"/>
+        </w:rPr>
+        <w:t xml:space="preserve"> </w:t>
+      </w:r>
+      <w:r>
+        <w:rPr>
+          <w:rFonts w:cs="Times New Roman"/>
+          <w:szCs w:val="28"/>
+        </w:rPr>
+        <w:t>и передеается в модуль, модуль в свою очередь преобразует новое состояние в строку и изменяет состояние адресной строки.</w:t>
+      </w:r>
+    </w:p>
+    <w:p>
+      <w:pPr>
+        <w:pStyle w:val="ListBullet"/>
+        <w:ind w:firstLine="708"/>
+        <w:rPr>
+          <w:rFonts w:cs="Times New Roman"/>
+          <w:szCs w:val="28"/>
+        </w:rPr>
+      </w:pPr>
+    </w:p>
+    <w:p>
+      <w:pPr>
+        <w:pStyle w:val="ListBullet"/>
+        <w:spacing w:line="276" w:lineRule="auto"/>
+        <w:jc w:val="center"/>
+        <w:rPr>
+          <w:rFonts w:cs="Times New Roman"/>
+          <w:szCs w:val="28"/>
+        </w:rPr>
+      </w:pPr>
+      <w:r>
+        <w:rPr>
+          <w:rFonts w:cs="Times New Roman"/>
+          <w:noProof/>
+          <w:szCs w:val="28"/>
+          <w:lang w:val="en-CA" w:eastAsia="en-CA"/>
+        </w:rPr>
+        <w:drawing>
+          <wp:inline distT="0" distB="0" distL="0" distR="0" wp14:anchorId="0821596C" wp14:editId="0809AE3D">
+            <wp:extent cx="3418388" cy="3143250"/>
+            <wp:effectExtent l="19050" t="19050" r="0" b="0"/>
+            <wp:docPr id="20" name="Picture 20"/>
+            <wp:cNvGraphicFramePr>
+              <a:graphicFrameLocks xmlns:a="http://schemas.openxmlformats.org/drawingml/2006/main" noChangeAspect="1"/>
+            </wp:cNvGraphicFramePr>
+            <a:graphic xmlns:a="http://schemas.openxmlformats.org/drawingml/2006/main">
+              <a:graphicData uri="http://schemas.openxmlformats.org/drawingml/2006/picture">
+                <pic:pic xmlns:pic="http://schemas.openxmlformats.org/drawingml/2006/picture">
+                  <pic:nvPicPr>
+                    <pic:cNvPr id="2" name="promiseInit.png"/>
+                    <pic:cNvPicPr/>
+                  </pic:nvPicPr>
+                  <pic:blipFill>
+                    <a:blip r:embed="rId30">
+                      <a:extLst>
+                        <a:ext uri="{28A0092B-C50C-407E-A947-70E740481C1C}">
+                          <a14:useLocalDpi xmlns:a14="http://schemas.microsoft.com/office/drawing/2010/main" val="0"/>
+                        </a:ext>
+                      </a:extLst>
+                    </a:blip>
+                    <a:stretch>
+                      <a:fillRect/>
+                    </a:stretch>
+                  </pic:blipFill>
+                  <pic:spPr bwMode="auto">
+                    <a:xfrm>
+                      <a:off x="0" y="0"/>
+                      <a:ext cx="3474796" cy="3195118"/>
+                    </a:xfrm>
+                    <a:prstGeom prst="rect">
+                      <a:avLst/>
+                    </a:prstGeom>
+                    <a:ln w="12700" cap="rnd" cmpd="sng" algn="ctr">
+                      <a:solidFill>
+                        <a:sysClr val="windowText" lastClr="000000"/>
+                      </a:solidFill>
+                      <a:prstDash val="solid"/>
+                      <a:round/>
+                      <a:headEnd type="none" w="med" len="med"/>
+                      <a:tailEnd type="none" w="med" len="med"/>
+                    </a:ln>
+                    <a:extLst>
+                      <a:ext uri="{53640926-AAD7-44D8-BBD7-CCE9431645EC}">
+                        <a14:shadowObscured xmlns:a14="http://schemas.microsoft.com/office/drawing/2010/main"/>
+                      </a:ext>
+                    </a:extLst>
+                  </pic:spPr>
+                </pic:pic>
+              </a:graphicData>
+            </a:graphic>
+          </wp:inline>
+        </w:drawing>
+      </w:r>
+    </w:p>
+    <w:p>
+      <w:pPr>
+        <w:pStyle w:val="ListBullet"/>
+        <w:ind w:firstLine="709"/>
+        <w:jc w:val="center"/>
+        <w:rPr>
+          <w:rFonts w:cs="Times New Roman"/>
+          <w:szCs w:val="28"/>
+        </w:rPr>
+      </w:pPr>
+    </w:p>
+    <w:p>
+      <w:pPr>
+        <w:jc w:val="center"/>
+        <w:rPr>
+          <w:rFonts w:cs="Times New Roman"/>
+          <w:szCs w:val="28"/>
+          <w:lang w:val="en-US"/>
+        </w:rPr>
+      </w:pPr>
+      <w:r>
+        <w:rPr>
+          <w:rFonts w:cs="Times New Roman"/>
+          <w:szCs w:val="28"/>
+        </w:rPr>
+        <w:t xml:space="preserve">Рисунок 4.10 – Диаграмма класса </w:t>
+      </w:r>
+      <w:r>
+        <w:rPr>
+          <w:rFonts w:cs="Times New Roman"/>
+          <w:szCs w:val="28"/>
+          <w:lang w:val="en-US"/>
+        </w:rPr>
+        <w:t>URLState</w:t>
+      </w:r>
+    </w:p>
+    <w:p>
+      <w:pPr>
+        <w:jc w:val="center"/>
+        <w:rPr>
+          <w:rFonts w:cs="Times New Roman"/>
+          <w:szCs w:val="28"/>
+        </w:rPr>
+      </w:pPr>
+    </w:p>
+    <w:p>
+      <w:pPr>
+        <w:pStyle w:val="ListBullet"/>
+        <w:ind w:firstLine="708"/>
+        <w:rPr>
+          <w:rFonts w:cs="Times New Roman"/>
+          <w:szCs w:val="28"/>
+        </w:rPr>
+      </w:pPr>
+      <w:r>
+        <w:rPr>
+          <w:rFonts w:cs="Times New Roman"/>
+          <w:szCs w:val="28"/>
+        </w:rPr>
+        <w:t>Модуль также иметь методы для проверки состояния приложения на валадность для предотвращения некорректного состояния. На случай таких событий предположены методы для возврата в предыдущее состояние. Также модуль может эмулировать работу браузера, а именно перейти на обратную страницу.</w:t>
+      </w:r>
+    </w:p>
+    <w:p>
+      <w:pPr>
+        <w:pStyle w:val="ListBullet"/>
+        <w:ind w:firstLine="708"/>
+        <w:rPr>
+          <w:rFonts w:cs="Times New Roman"/>
+          <w:szCs w:val="28"/>
+        </w:rPr>
+      </w:pPr>
+      <w:r>
+        <w:rPr>
+          <w:rFonts w:cs="Times New Roman"/>
+          <w:szCs w:val="28"/>
+        </w:rPr>
+        <w:t xml:space="preserve">Модуль для загрузки страниц имеет немаловажную функцию – он </w:t>
+      </w:r>
+      <w:r>
+        <w:rPr>
+          <w:rFonts w:cs="Times New Roman"/>
+          <w:szCs w:val="28"/>
+        </w:rPr>
+        <w:t>меняет страницы приложения в зависимости от состояния приложения. Модуль всегда имеет странцу по умолчанию, на которую будет переходить при неправильном состоянии приложения. Также модуль содержит в себе объекты все страниц приложения – это хеш-таблица, которая заполняется по мере открытия пользователем новых страницы приложения. Не имеет смысла создавать объекты каждой страницы при открытии приложения, так как это будет занимать лишнюю память устройтсва.</w:t>
+      </w:r>
+    </w:p>
+    <w:p>
+      <w:pPr>
+        <w:ind w:firstLine="709"/>
+        <w:jc w:val="both"/>
+        <w:rPr>
+          <w:lang w:eastAsia="en-US"/>
+        </w:rPr>
+      </w:pPr>
+      <w:r>
+        <w:rPr>
+          <w:lang w:eastAsia="en-US"/>
+        </w:rPr>
+        <w:t xml:space="preserve">Каждый раз когда происходи изменение состояния, модуль берет имя новой страницы и ищет его хеш-таблице. Если страница не была найдена, значит на нее заходят впервые, модуль инициализирует объект данной станицы и выполняет повторный поиск. Как только страница будет найдена, модуль проверяет не является ли данная страница активной, ведь возможен вариант, что пользователь уже находиться на данной станице, но он лишь поменял конфигурации данной страницы. Если страница таже самая, то все, </w:t>
+      </w:r>
+      <w:r>
+        <w:rPr>
+          <w:lang w:eastAsia="en-US"/>
+        </w:rPr>
+        <w:lastRenderedPageBreak/>
+        <w:t>что нужно сделать, это лишь вызвать метод «</w:t>
+      </w:r>
+      <w:r>
+        <w:rPr>
+          <w:lang w:val="en-US" w:eastAsia="en-US"/>
+        </w:rPr>
+        <w:t>focus</w:t>
+      </w:r>
+      <w:r>
+        <w:rPr>
+          <w:lang w:eastAsia="en-US"/>
+        </w:rPr>
+        <w:t>» у текущей страницы и передать в нее новое состояние. Если же новая страница не является текушей, то вызывается метод «</w:t>
+      </w:r>
+      <w:r>
+        <w:rPr>
+          <w:lang w:val="en-US" w:eastAsia="en-US"/>
+        </w:rPr>
+        <w:t>blur</w:t>
+      </w:r>
+      <w:r>
+        <w:rPr>
+          <w:lang w:eastAsia="en-US"/>
+        </w:rPr>
+        <w:t>» для текушей страницы, затем новая страницы становится текушей для данного модуля, и затем для уже новой страницы вызвывается метод «</w:t>
+      </w:r>
+      <w:r>
+        <w:rPr>
+          <w:lang w:val="en-US" w:eastAsia="en-US"/>
+        </w:rPr>
+        <w:t>focus</w:t>
+      </w:r>
+      <w:r>
+        <w:rPr>
+          <w:lang w:eastAsia="en-US"/>
+        </w:rPr>
+        <w:t>» с новым состоянием.</w:t>
+      </w:r>
+    </w:p>
+    <w:p>
+      <w:pPr>
+        <w:pStyle w:val="ListBullet"/>
+        <w:ind w:firstLine="709"/>
+        <w:rPr>
+          <w:rFonts w:cs="Times New Roman"/>
+          <w:szCs w:val="28"/>
+        </w:rPr>
+      </w:pPr>
+    </w:p>
+    <w:p>
+      <w:pPr>
+        <w:pStyle w:val="Heading2"/>
+        <w:spacing w:before="0"/>
+        <w:ind w:firstLine="709"/>
+        <w:rPr>
+          <w:rFonts w:cs="Times New Roman"/>
+        </w:rPr>
+      </w:pPr>
+      <w:r>
+        <w:rPr>
+          <w:rFonts w:cs="Times New Roman"/>
+          <w:b/>
+        </w:rPr>
+        <w:t>4.3</w:t>
+      </w:r>
+      <w:r>
+        <w:rPr>
+          <w:rFonts w:cs="Times New Roman"/>
+          <w:b/>
+        </w:rPr>
+        <w:t xml:space="preserve"> </w:t>
+      </w:r>
+      <w:r>
+        <w:rPr>
+          <w:rFonts w:cs="Times New Roman"/>
+        </w:rPr>
+        <w:t>Разработка модуля распознования голосовых команд</w:t>
+      </w:r>
+    </w:p>
+    <w:p>
+      <w:pPr>
+        <w:pStyle w:val="ListBullet"/>
+        <w:ind w:firstLine="709"/>
+        <w:rPr>
+          <w:rFonts w:cs="Times New Roman"/>
+          <w:szCs w:val="28"/>
+        </w:rPr>
+      </w:pPr>
+    </w:p>
+    <w:p>
+      <w:pPr>
+        <w:pStyle w:val="ListBullet"/>
+        <w:ind w:firstLine="709"/>
+        <w:rPr>
+          <w:rFonts w:cs="Times New Roman"/>
+          <w:szCs w:val="28"/>
+        </w:rPr>
+      </w:pPr>
+      <w:r>
+        <w:rPr>
+          <w:rFonts w:cs="Times New Roman"/>
+          <w:szCs w:val="28"/>
+        </w:rPr>
+        <w:t>В данный момент на рынке представлено много сервисов по распознованию голоса, но так как основной акцент приложения будет делаться на русско-язычную аудиторию, то имеет смысл рассмотреть распознование речи от компании Яндекс «</w:t>
+      </w:r>
+      <w:r>
+        <w:rPr>
+          <w:rFonts w:cs="Times New Roman"/>
+          <w:szCs w:val="28"/>
+        </w:rPr>
+        <w:t>Yandex.SpeechKit</w:t>
+      </w:r>
+      <w:r>
+        <w:rPr>
+          <w:rFonts w:cs="Times New Roman"/>
+          <w:szCs w:val="28"/>
+        </w:rPr>
+        <w:t>».</w:t>
+      </w:r>
+    </w:p>
+    <w:p>
+      <w:pPr>
+        <w:pStyle w:val="ListBullet"/>
+        <w:ind w:firstLine="709"/>
+        <w:rPr>
+          <w:rFonts w:cs="Times New Roman"/>
+          <w:szCs w:val="28"/>
+        </w:rPr>
+      </w:pPr>
+      <w:r>
+        <w:rPr>
+          <w:rFonts w:cs="Times New Roman"/>
+          <w:szCs w:val="28"/>
+        </w:rPr>
+        <w:t>Процесс установки данной подпрограммы в проект не составляет трудности, остается лишь подключить библиотеку к проекту и пользоваться услу</w:t>
+      </w:r>
+      <w:r>
+        <w:rPr>
+          <w:rFonts w:cs="Times New Roman"/>
+          <w:szCs w:val="28"/>
+        </w:rPr>
+        <w:t>гами сервиса.</w:t>
+      </w:r>
+    </w:p>
+    <w:p>
+      <w:pPr>
+        <w:pStyle w:val="ListBullet"/>
+        <w:ind w:firstLine="709"/>
+        <w:rPr>
+          <w:rFonts w:cs="Times New Roman"/>
+          <w:szCs w:val="28"/>
+        </w:rPr>
+      </w:pPr>
+      <w:r>
+        <w:rPr>
+          <w:rFonts w:cs="Times New Roman"/>
+          <w:szCs w:val="28"/>
+        </w:rPr>
+        <w:t>С</w:t>
+      </w:r>
+      <w:r>
+        <w:rPr>
+          <w:rFonts w:cs="Times New Roman"/>
+          <w:szCs w:val="28"/>
+        </w:rPr>
+        <w:t>ервис предоставляет услуги лишь по распознованию речи, и для того, чтобы приложение могло понять, что от него хотят, нужно разработать новый модуль, который будет расшифровывать какую именно команду произнес пользователь и в зависимости от нее, будет выполнять заложенные в него функции. Для этого необходимо будет добавить минимальные набор команд, которые будет понимать приложени.</w:t>
+      </w:r>
+    </w:p>
+    <w:p>
+      <w:pPr>
+        <w:pStyle w:val="ListBullet"/>
+        <w:ind w:firstLine="709"/>
+        <w:rPr>
+          <w:rFonts w:cs="Times New Roman"/>
+          <w:szCs w:val="28"/>
+        </w:rPr>
+      </w:pPr>
+      <w:r>
+        <w:rPr>
+          <w:rFonts w:cs="Times New Roman"/>
+          <w:szCs w:val="28"/>
+        </w:rPr>
+        <w:t>После подключения библиотеки нужно зарегестрироваться в системе Яндеск, чтобы получить доступ к распознованию – он представляет из себя ключ, который будет оправляться с запросами на распознование.</w:t>
+      </w:r>
+    </w:p>
+    <w:p>
+      <w:pPr>
+        <w:pStyle w:val="ListBullet"/>
+        <w:ind w:firstLine="709"/>
+        <w:rPr>
+          <w:rFonts w:cs="Times New Roman"/>
+          <w:szCs w:val="28"/>
+        </w:rPr>
+      </w:pPr>
+      <w:r>
+        <w:rPr>
+          <w:rFonts w:cs="Times New Roman"/>
+          <w:szCs w:val="28"/>
+        </w:rPr>
+        <w:t>Для вставки элемента в проект нужно создать элемент скаченной библиотеки, а в опции включить полученный ключ, а также подписаться на событие распознования текста. Подробно подключение модуля изображено на рисунке 4.11.</w:t>
+      </w:r>
+    </w:p>
+    <w:p>
+      <w:pPr>
+        <w:pStyle w:val="ListBullet"/>
+        <w:ind w:firstLine="709"/>
+        <w:rPr>
+          <w:rFonts w:cs="Times New Roman"/>
+          <w:szCs w:val="28"/>
+        </w:rPr>
+      </w:pPr>
+      <w:r>
+        <w:rPr>
+          <w:rFonts w:cs="Times New Roman"/>
+          <w:szCs w:val="28"/>
+        </w:rPr>
+        <w:t>Как было сказано выше, результатом распознования будет текст, а значит нужен модуль который будет разбивать распознанный текст на лексемы и узнавать какие команду пользователь хотел выполнить.</w:t>
+      </w:r>
+    </w:p>
+    <w:p>
+      <w:pPr>
+        <w:pStyle w:val="ListBullet"/>
+        <w:ind w:firstLine="709"/>
+        <w:rPr>
+          <w:rFonts w:cs="Times New Roman"/>
+          <w:szCs w:val="28"/>
+        </w:rPr>
+      </w:pPr>
+      <w:r>
+        <w:rPr>
+          <w:rFonts w:cs="Times New Roman"/>
+          <w:szCs w:val="28"/>
+        </w:rPr>
+        <w:t>Так как чаще всего пользователь будет использовать данную функцию для внесения своих затрат, то следует на</w:t>
+      </w:r>
+      <w:r>
+        <w:rPr>
+          <w:rFonts w:cs="Times New Roman"/>
+          <w:szCs w:val="28"/>
+        </w:rPr>
+        <w:t xml:space="preserve"> этом заострить внимание.</w:t>
+      </w:r>
+    </w:p>
+    <w:p>
+      <w:pPr>
+        <w:pStyle w:val="ListBullet"/>
+        <w:ind w:firstLine="709"/>
+        <w:rPr>
+          <w:rFonts w:cs="Times New Roman"/>
+          <w:szCs w:val="28"/>
+        </w:rPr>
+      </w:pPr>
+      <w:r>
+        <w:rPr>
+          <w:rFonts w:cs="Times New Roman"/>
+          <w:szCs w:val="28"/>
+        </w:rPr>
+        <w:t>Для того, чтобы системы команд была  гибкой,  список главных лексем, означаниющих операцию ввода затрат был расширен до следуюших слов:</w:t>
+      </w:r>
+    </w:p>
+    <w:p>
+      <w:pPr>
+        <w:pStyle w:val="ListBullet"/>
+        <w:numPr>
+          <w:ilvl w:val="0"/>
+          <w:numId w:val="1"/>
+        </w:numPr>
+        <w:tabs>
+          <w:tab w:val="num" w:pos="1134"/>
+        </w:tabs>
+        <w:ind w:left="0" w:firstLine="709"/>
+        <w:rPr>
+          <w:rFonts w:cs="Times New Roman"/>
+          <w:szCs w:val="28"/>
+        </w:rPr>
+      </w:pPr>
+      <w:r>
+        <w:rPr>
+          <w:rFonts w:cs="Times New Roman"/>
+          <w:szCs w:val="28"/>
+        </w:rPr>
+        <w:t>затрата</w:t>
+      </w:r>
+      <w:r>
+        <w:rPr>
+          <w:rFonts w:cs="Times New Roman"/>
+          <w:szCs w:val="28"/>
+        </w:rPr>
+        <w:t>;</w:t>
+      </w:r>
+    </w:p>
+    <w:p>
+      <w:pPr>
+        <w:pStyle w:val="ListBullet"/>
+        <w:numPr>
+          <w:ilvl w:val="0"/>
+          <w:numId w:val="1"/>
+        </w:numPr>
+        <w:tabs>
+          <w:tab w:val="num" w:pos="1134"/>
+        </w:tabs>
+        <w:ind w:left="0" w:firstLine="709"/>
+        <w:rPr>
+          <w:rFonts w:cs="Times New Roman"/>
+          <w:szCs w:val="28"/>
+        </w:rPr>
+      </w:pPr>
+      <w:r>
+        <w:rPr>
+          <w:rFonts w:cs="Times New Roman"/>
+          <w:szCs w:val="28"/>
+        </w:rPr>
+        <w:t>прибыль</w:t>
+      </w:r>
+      <w:r>
+        <w:rPr>
+          <w:rFonts w:cs="Times New Roman"/>
+          <w:szCs w:val="28"/>
+        </w:rPr>
+        <w:t>;</w:t>
+      </w:r>
+    </w:p>
+    <w:p>
+      <w:pPr>
+        <w:pStyle w:val="ListBullet"/>
+        <w:numPr>
+          <w:ilvl w:val="0"/>
+          <w:numId w:val="1"/>
+        </w:numPr>
+        <w:tabs>
+          <w:tab w:val="num" w:pos="1134"/>
+        </w:tabs>
+        <w:ind w:left="0" w:firstLine="709"/>
+        <w:rPr>
+          <w:rFonts w:cs="Times New Roman"/>
+          <w:szCs w:val="28"/>
+        </w:rPr>
+      </w:pPr>
+      <w:r>
+        <w:rPr>
+          <w:rFonts w:cs="Times New Roman"/>
+          <w:szCs w:val="28"/>
+        </w:rPr>
+        <w:t>плюс;</w:t>
+      </w:r>
+    </w:p>
+    <w:p>
+      <w:pPr>
+        <w:pStyle w:val="ListBullet"/>
+        <w:numPr>
+          <w:ilvl w:val="0"/>
+          <w:numId w:val="1"/>
+        </w:numPr>
+        <w:tabs>
+          <w:tab w:val="num" w:pos="1134"/>
+        </w:tabs>
+        <w:ind w:left="0" w:firstLine="709"/>
+        <w:rPr>
+          <w:rFonts w:cs="Times New Roman"/>
+          <w:szCs w:val="28"/>
+        </w:rPr>
+      </w:pPr>
+      <w:r>
+        <w:rPr>
+          <w:rFonts w:cs="Times New Roman"/>
+          <w:szCs w:val="28"/>
+        </w:rPr>
+        <w:t>минус;</w:t>
+      </w:r>
+    </w:p>
+    <w:p>
+      <w:pPr>
+        <w:pStyle w:val="ListBullet"/>
+        <w:numPr>
+          <w:ilvl w:val="0"/>
+          <w:numId w:val="1"/>
+        </w:numPr>
+        <w:tabs>
+          <w:tab w:val="num" w:pos="1134"/>
+        </w:tabs>
+        <w:ind w:left="0" w:firstLine="709"/>
+        <w:rPr>
+          <w:rFonts w:cs="Times New Roman"/>
+          <w:szCs w:val="28"/>
+        </w:rPr>
+      </w:pPr>
+      <w:r>
+        <w:rPr>
+          <w:rFonts w:cs="Times New Roman"/>
+          <w:szCs w:val="28"/>
+        </w:rPr>
+        <w:t>и все варианты данных слов.</w:t>
+      </w:r>
+    </w:p>
+    <w:p>
+      <w:pPr>
+        <w:pStyle w:val="ListBullet"/>
+        <w:ind w:firstLine="708"/>
+        <w:rPr>
+          <w:rFonts w:cs="Times New Roman"/>
+          <w:szCs w:val="28"/>
+        </w:rPr>
+      </w:pPr>
+      <w:r>
+        <w:rPr>
+          <w:rFonts w:cs="Times New Roman"/>
+          <w:szCs w:val="28"/>
+        </w:rPr>
+        <w:t>Так как система работает с несколькими валютами, то для каждой были написаны свои обозначения, как символами, так и словами. Все это представляет из себя несколько регулярных выражений.</w:t>
+      </w:r>
+    </w:p>
+    <w:p>
+      <w:pPr>
+        <w:pStyle w:val="ListBullet"/>
+        <w:ind w:firstLine="708"/>
+        <w:rPr>
+          <w:rFonts w:cs="Times New Roman"/>
+          <w:szCs w:val="28"/>
+        </w:rPr>
+      </w:pPr>
+      <w:r>
+        <w:rPr>
+          <w:rFonts w:cs="Times New Roman"/>
+          <w:szCs w:val="28"/>
+        </w:rPr>
+        <w:lastRenderedPageBreak/>
+        <w:t>Как только на обработку приходит распознанный текст, первое, что проверяется – это наличие кл</w:t>
+      </w:r>
+      <w:r>
+        <w:rPr>
+          <w:rFonts w:cs="Times New Roman"/>
+          <w:szCs w:val="28"/>
+        </w:rPr>
+        <w:t>ю</w:t>
+      </w:r>
+      <w:r>
+        <w:rPr>
+          <w:rFonts w:cs="Times New Roman"/>
+          <w:szCs w:val="28"/>
+        </w:rPr>
+        <w:t>чевых слова</w:t>
+      </w:r>
+      <w:r>
+        <w:rPr>
+          <w:rFonts w:cs="Times New Roman"/>
+          <w:szCs w:val="28"/>
+        </w:rPr>
+        <w:t>, что помогает понять, что должна быть использована команда для распознования затраты.</w:t>
+      </w:r>
+    </w:p>
+    <w:p>
+      <w:pPr>
+        <w:pStyle w:val="ListBullet"/>
+        <w:ind w:firstLine="708"/>
+        <w:rPr>
+          <w:rFonts w:cs="Times New Roman"/>
+          <w:szCs w:val="28"/>
+        </w:rPr>
+      </w:pPr>
+    </w:p>
+    <w:p>
+      <w:pPr>
+        <w:pStyle w:val="ListBullet"/>
+        <w:spacing w:line="276" w:lineRule="auto"/>
+        <w:jc w:val="center"/>
+        <w:rPr>
+          <w:rFonts w:cs="Times New Roman"/>
+          <w:szCs w:val="28"/>
+        </w:rPr>
+      </w:pPr>
+      <w:r>
+        <w:rPr>
+          <w:rFonts w:cs="Times New Roman"/>
+          <w:noProof/>
+          <w:szCs w:val="28"/>
+          <w:lang w:val="en-CA" w:eastAsia="en-CA"/>
+        </w:rPr>
+        <w:drawing>
+          <wp:inline distT="0" distB="0" distL="0" distR="0" wp14:anchorId="0DE50D3F" wp14:editId="1D0ACC8D">
+            <wp:extent cx="5393566" cy="2476500"/>
+            <wp:effectExtent l="19050" t="19050" r="0" b="0"/>
+            <wp:docPr id="24" name="Picture 24"/>
+            <wp:cNvGraphicFramePr>
+              <a:graphicFrameLocks xmlns:a="http://schemas.openxmlformats.org/drawingml/2006/main" noChangeAspect="1"/>
+            </wp:cNvGraphicFramePr>
+            <a:graphic xmlns:a="http://schemas.openxmlformats.org/drawingml/2006/main">
+              <a:graphicData uri="http://schemas.openxmlformats.org/drawingml/2006/picture">
+                <pic:pic xmlns:pic="http://schemas.openxmlformats.org/drawingml/2006/picture">
+                  <pic:nvPicPr>
+                    <pic:cNvPr id="2" name="promiseInit.png"/>
+                    <pic:cNvPicPr/>
+                  </pic:nvPicPr>
+                  <pic:blipFill>
+                    <a:blip r:embed="rId31">
+                      <a:extLst>
+                        <a:ext uri="{28A0092B-C50C-407E-A947-70E740481C1C}">
+                          <a14:useLocalDpi xmlns:a14="http://schemas.microsoft.com/office/drawing/2010/main" val="0"/>
+                        </a:ext>
+                      </a:extLst>
+                    </a:blip>
+                    <a:stretch>
+                      <a:fillRect/>
+                    </a:stretch>
+                  </pic:blipFill>
+                  <pic:spPr bwMode="auto">
+                    <a:xfrm>
+                      <a:off x="0" y="0"/>
+                      <a:ext cx="5425939" cy="2491364"/>
+                    </a:xfrm>
+                    <a:prstGeom prst="rect">
+                      <a:avLst/>
+                    </a:prstGeom>
+                    <a:ln w="12700" cap="rnd" cmpd="sng" algn="ctr">
+                      <a:solidFill>
+                        <a:sysClr val="windowText" lastClr="000000"/>
+                      </a:solidFill>
+                      <a:prstDash val="solid"/>
+                      <a:round/>
+                      <a:headEnd type="none" w="med" len="med"/>
+                      <a:tailEnd type="none" w="med" len="med"/>
+                    </a:ln>
+                    <a:extLst>
+                      <a:ext uri="{53640926-AAD7-44D8-BBD7-CCE9431645EC}">
+                        <a14:shadowObscured xmlns:a14="http://schemas.microsoft.com/office/drawing/2010/main"/>
+                      </a:ext>
+                    </a:extLst>
+                  </pic:spPr>
+                </pic:pic>
+              </a:graphicData>
+            </a:graphic>
+          </wp:inline>
+        </w:drawing>
+      </w:r>
+    </w:p>
+    <w:p>
+      <w:pPr>
+        <w:pStyle w:val="ListBullet"/>
+        <w:ind w:firstLine="709"/>
+        <w:jc w:val="center"/>
+        <w:rPr>
+          <w:rFonts w:cs="Times New Roman"/>
+          <w:szCs w:val="28"/>
+        </w:rPr>
+      </w:pPr>
+    </w:p>
+    <w:p>
+      <w:pPr>
+        <w:jc w:val="center"/>
+        <w:rPr>
+          <w:rFonts w:cs="Times New Roman"/>
+          <w:szCs w:val="28"/>
+        </w:rPr>
+      </w:pPr>
+      <w:r>
+        <w:rPr>
+          <w:rFonts w:cs="Times New Roman"/>
+          <w:szCs w:val="28"/>
+        </w:rPr>
+        <w:t>Рисунок 4.11</w:t>
+      </w:r>
+      <w:r>
+        <w:rPr>
+          <w:rFonts w:cs="Times New Roman"/>
+          <w:szCs w:val="28"/>
+        </w:rPr>
+        <w:t xml:space="preserve"> – </w:t>
+      </w:r>
+      <w:r>
+        <w:rPr>
+          <w:rFonts w:cs="Times New Roman"/>
+          <w:szCs w:val="28"/>
+        </w:rPr>
+        <w:t>Работа с модулем распознования речи</w:t>
+      </w:r>
+    </w:p>
+    <w:p>
+      <w:pPr>
+        <w:pStyle w:val="ListBullet"/>
+        <w:ind w:firstLine="708"/>
+        <w:rPr>
+          <w:rFonts w:cs="Times New Roman"/>
+          <w:szCs w:val="28"/>
+        </w:rPr>
+      </w:pPr>
+    </w:p>
+    <w:p>
+      <w:pPr>
+        <w:pStyle w:val="ListBullet"/>
+        <w:ind w:firstLine="708"/>
+        <w:rPr>
+          <w:rFonts w:cs="Times New Roman"/>
+          <w:szCs w:val="28"/>
+        </w:rPr>
+      </w:pPr>
+      <w:r>
+        <w:rPr>
+          <w:rFonts w:cs="Times New Roman"/>
+          <w:szCs w:val="28"/>
+        </w:rPr>
+        <w:t>Первым, что необходимо распознать – это сумму затраты и валюту. Для этого вызывается метод который ишет все числа с обозначениями валюты в строке. Затем метод проходит по каждой найденной строке, вычленяет из нее валюту и оставшеюся часть преобразует в число. Необходиом отметить, что при отсутствии числа или валюты метод вернет ошибку и распознование прервется.</w:t>
+      </w:r>
+    </w:p>
+    <w:p>
+      <w:pPr>
+        <w:pStyle w:val="ListBullet"/>
+        <w:ind w:firstLine="708"/>
+        <w:rPr>
+          <w:rFonts w:cs="Times New Roman"/>
+          <w:szCs w:val="28"/>
+        </w:rPr>
+      </w:pPr>
+      <w:r>
+        <w:rPr>
+          <w:rFonts w:cs="Times New Roman"/>
+          <w:szCs w:val="28"/>
+        </w:rPr>
+        <w:t>После нахождения суммы и валюты платежа подобным образом вычисляется была ли это затрата или же прибыль пользователя.</w:t>
+      </w:r>
+    </w:p>
+    <w:p>
+      <w:pPr>
+        <w:pStyle w:val="ListBullet"/>
+        <w:ind w:firstLine="708"/>
+        <w:rPr>
+          <w:rFonts w:cs="Times New Roman"/>
+          <w:szCs w:val="28"/>
+        </w:rPr>
+      </w:pPr>
+      <w:r>
+        <w:rPr>
+          <w:rFonts w:cs="Times New Roman"/>
+          <w:szCs w:val="28"/>
+        </w:rPr>
+        <w:t>На каждом предыдущем этапе найденные элементы вырезаются из строки, поэтому на последнем этапе все, что осталось в строке можно считать комментарием к платежу.</w:t>
+      </w:r>
+    </w:p>
+    <w:p>
+      <w:pPr>
+        <w:pStyle w:val="ListBullet"/>
+        <w:ind w:firstLine="708"/>
+        <w:rPr>
+          <w:rFonts w:cs="Times New Roman"/>
+          <w:szCs w:val="28"/>
+        </w:rPr>
+      </w:pPr>
+      <w:r>
+        <w:rPr>
+          <w:rFonts w:cs="Times New Roman"/>
+          <w:szCs w:val="28"/>
+        </w:rPr>
+        <w:t xml:space="preserve">На этом операция распознования команды заканчивается, из распознанных данных формируется объект в формате </w:t>
+      </w:r>
+      <w:r>
+        <w:rPr>
+          <w:rFonts w:cs="Times New Roman"/>
+          <w:szCs w:val="28"/>
+          <w:lang w:val="en-US"/>
+        </w:rPr>
+        <w:t>JSON</w:t>
+      </w:r>
+      <w:r>
+        <w:rPr>
+          <w:rFonts w:cs="Times New Roman"/>
+          <w:szCs w:val="28"/>
+        </w:rPr>
+        <w:t xml:space="preserve"> </w:t>
+      </w:r>
+      <w:r>
+        <w:rPr>
+          <w:rFonts w:cs="Times New Roman"/>
+          <w:szCs w:val="28"/>
+        </w:rPr>
+        <w:t>и отправляется в вышестоящие модуль для дальнейшей обработки.</w:t>
+      </w:r>
+    </w:p>
+    <w:p>
+      <w:pPr>
+        <w:pStyle w:val="ListBullet"/>
+        <w:ind w:firstLine="708"/>
+        <w:rPr>
+          <w:rFonts w:cs="Times New Roman"/>
+          <w:szCs w:val="28"/>
+        </w:rPr>
+      </w:pPr>
       <w:bookmarkStart w:id="0" w:name="_GoBack"/>
       <w:bookmarkEnd w:id="0"/>
     </w:p>
     <w:sectPr>
-      <w:footerReference w:type="default" r:id="rId28"/>
+      <w:footerReference w:type="default" r:id="rId32"/>
       <w:pgSz w:w="11906" w:h="16838"/>
       <w:pgMar w:top="1134" w:right="851" w:bottom="1531" w:left="1701" w:header="709" w:footer="782" w:gutter="0"/>
       <w:pgNumType w:start="8"/>
@@ -15851,7 +17229,7 @@
           <w:rPr>
             <w:noProof/>
           </w:rPr>
-          <w:t>36</w:t>
+          <w:t>42</w:t>
         </w:r>
         <w:r>
           <w:rPr>
@@ -17179,7 +18557,7 @@
 </file>
 
 <file path=customXml/itemProps1.xml><?xml version="1.0" encoding="utf-8"?>
-<ds:datastoreItem xmlns:ds="http://schemas.openxmlformats.org/officeDocument/2006/customXml" ds:itemID="{4ADF01AD-171A-49C4-9248-4F1D45C91CA3}">
+<ds:datastoreItem xmlns:ds="http://schemas.openxmlformats.org/officeDocument/2006/customXml" ds:itemID="{7504E5E0-FB57-4DE2-B5A0-7AB9E0A516F6}">
   <ds:schemaRefs>
     <ds:schemaRef ds:uri="http://schemas.openxmlformats.org/officeDocument/2006/bibliography"/>
   </ds:schemaRefs>

--- a/dp/08_1.FUNCTIONAL_DEVELOPMENT.docx
+++ b/dp/08_1.FUNCTIONAL_DEVELOPMENT.docx
@@ -16398,7 +16398,6 @@
         <w:rPr>
           <w:rFonts w:cs="Times New Roman"/>
           <w:szCs w:val="28"/>
-          <w:lang w:val="en-US"/>
         </w:rPr>
       </w:pPr>
       <w:r>
@@ -16620,38 +16619,24 @@
           <w:rFonts w:cs="Times New Roman"/>
           <w:szCs w:val="28"/>
         </w:rPr>
-        <w:t>Процесс установки данной подпрограммы в проект не составляет трудности, остается лишь подключить библиотеку к проекту и пользоваться услу</w:t>
-      </w:r>
-      <w:r>
-        <w:rPr>
-          <w:rFonts w:cs="Times New Roman"/>
-          <w:szCs w:val="28"/>
-        </w:rPr>
-        <w:t>гами сервиса.</w:t>
-      </w:r>
-    </w:p>
-    <w:p>
-      <w:pPr>
-        <w:pStyle w:val="ListBullet"/>
-        <w:ind w:firstLine="709"/>
-        <w:rPr>
-          <w:rFonts w:cs="Times New Roman"/>
-          <w:szCs w:val="28"/>
-        </w:rPr>
-      </w:pPr>
-      <w:r>
-        <w:rPr>
-          <w:rFonts w:cs="Times New Roman"/>
-          <w:szCs w:val="28"/>
-        </w:rPr>
-        <w:t>С</w:t>
-      </w:r>
-      <w:r>
-        <w:rPr>
-          <w:rFonts w:cs="Times New Roman"/>
-          <w:szCs w:val="28"/>
-        </w:rPr>
-        <w:t>ервис предоставляет услуги лишь по распознованию речи, и для того, чтобы приложение могло понять, что от него хотят, нужно разработать новый модуль, который будет расшифровывать какую именно команду произнес пользователь и в зависимости от нее, будет выполнять заложенные в него функции. Для этого необходимо будет добавить минимальные набор команд, которые будет понимать приложени.</w:t>
+        <w:t>Процесс установки данной подпрограммы в проект не составляет трудности, остается лишь подключить библиотеку к проекту и пользоваться услугами сервиса.</w:t>
+      </w:r>
+    </w:p>
+    <w:p>
+      <w:pPr>
+        <w:pStyle w:val="ListBullet"/>
+        <w:ind w:firstLine="709"/>
+        <w:rPr>
+          <w:rFonts w:cs="Times New Roman"/>
+          <w:szCs w:val="28"/>
+        </w:rPr>
+      </w:pPr>
+      <w:r>
+        <w:rPr>
+          <w:rFonts w:cs="Times New Roman"/>
+          <w:szCs w:val="28"/>
+        </w:rPr>
+        <w:t>Сервис предоставляет услуги лишь по распознованию речи, и для того, чтобы приложение могло понять, что от него хотят, нужно разработать новый модуль, который будет расшифровывать какую именно команду произнес пользователь и в зависимости от нее, будет выполнять заложенные в него функции. Для этого необходимо будет добавить минимальные набор команд, которые будет понимать приложени.</w:t>
       </w:r>
     </w:p>
     <w:p>
@@ -16798,14 +16783,7 @@
           <w:rFonts w:cs="Times New Roman"/>
           <w:szCs w:val="28"/>
         </w:rPr>
-        <w:t>прибыль</w:t>
-      </w:r>
-      <w:r>
-        <w:rPr>
-          <w:rFonts w:cs="Times New Roman"/>
-          <w:szCs w:val="28"/>
-        </w:rPr>
-        <w:t>;</w:t>
+        <w:t>прибыль;</w:t>
       </w:r>
     </w:p>
     <w:p>
@@ -17044,7 +17022,539 @@
           <w:rFonts w:cs="Times New Roman"/>
           <w:szCs w:val="28"/>
         </w:rPr>
-        <w:t>Рисунок 4.11</w:t>
+        <w:t>Рисунок 4.11 – Работа с модулем распознования речи</w:t>
+      </w:r>
+    </w:p>
+    <w:p>
+      <w:pPr>
+        <w:pStyle w:val="ListBullet"/>
+        <w:ind w:firstLine="708"/>
+        <w:rPr>
+          <w:rFonts w:cs="Times New Roman"/>
+          <w:szCs w:val="28"/>
+        </w:rPr>
+      </w:pPr>
+    </w:p>
+    <w:p>
+      <w:pPr>
+        <w:pStyle w:val="ListBullet"/>
+        <w:ind w:firstLine="708"/>
+        <w:rPr>
+          <w:rFonts w:cs="Times New Roman"/>
+          <w:szCs w:val="28"/>
+        </w:rPr>
+      </w:pPr>
+      <w:r>
+        <w:rPr>
+          <w:rFonts w:cs="Times New Roman"/>
+          <w:szCs w:val="28"/>
+        </w:rPr>
+        <w:t>Первым, что необходимо распознать – это сумму затраты и валюту. Для этого вызывается метод который ишет все числа с обозначениями валюты в строке. Затем метод проходит по каждой найденной строке, вычленяет из нее валюту и оставшеюся часть преобразует в число. Необходиом отметить, что при отсутствии числа или валюты метод вернет ошибку и распознование прервется.</w:t>
+      </w:r>
+    </w:p>
+    <w:p>
+      <w:pPr>
+        <w:pStyle w:val="ListBullet"/>
+        <w:ind w:firstLine="708"/>
+        <w:rPr>
+          <w:rFonts w:cs="Times New Roman"/>
+          <w:szCs w:val="28"/>
+        </w:rPr>
+      </w:pPr>
+      <w:r>
+        <w:rPr>
+          <w:rFonts w:cs="Times New Roman"/>
+          <w:szCs w:val="28"/>
+        </w:rPr>
+        <w:t>После нахождения суммы и валюты платежа подобным образом вычисляется была ли это затрата или же прибыль пользователя.</w:t>
+      </w:r>
+    </w:p>
+    <w:p>
+      <w:pPr>
+        <w:pStyle w:val="ListBullet"/>
+        <w:ind w:firstLine="708"/>
+        <w:rPr>
+          <w:rFonts w:cs="Times New Roman"/>
+          <w:szCs w:val="28"/>
+        </w:rPr>
+      </w:pPr>
+      <w:r>
+        <w:rPr>
+          <w:rFonts w:cs="Times New Roman"/>
+          <w:szCs w:val="28"/>
+        </w:rPr>
+        <w:t>На каждом предыдущем этапе найденные элементы вырезаются из строки, поэтому на последнем этапе все, что осталось в строке можно считать комментарием к платежу.</w:t>
+      </w:r>
+    </w:p>
+    <w:p>
+      <w:pPr>
+        <w:pStyle w:val="ListBullet"/>
+        <w:ind w:firstLine="708"/>
+        <w:rPr>
+          <w:rFonts w:cs="Times New Roman"/>
+          <w:szCs w:val="28"/>
+        </w:rPr>
+      </w:pPr>
+      <w:r>
+        <w:rPr>
+          <w:rFonts w:cs="Times New Roman"/>
+          <w:szCs w:val="28"/>
+        </w:rPr>
+        <w:t xml:space="preserve">На этом операция распознования команды заканчивается, из распознанных данных формируется объект в формате </w:t>
+      </w:r>
+      <w:r>
+        <w:rPr>
+          <w:rFonts w:cs="Times New Roman"/>
+          <w:szCs w:val="28"/>
+          <w:lang w:val="en-US"/>
+        </w:rPr>
+        <w:t>JSON</w:t>
+      </w:r>
+      <w:r>
+        <w:rPr>
+          <w:rFonts w:cs="Times New Roman"/>
+          <w:szCs w:val="28"/>
+        </w:rPr>
+        <w:t xml:space="preserve"> </w:t>
+      </w:r>
+      <w:r>
+        <w:rPr>
+          <w:rFonts w:cs="Times New Roman"/>
+          <w:szCs w:val="28"/>
+        </w:rPr>
+        <w:t>и отправляется в вышестоящие модуль для дальнейшей обработки.</w:t>
+      </w:r>
+    </w:p>
+    <w:p>
+      <w:pPr>
+        <w:spacing w:after="200" w:line="276" w:lineRule="auto"/>
+        <w:rPr>
+          <w:rFonts w:eastAsiaTheme="minorHAnsi" w:cs="Times New Roman"/>
+          <w:szCs w:val="28"/>
+          <w:lang w:eastAsia="en-US"/>
+        </w:rPr>
+      </w:pPr>
+      <w:r>
+        <w:rPr>
+          <w:rFonts w:cs="Times New Roman"/>
+          <w:szCs w:val="28"/>
+        </w:rPr>
+        <w:br w:type="page"/>
+      </w:r>
+    </w:p>
+    <w:p>
+      <w:pPr>
+        <w:ind w:firstLine="709"/>
+        <w:rPr>
+          <w:rFonts w:cs="Times New Roman"/>
+        </w:rPr>
+      </w:pPr>
+      <w:r>
+        <w:rPr>
+          <w:rFonts w:cs="Times New Roman"/>
+          <w:b/>
+          <w:szCs w:val="28"/>
+        </w:rPr>
+        <w:lastRenderedPageBreak/>
+        <w:t>5</w:t>
+      </w:r>
+      <w:r>
+        <w:rPr>
+          <w:rFonts w:cs="Times New Roman"/>
+          <w:b/>
+          <w:szCs w:val="28"/>
+        </w:rPr>
+        <w:t xml:space="preserve"> </w:t>
+      </w:r>
+      <w:r>
+        <w:rPr>
+          <w:rFonts w:cs="Times New Roman"/>
+        </w:rPr>
+        <w:t>ПРОГРАММА И МЕТОДИКА ИСПЫТАНИЙ</w:t>
+      </w:r>
+    </w:p>
+    <w:p>
+      <w:pPr>
+        <w:ind w:firstLine="709"/>
+        <w:rPr>
+          <w:rFonts w:cs="Times New Roman"/>
+        </w:rPr>
+      </w:pPr>
+    </w:p>
+    <w:p>
+      <w:pPr>
+        <w:pStyle w:val="Heading2"/>
+        <w:spacing w:before="0"/>
+        <w:ind w:firstLine="709"/>
+        <w:rPr>
+          <w:rFonts w:cs="Times New Roman"/>
+        </w:rPr>
+      </w:pPr>
+      <w:r>
+        <w:rPr>
+          <w:rFonts w:cs="Times New Roman"/>
+          <w:b/>
+        </w:rPr>
+        <w:t>5.1</w:t>
+      </w:r>
+      <w:r>
+        <w:rPr>
+          <w:rFonts w:cs="Times New Roman"/>
+          <w:b/>
+        </w:rPr>
+        <w:t xml:space="preserve"> </w:t>
+      </w:r>
+      <w:r>
+        <w:rPr>
+          <w:szCs w:val="28"/>
+        </w:rPr>
+        <w:t xml:space="preserve">Назначение и описание компонент </w:t>
+      </w:r>
+      <w:r>
+        <w:rPr>
+          <w:szCs w:val="28"/>
+        </w:rPr>
+        <w:t>программы</w:t>
+      </w:r>
+    </w:p>
+    <w:p>
+      <w:pPr>
+        <w:ind w:firstLine="709"/>
+        <w:rPr>
+          <w:rFonts w:cs="Times New Roman"/>
+        </w:rPr>
+      </w:pPr>
+    </w:p>
+    <w:p>
+      <w:pPr>
+        <w:spacing w:line="276" w:lineRule="auto"/>
+        <w:ind w:firstLine="709"/>
+        <w:jc w:val="both"/>
+        <w:rPr>
+          <w:rFonts w:eastAsia="Calibri"/>
+          <w:bCs/>
+          <w:szCs w:val="28"/>
+          <w:lang w:eastAsia="en-US"/>
+        </w:rPr>
+      </w:pPr>
+      <w:r>
+        <w:rPr>
+          <w:rFonts w:eastAsia="Calibri"/>
+          <w:bCs/>
+          <w:szCs w:val="28"/>
+          <w:lang w:eastAsia="en-US"/>
+        </w:rPr>
+        <w:t>Для реализации программного продукта использовались следующие инструменты:</w:t>
+      </w:r>
+    </w:p>
+    <w:p>
+      <w:pPr>
+        <w:pStyle w:val="ListBullet"/>
+        <w:numPr>
+          <w:ilvl w:val="0"/>
+          <w:numId w:val="1"/>
+        </w:numPr>
+        <w:tabs>
+          <w:tab w:val="num" w:pos="1134"/>
+        </w:tabs>
+        <w:ind w:left="0" w:firstLine="709"/>
+        <w:rPr>
+          <w:rFonts w:cs="Times New Roman"/>
+          <w:szCs w:val="28"/>
+        </w:rPr>
+      </w:pPr>
+      <w:r>
+        <w:rPr>
+          <w:rFonts w:cs="Times New Roman"/>
+          <w:szCs w:val="28"/>
+        </w:rPr>
+        <w:t xml:space="preserve">база данных </w:t>
+      </w:r>
+      <w:r>
+        <w:rPr>
+          <w:rFonts w:cs="Times New Roman"/>
+          <w:szCs w:val="28"/>
+          <w:lang w:val="en-US"/>
+        </w:rPr>
+        <w:t>SQLite</w:t>
+      </w:r>
+      <w:r>
+        <w:rPr>
+          <w:rFonts w:cs="Times New Roman"/>
+          <w:szCs w:val="28"/>
+        </w:rPr>
+        <w:t>;</w:t>
+      </w:r>
+    </w:p>
+    <w:p>
+      <w:pPr>
+        <w:pStyle w:val="ListBullet"/>
+        <w:numPr>
+          <w:ilvl w:val="0"/>
+          <w:numId w:val="1"/>
+        </w:numPr>
+        <w:tabs>
+          <w:tab w:val="num" w:pos="1134"/>
+        </w:tabs>
+        <w:ind w:left="0" w:firstLine="709"/>
+        <w:rPr>
+          <w:rFonts w:cs="Times New Roman"/>
+          <w:szCs w:val="28"/>
+        </w:rPr>
+      </w:pPr>
+      <w:r>
+        <w:rPr>
+          <w:rFonts w:cs="Times New Roman"/>
+          <w:szCs w:val="28"/>
+        </w:rPr>
+        <w:t xml:space="preserve">серверная часть на платформе </w:t>
+      </w:r>
+      <w:r>
+        <w:rPr>
+          <w:rFonts w:cs="Times New Roman"/>
+          <w:szCs w:val="28"/>
+          <w:lang w:val="en-US"/>
+        </w:rPr>
+        <w:t>NodeJS</w:t>
+      </w:r>
+      <w:r>
+        <w:rPr>
+          <w:rFonts w:cs="Times New Roman"/>
+          <w:szCs w:val="28"/>
+        </w:rPr>
+        <w:t>;</w:t>
+      </w:r>
+    </w:p>
+    <w:p>
+      <w:pPr>
+        <w:pStyle w:val="ListBullet"/>
+        <w:numPr>
+          <w:ilvl w:val="0"/>
+          <w:numId w:val="1"/>
+        </w:numPr>
+        <w:tabs>
+          <w:tab w:val="num" w:pos="1134"/>
+        </w:tabs>
+        <w:ind w:left="0" w:firstLine="709"/>
+        <w:rPr>
+          <w:rFonts w:cs="Times New Roman"/>
+          <w:szCs w:val="28"/>
+        </w:rPr>
+      </w:pPr>
+      <w:r>
+        <w:rPr>
+          <w:rFonts w:cs="Times New Roman"/>
+          <w:szCs w:val="28"/>
+        </w:rPr>
+        <w:t xml:space="preserve">клиентская часть на языках </w:t>
+      </w:r>
+      <w:r>
+        <w:rPr>
+          <w:rFonts w:cs="Times New Roman"/>
+          <w:szCs w:val="28"/>
+          <w:lang w:val="en-US"/>
+        </w:rPr>
+        <w:t>TypeScript</w:t>
+      </w:r>
+      <w:r>
+        <w:rPr>
+          <w:rFonts w:cs="Times New Roman"/>
+          <w:szCs w:val="28"/>
+        </w:rPr>
+        <w:t xml:space="preserve">, </w:t>
+      </w:r>
+      <w:r>
+        <w:rPr>
+          <w:rFonts w:cs="Times New Roman"/>
+          <w:szCs w:val="28"/>
+          <w:lang w:val="en-US"/>
+        </w:rPr>
+        <w:t>JavaScript</w:t>
+      </w:r>
+      <w:r>
+        <w:rPr>
+          <w:rFonts w:cs="Times New Roman"/>
+          <w:szCs w:val="28"/>
+        </w:rPr>
+        <w:t xml:space="preserve">, </w:t>
+      </w:r>
+      <w:r>
+        <w:rPr>
+          <w:rFonts w:cs="Times New Roman"/>
+          <w:szCs w:val="28"/>
+          <w:lang w:val="en-US"/>
+        </w:rPr>
+        <w:t>HTML</w:t>
+      </w:r>
+      <w:r>
+        <w:rPr>
+          <w:rFonts w:cs="Times New Roman"/>
+          <w:szCs w:val="28"/>
+        </w:rPr>
+        <w:t xml:space="preserve"> </w:t>
+      </w:r>
+      <w:r>
+        <w:rPr>
+          <w:rFonts w:cs="Times New Roman"/>
+          <w:szCs w:val="28"/>
+        </w:rPr>
+        <w:t>и</w:t>
+      </w:r>
+      <w:r>
+        <w:rPr>
+          <w:rFonts w:cs="Times New Roman"/>
+          <w:szCs w:val="28"/>
+        </w:rPr>
+        <w:t xml:space="preserve"> </w:t>
+      </w:r>
+      <w:r>
+        <w:rPr>
+          <w:rFonts w:cs="Times New Roman"/>
+          <w:szCs w:val="28"/>
+          <w:lang w:val="en-US"/>
+        </w:rPr>
+        <w:t>CSS</w:t>
+      </w:r>
+      <w:r>
+        <w:rPr>
+          <w:rFonts w:cs="Times New Roman"/>
+          <w:szCs w:val="28"/>
+        </w:rPr>
+        <w:t>;</w:t>
+      </w:r>
+    </w:p>
+    <w:p>
+      <w:pPr>
+        <w:pStyle w:val="ListBullet"/>
+        <w:ind w:firstLine="709"/>
+        <w:rPr>
+          <w:rFonts w:eastAsia="Calibri"/>
+          <w:bCs/>
+          <w:szCs w:val="28"/>
+        </w:rPr>
+      </w:pPr>
+      <w:r>
+        <w:rPr>
+          <w:rFonts w:eastAsia="Calibri"/>
+          <w:bCs/>
+          <w:szCs w:val="28"/>
+        </w:rPr>
+        <w:t xml:space="preserve">Приложение реализовано на прототипно-ориентированном сценарном языке программирования </w:t>
+      </w:r>
+      <w:r>
+        <w:rPr>
+          <w:rFonts w:eastAsia="Calibri"/>
+          <w:bCs/>
+          <w:szCs w:val="28"/>
+          <w:lang w:val="en-US"/>
+        </w:rPr>
+        <w:t>TypeScript</w:t>
+      </w:r>
+      <w:r>
+        <w:rPr>
+          <w:rFonts w:eastAsia="Calibri"/>
+          <w:bCs/>
+          <w:szCs w:val="28"/>
+        </w:rPr>
+        <w:t xml:space="preserve">, который в последствии компилируется в язык </w:t>
+      </w:r>
+      <w:r>
+        <w:rPr>
+          <w:rFonts w:eastAsia="Calibri"/>
+          <w:bCs/>
+          <w:szCs w:val="28"/>
+          <w:lang w:val="en-US"/>
+        </w:rPr>
+        <w:t>JavaScript</w:t>
+      </w:r>
+      <w:r>
+        <w:rPr>
+          <w:rFonts w:eastAsia="Calibri"/>
+          <w:bCs/>
+          <w:szCs w:val="28"/>
+        </w:rPr>
+        <w:t>. Разработанн</w:t>
+      </w:r>
+      <w:r>
+        <w:rPr>
+          <w:rFonts w:eastAsia="Calibri"/>
+          <w:bCs/>
+          <w:szCs w:val="28"/>
+        </w:rPr>
+        <w:t>ый программный продукт включает</w:t>
+      </w:r>
+      <w:r>
+        <w:rPr>
+          <w:rFonts w:eastAsia="Calibri"/>
+          <w:bCs/>
+          <w:szCs w:val="28"/>
+        </w:rPr>
+        <w:t xml:space="preserve"> 17 основных</w:t>
+      </w:r>
+      <w:r>
+        <w:rPr>
+          <w:rFonts w:eastAsia="Calibri"/>
+          <w:bCs/>
+          <w:szCs w:val="28"/>
+        </w:rPr>
+        <w:t xml:space="preserve"> </w:t>
+      </w:r>
+      <w:r>
+        <w:rPr>
+          <w:rFonts w:eastAsia="Calibri"/>
+          <w:bCs/>
+          <w:szCs w:val="28"/>
+          <w:lang w:val="en-US"/>
+        </w:rPr>
+        <w:t>TypeScript</w:t>
+      </w:r>
+      <w:r>
+        <w:rPr>
+          <w:rFonts w:eastAsia="Calibri"/>
+          <w:bCs/>
+          <w:szCs w:val="28"/>
+        </w:rPr>
+        <w:t xml:space="preserve"> файлов:</w:t>
+      </w:r>
+    </w:p>
+    <w:p>
+      <w:pPr>
+        <w:pStyle w:val="ListBullet"/>
+        <w:numPr>
+          <w:ilvl w:val="0"/>
+          <w:numId w:val="1"/>
+        </w:numPr>
+        <w:tabs>
+          <w:tab w:val="num" w:pos="1134"/>
+        </w:tabs>
+        <w:ind w:left="0" w:firstLine="709"/>
+        <w:rPr>
+          <w:rFonts w:cs="Times New Roman"/>
+          <w:szCs w:val="28"/>
+        </w:rPr>
+      </w:pPr>
+      <w:r>
+        <w:rPr>
+          <w:rFonts w:cs="Times New Roman"/>
+          <w:szCs w:val="28"/>
+          <w:lang w:val="en-US"/>
+        </w:rPr>
+        <w:t>ilBudgetto</w:t>
+      </w:r>
+      <w:r>
+        <w:rPr>
+          <w:rFonts w:cs="Times New Roman"/>
+          <w:szCs w:val="28"/>
+        </w:rPr>
+        <w:t>.</w:t>
+      </w:r>
+      <w:r>
+        <w:rPr>
+          <w:rFonts w:cs="Times New Roman"/>
+          <w:szCs w:val="28"/>
+          <w:lang w:val="en-US"/>
+        </w:rPr>
+        <w:t>ts</w:t>
       </w:r>
       <w:r>
         <w:rPr>
@@ -17058,7 +17568,1530 @@
           <w:rFonts w:cs="Times New Roman"/>
           <w:szCs w:val="28"/>
         </w:rPr>
-        <w:t>Работа с модулем распознования речи</w:t>
+        <w:t>это блок ядра клиентского приложения, который организует работу всех суб-модулей</w:t>
+      </w:r>
+      <w:r>
+        <w:rPr>
+          <w:rFonts w:cs="Times New Roman"/>
+          <w:szCs w:val="28"/>
+        </w:rPr>
+        <w:t>;</w:t>
+      </w:r>
+    </w:p>
+    <w:p>
+      <w:pPr>
+        <w:pStyle w:val="ListBullet"/>
+        <w:numPr>
+          <w:ilvl w:val="0"/>
+          <w:numId w:val="1"/>
+        </w:numPr>
+        <w:tabs>
+          <w:tab w:val="num" w:pos="1134"/>
+        </w:tabs>
+        <w:ind w:left="0" w:firstLine="709"/>
+        <w:rPr>
+          <w:rFonts w:cs="Times New Roman"/>
+          <w:szCs w:val="28"/>
+        </w:rPr>
+      </w:pPr>
+      <w:r>
+        <w:rPr>
+          <w:rFonts w:cs="Times New Roman"/>
+          <w:szCs w:val="28"/>
+          <w:lang w:val="en-US"/>
+        </w:rPr>
+        <w:t>menu</w:t>
+      </w:r>
+      <w:r>
+        <w:rPr>
+          <w:rFonts w:cs="Times New Roman"/>
+          <w:szCs w:val="28"/>
+        </w:rPr>
+        <w:t>.</w:t>
+      </w:r>
+      <w:r>
+        <w:rPr>
+          <w:rFonts w:cs="Times New Roman"/>
+          <w:szCs w:val="28"/>
+          <w:lang w:val="en-US"/>
+        </w:rPr>
+        <w:t>ts</w:t>
+      </w:r>
+      <w:r>
+        <w:rPr>
+          <w:rFonts w:cs="Times New Roman"/>
+          <w:szCs w:val="28"/>
+        </w:rPr>
+        <w:t xml:space="preserve">  </w:t>
+      </w:r>
+      <w:r>
+        <w:rPr>
+          <w:rFonts w:cs="Times New Roman"/>
+          <w:szCs w:val="28"/>
+        </w:rPr>
+        <w:t>предназначен для создания меню;</w:t>
+      </w:r>
+    </w:p>
+    <w:p>
+      <w:pPr>
+        <w:pStyle w:val="ListBullet"/>
+        <w:numPr>
+          <w:ilvl w:val="0"/>
+          <w:numId w:val="1"/>
+        </w:numPr>
+        <w:tabs>
+          <w:tab w:val="num" w:pos="1134"/>
+        </w:tabs>
+        <w:ind w:left="0" w:firstLine="709"/>
+        <w:rPr>
+          <w:rFonts w:cs="Times New Roman"/>
+          <w:szCs w:val="28"/>
+        </w:rPr>
+      </w:pPr>
+      <w:r>
+        <w:rPr>
+          <w:rFonts w:cs="Times New Roman"/>
+          <w:szCs w:val="28"/>
+          <w:lang w:val="en-US"/>
+        </w:rPr>
+        <w:t>header</w:t>
+      </w:r>
+      <w:r>
+        <w:rPr>
+          <w:rFonts w:cs="Times New Roman"/>
+          <w:szCs w:val="28"/>
+        </w:rPr>
+        <w:t>.</w:t>
+      </w:r>
+      <w:r>
+        <w:rPr>
+          <w:rFonts w:cs="Times New Roman"/>
+          <w:szCs w:val="28"/>
+          <w:lang w:val="en-US"/>
+        </w:rPr>
+        <w:t>ts</w:t>
+      </w:r>
+      <w:r>
+        <w:rPr>
+          <w:rFonts w:cs="Times New Roman"/>
+          <w:szCs w:val="28"/>
+        </w:rPr>
+        <w:t xml:space="preserve"> </w:t>
+      </w:r>
+      <w:r>
+        <w:rPr>
+          <w:rFonts w:cs="Times New Roman"/>
+          <w:szCs w:val="28"/>
+        </w:rPr>
+        <w:t>предназначен для создания шапки программы и расположению на ней основных элементов;</w:t>
+      </w:r>
+    </w:p>
+    <w:p>
+      <w:pPr>
+        <w:pStyle w:val="ListBullet"/>
+        <w:numPr>
+          <w:ilvl w:val="0"/>
+          <w:numId w:val="1"/>
+        </w:numPr>
+        <w:tabs>
+          <w:tab w:val="num" w:pos="1134"/>
+        </w:tabs>
+        <w:ind w:left="0" w:firstLine="709"/>
+        <w:rPr>
+          <w:rFonts w:cs="Times New Roman"/>
+          <w:szCs w:val="28"/>
+        </w:rPr>
+      </w:pPr>
+      <w:r>
+        <w:rPr>
+          <w:rFonts w:cs="Times New Roman"/>
+          <w:szCs w:val="28"/>
+          <w:lang w:val="en-US"/>
+        </w:rPr>
+        <w:t>urlState</w:t>
+      </w:r>
+      <w:r>
+        <w:rPr>
+          <w:rFonts w:cs="Times New Roman"/>
+          <w:szCs w:val="28"/>
+        </w:rPr>
+        <w:t>.</w:t>
+      </w:r>
+      <w:r>
+        <w:rPr>
+          <w:rFonts w:cs="Times New Roman"/>
+          <w:szCs w:val="28"/>
+          <w:lang w:val="en-US"/>
+        </w:rPr>
+        <w:t>ts</w:t>
+      </w:r>
+      <w:r>
+        <w:rPr>
+          <w:rFonts w:cs="Times New Roman"/>
+          <w:szCs w:val="28"/>
+        </w:rPr>
+        <w:t xml:space="preserve">  предназначен для работы с адресной строкой браузера;</w:t>
+      </w:r>
+    </w:p>
+    <w:p>
+      <w:pPr>
+        <w:pStyle w:val="ListBullet"/>
+        <w:numPr>
+          <w:ilvl w:val="0"/>
+          <w:numId w:val="1"/>
+        </w:numPr>
+        <w:tabs>
+          <w:tab w:val="num" w:pos="1134"/>
+        </w:tabs>
+        <w:ind w:left="0" w:firstLine="709"/>
+        <w:rPr>
+          <w:rFonts w:cs="Times New Roman"/>
+          <w:szCs w:val="28"/>
+        </w:rPr>
+      </w:pPr>
+      <w:r>
+        <w:rPr>
+          <w:rFonts w:cs="Times New Roman"/>
+          <w:szCs w:val="28"/>
+          <w:lang w:val="en-US"/>
+        </w:rPr>
+        <w:t>pageLoader</w:t>
+      </w:r>
+      <w:r>
+        <w:rPr>
+          <w:rFonts w:cs="Times New Roman"/>
+          <w:szCs w:val="28"/>
+        </w:rPr>
+        <w:t>.</w:t>
+      </w:r>
+      <w:r>
+        <w:rPr>
+          <w:rFonts w:cs="Times New Roman"/>
+          <w:szCs w:val="28"/>
+          <w:lang w:val="en-US"/>
+        </w:rPr>
+        <w:t>ts</w:t>
+      </w:r>
+      <w:r>
+        <w:rPr>
+          <w:rFonts w:cs="Times New Roman"/>
+          <w:szCs w:val="28"/>
+        </w:rPr>
+        <w:t xml:space="preserve"> предназначен </w:t>
+      </w:r>
+      <w:r>
+        <w:rPr>
+          <w:rFonts w:cs="Times New Roman"/>
+          <w:szCs w:val="28"/>
+        </w:rPr>
+        <w:t>для переключения между страницами приложения;</w:t>
+      </w:r>
+    </w:p>
+    <w:p>
+      <w:pPr>
+        <w:pStyle w:val="ListBullet"/>
+        <w:numPr>
+          <w:ilvl w:val="0"/>
+          <w:numId w:val="1"/>
+        </w:numPr>
+        <w:tabs>
+          <w:tab w:val="num" w:pos="1134"/>
+        </w:tabs>
+        <w:ind w:left="0" w:firstLine="709"/>
+        <w:rPr>
+          <w:rFonts w:cs="Times New Roman"/>
+          <w:szCs w:val="28"/>
+        </w:rPr>
+      </w:pPr>
+      <w:r>
+        <w:rPr>
+          <w:rFonts w:cs="Times New Roman"/>
+          <w:szCs w:val="28"/>
+          <w:lang w:val="en-US"/>
+        </w:rPr>
+        <w:t>chart</w:t>
+      </w:r>
+      <w:r>
+        <w:rPr>
+          <w:rFonts w:cs="Times New Roman"/>
+          <w:szCs w:val="28"/>
+        </w:rPr>
+        <w:t>.</w:t>
+      </w:r>
+      <w:r>
+        <w:rPr>
+          <w:rFonts w:cs="Times New Roman"/>
+          <w:szCs w:val="28"/>
+          <w:lang w:val="en-US"/>
+        </w:rPr>
+        <w:t>ts</w:t>
+      </w:r>
+      <w:r>
+        <w:rPr>
+          <w:rFonts w:cs="Times New Roman"/>
+          <w:szCs w:val="28"/>
+        </w:rPr>
+        <w:t xml:space="preserve"> предназначен для построения графиков;</w:t>
+      </w:r>
+    </w:p>
+    <w:p>
+      <w:pPr>
+        <w:pStyle w:val="ListBullet"/>
+        <w:numPr>
+          <w:ilvl w:val="0"/>
+          <w:numId w:val="1"/>
+        </w:numPr>
+        <w:tabs>
+          <w:tab w:val="num" w:pos="1134"/>
+        </w:tabs>
+        <w:ind w:left="0" w:firstLine="709"/>
+        <w:rPr>
+          <w:rFonts w:cs="Times New Roman"/>
+          <w:szCs w:val="28"/>
+        </w:rPr>
+      </w:pPr>
+      <w:r>
+        <w:rPr>
+          <w:rFonts w:cs="Times New Roman"/>
+          <w:szCs w:val="28"/>
+          <w:lang w:val="en-US"/>
+        </w:rPr>
+        <w:t>clientApi</w:t>
+      </w:r>
+      <w:r>
+        <w:rPr>
+          <w:rFonts w:cs="Times New Roman"/>
+          <w:szCs w:val="28"/>
+        </w:rPr>
+        <w:t>.</w:t>
+      </w:r>
+      <w:r>
+        <w:rPr>
+          <w:rFonts w:cs="Times New Roman"/>
+          <w:szCs w:val="28"/>
+          <w:lang w:val="en-US"/>
+        </w:rPr>
+        <w:t>ts</w:t>
+      </w:r>
+      <w:r>
+        <w:rPr>
+          <w:rFonts w:cs="Times New Roman"/>
+          <w:szCs w:val="28"/>
+        </w:rPr>
+        <w:t xml:space="preserve"> предназначен для создания </w:t>
+      </w:r>
+      <w:r>
+        <w:rPr>
+          <w:rFonts w:cs="Times New Roman"/>
+          <w:szCs w:val="28"/>
+          <w:lang w:val="en-US"/>
+        </w:rPr>
+        <w:t>API</w:t>
+      </w:r>
+      <w:r>
+        <w:rPr>
+          <w:rFonts w:cs="Times New Roman"/>
+          <w:szCs w:val="28"/>
+        </w:rPr>
+        <w:t>-запросов к серверной стороне;</w:t>
+      </w:r>
+    </w:p>
+    <w:p>
+      <w:pPr>
+        <w:pStyle w:val="ListBullet"/>
+        <w:numPr>
+          <w:ilvl w:val="0"/>
+          <w:numId w:val="1"/>
+        </w:numPr>
+        <w:tabs>
+          <w:tab w:val="num" w:pos="1134"/>
+        </w:tabs>
+        <w:ind w:left="0" w:firstLine="709"/>
+        <w:rPr>
+          <w:rFonts w:cs="Times New Roman"/>
+          <w:szCs w:val="28"/>
+        </w:rPr>
+      </w:pPr>
+      <w:r>
+        <w:rPr>
+          <w:rFonts w:cs="Times New Roman"/>
+          <w:szCs w:val="28"/>
+          <w:lang w:val="en-US"/>
+        </w:rPr>
+        <w:t>dateParser</w:t>
+      </w:r>
+      <w:r>
+        <w:rPr>
+          <w:rFonts w:cs="Times New Roman"/>
+          <w:szCs w:val="28"/>
+        </w:rPr>
+        <w:t>.</w:t>
+      </w:r>
+      <w:r>
+        <w:rPr>
+          <w:rFonts w:cs="Times New Roman"/>
+          <w:szCs w:val="28"/>
+          <w:lang w:val="en-US"/>
+        </w:rPr>
+        <w:t>ts</w:t>
+      </w:r>
+      <w:r>
+        <w:rPr>
+          <w:rFonts w:cs="Times New Roman"/>
+          <w:szCs w:val="28"/>
+        </w:rPr>
+        <w:t xml:space="preserve"> предназначен для конвертации локальной даты пользователя в формат серверной даты, также содержит функции для работы с датами;</w:t>
+      </w:r>
+    </w:p>
+    <w:p>
+      <w:pPr>
+        <w:pStyle w:val="ListBullet"/>
+        <w:numPr>
+          <w:ilvl w:val="0"/>
+          <w:numId w:val="1"/>
+        </w:numPr>
+        <w:tabs>
+          <w:tab w:val="num" w:pos="1134"/>
+        </w:tabs>
+        <w:ind w:left="0" w:firstLine="709"/>
+        <w:rPr>
+          <w:rFonts w:cs="Times New Roman"/>
+          <w:szCs w:val="28"/>
+        </w:rPr>
+      </w:pPr>
+      <w:r>
+        <w:rPr>
+          <w:rFonts w:cs="Times New Roman"/>
+          <w:szCs w:val="28"/>
+          <w:lang w:val="en-US"/>
+        </w:rPr>
+        <w:t>entityLoader</w:t>
+      </w:r>
+      <w:r>
+        <w:rPr>
+          <w:rFonts w:cs="Times New Roman"/>
+          <w:szCs w:val="28"/>
+        </w:rPr>
+        <w:t>.</w:t>
+      </w:r>
+      <w:r>
+        <w:rPr>
+          <w:rFonts w:cs="Times New Roman"/>
+          <w:szCs w:val="28"/>
+          <w:lang w:val="en-US"/>
+        </w:rPr>
+        <w:t>ts</w:t>
+      </w:r>
+      <w:r>
+        <w:rPr>
+          <w:rFonts w:cs="Times New Roman"/>
+          <w:szCs w:val="28"/>
+        </w:rPr>
+        <w:t xml:space="preserve"> предназначен </w:t>
+      </w:r>
+      <w:r>
+        <w:rPr>
+          <w:rFonts w:cs="Times New Roman"/>
+          <w:szCs w:val="28"/>
+        </w:rPr>
+        <w:t xml:space="preserve">для сосредоточения всех видом </w:t>
+      </w:r>
+      <w:r>
+        <w:rPr>
+          <w:rFonts w:cs="Times New Roman"/>
+          <w:szCs w:val="28"/>
+          <w:lang w:val="en-US"/>
+        </w:rPr>
+        <w:t>API</w:t>
+      </w:r>
+      <w:r>
+        <w:rPr>
+          <w:rFonts w:cs="Times New Roman"/>
+          <w:szCs w:val="28"/>
+        </w:rPr>
+        <w:t>-</w:t>
+      </w:r>
+      <w:r>
+        <w:rPr>
+          <w:rFonts w:cs="Times New Roman"/>
+          <w:szCs w:val="28"/>
+        </w:rPr>
+        <w:t>запросов в одном месте для простоты использования;</w:t>
+      </w:r>
+    </w:p>
+    <w:p>
+      <w:pPr>
+        <w:pStyle w:val="ListBullet"/>
+        <w:numPr>
+          <w:ilvl w:val="0"/>
+          <w:numId w:val="1"/>
+        </w:numPr>
+        <w:tabs>
+          <w:tab w:val="num" w:pos="1134"/>
+        </w:tabs>
+        <w:ind w:left="0" w:firstLine="709"/>
+        <w:rPr>
+          <w:rFonts w:cs="Times New Roman"/>
+          <w:szCs w:val="28"/>
+        </w:rPr>
+      </w:pPr>
+      <w:r>
+        <w:rPr>
+          <w:rFonts w:cs="Times New Roman"/>
+          <w:szCs w:val="28"/>
+          <w:lang w:val="en-US"/>
+        </w:rPr>
+        <w:t>errors</w:t>
+      </w:r>
+      <w:r>
+        <w:rPr>
+          <w:rFonts w:cs="Times New Roman"/>
+          <w:szCs w:val="28"/>
+        </w:rPr>
+        <w:t>.</w:t>
+      </w:r>
+      <w:r>
+        <w:rPr>
+          <w:rFonts w:cs="Times New Roman"/>
+          <w:szCs w:val="28"/>
+          <w:lang w:val="en-US"/>
+        </w:rPr>
+        <w:t>ts</w:t>
+      </w:r>
+      <w:r>
+        <w:rPr>
+          <w:rFonts w:cs="Times New Roman"/>
+          <w:szCs w:val="28"/>
+        </w:rPr>
+        <w:t xml:space="preserve"> содержит все типы ошибок, которые используются в проекте;</w:t>
+      </w:r>
+    </w:p>
+    <w:p>
+      <w:pPr>
+        <w:pStyle w:val="ListBullet"/>
+        <w:numPr>
+          <w:ilvl w:val="0"/>
+          <w:numId w:val="1"/>
+        </w:numPr>
+        <w:tabs>
+          <w:tab w:val="num" w:pos="1134"/>
+        </w:tabs>
+        <w:ind w:left="0" w:firstLine="709"/>
+        <w:rPr>
+          <w:rFonts w:cs="Times New Roman"/>
+          <w:szCs w:val="28"/>
+        </w:rPr>
+      </w:pPr>
+      <w:r>
+        <w:rPr>
+          <w:rFonts w:cs="Times New Roman"/>
+          <w:szCs w:val="28"/>
+          <w:lang w:val="en-US"/>
+        </w:rPr>
+        <w:t>supported</w:t>
+      </w:r>
+      <w:r>
+        <w:rPr>
+          <w:rFonts w:cs="Times New Roman"/>
+          <w:szCs w:val="28"/>
+        </w:rPr>
+        <w:t>.</w:t>
+      </w:r>
+      <w:r>
+        <w:rPr>
+          <w:rFonts w:cs="Times New Roman"/>
+          <w:szCs w:val="28"/>
+          <w:lang w:val="en-US"/>
+        </w:rPr>
+        <w:t>ts</w:t>
+      </w:r>
+      <w:r>
+        <w:rPr>
+          <w:rFonts w:cs="Times New Roman"/>
+          <w:szCs w:val="28"/>
+        </w:rPr>
+        <w:t xml:space="preserve"> содержит набор функций для проверки наличия необходимых функций в браузере;</w:t>
+      </w:r>
+    </w:p>
+    <w:p>
+      <w:pPr>
+        <w:pStyle w:val="ListBullet"/>
+        <w:numPr>
+          <w:ilvl w:val="0"/>
+          <w:numId w:val="1"/>
+        </w:numPr>
+        <w:tabs>
+          <w:tab w:val="num" w:pos="1134"/>
+        </w:tabs>
+        <w:ind w:left="0" w:firstLine="709"/>
+        <w:rPr>
+          <w:rFonts w:cs="Times New Roman"/>
+          <w:szCs w:val="28"/>
+        </w:rPr>
+      </w:pPr>
+      <w:r>
+        <w:rPr>
+          <w:rFonts w:cs="Times New Roman"/>
+          <w:szCs w:val="28"/>
+          <w:lang w:val="en-US"/>
+        </w:rPr>
+        <w:t>pages</w:t>
+      </w:r>
+      <w:r>
+        <w:rPr>
+          <w:rFonts w:cs="Times New Roman"/>
+          <w:szCs w:val="28"/>
+        </w:rPr>
+        <w:t>.</w:t>
+      </w:r>
+      <w:r>
+        <w:rPr>
+          <w:rFonts w:cs="Times New Roman"/>
+          <w:szCs w:val="28"/>
+          <w:lang w:val="en-US"/>
+        </w:rPr>
+        <w:t>ts</w:t>
+      </w:r>
+      <w:r>
+        <w:rPr>
+          <w:rFonts w:cs="Times New Roman"/>
+          <w:szCs w:val="28"/>
+        </w:rPr>
+        <w:t xml:space="preserve"> содержит информацию о всех достпуных приложения страницах;</w:t>
+      </w:r>
+    </w:p>
+    <w:p>
+      <w:pPr>
+        <w:pStyle w:val="ListBullet"/>
+        <w:numPr>
+          <w:ilvl w:val="0"/>
+          <w:numId w:val="1"/>
+        </w:numPr>
+        <w:tabs>
+          <w:tab w:val="num" w:pos="1134"/>
+        </w:tabs>
+        <w:ind w:left="0" w:firstLine="709"/>
+        <w:rPr>
+          <w:rFonts w:cs="Times New Roman"/>
+          <w:szCs w:val="28"/>
+        </w:rPr>
+      </w:pPr>
+      <w:r>
+        <w:rPr>
+          <w:rFonts w:cs="Times New Roman"/>
+          <w:szCs w:val="28"/>
+          <w:lang w:val="en-US"/>
+        </w:rPr>
+        <w:t>server</w:t>
+      </w:r>
+      <w:r>
+        <w:rPr>
+          <w:rFonts w:cs="Times New Roman"/>
+          <w:szCs w:val="28"/>
+        </w:rPr>
+        <w:t>.</w:t>
+      </w:r>
+      <w:r>
+        <w:rPr>
+          <w:rFonts w:cs="Times New Roman"/>
+          <w:szCs w:val="28"/>
+          <w:lang w:val="en-US"/>
+        </w:rPr>
+        <w:t>ts</w:t>
+      </w:r>
+      <w:r>
+        <w:rPr>
+          <w:rFonts w:cs="Times New Roman"/>
+          <w:szCs w:val="28"/>
+        </w:rPr>
+        <w:t xml:space="preserve"> служит для запуска сервера;</w:t>
+      </w:r>
+    </w:p>
+    <w:p>
+      <w:pPr>
+        <w:pStyle w:val="ListBullet"/>
+        <w:numPr>
+          <w:ilvl w:val="0"/>
+          <w:numId w:val="1"/>
+        </w:numPr>
+        <w:tabs>
+          <w:tab w:val="num" w:pos="1134"/>
+        </w:tabs>
+        <w:ind w:left="0" w:firstLine="709"/>
+        <w:rPr>
+          <w:rFonts w:cs="Times New Roman"/>
+          <w:szCs w:val="28"/>
+        </w:rPr>
+      </w:pPr>
+      <w:r>
+        <w:rPr>
+          <w:rFonts w:cs="Times New Roman"/>
+          <w:szCs w:val="28"/>
+          <w:lang w:val="en-US"/>
+        </w:rPr>
+        <w:t>expressInstance</w:t>
+      </w:r>
+      <w:r>
+        <w:rPr>
+          <w:rFonts w:cs="Times New Roman"/>
+          <w:szCs w:val="28"/>
+        </w:rPr>
+        <w:t>.</w:t>
+      </w:r>
+      <w:r>
+        <w:rPr>
+          <w:rFonts w:cs="Times New Roman"/>
+          <w:szCs w:val="28"/>
+          <w:lang w:val="en-US"/>
+        </w:rPr>
+        <w:t>ts</w:t>
+      </w:r>
+      <w:r>
+        <w:rPr>
+          <w:rFonts w:cs="Times New Roman"/>
+          <w:szCs w:val="28"/>
+        </w:rPr>
+        <w:t xml:space="preserve"> </w:t>
+      </w:r>
+      <w:r>
+        <w:rPr>
+          <w:rFonts w:cs="Times New Roman"/>
+          <w:szCs w:val="28"/>
+        </w:rPr>
+        <w:t>служит для создания объекта сервера;</w:t>
+      </w:r>
+    </w:p>
+    <w:p>
+      <w:pPr>
+        <w:pStyle w:val="ListBullet"/>
+        <w:numPr>
+          <w:ilvl w:val="0"/>
+          <w:numId w:val="1"/>
+        </w:numPr>
+        <w:tabs>
+          <w:tab w:val="num" w:pos="1134"/>
+        </w:tabs>
+        <w:ind w:left="0" w:firstLine="709"/>
+        <w:rPr>
+          <w:rFonts w:cs="Times New Roman"/>
+          <w:szCs w:val="28"/>
+        </w:rPr>
+      </w:pPr>
+      <w:r>
+        <w:rPr>
+          <w:rFonts w:cs="Times New Roman"/>
+          <w:szCs w:val="28"/>
+          <w:lang w:val="en-US"/>
+        </w:rPr>
+        <w:t>dnInstance</w:t>
+      </w:r>
+      <w:r>
+        <w:rPr>
+          <w:rFonts w:cs="Times New Roman"/>
+          <w:szCs w:val="28"/>
+        </w:rPr>
+        <w:t>.</w:t>
+      </w:r>
+      <w:r>
+        <w:rPr>
+          <w:rFonts w:cs="Times New Roman"/>
+          <w:szCs w:val="28"/>
+          <w:lang w:val="en-US"/>
+        </w:rPr>
+        <w:t>ts</w:t>
+      </w:r>
+      <w:r>
+        <w:rPr>
+          <w:rFonts w:cs="Times New Roman"/>
+          <w:szCs w:val="28"/>
+        </w:rPr>
+        <w:t xml:space="preserve"> служит для создания объекта для работы с базой данных;</w:t>
+      </w:r>
+    </w:p>
+    <w:p>
+      <w:pPr>
+        <w:pStyle w:val="ListBullet"/>
+        <w:numPr>
+          <w:ilvl w:val="0"/>
+          <w:numId w:val="1"/>
+        </w:numPr>
+        <w:tabs>
+          <w:tab w:val="num" w:pos="1134"/>
+        </w:tabs>
+        <w:ind w:left="0" w:firstLine="709"/>
+        <w:rPr>
+          <w:rFonts w:cs="Times New Roman"/>
+          <w:szCs w:val="28"/>
+        </w:rPr>
+      </w:pPr>
+      <w:r>
+        <w:rPr>
+          <w:rFonts w:cs="Times New Roman"/>
+          <w:szCs w:val="28"/>
+          <w:lang w:val="en-US"/>
+        </w:rPr>
+        <w:t>dbManager</w:t>
+      </w:r>
+      <w:r>
+        <w:rPr>
+          <w:rFonts w:cs="Times New Roman"/>
+          <w:szCs w:val="28"/>
+        </w:rPr>
+        <w:t>.</w:t>
+      </w:r>
+      <w:r>
+        <w:rPr>
+          <w:rFonts w:cs="Times New Roman"/>
+          <w:szCs w:val="28"/>
+          <w:lang w:val="en-US"/>
+        </w:rPr>
+        <w:t>ts</w:t>
+      </w:r>
+      <w:r>
+        <w:rPr>
+          <w:rFonts w:cs="Times New Roman"/>
+          <w:szCs w:val="28"/>
+        </w:rPr>
+        <w:t xml:space="preserve"> </w:t>
+      </w:r>
+      <w:r>
+        <w:rPr>
+          <w:rFonts w:cs="Times New Roman"/>
+          <w:szCs w:val="28"/>
+        </w:rPr>
+        <w:t>служит для работы с объектами баз данных;</w:t>
+      </w:r>
+    </w:p>
+    <w:p>
+      <w:pPr>
+        <w:pStyle w:val="ListBullet"/>
+        <w:numPr>
+          <w:ilvl w:val="0"/>
+          <w:numId w:val="1"/>
+        </w:numPr>
+        <w:tabs>
+          <w:tab w:val="num" w:pos="1134"/>
+        </w:tabs>
+        <w:ind w:left="0" w:firstLine="709"/>
+        <w:rPr>
+          <w:rFonts w:cs="Times New Roman"/>
+          <w:szCs w:val="28"/>
+        </w:rPr>
+      </w:pPr>
+      <w:proofErr w:type="gramStart"/>
+      <w:r>
+        <w:rPr>
+          <w:rFonts w:cs="Times New Roman"/>
+          <w:szCs w:val="28"/>
+          <w:lang w:val="en-US"/>
+        </w:rPr>
+        <w:t>api</w:t>
+      </w:r>
+      <w:r>
+        <w:rPr>
+          <w:rFonts w:cs="Times New Roman"/>
+          <w:szCs w:val="28"/>
+        </w:rPr>
+        <w:t>.</w:t>
+      </w:r>
+      <w:r>
+        <w:rPr>
+          <w:rFonts w:cs="Times New Roman"/>
+          <w:szCs w:val="28"/>
+          <w:lang w:val="en-US"/>
+        </w:rPr>
+        <w:t>ts</w:t>
+      </w:r>
+      <w:proofErr w:type="gramEnd"/>
+      <w:r>
+        <w:rPr>
+          <w:rFonts w:cs="Times New Roman"/>
+          <w:szCs w:val="28"/>
+        </w:rPr>
+        <w:t xml:space="preserve"> содержит методы для работы с </w:t>
+      </w:r>
+      <w:r>
+        <w:rPr>
+          <w:rFonts w:cs="Times New Roman"/>
+          <w:szCs w:val="28"/>
+          <w:lang w:val="en-US"/>
+        </w:rPr>
+        <w:t>API</w:t>
+      </w:r>
+      <w:r>
+        <w:rPr>
+          <w:rFonts w:cs="Times New Roman"/>
+          <w:szCs w:val="28"/>
+        </w:rPr>
+        <w:t>.</w:t>
+      </w:r>
+    </w:p>
+    <w:p>
+      <w:pPr>
+        <w:pStyle w:val="ListBullet"/>
+        <w:ind w:firstLine="709"/>
+        <w:rPr>
+          <w:rFonts w:cs="Times New Roman"/>
+          <w:szCs w:val="28"/>
+        </w:rPr>
+      </w:pPr>
+      <w:r>
+        <w:rPr>
+          <w:rFonts w:cs="Times New Roman"/>
+          <w:szCs w:val="28"/>
+        </w:rPr>
+        <w:lastRenderedPageBreak/>
+        <w:t xml:space="preserve">Также в проекте присутствует большое количество </w:t>
+      </w:r>
+      <w:r>
+        <w:rPr>
+          <w:rFonts w:cs="Times New Roman"/>
+          <w:szCs w:val="28"/>
+        </w:rPr>
+        <w:t xml:space="preserve">файлом со стилями, они представлены в виде фалов с расширением </w:t>
+      </w:r>
+      <w:r>
+        <w:rPr>
+          <w:rFonts w:cs="Times New Roman"/>
+          <w:szCs w:val="28"/>
+          <w:lang w:val="en-US"/>
+        </w:rPr>
+        <w:t>LESS</w:t>
+      </w:r>
+      <w:r>
+        <w:rPr>
+          <w:rFonts w:cs="Times New Roman"/>
+          <w:szCs w:val="28"/>
+        </w:rPr>
+        <w:t xml:space="preserve">, языка динамических стилей. После полного описания стилей они компилируются в один файл </w:t>
+      </w:r>
+      <w:r>
+        <w:rPr>
+          <w:rFonts w:cs="Times New Roman"/>
+          <w:szCs w:val="28"/>
+          <w:lang w:val="en-US"/>
+        </w:rPr>
+        <w:t>CSS</w:t>
+      </w:r>
+      <w:r>
+        <w:rPr>
+          <w:rFonts w:cs="Times New Roman"/>
+          <w:szCs w:val="28"/>
+        </w:rPr>
+        <w:t xml:space="preserve">, который и подключается к программе. </w:t>
+      </w:r>
+    </w:p>
+    <w:p>
+      <w:pPr>
+        <w:pStyle w:val="ListBullet"/>
+        <w:ind w:firstLine="709"/>
+        <w:rPr>
+          <w:rFonts w:cs="Times New Roman"/>
+          <w:szCs w:val="28"/>
+        </w:rPr>
+      </w:pPr>
+      <w:r>
+        <w:rPr>
+          <w:rFonts w:cs="Times New Roman"/>
+          <w:szCs w:val="28"/>
+        </w:rPr>
+        <w:t>При создании нового пользователя для него автоматически создается его собственная база данных, с которой будет работать только он, она храниться в отдельном файле и никак не может быть затронута другими пользователями.</w:t>
+      </w:r>
+    </w:p>
+    <w:p>
+      <w:pPr>
+        <w:pStyle w:val="ListBullet"/>
+        <w:ind w:left="709"/>
+        <w:rPr>
+          <w:rFonts w:cs="Times New Roman"/>
+          <w:szCs w:val="28"/>
+        </w:rPr>
+      </w:pPr>
+    </w:p>
+    <w:p>
+      <w:pPr>
+        <w:pStyle w:val="Heading2"/>
+        <w:spacing w:before="0"/>
+        <w:ind w:firstLine="709"/>
+        <w:rPr>
+          <w:szCs w:val="28"/>
+          <w:lang w:val="en-US"/>
+        </w:rPr>
+      </w:pPr>
+      <w:r>
+        <w:rPr>
+          <w:rFonts w:cs="Times New Roman"/>
+          <w:b/>
+        </w:rPr>
+        <w:t>5.2</w:t>
+      </w:r>
+      <w:r>
+        <w:rPr>
+          <w:rFonts w:cs="Times New Roman"/>
+          <w:b/>
+        </w:rPr>
+        <w:t xml:space="preserve"> </w:t>
+      </w:r>
+      <w:proofErr w:type="spellStart"/>
+      <w:r>
+        <w:rPr>
+          <w:szCs w:val="28"/>
+          <w:lang w:val="en-US"/>
+        </w:rPr>
+        <w:t>Тестирование</w:t>
+      </w:r>
+      <w:proofErr w:type="spellEnd"/>
+      <w:r>
+        <w:rPr>
+          <w:szCs w:val="28"/>
+          <w:lang w:val="en-US"/>
+        </w:rPr>
+        <w:t xml:space="preserve"> </w:t>
+      </w:r>
+      <w:proofErr w:type="spellStart"/>
+      <w:r>
+        <w:rPr>
+          <w:szCs w:val="28"/>
+          <w:lang w:val="en-US"/>
+        </w:rPr>
+        <w:t>программного</w:t>
+      </w:r>
+      <w:proofErr w:type="spellEnd"/>
+      <w:r>
+        <w:rPr>
+          <w:szCs w:val="28"/>
+          <w:lang w:val="en-US"/>
+        </w:rPr>
+        <w:t xml:space="preserve"> </w:t>
+      </w:r>
+      <w:proofErr w:type="spellStart"/>
+      <w:r>
+        <w:rPr>
+          <w:szCs w:val="28"/>
+          <w:lang w:val="en-US"/>
+        </w:rPr>
+        <w:t>продукта</w:t>
+      </w:r>
+      <w:proofErr w:type="spellEnd"/>
+    </w:p>
+    <w:p>
+      <w:pPr>
+        <w:rPr>
+          <w:lang w:val="en-US"/>
+        </w:rPr>
+      </w:pPr>
+    </w:p>
+    <w:p>
+      <w:pPr>
+        <w:ind w:firstLine="709"/>
+      </w:pPr>
+      <w:r>
+        <w:t>В данном разделе приведено описание последнего этапа тестирования разработа</w:t>
+      </w:r>
+      <w:r>
+        <w:t>нного программного обеспечения.</w:t>
+      </w:r>
+    </w:p>
+    <w:p>
+      <w:pPr>
+        <w:ind w:firstLine="709"/>
+        <w:jc w:val="both"/>
+      </w:pPr>
+      <w:r>
+        <w:t>Всем известно</w:t>
+      </w:r>
+      <w:r>
+        <w:t xml:space="preserve">, что тестирование </w:t>
+      </w:r>
+      <w:r>
+        <w:t>очень выжный процесс в разработке приложений</w:t>
+      </w:r>
+      <w:r>
+        <w:t xml:space="preserve">. Без </w:t>
+      </w:r>
+      <w:r>
+        <w:t>тестирования</w:t>
+      </w:r>
+      <w:r>
+        <w:t xml:space="preserve"> </w:t>
+      </w:r>
+      <w:r>
+        <w:t xml:space="preserve">программные </w:t>
+      </w:r>
+      <w:r>
+        <w:t xml:space="preserve">дефекты </w:t>
+      </w:r>
+      <w:r>
+        <w:t xml:space="preserve">и несостыковки </w:t>
+      </w:r>
+      <w:r>
+        <w:t xml:space="preserve">оставались бы в </w:t>
+      </w:r>
+      <w:r>
+        <w:t>программах и с каждым разом ухудшали их работу</w:t>
+      </w:r>
+      <w:r>
+        <w:t>, а компании</w:t>
+      </w:r>
+      <w:r>
+        <w:t xml:space="preserve"> несли бы </w:t>
+      </w:r>
+      <w:r>
+        <w:t xml:space="preserve">крупные </w:t>
+      </w:r>
+      <w:r>
+        <w:t>потери</w:t>
+      </w:r>
+      <w:r>
+        <w:t xml:space="preserve"> и тратили больше количество времени на поиски и устранение неполадок</w:t>
+      </w:r>
+      <w:r>
+        <w:t>.</w:t>
+      </w:r>
+      <w:r>
+        <w:t xml:space="preserve"> </w:t>
+      </w:r>
+      <w:r>
+        <w:t>После</w:t>
+      </w:r>
+      <w:r>
+        <w:t xml:space="preserve"> </w:t>
+      </w:r>
+      <w:r>
+        <w:t>выпуска стабильной версии</w:t>
+      </w:r>
+      <w:r>
+        <w:t xml:space="preserve"> программного продукта </w:t>
+      </w:r>
+      <w:r>
+        <w:t>исправлять</w:t>
+      </w:r>
+      <w:r>
+        <w:t xml:space="preserve"> </w:t>
+      </w:r>
+      <w:r>
+        <w:t>огибки</w:t>
+      </w:r>
+      <w:r>
+        <w:t xml:space="preserve"> сложнее, и, </w:t>
+      </w:r>
+      <w:r>
+        <w:t>зачастую</w:t>
+      </w:r>
+      <w:r>
+        <w:t>,</w:t>
+      </w:r>
+      <w:r>
+        <w:t xml:space="preserve"> это обходится довольно дорого.</w:t>
+      </w:r>
+      <w:r>
+        <w:t xml:space="preserve"> </w:t>
+      </w:r>
+      <w:r>
+        <w:t>Процесс автоматизации</w:t>
+      </w:r>
+      <w:r>
+        <w:t xml:space="preserve"> тестирования </w:t>
+      </w:r>
+      <w:r>
+        <w:t>в большей степени</w:t>
+      </w:r>
+      <w:r>
+        <w:t xml:space="preserve"> увеличивает покрытие кода и</w:t>
+      </w:r>
+      <w:r>
+        <w:t>, как привило,</w:t>
+      </w:r>
+      <w:r>
+        <w:t xml:space="preserve"> в </w:t>
+      </w:r>
+      <w:r>
+        <w:t>перспективе уменьшает</w:t>
+      </w:r>
+      <w:r>
+        <w:t xml:space="preserve"> будущие</w:t>
+      </w:r>
+      <w:r>
+        <w:t xml:space="preserve"> расходы</w:t>
+      </w:r>
+      <w:r>
+        <w:t xml:space="preserve"> разработчика</w:t>
+      </w:r>
+      <w:r>
+        <w:t>.</w:t>
+      </w:r>
+      <w:r>
+        <w:t xml:space="preserve"> </w:t>
+      </w:r>
+      <w:r>
+        <w:t>Чаще всего</w:t>
+      </w:r>
+      <w:r>
+        <w:t xml:space="preserve"> разработчики</w:t>
+      </w:r>
+      <w:r>
+        <w:t xml:space="preserve"> сами</w:t>
+      </w:r>
+      <w:r>
+        <w:t xml:space="preserve"> создают автоматизированные тесты, но </w:t>
+      </w:r>
+      <w:r>
+        <w:t>в последнее время этим занимаются специально обученные</w:t>
+      </w:r>
+      <w:r>
+        <w:t xml:space="preserve"> тестировщики</w:t>
+      </w:r>
+      <w:r>
+        <w:t>, автоматизаторы, как их еще называют</w:t>
+      </w:r>
+      <w:r>
+        <w:t xml:space="preserve">. </w:t>
+      </w:r>
+      <w:r>
+        <w:t>Здесь</w:t>
+      </w:r>
+      <w:r>
+        <w:t xml:space="preserve"> может быть</w:t>
+      </w:r>
+      <w:r>
+        <w:t xml:space="preserve"> как модульное тестирование – это </w:t>
+      </w:r>
+      <w:r>
+        <w:t xml:space="preserve">короткие тесты </w:t>
+      </w:r>
+      <w:r>
+        <w:t xml:space="preserve">каких-либо частей функционала программы, </w:t>
+      </w:r>
+      <w:r>
+        <w:t xml:space="preserve"> </w:t>
+      </w:r>
+      <w:r>
+        <w:t>либо</w:t>
+      </w:r>
+      <w:r>
+        <w:t xml:space="preserve"> более масштабное тестирование</w:t>
+      </w:r>
+      <w:r>
+        <w:t>, оно осуществляется</w:t>
+      </w:r>
+      <w:r>
+        <w:t xml:space="preserve"> на уровне интеграции.</w:t>
+      </w:r>
+    </w:p>
+    <w:p>
+      <w:pPr>
+        <w:ind w:firstLine="709"/>
+        <w:jc w:val="both"/>
+      </w:pPr>
+      <w:r>
+        <w:t>Так или иначе</w:t>
+      </w:r>
+      <w:r>
+        <w:t>,</w:t>
+      </w:r>
+      <w:r>
+        <w:t xml:space="preserve"> поиск</w:t>
+      </w:r>
+      <w:r>
+        <w:t xml:space="preserve"> инструментов для автоматиза</w:t>
+      </w:r>
+      <w:r>
+        <w:t>ции тестирования  на платформе Node</w:t>
+      </w:r>
+      <w:r>
+        <w:rPr>
+          <w:lang w:val="en-US"/>
+        </w:rPr>
+        <w:t>JS</w:t>
+      </w:r>
+      <w:r>
+        <w:t xml:space="preserve"> может быть непростой.</w:t>
+      </w:r>
+      <w:r>
+        <w:t xml:space="preserve"> Существует ряд библиотек для осуществления процесса тестирования, вот некоторые из них:</w:t>
+      </w:r>
+    </w:p>
+    <w:p>
+      <w:pPr>
+        <w:pStyle w:val="ListBullet"/>
+        <w:numPr>
+          <w:ilvl w:val="0"/>
+          <w:numId w:val="1"/>
+        </w:numPr>
+        <w:tabs>
+          <w:tab w:val="num" w:pos="1134"/>
+        </w:tabs>
+        <w:ind w:left="0" w:firstLine="709"/>
+        <w:rPr>
+          <w:rFonts w:cs="Times New Roman"/>
+          <w:szCs w:val="28"/>
+        </w:rPr>
+      </w:pPr>
+      <w:r>
+        <w:rPr>
+          <w:rFonts w:cs="Times New Roman"/>
+          <w:szCs w:val="28"/>
+          <w:lang w:val="en-US"/>
+        </w:rPr>
+        <w:t>Mocha</w:t>
+      </w:r>
+      <w:r>
+        <w:rPr>
+          <w:rFonts w:cs="Times New Roman"/>
+          <w:szCs w:val="28"/>
+        </w:rPr>
+        <w:t>;</w:t>
+      </w:r>
+    </w:p>
+    <w:p>
+      <w:pPr>
+        <w:pStyle w:val="ListBullet"/>
+        <w:numPr>
+          <w:ilvl w:val="0"/>
+          <w:numId w:val="1"/>
+        </w:numPr>
+        <w:tabs>
+          <w:tab w:val="num" w:pos="1134"/>
+        </w:tabs>
+        <w:ind w:left="0" w:firstLine="709"/>
+        <w:rPr>
+          <w:rFonts w:cs="Times New Roman"/>
+          <w:szCs w:val="28"/>
+        </w:rPr>
+      </w:pPr>
+      <w:r>
+        <w:rPr>
+          <w:rFonts w:cs="Times New Roman"/>
+          <w:szCs w:val="28"/>
+          <w:lang w:val="en-US"/>
+        </w:rPr>
+        <w:t>Chai;</w:t>
+      </w:r>
+    </w:p>
+    <w:p>
+      <w:pPr>
+        <w:pStyle w:val="ListBullet"/>
+        <w:numPr>
+          <w:ilvl w:val="0"/>
+          <w:numId w:val="1"/>
+        </w:numPr>
+        <w:tabs>
+          <w:tab w:val="num" w:pos="1134"/>
+        </w:tabs>
+        <w:ind w:left="0" w:firstLine="709"/>
+        <w:rPr>
+          <w:rFonts w:cs="Times New Roman"/>
+          <w:szCs w:val="28"/>
+        </w:rPr>
+      </w:pPr>
+      <w:r>
+        <w:rPr>
+          <w:rFonts w:cs="Times New Roman"/>
+          <w:szCs w:val="28"/>
+          <w:lang w:val="en-US"/>
+        </w:rPr>
+        <w:t>Mockery;</w:t>
+      </w:r>
+    </w:p>
+    <w:p>
+      <w:pPr>
+        <w:pStyle w:val="ListBullet"/>
+        <w:numPr>
+          <w:ilvl w:val="0"/>
+          <w:numId w:val="1"/>
+        </w:numPr>
+        <w:tabs>
+          <w:tab w:val="num" w:pos="1134"/>
+        </w:tabs>
+        <w:ind w:left="0" w:firstLine="709"/>
+        <w:rPr>
+          <w:rFonts w:cs="Times New Roman"/>
+          <w:szCs w:val="28"/>
+        </w:rPr>
+      </w:pPr>
+      <w:r>
+        <w:rPr>
+          <w:rFonts w:cs="Times New Roman"/>
+          <w:szCs w:val="28"/>
+          <w:lang w:val="en-US"/>
+        </w:rPr>
+        <w:t>Jenkins.</w:t>
+      </w:r>
+    </w:p>
+    <w:p>
+      <w:pPr>
+        <w:ind w:firstLine="709"/>
+        <w:jc w:val="both"/>
+      </w:pPr>
+      <w:r>
+        <w:t>Принцип работы каждой из библиотек похожий как процесс установки библиотеки в проект, он состоит из нескольких этапов:</w:t>
+      </w:r>
+    </w:p>
+    <w:p>
+      <w:pPr>
+        <w:pStyle w:val="ListBullet"/>
+        <w:numPr>
+          <w:ilvl w:val="0"/>
+          <w:numId w:val="1"/>
+        </w:numPr>
+        <w:tabs>
+          <w:tab w:val="num" w:pos="1134"/>
+        </w:tabs>
+        <w:ind w:left="0" w:firstLine="709"/>
+        <w:rPr>
+          <w:rFonts w:cs="Times New Roman"/>
+          <w:szCs w:val="28"/>
+        </w:rPr>
+      </w:pPr>
+      <w:r>
+        <w:rPr>
+          <w:rFonts w:cs="Times New Roman"/>
+          <w:szCs w:val="28"/>
+        </w:rPr>
+        <w:t xml:space="preserve">добавить в проект библиотеку с помошью </w:t>
+      </w:r>
+      <w:r>
+        <w:rPr>
+          <w:rFonts w:cs="Times New Roman"/>
+          <w:szCs w:val="28"/>
+          <w:lang w:val="en-US"/>
+        </w:rPr>
+        <w:t>NPM</w:t>
+      </w:r>
+      <w:r>
+        <w:rPr>
+          <w:rFonts w:cs="Times New Roman"/>
+          <w:szCs w:val="28"/>
+        </w:rPr>
+        <w:t>-менеджера</w:t>
+      </w:r>
+      <w:r>
+        <w:rPr>
+          <w:rFonts w:cs="Times New Roman"/>
+          <w:szCs w:val="28"/>
+        </w:rPr>
+        <w:t>;</w:t>
+      </w:r>
+    </w:p>
+    <w:p>
+      <w:pPr>
+        <w:pStyle w:val="ListBullet"/>
+        <w:numPr>
+          <w:ilvl w:val="0"/>
+          <w:numId w:val="1"/>
+        </w:numPr>
+        <w:tabs>
+          <w:tab w:val="num" w:pos="1134"/>
+        </w:tabs>
+        <w:ind w:left="0" w:firstLine="709"/>
+        <w:rPr>
+          <w:rFonts w:cs="Times New Roman"/>
+          <w:szCs w:val="28"/>
+        </w:rPr>
+      </w:pPr>
+      <w:r>
+        <w:rPr>
+          <w:rFonts w:cs="Times New Roman"/>
+          <w:szCs w:val="28"/>
+        </w:rPr>
+        <w:t>перенастроить конфигурацию проекта для работы с билиотекой;</w:t>
+      </w:r>
+    </w:p>
+    <w:p>
+      <w:pPr>
+        <w:pStyle w:val="ListBullet"/>
+        <w:numPr>
+          <w:ilvl w:val="0"/>
+          <w:numId w:val="1"/>
+        </w:numPr>
+        <w:tabs>
+          <w:tab w:val="num" w:pos="1134"/>
+        </w:tabs>
+        <w:ind w:left="0" w:firstLine="709"/>
+        <w:rPr>
+          <w:rFonts w:cs="Times New Roman"/>
+          <w:szCs w:val="28"/>
+        </w:rPr>
+      </w:pPr>
+      <w:r>
+        <w:rPr>
+          <w:rFonts w:cs="Times New Roman"/>
+          <w:szCs w:val="28"/>
+        </w:rPr>
+        <w:t>добавить тестовый скрипт;</w:t>
+      </w:r>
+    </w:p>
+    <w:p>
+      <w:pPr>
+        <w:pStyle w:val="ListBullet"/>
+        <w:numPr>
+          <w:ilvl w:val="0"/>
+          <w:numId w:val="1"/>
+        </w:numPr>
+        <w:tabs>
+          <w:tab w:val="num" w:pos="1134"/>
+        </w:tabs>
+        <w:ind w:left="0" w:firstLine="709"/>
+        <w:rPr>
+          <w:rFonts w:cs="Times New Roman"/>
+          <w:szCs w:val="28"/>
+        </w:rPr>
+      </w:pPr>
+      <w:r>
+        <w:rPr>
+          <w:rFonts w:cs="Times New Roman"/>
+          <w:szCs w:val="28"/>
+        </w:rPr>
+        <w:t>написать тесты;</w:t>
+      </w:r>
+    </w:p>
+    <w:p>
+      <w:pPr>
+        <w:pStyle w:val="ListBullet"/>
+        <w:numPr>
+          <w:ilvl w:val="0"/>
+          <w:numId w:val="1"/>
+        </w:numPr>
+        <w:tabs>
+          <w:tab w:val="num" w:pos="1134"/>
+        </w:tabs>
+        <w:ind w:left="0" w:firstLine="709"/>
+        <w:rPr>
+          <w:rFonts w:cs="Times New Roman"/>
+          <w:szCs w:val="28"/>
+        </w:rPr>
+      </w:pPr>
+      <w:r>
+        <w:rPr>
+          <w:rFonts w:cs="Times New Roman"/>
+          <w:szCs w:val="28"/>
+        </w:rPr>
+        <w:t>выполнить тесты.</w:t>
+      </w:r>
+    </w:p>
+    <w:p>
+      <w:pPr>
+        <w:pStyle w:val="ListBullet"/>
+        <w:ind w:firstLine="709"/>
+        <w:rPr>
+          <w:rFonts w:cs="Times New Roman"/>
+          <w:szCs w:val="28"/>
+        </w:rPr>
+      </w:pPr>
+      <w:r>
+        <w:rPr>
+          <w:rFonts w:cs="Times New Roman"/>
+          <w:szCs w:val="28"/>
+        </w:rPr>
+        <w:t xml:space="preserve">Процесс добавления библиотек к проекту уже описывался ранне, поэтому его можно пропустить. Для перенастройки конфигурации проекта </w:t>
+      </w:r>
+      <w:r>
+        <w:rPr>
+          <w:rFonts w:cs="Times New Roman"/>
+          <w:szCs w:val="28"/>
+        </w:rPr>
+        <w:lastRenderedPageBreak/>
+        <w:t>нужно добавить команду для запуска теста в конфигурационный файл, как это показано на рисунке 5.1.</w:t>
       </w:r>
     </w:p>
     <w:p>
@@ -17074,19 +19107,141 @@
     <w:p>
       <w:pPr>
         <w:pStyle w:val="ListBullet"/>
+        <w:spacing w:line="276" w:lineRule="auto"/>
+        <w:jc w:val="center"/>
+        <w:rPr>
+          <w:rFonts w:cs="Times New Roman"/>
+          <w:szCs w:val="28"/>
+        </w:rPr>
+      </w:pPr>
+      <w:r>
+        <w:rPr>
+          <w:rFonts w:cs="Times New Roman"/>
+          <w:noProof/>
+          <w:szCs w:val="28"/>
+          <w:lang w:val="en-CA" w:eastAsia="en-CA"/>
+        </w:rPr>
+        <w:drawing>
+          <wp:inline distT="0" distB="0" distL="0" distR="0" wp14:anchorId="71370947" wp14:editId="27782942">
+            <wp:extent cx="4848225" cy="1170735"/>
+            <wp:effectExtent l="19050" t="19050" r="0" b="0"/>
+            <wp:docPr id="25" name="Picture 25"/>
+            <wp:cNvGraphicFramePr>
+              <a:graphicFrameLocks xmlns:a="http://schemas.openxmlformats.org/drawingml/2006/main" noChangeAspect="1"/>
+            </wp:cNvGraphicFramePr>
+            <a:graphic xmlns:a="http://schemas.openxmlformats.org/drawingml/2006/main">
+              <a:graphicData uri="http://schemas.openxmlformats.org/drawingml/2006/picture">
+                <pic:pic xmlns:pic="http://schemas.openxmlformats.org/drawingml/2006/picture">
+                  <pic:nvPicPr>
+                    <pic:cNvPr id="2" name="promiseInit.png"/>
+                    <pic:cNvPicPr/>
+                  </pic:nvPicPr>
+                  <pic:blipFill>
+                    <a:blip r:embed="rId32">
+                      <a:extLst>
+                        <a:ext uri="{28A0092B-C50C-407E-A947-70E740481C1C}">
+                          <a14:useLocalDpi xmlns:a14="http://schemas.microsoft.com/office/drawing/2010/main" val="0"/>
+                        </a:ext>
+                      </a:extLst>
+                    </a:blip>
+                    <a:stretch>
+                      <a:fillRect/>
+                    </a:stretch>
+                  </pic:blipFill>
+                  <pic:spPr bwMode="auto">
+                    <a:xfrm>
+                      <a:off x="0" y="0"/>
+                      <a:ext cx="4936063" cy="1191946"/>
+                    </a:xfrm>
+                    <a:prstGeom prst="rect">
+                      <a:avLst/>
+                    </a:prstGeom>
+                    <a:ln w="12700" cap="rnd" cmpd="sng" algn="ctr">
+                      <a:solidFill>
+                        <a:sysClr val="windowText" lastClr="000000"/>
+                      </a:solidFill>
+                      <a:prstDash val="solid"/>
+                      <a:round/>
+                      <a:headEnd type="none" w="med" len="med"/>
+                      <a:tailEnd type="none" w="med" len="med"/>
+                    </a:ln>
+                    <a:extLst>
+                      <a:ext uri="{53640926-AAD7-44D8-BBD7-CCE9431645EC}">
+                        <a14:shadowObscured xmlns:a14="http://schemas.microsoft.com/office/drawing/2010/main"/>
+                      </a:ext>
+                    </a:extLst>
+                  </pic:spPr>
+                </pic:pic>
+              </a:graphicData>
+            </a:graphic>
+          </wp:inline>
+        </w:drawing>
+      </w:r>
+    </w:p>
+    <w:p>
+      <w:pPr>
+        <w:pStyle w:val="ListBullet"/>
+        <w:ind w:firstLine="709"/>
+        <w:jc w:val="center"/>
+        <w:rPr>
+          <w:rFonts w:cs="Times New Roman"/>
+          <w:szCs w:val="28"/>
+        </w:rPr>
+      </w:pPr>
+    </w:p>
+    <w:p>
+      <w:pPr>
+        <w:jc w:val="center"/>
+        <w:rPr>
+          <w:rFonts w:cs="Times New Roman"/>
+          <w:szCs w:val="28"/>
+        </w:rPr>
+      </w:pPr>
+      <w:r>
+        <w:rPr>
+          <w:rFonts w:cs="Times New Roman"/>
+          <w:szCs w:val="28"/>
+        </w:rPr>
+        <w:t xml:space="preserve">Рисунок </w:t>
+      </w:r>
+      <w:r>
+        <w:rPr>
+          <w:rFonts w:cs="Times New Roman"/>
+          <w:szCs w:val="28"/>
+        </w:rPr>
+        <w:t>5</w:t>
+      </w:r>
+      <w:r>
+        <w:rPr>
+          <w:rFonts w:cs="Times New Roman"/>
+          <w:szCs w:val="28"/>
+        </w:rPr>
+        <w:t>.</w:t>
+      </w:r>
+      <w:r>
+        <w:rPr>
+          <w:rFonts w:cs="Times New Roman"/>
+          <w:szCs w:val="28"/>
+        </w:rPr>
+        <w:t xml:space="preserve">1 – </w:t>
+      </w:r>
+      <w:r>
+        <w:rPr>
+          <w:rFonts w:cs="Times New Roman"/>
+          <w:szCs w:val="28"/>
+        </w:rPr>
+        <w:t>Подключение модуля тестирования к проекту</w:t>
+      </w:r>
+    </w:p>
+    <w:p>
+      <w:pPr>
+        <w:pStyle w:val="ListBullet"/>
         <w:ind w:firstLine="708"/>
         <w:rPr>
           <w:rFonts w:cs="Times New Roman"/>
           <w:szCs w:val="28"/>
         </w:rPr>
       </w:pPr>
-      <w:r>
-        <w:rPr>
-          <w:rFonts w:cs="Times New Roman"/>
-          <w:szCs w:val="28"/>
-        </w:rPr>
-        <w:t>Первым, что необходимо распознать – это сумму затраты и валюту. Для этого вызывается метод который ишет все числа с обозначениями валюты в строке. Затем метод проходит по каждой найденной строке, вычленяет из нее валюту и оставшеюся часть преобразует в число. Необходиом отметить, что при отсутствии числа или валюты метод вернет ошибку и распознование прервется.</w:t>
-      </w:r>
     </w:p>
     <w:p>
       <w:pPr>
@@ -17102,7 +19257,7 @@
           <w:rFonts w:cs="Times New Roman"/>
           <w:szCs w:val="28"/>
         </w:rPr>
-        <w:t>После нахождения суммы и валюты платежа подобным образом вычисляется была ли это затрата или же прибыль пользователя.</w:t>
+        <w:t>После этого необходимо создать пару тестовых скриптов, в которых будут находиться тесты.</w:t>
       </w:r>
     </w:p>
     <w:p>
@@ -17114,12 +19269,149 @@
           <w:szCs w:val="28"/>
         </w:rPr>
       </w:pPr>
-      <w:r>
-        <w:rPr>
-          <w:rFonts w:cs="Times New Roman"/>
-          <w:szCs w:val="28"/>
-        </w:rPr>
-        <w:t>На каждом предыдущем этапе найденные элементы вырезаются из строки, поэтому на последнем этапе все, что осталось в строке можно считать комментарием к платежу.</w:t>
+    </w:p>
+    <w:p>
+      <w:pPr>
+        <w:pStyle w:val="ListBullet"/>
+        <w:spacing w:line="276" w:lineRule="auto"/>
+        <w:jc w:val="center"/>
+        <w:rPr>
+          <w:rFonts w:cs="Times New Roman"/>
+          <w:szCs w:val="28"/>
+        </w:rPr>
+      </w:pPr>
+      <w:r>
+        <w:rPr>
+          <w:rFonts w:cs="Times New Roman"/>
+          <w:noProof/>
+          <w:szCs w:val="28"/>
+          <w:lang w:val="en-CA" w:eastAsia="en-CA"/>
+        </w:rPr>
+        <w:drawing>
+          <wp:inline distT="0" distB="0" distL="0" distR="0" wp14:anchorId="7268D351" wp14:editId="5B33BF95">
+            <wp:extent cx="5849620" cy="3143250"/>
+            <wp:effectExtent l="19050" t="19050" r="0" b="0"/>
+            <wp:docPr id="26" name="Picture 26"/>
+            <wp:cNvGraphicFramePr>
+              <a:graphicFrameLocks xmlns:a="http://schemas.openxmlformats.org/drawingml/2006/main" noChangeAspect="1"/>
+            </wp:cNvGraphicFramePr>
+            <a:graphic xmlns:a="http://schemas.openxmlformats.org/drawingml/2006/main">
+              <a:graphicData uri="http://schemas.openxmlformats.org/drawingml/2006/picture">
+                <pic:pic xmlns:pic="http://schemas.openxmlformats.org/drawingml/2006/picture">
+                  <pic:nvPicPr>
+                    <pic:cNvPr id="2" name="promiseInit.png"/>
+                    <pic:cNvPicPr/>
+                  </pic:nvPicPr>
+                  <pic:blipFill>
+                    <a:blip r:embed="rId33">
+                      <a:extLst>
+                        <a:ext uri="{28A0092B-C50C-407E-A947-70E740481C1C}">
+                          <a14:useLocalDpi xmlns:a14="http://schemas.microsoft.com/office/drawing/2010/main" val="0"/>
+                        </a:ext>
+                      </a:extLst>
+                    </a:blip>
+                    <a:stretch>
+                      <a:fillRect/>
+                    </a:stretch>
+                  </pic:blipFill>
+                  <pic:spPr bwMode="auto">
+                    <a:xfrm>
+                      <a:off x="0" y="0"/>
+                      <a:ext cx="5901236" cy="3170985"/>
+                    </a:xfrm>
+                    <a:prstGeom prst="rect">
+                      <a:avLst/>
+                    </a:prstGeom>
+                    <a:ln w="12700" cap="rnd" cmpd="sng" algn="ctr">
+                      <a:solidFill>
+                        <a:sysClr val="windowText" lastClr="000000"/>
+                      </a:solidFill>
+                      <a:prstDash val="solid"/>
+                      <a:round/>
+                      <a:headEnd type="none" w="med" len="med"/>
+                      <a:tailEnd type="none" w="med" len="med"/>
+                    </a:ln>
+                    <a:extLst>
+                      <a:ext uri="{53640926-AAD7-44D8-BBD7-CCE9431645EC}">
+                        <a14:shadowObscured xmlns:a14="http://schemas.microsoft.com/office/drawing/2010/main"/>
+                      </a:ext>
+                    </a:extLst>
+                  </pic:spPr>
+                </pic:pic>
+              </a:graphicData>
+            </a:graphic>
+          </wp:inline>
+        </w:drawing>
+      </w:r>
+    </w:p>
+    <w:p>
+      <w:pPr>
+        <w:pStyle w:val="ListBullet"/>
+        <w:ind w:firstLine="709"/>
+        <w:jc w:val="center"/>
+        <w:rPr>
+          <w:rFonts w:cs="Times New Roman"/>
+          <w:szCs w:val="28"/>
+        </w:rPr>
+      </w:pPr>
+    </w:p>
+    <w:p>
+      <w:pPr>
+        <w:jc w:val="center"/>
+        <w:rPr>
+          <w:rFonts w:cs="Times New Roman"/>
+          <w:szCs w:val="28"/>
+        </w:rPr>
+      </w:pPr>
+      <w:r>
+        <w:rPr>
+          <w:rFonts w:cs="Times New Roman"/>
+          <w:szCs w:val="28"/>
+        </w:rPr>
+        <w:t xml:space="preserve">Рисунок </w:t>
+      </w:r>
+      <w:r>
+        <w:rPr>
+          <w:rFonts w:cs="Times New Roman"/>
+          <w:szCs w:val="28"/>
+        </w:rPr>
+        <w:t>5</w:t>
+      </w:r>
+      <w:r>
+        <w:rPr>
+          <w:rFonts w:cs="Times New Roman"/>
+          <w:szCs w:val="28"/>
+        </w:rPr>
+        <w:t>.</w:t>
+      </w:r>
+      <w:r>
+        <w:rPr>
+          <w:rFonts w:cs="Times New Roman"/>
+          <w:szCs w:val="28"/>
+        </w:rPr>
+        <w:t>2</w:t>
+      </w:r>
+      <w:r>
+        <w:rPr>
+          <w:rFonts w:cs="Times New Roman"/>
+          <w:szCs w:val="28"/>
+        </w:rPr>
+        <w:t xml:space="preserve"> – </w:t>
+      </w:r>
+      <w:r>
+        <w:rPr>
+          <w:rFonts w:cs="Times New Roman"/>
+          <w:szCs w:val="28"/>
+        </w:rPr>
+        <w:t xml:space="preserve">Пример теста в библиотеке </w:t>
+      </w:r>
+      <w:r>
+        <w:rPr>
+          <w:rFonts w:cs="Times New Roman"/>
+          <w:szCs w:val="28"/>
+          <w:lang w:val="en-US"/>
+        </w:rPr>
+        <w:t>Chai</w:t>
       </w:r>
     </w:p>
     <w:p>
@@ -17131,21 +19423,40 @@
           <w:szCs w:val="28"/>
         </w:rPr>
       </w:pPr>
-      <w:r>
-        <w:rPr>
-          <w:rFonts w:cs="Times New Roman"/>
-          <w:szCs w:val="28"/>
-        </w:rPr>
-        <w:t xml:space="preserve">На этом операция распознования команды заканчивается, из распознанных данных формируется объект в формате </w:t>
-      </w:r>
-      <w:r>
-        <w:rPr>
-          <w:rFonts w:cs="Times New Roman"/>
-          <w:szCs w:val="28"/>
-          <w:lang w:val="en-US"/>
-        </w:rPr>
-        <w:t>JSON</w:t>
-      </w:r>
+    </w:p>
+    <w:p>
+      <w:pPr>
+        <w:pStyle w:val="ListBullet"/>
+        <w:ind w:firstLine="708"/>
+        <w:rPr>
+          <w:rFonts w:cs="Times New Roman"/>
+          <w:szCs w:val="28"/>
+        </w:rPr>
+      </w:pPr>
+      <w:r>
+        <w:rPr>
+          <w:rFonts w:cs="Times New Roman"/>
+          <w:szCs w:val="28"/>
+        </w:rPr>
+        <w:t xml:space="preserve">После того как все тесты были написаны, </w:t>
+      </w:r>
+      <w:r>
+        <w:rPr>
+          <w:rFonts w:cs="Times New Roman"/>
+          <w:szCs w:val="28"/>
+        </w:rPr>
+        <w:t>с помошью консоли можно их запустить, делается это командой «</w:t>
+      </w:r>
+      <w:proofErr w:type="spellStart"/>
+      <w:r>
+        <w:rPr>
+          <w:rFonts w:cs="Times New Roman"/>
+          <w:szCs w:val="28"/>
+          <w:lang w:val="en-US"/>
+        </w:rPr>
+        <w:t>npm</w:t>
+      </w:r>
+      <w:proofErr w:type="spellEnd"/>
       <w:r>
         <w:rPr>
           <w:rFonts w:cs="Times New Roman"/>
@@ -17157,9 +19468,519 @@
         <w:rPr>
           <w:rFonts w:cs="Times New Roman"/>
           <w:szCs w:val="28"/>
-        </w:rPr>
-        <w:t>и отправляется в вышестоящие модуль для дальнейшей обработки.</w:t>
-      </w:r>
+          <w:lang w:val="en-US"/>
+        </w:rPr>
+        <w:t>run</w:t>
+      </w:r>
+      <w:r>
+        <w:rPr>
+          <w:rFonts w:cs="Times New Roman"/>
+          <w:szCs w:val="28"/>
+        </w:rPr>
+        <w:t xml:space="preserve"> </w:t>
+      </w:r>
+      <w:r>
+        <w:rPr>
+          <w:rFonts w:cs="Times New Roman"/>
+          <w:szCs w:val="28"/>
+          <w:lang w:val="en-US"/>
+        </w:rPr>
+        <w:t>test</w:t>
+      </w:r>
+      <w:r>
+        <w:rPr>
+          <w:rFonts w:cs="Times New Roman"/>
+          <w:szCs w:val="28"/>
+        </w:rPr>
+        <w:t>». Пример результата выполнения данной компанды представлен на рисунке 5.3.</w:t>
+      </w:r>
+    </w:p>
+    <w:p>
+      <w:pPr>
+        <w:pStyle w:val="ListBullet"/>
+        <w:ind w:firstLine="708"/>
+        <w:rPr>
+          <w:rFonts w:cs="Times New Roman"/>
+          <w:szCs w:val="28"/>
+        </w:rPr>
+      </w:pPr>
+      <w:r>
+        <w:rPr>
+          <w:rFonts w:cs="Times New Roman"/>
+          <w:szCs w:val="28"/>
+        </w:rPr>
+        <w:t xml:space="preserve">Теперь можно приступить к тестированию проекта, но для начала стоит выяснить, что нужно тестировать. Пользователь всегда пользоваться рабочим приложеним, значит ему необходимо, чтобы основной набор задач приложения всегда работа. </w:t>
+      </w:r>
+      <w:r>
+        <w:t>Основными задачами приложения являются</w:t>
+      </w:r>
+      <w:r>
+        <w:t>:</w:t>
+      </w:r>
+    </w:p>
+    <w:p>
+      <w:pPr>
+        <w:pStyle w:val="ListBullet"/>
+        <w:numPr>
+          <w:ilvl w:val="0"/>
+          <w:numId w:val="1"/>
+        </w:numPr>
+        <w:tabs>
+          <w:tab w:val="num" w:pos="1134"/>
+        </w:tabs>
+        <w:ind w:left="0" w:firstLine="709"/>
+        <w:rPr>
+          <w:rFonts w:cs="Times New Roman"/>
+          <w:szCs w:val="28"/>
+        </w:rPr>
+      </w:pPr>
+      <w:r>
+        <w:rPr>
+          <w:rFonts w:cs="Times New Roman"/>
+          <w:szCs w:val="28"/>
+        </w:rPr>
+        <w:t>ввод данных пользователя;</w:t>
+      </w:r>
+    </w:p>
+    <w:p>
+      <w:pPr>
+        <w:pStyle w:val="ListBullet"/>
+        <w:numPr>
+          <w:ilvl w:val="0"/>
+          <w:numId w:val="1"/>
+        </w:numPr>
+        <w:tabs>
+          <w:tab w:val="num" w:pos="1134"/>
+        </w:tabs>
+        <w:ind w:left="0" w:firstLine="709"/>
+        <w:rPr>
+          <w:rFonts w:cs="Times New Roman"/>
+          <w:szCs w:val="28"/>
+        </w:rPr>
+      </w:pPr>
+      <w:r>
+        <w:rPr>
+          <w:rFonts w:cs="Times New Roman"/>
+          <w:szCs w:val="28"/>
+        </w:rPr>
+        <w:t>анализ данных пользователя;</w:t>
+      </w:r>
+    </w:p>
+    <w:p>
+      <w:pPr>
+        <w:pStyle w:val="ListBullet"/>
+        <w:numPr>
+          <w:ilvl w:val="0"/>
+          <w:numId w:val="1"/>
+        </w:numPr>
+        <w:tabs>
+          <w:tab w:val="num" w:pos="1134"/>
+        </w:tabs>
+        <w:ind w:left="0" w:firstLine="709"/>
+        <w:rPr>
+          <w:rFonts w:cs="Times New Roman"/>
+          <w:szCs w:val="28"/>
+        </w:rPr>
+      </w:pPr>
+      <w:r>
+        <w:rPr>
+          <w:rFonts w:cs="Times New Roman"/>
+          <w:szCs w:val="28"/>
+        </w:rPr>
+        <w:t>предоставление отчетов в виде графиков;</w:t>
+      </w:r>
+    </w:p>
+    <w:p>
+      <w:pPr>
+        <w:pStyle w:val="ListBullet"/>
+        <w:numPr>
+          <w:ilvl w:val="0"/>
+          <w:numId w:val="1"/>
+        </w:numPr>
+        <w:tabs>
+          <w:tab w:val="num" w:pos="1134"/>
+        </w:tabs>
+        <w:ind w:left="0" w:firstLine="709"/>
+        <w:rPr>
+          <w:rFonts w:cs="Times New Roman"/>
+          <w:szCs w:val="28"/>
+        </w:rPr>
+      </w:pPr>
+      <w:r>
+        <w:rPr>
+          <w:rFonts w:cs="Times New Roman"/>
+          <w:szCs w:val="28"/>
+        </w:rPr>
+        <w:lastRenderedPageBreak/>
+        <w:t>распознование речевых команд для ввода данных;</w:t>
+      </w:r>
+    </w:p>
+    <w:p>
+      <w:pPr>
+        <w:pStyle w:val="ListBullet"/>
+        <w:numPr>
+          <w:ilvl w:val="0"/>
+          <w:numId w:val="1"/>
+        </w:numPr>
+        <w:tabs>
+          <w:tab w:val="num" w:pos="1134"/>
+        </w:tabs>
+        <w:ind w:left="0" w:firstLine="709"/>
+        <w:rPr>
+          <w:rFonts w:cs="Times New Roman"/>
+          <w:szCs w:val="28"/>
+        </w:rPr>
+      </w:pPr>
+      <w:r>
+        <w:rPr>
+          <w:rFonts w:cs="Times New Roman"/>
+          <w:szCs w:val="28"/>
+        </w:rPr>
+        <w:t>изменение данных;</w:t>
+      </w:r>
+    </w:p>
+    <w:p>
+      <w:pPr>
+        <w:pStyle w:val="ListBullet"/>
+        <w:numPr>
+          <w:ilvl w:val="0"/>
+          <w:numId w:val="1"/>
+        </w:numPr>
+        <w:tabs>
+          <w:tab w:val="num" w:pos="1134"/>
+        </w:tabs>
+        <w:ind w:left="0" w:firstLine="709"/>
+        <w:rPr>
+          <w:rFonts w:cs="Times New Roman"/>
+          <w:szCs w:val="28"/>
+        </w:rPr>
+      </w:pPr>
+      <w:r>
+        <w:rPr>
+          <w:rFonts w:cs="Times New Roman"/>
+          <w:szCs w:val="28"/>
+        </w:rPr>
+        <w:t>просмотр данных.</w:t>
+      </w:r>
+    </w:p>
+    <w:p>
+      <w:pPr>
+        <w:pStyle w:val="ListBullet"/>
+        <w:ind w:firstLine="709"/>
+        <w:rPr>
+          <w:rFonts w:cs="Times New Roman"/>
+          <w:szCs w:val="28"/>
+        </w:rPr>
+      </w:pPr>
+      <w:r>
+        <w:rPr>
+          <w:rFonts w:cs="Times New Roman"/>
+          <w:szCs w:val="28"/>
+        </w:rPr>
+        <w:t>Если пройти по данному списку задач, то можно смело сказать, что многие из них невозможно будет протестировать с помошью написания тестов. Для них нужно проводить мануальное или, как его еще называют, ручное тестирование.</w:t>
+      </w:r>
+    </w:p>
+    <w:p>
+      <w:pPr>
+        <w:pStyle w:val="ListBullet"/>
+        <w:ind w:firstLine="708"/>
+        <w:rPr>
+          <w:rFonts w:cs="Times New Roman"/>
+          <w:szCs w:val="28"/>
+        </w:rPr>
+      </w:pPr>
+    </w:p>
+    <w:p>
+      <w:pPr>
+        <w:pStyle w:val="ListBullet"/>
+        <w:spacing w:line="276" w:lineRule="auto"/>
+        <w:jc w:val="center"/>
+        <w:rPr>
+          <w:rFonts w:cs="Times New Roman"/>
+          <w:szCs w:val="28"/>
+        </w:rPr>
+      </w:pPr>
+      <w:r>
+        <w:rPr>
+          <w:rFonts w:cs="Times New Roman"/>
+          <w:noProof/>
+          <w:szCs w:val="28"/>
+          <w:lang w:val="en-CA" w:eastAsia="en-CA"/>
+        </w:rPr>
+        <w:drawing>
+          <wp:inline distT="0" distB="0" distL="0" distR="0" wp14:anchorId="4CF1A565" wp14:editId="34FB948C">
+            <wp:extent cx="4531631" cy="3924300"/>
+            <wp:effectExtent l="19050" t="19050" r="2540" b="0"/>
+            <wp:docPr id="27" name="Picture 27"/>
+            <wp:cNvGraphicFramePr>
+              <a:graphicFrameLocks xmlns:a="http://schemas.openxmlformats.org/drawingml/2006/main" noChangeAspect="1"/>
+            </wp:cNvGraphicFramePr>
+            <a:graphic xmlns:a="http://schemas.openxmlformats.org/drawingml/2006/main">
+              <a:graphicData uri="http://schemas.openxmlformats.org/drawingml/2006/picture">
+                <pic:pic xmlns:pic="http://schemas.openxmlformats.org/drawingml/2006/picture">
+                  <pic:nvPicPr>
+                    <pic:cNvPr id="2" name="promiseInit.png"/>
+                    <pic:cNvPicPr/>
+                  </pic:nvPicPr>
+                  <pic:blipFill>
+                    <a:blip r:embed="rId34">
+                      <a:extLst>
+                        <a:ext uri="{28A0092B-C50C-407E-A947-70E740481C1C}">
+                          <a14:useLocalDpi xmlns:a14="http://schemas.microsoft.com/office/drawing/2010/main" val="0"/>
+                        </a:ext>
+                      </a:extLst>
+                    </a:blip>
+                    <a:stretch>
+                      <a:fillRect/>
+                    </a:stretch>
+                  </pic:blipFill>
+                  <pic:spPr bwMode="auto">
+                    <a:xfrm>
+                      <a:off x="0" y="0"/>
+                      <a:ext cx="4569007" cy="3956667"/>
+                    </a:xfrm>
+                    <a:prstGeom prst="rect">
+                      <a:avLst/>
+                    </a:prstGeom>
+                    <a:ln w="12700" cap="rnd" cmpd="sng" algn="ctr">
+                      <a:solidFill>
+                        <a:sysClr val="windowText" lastClr="000000"/>
+                      </a:solidFill>
+                      <a:prstDash val="solid"/>
+                      <a:round/>
+                      <a:headEnd type="none" w="med" len="med"/>
+                      <a:tailEnd type="none" w="med" len="med"/>
+                    </a:ln>
+                    <a:extLst>
+                      <a:ext uri="{53640926-AAD7-44D8-BBD7-CCE9431645EC}">
+                        <a14:shadowObscured xmlns:a14="http://schemas.microsoft.com/office/drawing/2010/main"/>
+                      </a:ext>
+                    </a:extLst>
+                  </pic:spPr>
+                </pic:pic>
+              </a:graphicData>
+            </a:graphic>
+          </wp:inline>
+        </w:drawing>
+      </w:r>
+    </w:p>
+    <w:p>
+      <w:pPr>
+        <w:pStyle w:val="ListBullet"/>
+        <w:ind w:firstLine="709"/>
+        <w:jc w:val="center"/>
+        <w:rPr>
+          <w:rFonts w:cs="Times New Roman"/>
+          <w:szCs w:val="28"/>
+        </w:rPr>
+      </w:pPr>
+    </w:p>
+    <w:p>
+      <w:pPr>
+        <w:jc w:val="center"/>
+        <w:rPr>
+          <w:rFonts w:cs="Times New Roman"/>
+          <w:szCs w:val="28"/>
+        </w:rPr>
+      </w:pPr>
+      <w:r>
+        <w:rPr>
+          <w:rFonts w:cs="Times New Roman"/>
+          <w:szCs w:val="28"/>
+        </w:rPr>
+        <w:t xml:space="preserve">Рисунок </w:t>
+      </w:r>
+      <w:r>
+        <w:rPr>
+          <w:rFonts w:cs="Times New Roman"/>
+          <w:szCs w:val="28"/>
+        </w:rPr>
+        <w:t>5</w:t>
+      </w:r>
+      <w:r>
+        <w:rPr>
+          <w:rFonts w:cs="Times New Roman"/>
+          <w:szCs w:val="28"/>
+        </w:rPr>
+        <w:t>.</w:t>
+      </w:r>
+      <w:r>
+        <w:rPr>
+          <w:rFonts w:cs="Times New Roman"/>
+          <w:szCs w:val="28"/>
+        </w:rPr>
+        <w:t>3</w:t>
+      </w:r>
+      <w:r>
+        <w:rPr>
+          <w:rFonts w:cs="Times New Roman"/>
+          <w:szCs w:val="28"/>
+        </w:rPr>
+        <w:t xml:space="preserve"> – </w:t>
+      </w:r>
+      <w:r>
+        <w:rPr>
+          <w:rFonts w:cs="Times New Roman"/>
+          <w:szCs w:val="28"/>
+        </w:rPr>
+        <w:t>Результат выполнения тестов</w:t>
+      </w:r>
+    </w:p>
+    <w:p>
+      <w:pPr>
+        <w:pStyle w:val="ListBullet"/>
+        <w:ind w:firstLine="708"/>
+        <w:rPr>
+          <w:rFonts w:cs="Times New Roman"/>
+          <w:szCs w:val="28"/>
+        </w:rPr>
+      </w:pPr>
+      <w:r>
+        <w:rPr>
+          <w:rFonts w:cs="Times New Roman"/>
+          <w:szCs w:val="28"/>
+        </w:rPr>
+        <w:t xml:space="preserve">В ходе работы над проектом были написаны написаны автоматизированные тесты для проверки модулей, которые не связаны с пользовательским интерфейсов. </w:t>
+      </w:r>
+    </w:p>
+    <w:p>
+      <w:pPr>
+        <w:pStyle w:val="ListBullet"/>
+        <w:ind w:firstLine="708"/>
+        <w:rPr>
+          <w:rFonts w:cs="Times New Roman"/>
+          <w:szCs w:val="28"/>
+        </w:rPr>
+      </w:pPr>
+      <w:r>
+        <w:rPr>
+          <w:rFonts w:cs="Times New Roman"/>
+          <w:szCs w:val="28"/>
+        </w:rPr>
+        <w:t xml:space="preserve">Каждый метод вызова </w:t>
+      </w:r>
+      <w:r>
+        <w:rPr>
+          <w:rFonts w:cs="Times New Roman"/>
+          <w:szCs w:val="28"/>
+          <w:lang w:val="en-US"/>
+        </w:rPr>
+        <w:t>API</w:t>
+      </w:r>
+      <w:r>
+        <w:rPr>
+          <w:rFonts w:cs="Times New Roman"/>
+          <w:szCs w:val="28"/>
+        </w:rPr>
+        <w:t xml:space="preserve"> </w:t>
+      </w:r>
+      <w:r>
+        <w:rPr>
+          <w:rFonts w:cs="Times New Roman"/>
+          <w:szCs w:val="28"/>
+        </w:rPr>
+        <w:t>был проверен на выполнение поставленной задачи, а также на возвращение ошибок при некорректном вызове метода.</w:t>
+      </w:r>
+      <w:r>
+        <w:rPr>
+          <w:rFonts w:cs="Times New Roman"/>
+          <w:szCs w:val="28"/>
+        </w:rPr>
+        <w:t xml:space="preserve"> Также на серверной стороне проведена проверка модулей для работы с базами данных: подключение новой базы данных, закрытие неактивного соединения с базой данных, попытка подклчения к несуществующей базе данных.</w:t>
+      </w:r>
+    </w:p>
+    <w:p>
+      <w:pPr>
+        <w:pStyle w:val="ListBullet"/>
+        <w:ind w:firstLine="708"/>
+        <w:rPr>
+          <w:rFonts w:cs="Times New Roman"/>
+          <w:szCs w:val="28"/>
+        </w:rPr>
+      </w:pPr>
+      <w:r>
+        <w:rPr>
+          <w:rFonts w:cs="Times New Roman"/>
+          <w:szCs w:val="28"/>
+        </w:rPr>
+        <w:t>Для корректной работы серверной и клиентских частей была выполнена проверка модял по конвертации клинеского времени в серверное и обртно. В результате тестирования ошибок не было обнаружено.</w:t>
+      </w:r>
+    </w:p>
+    <w:p>
+      <w:pPr>
+        <w:ind w:firstLine="709"/>
+        <w:jc w:val="both"/>
+      </w:pPr>
+      <w:r>
+        <w:t xml:space="preserve">На клинетской стороне также есть модули, которые можно протестировать с помошью автоматизированного тестирования. Так была </w:t>
+      </w:r>
+      <w:r>
+        <w:lastRenderedPageBreak/>
+        <w:t xml:space="preserve">выполнена проверка модуля для отпраления зарпосов к серверу, а также протестирван модуль, объединяющий все возможные вызовы к </w:t>
+      </w:r>
+      <w:r>
+        <w:rPr>
+          <w:lang w:val="en-US"/>
+        </w:rPr>
+        <w:t>API</w:t>
+      </w:r>
+      <w:r>
+        <w:t>. В результате тестирования была выявлена опечатка, которая запрашивала данные из другой таблицы. Неисправность была исрпавлена, что еще раз доказало плюсы написанию тестов.</w:t>
+      </w:r>
+    </w:p>
+    <w:p>
+      <w:pPr>
+        <w:ind w:firstLine="709"/>
+        <w:jc w:val="both"/>
+      </w:pPr>
+      <w:r>
+        <w:t>Был протестирован модуль для работы с адресной строкой браузер в результате чего была устранена ошибка с неправельным возвратом к предыдущему состоянию приложения при неправильном новом состоянии.</w:t>
+      </w:r>
+    </w:p>
+    <w:p>
+      <w:pPr>
+        <w:ind w:firstLine="709"/>
+        <w:jc w:val="both"/>
+      </w:pPr>
+      <w:r>
+        <w:t>Для пользовательского интерфейса было проведено ручное тестирование. Была проверена работа страниц по вводу информации и ее редактированию. Также былы протестированы все возможные отчеты, из изменения при внесении новых затрат и прибылей. Также были проверены страницы дл внесения стабильных затрат и прибыли пользователя – проблемы не были обнаружены.</w:t>
+      </w:r>
+    </w:p>
+    <w:p>
+      <w:pPr>
+        <w:ind w:firstLine="709"/>
+        <w:jc w:val="both"/>
+      </w:pPr>
+      <w:r>
+        <w:t>Немаловажную часть заняло тестирование проекта на разных размерах устройств, так как интерфейсы пользователя могут отличаться в данных видах экранов.</w:t>
+      </w:r>
+      <w:r>
+        <w:t xml:space="preserve"> В процессе тестирования было принято решение о скрытии панели меню от пользователя на маленьких экранах. На больших экранах меню всегда будет видно.</w:t>
+      </w:r>
+    </w:p>
+    <w:p>
+      <w:pPr>
+        <w:ind w:firstLine="709"/>
+      </w:pPr>
+      <w:r>
+        <w:t>В результате проведенного тестирования было выявлено несколько неисправностей, которые были исправлены. После исправления приложение работает стабильно и отвечает все заявленным нормам.</w:t>
+      </w:r>
+    </w:p>
+    <w:p>
+      <w:pPr>
+        <w:ind w:firstLine="709"/>
+        <w:rPr>
+          <w:rFonts w:cs="Times New Roman"/>
+        </w:rPr>
+      </w:pPr>
+    </w:p>
+    <w:p>
+      <w:pPr>
+        <w:ind w:firstLine="709"/>
+        <w:rPr>
+          <w:rFonts w:cs="Times New Roman"/>
+        </w:rPr>
+      </w:pPr>
     </w:p>
     <w:p>
       <w:pPr>
@@ -17174,7 +19995,7 @@
       <w:bookmarkEnd w:id="0"/>
     </w:p>
     <w:sectPr>
-      <w:footerReference w:type="default" r:id="rId32"/>
+      <w:footerReference w:type="default" r:id="rId35"/>
       <w:pgSz w:w="11906" w:h="16838"/>
       <w:pgMar w:top="1134" w:right="851" w:bottom="1531" w:left="1701" w:header="709" w:footer="782" w:gutter="0"/>
       <w:pgNumType w:start="8"/>
@@ -17229,7 +20050,7 @@
           <w:rPr>
             <w:noProof/>
           </w:rPr>
-          <w:t>42</w:t>
+          <w:t>46</w:t>
         </w:r>
         <w:r>
           <w:rPr>
@@ -18557,7 +21378,7 @@
 </file>
 
 <file path=customXml/itemProps1.xml><?xml version="1.0" encoding="utf-8"?>
-<ds:datastoreItem xmlns:ds="http://schemas.openxmlformats.org/officeDocument/2006/customXml" ds:itemID="{7504E5E0-FB57-4DE2-B5A0-7AB9E0A516F6}">
+<ds:datastoreItem xmlns:ds="http://schemas.openxmlformats.org/officeDocument/2006/customXml" ds:itemID="{07E64430-24D4-4757-B8F8-E81B35008991}">
   <ds:schemaRefs>
     <ds:schemaRef ds:uri="http://schemas.openxmlformats.org/officeDocument/2006/bibliography"/>
   </ds:schemaRefs>

--- a/dp/08_1.FUNCTIONAL_DEVELOPMENT.docx
+++ b/dp/08_1.FUNCTIONAL_DEVELOPMENT.docx
@@ -18515,7 +18515,6 @@
         <w:ind w:firstLine="709"/>
         <w:rPr>
           <w:szCs w:val="28"/>
-          <w:lang w:val="en-US"/>
         </w:rPr>
       </w:pPr>
       <w:r>
@@ -18532,162 +18531,88 @@
         </w:rPr>
         <w:t xml:space="preserve"> </w:t>
       </w:r>
-      <w:proofErr w:type="spellStart"/>
-      <w:r>
-        <w:rPr>
-          <w:szCs w:val="28"/>
-          <w:lang w:val="en-US"/>
-        </w:rPr>
-        <w:t>Тестирование</w:t>
-      </w:r>
-      <w:proofErr w:type="spellEnd"/>
-      <w:r>
-        <w:rPr>
-          <w:szCs w:val="28"/>
-          <w:lang w:val="en-US"/>
-        </w:rPr>
+      <w:r>
+        <w:rPr>
+          <w:szCs w:val="28"/>
+        </w:rPr>
+        <w:t>Тестирование программного продукта</w:t>
+      </w:r>
+    </w:p>
+    <w:p/>
+    <w:p>
+      <w:pPr>
+        <w:ind w:firstLine="709"/>
+      </w:pPr>
+      <w:r>
+        <w:t>В данном разделе приведено описание последнего этапа тестирования разработа</w:t>
+      </w:r>
+      <w:r>
+        <w:t>нного программного обеспечения.</w:t>
+      </w:r>
+    </w:p>
+    <w:p>
+      <w:pPr>
+        <w:ind w:firstLine="709"/>
+        <w:jc w:val="both"/>
+      </w:pPr>
+      <w:r>
+        <w:t xml:space="preserve">Всем известно, что тестирование очень выжный процесс в разработке приложений. Без тестирования программные дефекты и несостыковки оставались бы в </w:t>
+      </w:r>
+      <w:r>
+        <w:t>программах и с каждым разом ухудшали их работу</w:t>
+      </w:r>
+      <w:r>
+        <w:t xml:space="preserve">, а компании несли бы </w:t>
+      </w:r>
+      <w:r>
+        <w:t xml:space="preserve">крупные </w:t>
+      </w:r>
+      <w:r>
+        <w:t>потери</w:t>
+      </w:r>
+      <w:r>
+        <w:t xml:space="preserve"> и тратили больше количество времени на поиски и устранение неполадок</w:t>
+      </w:r>
+      <w:r>
+        <w:t>.</w:t>
+      </w:r>
+      <w:r>
         <w:t xml:space="preserve"> </w:t>
       </w:r>
-      <w:proofErr w:type="spellStart"/>
-      <w:r>
-        <w:rPr>
-          <w:szCs w:val="28"/>
-          <w:lang w:val="en-US"/>
-        </w:rPr>
-        <w:t>программного</w:t>
-      </w:r>
-      <w:proofErr w:type="spellEnd"/>
-      <w:r>
-        <w:rPr>
-          <w:szCs w:val="28"/>
-          <w:lang w:val="en-US"/>
-        </w:rPr>
+      <w:r>
+        <w:t>После</w:t>
+      </w:r>
+      <w:r>
         <w:t xml:space="preserve"> </w:t>
       </w:r>
-      <w:proofErr w:type="spellStart"/>
-      <w:r>
-        <w:rPr>
-          <w:szCs w:val="28"/>
-          <w:lang w:val="en-US"/>
-        </w:rPr>
-        <w:t>продукта</w:t>
-      </w:r>
-      <w:proofErr w:type="spellEnd"/>
-    </w:p>
-    <w:p>
-      <w:pPr>
-        <w:rPr>
-          <w:lang w:val="en-US"/>
-        </w:rPr>
-      </w:pPr>
-    </w:p>
-    <w:p>
-      <w:pPr>
-        <w:ind w:firstLine="709"/>
-      </w:pPr>
-      <w:r>
-        <w:t>В данном разделе приведено описание последнего этапа тестирования разработа</w:t>
-      </w:r>
-      <w:r>
-        <w:t>нного программного обеспечения.</w:t>
-      </w:r>
-    </w:p>
-    <w:p>
-      <w:pPr>
-        <w:ind w:firstLine="709"/>
-        <w:jc w:val="both"/>
-      </w:pPr>
-      <w:r>
-        <w:t>Всем известно</w:t>
-      </w:r>
-      <w:r>
-        <w:t xml:space="preserve">, что тестирование </w:t>
-      </w:r>
-      <w:r>
-        <w:t>очень выжный процесс в разработке приложений</w:t>
-      </w:r>
-      <w:r>
-        <w:t xml:space="preserve">. Без </w:t>
-      </w:r>
-      <w:r>
-        <w:t>тестирования</w:t>
+      <w:r>
+        <w:t>выпуска стабильной версии</w:t>
+      </w:r>
+      <w:r>
+        <w:t xml:space="preserve"> программного продукта </w:t>
+      </w:r>
+      <w:r>
+        <w:t>исправлять</w:t>
       </w:r>
       <w:r>
         <w:t xml:space="preserve"> </w:t>
       </w:r>
       <w:r>
-        <w:t xml:space="preserve">программные </w:t>
-      </w:r>
-      <w:r>
-        <w:t xml:space="preserve">дефекты </w:t>
-      </w:r>
-      <w:r>
-        <w:t xml:space="preserve">и несостыковки </w:t>
-      </w:r>
-      <w:r>
-        <w:t xml:space="preserve">оставались бы в </w:t>
-      </w:r>
-      <w:r>
-        <w:t>программах и с каждым разом ухудшали их работу</w:t>
-      </w:r>
-      <w:r>
-        <w:t>, а компании</w:t>
-      </w:r>
-      <w:r>
-        <w:t xml:space="preserve"> несли бы </w:t>
-      </w:r>
-      <w:r>
-        <w:t xml:space="preserve">крупные </w:t>
-      </w:r>
-      <w:r>
-        <w:t>потери</w:t>
-      </w:r>
-      <w:r>
-        <w:t xml:space="preserve"> и тратили больше количество времени на поиски и устранение неполадок</w:t>
-      </w:r>
-      <w:r>
-        <w:t>.</w:t>
+        <w:t>огибки</w:t>
+      </w:r>
+      <w:r>
+        <w:t xml:space="preserve"> сложнее, и, </w:t>
+      </w:r>
+      <w:r>
+        <w:t>зачастую</w:t>
+      </w:r>
+      <w:r>
+        <w:t>, это обходится довольно дорого.</w:t>
       </w:r>
       <w:r>
         <w:t xml:space="preserve"> </w:t>
       </w:r>
       <w:r>
-        <w:t>После</w:t>
-      </w:r>
-      <w:r>
-        <w:t xml:space="preserve"> </w:t>
-      </w:r>
-      <w:r>
-        <w:t>выпуска стабильной версии</w:t>
-      </w:r>
-      <w:r>
-        <w:t xml:space="preserve"> программного продукта </w:t>
-      </w:r>
-      <w:r>
-        <w:t>исправлять</w:t>
-      </w:r>
-      <w:r>
-        <w:t xml:space="preserve"> </w:t>
-      </w:r>
-      <w:r>
-        <w:t>огибки</w:t>
-      </w:r>
-      <w:r>
-        <w:t xml:space="preserve"> сложнее, и, </w:t>
-      </w:r>
-      <w:r>
-        <w:t>зачастую</w:t>
-      </w:r>
-      <w:r>
-        <w:t>,</w:t>
-      </w:r>
-      <w:r>
-        <w:t xml:space="preserve"> это обходится довольно дорого.</w:t>
-      </w:r>
-      <w:r>
-        <w:t xml:space="preserve"> </w:t>
-      </w:r>
-      <w:r>
         <w:t>Процесс автоматизации</w:t>
       </w:r>
       <w:r>
@@ -18703,10 +18628,7 @@
         <w:t>, как привило,</w:t>
       </w:r>
       <w:r>
-        <w:t xml:space="preserve"> в </w:t>
-      </w:r>
-      <w:r>
-        <w:t>перспективе уменьшает</w:t>
+        <w:t xml:space="preserve"> в перспективе уменьшает</w:t>
       </w:r>
       <w:r>
         <w:t xml:space="preserve"> будущие</w:t>
@@ -18963,14 +18885,7 @@
           <w:rFonts w:cs="Times New Roman"/>
           <w:szCs w:val="28"/>
         </w:rPr>
-        <w:t>-менеджера</w:t>
-      </w:r>
-      <w:r>
-        <w:rPr>
-          <w:rFonts w:cs="Times New Roman"/>
-          <w:szCs w:val="28"/>
-        </w:rPr>
-        <w:t>;</w:t>
+        <w:t>-менеджера;</w:t>
       </w:r>
     </w:p>
     <w:p>
@@ -19216,21 +19131,7 @@
           <w:rFonts w:cs="Times New Roman"/>
           <w:szCs w:val="28"/>
         </w:rPr>
-        <w:t>.</w:t>
-      </w:r>
-      <w:r>
-        <w:rPr>
-          <w:rFonts w:cs="Times New Roman"/>
-          <w:szCs w:val="28"/>
-        </w:rPr>
-        <w:t xml:space="preserve">1 – </w:t>
-      </w:r>
-      <w:r>
-        <w:rPr>
-          <w:rFonts w:cs="Times New Roman"/>
-          <w:szCs w:val="28"/>
-        </w:rPr>
-        <w:t>Подключение модуля тестирования к проекту</w:t>
+        <w:t>.1 – Подключение модуля тестирования к проекту</w:t>
       </w:r>
     </w:p>
     <w:p>
@@ -19396,14 +19297,7 @@
           <w:rFonts w:cs="Times New Roman"/>
           <w:szCs w:val="28"/>
         </w:rPr>
-        <w:t xml:space="preserve"> – </w:t>
-      </w:r>
-      <w:r>
-        <w:rPr>
-          <w:rFonts w:cs="Times New Roman"/>
-          <w:szCs w:val="28"/>
-        </w:rPr>
-        <w:t xml:space="preserve">Пример теста в библиотеке </w:t>
+        <w:t xml:space="preserve"> – Пример теста в библиотеке </w:t>
       </w:r>
       <w:r>
         <w:rPr>
@@ -19802,12 +19696,3487 @@
           <w:rFonts w:cs="Times New Roman"/>
           <w:szCs w:val="28"/>
         </w:rPr>
+        <w:t>.3 – Результат выполнения тестов</w:t>
+      </w:r>
+    </w:p>
+    <w:p>
+      <w:pPr>
+        <w:jc w:val="center"/>
+        <w:rPr>
+          <w:rFonts w:cs="Times New Roman"/>
+          <w:szCs w:val="28"/>
+        </w:rPr>
+      </w:pPr>
+    </w:p>
+    <w:p>
+      <w:pPr>
+        <w:pStyle w:val="ListBullet"/>
+        <w:ind w:firstLine="708"/>
+        <w:rPr>
+          <w:rFonts w:cs="Times New Roman"/>
+          <w:szCs w:val="28"/>
+        </w:rPr>
+      </w:pPr>
+      <w:r>
+        <w:rPr>
+          <w:rFonts w:cs="Times New Roman"/>
+          <w:szCs w:val="28"/>
+        </w:rPr>
+        <w:t xml:space="preserve">В ходе работы над проектом были написаны написаны автоматизированные тесты для проверки модулей, которые не связаны с пользовательским интерфейсов. </w:t>
+      </w:r>
+    </w:p>
+    <w:p>
+      <w:pPr>
+        <w:pStyle w:val="ListBullet"/>
+        <w:ind w:firstLine="708"/>
+        <w:rPr>
+          <w:rFonts w:cs="Times New Roman"/>
+          <w:szCs w:val="28"/>
+        </w:rPr>
+      </w:pPr>
+      <w:r>
+        <w:rPr>
+          <w:rFonts w:cs="Times New Roman"/>
+          <w:szCs w:val="28"/>
+        </w:rPr>
+        <w:t xml:space="preserve">Каждый метод вызова </w:t>
+      </w:r>
+      <w:r>
+        <w:rPr>
+          <w:rFonts w:cs="Times New Roman"/>
+          <w:szCs w:val="28"/>
+          <w:lang w:val="en-US"/>
+        </w:rPr>
+        <w:t>API</w:t>
+      </w:r>
+      <w:r>
+        <w:rPr>
+          <w:rFonts w:cs="Times New Roman"/>
+          <w:szCs w:val="28"/>
+        </w:rPr>
+        <w:t xml:space="preserve"> </w:t>
+      </w:r>
+      <w:r>
+        <w:rPr>
+          <w:rFonts w:cs="Times New Roman"/>
+          <w:szCs w:val="28"/>
+        </w:rPr>
+        <w:t>был проверен на выполнение поставленной задачи, а также на возвращение ошибок при некорректном вызове метода.</w:t>
+      </w:r>
+      <w:r>
+        <w:rPr>
+          <w:rFonts w:cs="Times New Roman"/>
+          <w:szCs w:val="28"/>
+        </w:rPr>
+        <w:t xml:space="preserve"> Также на серверной стороне проведена проверка модулей для работы с базами данных: подключение новой базы данных, закрытие неактивного соединения с базой данных, попытка подклчения к несуществующей базе данных.</w:t>
+      </w:r>
+    </w:p>
+    <w:p>
+      <w:pPr>
+        <w:pStyle w:val="ListBullet"/>
+        <w:ind w:firstLine="708"/>
+        <w:rPr>
+          <w:rFonts w:cs="Times New Roman"/>
+          <w:szCs w:val="28"/>
+        </w:rPr>
+      </w:pPr>
+      <w:r>
+        <w:rPr>
+          <w:rFonts w:cs="Times New Roman"/>
+          <w:szCs w:val="28"/>
+        </w:rPr>
+        <w:t>Для корректной работы серверной и клиентских частей была выполнена проверка модял по конвертации клинеского времени в серверное и обртно. В результате тестирования ошибок не было обнаружено.</w:t>
+      </w:r>
+    </w:p>
+    <w:p>
+      <w:pPr>
+        <w:ind w:firstLine="709"/>
+        <w:jc w:val="both"/>
+      </w:pPr>
+      <w:r>
+        <w:lastRenderedPageBreak/>
+        <w:t xml:space="preserve">На клинетской стороне также есть модули, которые можно протестировать с помошью автоматизированного тестирования. Так была выполнена проверка модуля для отпраления зарпосов к серверу, а также протестирван модуль, объединяющий все возможные вызовы к </w:t>
+      </w:r>
+      <w:r>
+        <w:rPr>
+          <w:lang w:val="en-US"/>
+        </w:rPr>
+        <w:t>API</w:t>
+      </w:r>
+      <w:r>
+        <w:t>. В результате тестирования была выявлена опечатка, которая запрашивала данные из другой таблицы. Неисправность была исрпавлена, что еще раз доказало плюсы написанию тестов.</w:t>
+      </w:r>
+    </w:p>
+    <w:p>
+      <w:pPr>
+        <w:ind w:firstLine="709"/>
+        <w:jc w:val="both"/>
+      </w:pPr>
+      <w:r>
+        <w:t>Был протестирован модуль для работы с адресной строкой браузер в результате чего была устранена ошибка с неправельным возвратом к предыдущему состоянию приложения при неправильном новом состоянии.</w:t>
+      </w:r>
+    </w:p>
+    <w:p>
+      <w:pPr>
+        <w:ind w:firstLine="709"/>
+        <w:jc w:val="both"/>
+      </w:pPr>
+      <w:r>
+        <w:t>Для пользовательского интерфейса было проведено ручное тестирование. Была проверена работа страниц по вводу информации и ее редактированию. Также былы протестированы все возможные отчеты, из изменения при внесении новых затрат и прибылей. Также были проверены страницы дл внесения стабильных затрат и прибыли пользователя – проблемы не были обнаружены.</w:t>
+      </w:r>
+    </w:p>
+    <w:p>
+      <w:pPr>
+        <w:ind w:firstLine="709"/>
+        <w:jc w:val="both"/>
+      </w:pPr>
+      <w:r>
+        <w:t>Немаловажную часть заняло тестирование проекта на разных размерах устройств, так как интерфейсы пользователя могут отличаться в данных видах экранов.</w:t>
+      </w:r>
+      <w:r>
+        <w:t xml:space="preserve"> В процессе тестирования было принято решение о скрытии панели меню от пользователя на маленьких экранах. На больших экранах меню всегда будет видно.</w:t>
+      </w:r>
+    </w:p>
+    <w:p>
+      <w:pPr>
+        <w:ind w:firstLine="709"/>
+      </w:pPr>
+      <w:r>
+        <w:t>В результате проведенного тестирования было выявлено несколько неисправностей, которые были исправлены. После исправления приложение работает стабильно и отвечает все заявленным нормам.</w:t>
+      </w:r>
+    </w:p>
+    <w:p>
+      <w:pPr>
+        <w:ind w:firstLine="709"/>
+        <w:rPr>
+          <w:rFonts w:cs="Times New Roman"/>
+        </w:rPr>
+      </w:pPr>
+    </w:p>
+    <w:p>
+      <w:pPr>
+        <w:ind w:firstLine="709"/>
+        <w:rPr>
+          <w:rFonts w:cs="Times New Roman"/>
+        </w:rPr>
+      </w:pPr>
+    </w:p>
+    <w:p>
+      <w:pPr>
+        <w:spacing w:after="200" w:line="276" w:lineRule="auto"/>
+        <w:rPr>
+          <w:rFonts w:eastAsiaTheme="minorHAnsi" w:cs="Times New Roman"/>
+          <w:szCs w:val="28"/>
+          <w:lang w:eastAsia="en-US"/>
+        </w:rPr>
+      </w:pPr>
+      <w:r>
+        <w:rPr>
+          <w:rFonts w:cs="Times New Roman"/>
+          <w:szCs w:val="28"/>
+        </w:rPr>
+        <w:br w:type="page"/>
+      </w:r>
+    </w:p>
+    <w:p>
+      <w:pPr>
+        <w:ind w:firstLine="709"/>
+        <w:rPr>
+          <w:rFonts w:cs="Times New Roman"/>
+        </w:rPr>
+      </w:pPr>
+      <w:r>
+        <w:rPr>
+          <w:rFonts w:cs="Times New Roman"/>
+          <w:b/>
+          <w:szCs w:val="28"/>
+        </w:rPr>
+        <w:lastRenderedPageBreak/>
+        <w:t>6</w:t>
+      </w:r>
+      <w:r>
+        <w:rPr>
+          <w:rFonts w:cs="Times New Roman"/>
+          <w:b/>
+          <w:szCs w:val="28"/>
+        </w:rPr>
+        <w:t xml:space="preserve"> </w:t>
+      </w:r>
+      <w:r>
+        <w:rPr>
+          <w:rFonts w:cs="Times New Roman"/>
+        </w:rPr>
+        <w:t>РУКОВОДСТВО ПОЛЬЗОВАТЕЛЯ</w:t>
+      </w:r>
+    </w:p>
+    <w:p>
+      <w:pPr>
+        <w:ind w:firstLine="709"/>
+        <w:rPr>
+          <w:rFonts w:cs="Times New Roman"/>
+        </w:rPr>
+      </w:pPr>
+    </w:p>
+    <w:p>
+      <w:pPr>
+        <w:pStyle w:val="Heading2"/>
+        <w:spacing w:before="0"/>
+        <w:ind w:firstLine="709"/>
+        <w:rPr>
+          <w:szCs w:val="28"/>
+        </w:rPr>
+      </w:pPr>
+      <w:r>
+        <w:rPr>
+          <w:rFonts w:cs="Times New Roman"/>
+          <w:b/>
+        </w:rPr>
+        <w:t>6.1</w:t>
+      </w:r>
+      <w:r>
+        <w:rPr>
+          <w:rFonts w:cs="Times New Roman"/>
+          <w:b/>
+        </w:rPr>
+        <w:t xml:space="preserve"> </w:t>
+      </w:r>
+      <w:r>
+        <w:rPr>
+          <w:szCs w:val="28"/>
+        </w:rPr>
+        <w:t>Требования к аппаратному и программного обеспечению</w:t>
+      </w:r>
+    </w:p>
+    <w:p/>
+    <w:p>
+      <w:pPr>
+        <w:ind w:firstLine="709"/>
+        <w:jc w:val="both"/>
+      </w:pPr>
+      <w:r>
+        <w:t xml:space="preserve">Для конфигурации сервера и его запуска необходимо будет уставноить на компьютер платформу </w:t>
+      </w:r>
+      <w:r>
+        <w:rPr>
+          <w:lang w:val="en-US"/>
+        </w:rPr>
+        <w:t>NodeJS</w:t>
+      </w:r>
+      <w:r>
+        <w:t>. Данная платформа для все видом операционных систем, что делет ее удобной для разработки продуктов. Скачать данную платформу поискав в интернете, либо по прямой можно скачать по прямой ссылке: «</w:t>
+      </w:r>
+      <w:r>
+        <w:t>https://nodejs.org/en/download/</w:t>
+      </w:r>
+      <w:r>
+        <w:t>».</w:t>
+      </w:r>
+      <w:r>
+        <w:t xml:space="preserve"> </w:t>
+      </w:r>
+      <w:r>
+        <w:t>Выбирать нужно стабильную версию, которая указана слева, как на картинке 6.1. На момент написания проекта стабльная версия имела номер 8.11.2.</w:t>
+      </w:r>
+    </w:p>
+    <w:p>
+      <w:pPr>
+        <w:pStyle w:val="ListBullet"/>
+        <w:ind w:firstLine="708"/>
+        <w:rPr>
+          <w:rFonts w:cs="Times New Roman"/>
+          <w:szCs w:val="28"/>
+        </w:rPr>
+      </w:pPr>
+    </w:p>
+    <w:p>
+      <w:pPr>
+        <w:pStyle w:val="ListBullet"/>
+        <w:spacing w:line="276" w:lineRule="auto"/>
+        <w:jc w:val="center"/>
+        <w:rPr>
+          <w:rFonts w:cs="Times New Roman"/>
+          <w:szCs w:val="28"/>
+        </w:rPr>
+      </w:pPr>
+      <w:r>
+        <w:rPr>
+          <w:rFonts w:cs="Times New Roman"/>
+          <w:noProof/>
+          <w:szCs w:val="28"/>
+          <w:lang w:val="en-CA" w:eastAsia="en-CA"/>
+        </w:rPr>
+        <w:drawing>
+          <wp:inline distT="0" distB="0" distL="0" distR="0" wp14:anchorId="2C86AA99" wp14:editId="4407CFE0">
+            <wp:extent cx="5117939" cy="2581275"/>
+            <wp:effectExtent l="19050" t="19050" r="6985" b="0"/>
+            <wp:docPr id="28" name="Picture 28"/>
+            <wp:cNvGraphicFramePr>
+              <a:graphicFrameLocks xmlns:a="http://schemas.openxmlformats.org/drawingml/2006/main" noChangeAspect="1"/>
+            </wp:cNvGraphicFramePr>
+            <a:graphic xmlns:a="http://schemas.openxmlformats.org/drawingml/2006/main">
+              <a:graphicData uri="http://schemas.openxmlformats.org/drawingml/2006/picture">
+                <pic:pic xmlns:pic="http://schemas.openxmlformats.org/drawingml/2006/picture">
+                  <pic:nvPicPr>
+                    <pic:cNvPr id="2" name="promiseInit.png"/>
+                    <pic:cNvPicPr/>
+                  </pic:nvPicPr>
+                  <pic:blipFill>
+                    <a:blip r:embed="rId35">
+                      <a:extLst>
+                        <a:ext uri="{28A0092B-C50C-407E-A947-70E740481C1C}">
+                          <a14:useLocalDpi xmlns:a14="http://schemas.microsoft.com/office/drawing/2010/main" val="0"/>
+                        </a:ext>
+                      </a:extLst>
+                    </a:blip>
+                    <a:stretch>
+                      <a:fillRect/>
+                    </a:stretch>
+                  </pic:blipFill>
+                  <pic:spPr bwMode="auto">
+                    <a:xfrm>
+                      <a:off x="0" y="0"/>
+                      <a:ext cx="5127870" cy="2586284"/>
+                    </a:xfrm>
+                    <a:prstGeom prst="rect">
+                      <a:avLst/>
+                    </a:prstGeom>
+                    <a:ln w="12700" cap="rnd" cmpd="sng" algn="ctr">
+                      <a:solidFill>
+                        <a:sysClr val="windowText" lastClr="000000"/>
+                      </a:solidFill>
+                      <a:prstDash val="solid"/>
+                      <a:round/>
+                      <a:headEnd type="none" w="med" len="med"/>
+                      <a:tailEnd type="none" w="med" len="med"/>
+                    </a:ln>
+                    <a:extLst>
+                      <a:ext uri="{53640926-AAD7-44D8-BBD7-CCE9431645EC}">
+                        <a14:shadowObscured xmlns:a14="http://schemas.microsoft.com/office/drawing/2010/main"/>
+                      </a:ext>
+                    </a:extLst>
+                  </pic:spPr>
+                </pic:pic>
+              </a:graphicData>
+            </a:graphic>
+          </wp:inline>
+        </w:drawing>
+      </w:r>
+    </w:p>
+    <w:p>
+      <w:pPr>
+        <w:pStyle w:val="ListBullet"/>
+        <w:ind w:firstLine="709"/>
+        <w:jc w:val="center"/>
+        <w:rPr>
+          <w:rFonts w:cs="Times New Roman"/>
+          <w:szCs w:val="28"/>
+        </w:rPr>
+      </w:pPr>
+    </w:p>
+    <w:p>
+      <w:pPr>
+        <w:jc w:val="center"/>
+        <w:rPr>
+          <w:rFonts w:cs="Times New Roman"/>
+          <w:szCs w:val="28"/>
+        </w:rPr>
+      </w:pPr>
+      <w:r>
+        <w:rPr>
+          <w:rFonts w:cs="Times New Roman"/>
+          <w:szCs w:val="28"/>
+        </w:rPr>
+        <w:t xml:space="preserve">Рисунок 6.1 – Скачивание </w:t>
+      </w:r>
+      <w:r>
+        <w:rPr>
+          <w:rFonts w:cs="Times New Roman"/>
+          <w:szCs w:val="28"/>
+          <w:lang w:val="en-US"/>
+        </w:rPr>
+        <w:t>NodeJS</w:t>
+      </w:r>
+    </w:p>
+    <w:p>
+      <w:pPr>
+        <w:pStyle w:val="ListBullet"/>
+        <w:ind w:firstLine="708"/>
+        <w:rPr>
+          <w:rFonts w:cs="Times New Roman"/>
+          <w:szCs w:val="28"/>
+        </w:rPr>
+      </w:pPr>
+    </w:p>
+    <w:p>
+      <w:pPr>
+        <w:pStyle w:val="ListBullet"/>
+        <w:ind w:firstLine="708"/>
+        <w:rPr>
+          <w:rFonts w:cs="Times New Roman"/>
+          <w:szCs w:val="28"/>
+        </w:rPr>
+      </w:pPr>
+      <w:r>
+        <w:rPr>
+          <w:rFonts w:cs="Times New Roman"/>
+          <w:szCs w:val="28"/>
+        </w:rPr>
+        <w:t>После скачивания дистрибутива, нужно открыть скаченный файл и проследовать указаниям мастера по установке программы.</w:t>
+      </w:r>
+    </w:p>
+    <w:p>
+      <w:pPr>
+        <w:pStyle w:val="ListBullet"/>
+        <w:ind w:firstLine="708"/>
+        <w:rPr>
+          <w:rFonts w:cs="Times New Roman"/>
+          <w:szCs w:val="28"/>
+        </w:rPr>
+      </w:pPr>
+      <w:r>
+        <w:rPr>
+          <w:rFonts w:cs="Times New Roman"/>
+          <w:szCs w:val="28"/>
+        </w:rPr>
+        <w:t>Следующим этапом будет скачивание необходимых модулей для проекта. Необходимо открыто консоль и  перейти в папку проекта. В папке проекту уже находить файл конфигурации, поэтому нужно будет только скачать нужные библиотеки. Для экономии места все библиотеки не включаются в проект, так как эта наобходимость нужна лишь при его разработке.</w:t>
+      </w:r>
+    </w:p>
+    <w:p>
+      <w:pPr>
+        <w:pStyle w:val="ListBullet"/>
+        <w:ind w:firstLine="708"/>
+        <w:rPr>
+          <w:rFonts w:cs="Times New Roman"/>
+          <w:szCs w:val="28"/>
+        </w:rPr>
+      </w:pPr>
+      <w:r>
+        <w:rPr>
+          <w:rFonts w:cs="Times New Roman"/>
+          <w:szCs w:val="28"/>
+        </w:rPr>
+        <w:t>Для загрузки нужных библиотек в корне открытого котолога нужна вызвать команду: «</w:t>
+      </w:r>
+      <w:proofErr w:type="spellStart"/>
+      <w:r>
+        <w:rPr>
+          <w:rFonts w:cs="Times New Roman"/>
+          <w:szCs w:val="28"/>
+          <w:lang w:val="en-US"/>
+        </w:rPr>
+        <w:t>npm</w:t>
+      </w:r>
+      <w:proofErr w:type="spellEnd"/>
+      <w:r>
+        <w:rPr>
+          <w:rFonts w:cs="Times New Roman"/>
+          <w:szCs w:val="28"/>
+        </w:rPr>
+        <w:t xml:space="preserve"> </w:t>
+      </w:r>
+      <w:r>
+        <w:rPr>
+          <w:rFonts w:cs="Times New Roman"/>
+          <w:szCs w:val="28"/>
+          <w:lang w:val="en-US"/>
+        </w:rPr>
+        <w:t>install</w:t>
+      </w:r>
+      <w:r>
+        <w:rPr>
+          <w:rFonts w:cs="Times New Roman"/>
+          <w:szCs w:val="28"/>
+        </w:rPr>
+        <w:t>»</w:t>
+      </w:r>
+      <w:r>
+        <w:rPr>
+          <w:rFonts w:cs="Times New Roman"/>
+          <w:szCs w:val="28"/>
+        </w:rPr>
+        <w:t xml:space="preserve">. </w:t>
+      </w:r>
+      <w:r>
+        <w:rPr>
+          <w:rFonts w:cs="Times New Roman"/>
+          <w:szCs w:val="28"/>
+        </w:rPr>
+        <w:t>Данная команда откроет файл конфигурации и скачает нужные библиотеки.</w:t>
+      </w:r>
+      <w:r>
+        <w:rPr>
+          <w:rFonts w:cs="Times New Roman"/>
+          <w:szCs w:val="28"/>
+        </w:rPr>
+        <w:t xml:space="preserve"> </w:t>
+      </w:r>
+      <w:r>
+        <w:rPr>
+          <w:rFonts w:cs="Times New Roman"/>
+          <w:szCs w:val="28"/>
+        </w:rPr>
+        <w:t>После выполнения команды на окно консоли будет выведен список установленных пакетов и надпись об окончании установки, как показно на рисунке 6.2.</w:t>
+      </w:r>
+    </w:p>
+    <w:p>
+      <w:pPr>
+        <w:pStyle w:val="ListBullet"/>
+        <w:ind w:firstLine="708"/>
+        <w:rPr>
+          <w:rFonts w:cs="Times New Roman"/>
+          <w:szCs w:val="28"/>
+        </w:rPr>
+      </w:pPr>
+      <w:r>
+        <w:rPr>
+          <w:rFonts w:cs="Times New Roman"/>
+          <w:szCs w:val="28"/>
+        </w:rPr>
+        <w:t xml:space="preserve">Слудеющим этапом будет компиляция скриптов для работы программы. По умолчанию файлы скриптов храняться в на языке </w:t>
+      </w:r>
+      <w:r>
+        <w:rPr>
+          <w:rFonts w:cs="Times New Roman"/>
+          <w:szCs w:val="28"/>
+          <w:lang w:val="en-US"/>
+        </w:rPr>
+        <w:t>TypeScript</w:t>
+      </w:r>
+      <w:r>
+        <w:rPr>
+          <w:rFonts w:cs="Times New Roman"/>
+          <w:szCs w:val="28"/>
+        </w:rPr>
+        <w:t xml:space="preserve"> </w:t>
+      </w:r>
+      <w:r>
+        <w:rPr>
+          <w:rFonts w:cs="Times New Roman"/>
+          <w:szCs w:val="28"/>
+        </w:rPr>
+        <w:t xml:space="preserve">и для компиляции из в </w:t>
+      </w:r>
+      <w:r>
+        <w:rPr>
+          <w:rFonts w:cs="Times New Roman"/>
+          <w:szCs w:val="28"/>
+          <w:lang w:val="en-US"/>
+        </w:rPr>
+        <w:t>JavaScript</w:t>
+      </w:r>
+      <w:r>
+        <w:rPr>
+          <w:rFonts w:cs="Times New Roman"/>
+          <w:szCs w:val="28"/>
+        </w:rPr>
+        <w:t xml:space="preserve"> </w:t>
+      </w:r>
+      <w:r>
+        <w:rPr>
+          <w:rFonts w:cs="Times New Roman"/>
+          <w:szCs w:val="28"/>
+        </w:rPr>
+        <w:t>нужно перейти в папку «</w:t>
+      </w:r>
+      <w:r>
+        <w:rPr>
+          <w:rFonts w:cs="Times New Roman"/>
+          <w:szCs w:val="28"/>
+          <w:lang w:val="en-US"/>
+        </w:rPr>
+        <w:t>server</w:t>
+      </w:r>
+      <w:r>
+        <w:rPr>
+          <w:rFonts w:cs="Times New Roman"/>
+          <w:szCs w:val="28"/>
+        </w:rPr>
+        <w:t xml:space="preserve">» и </w:t>
+      </w:r>
+      <w:r>
+        <w:rPr>
+          <w:rFonts w:cs="Times New Roman"/>
+          <w:szCs w:val="28"/>
+        </w:rPr>
+        <w:lastRenderedPageBreak/>
+        <w:t>выполнить команду: «</w:t>
+      </w:r>
+      <w:proofErr w:type="spellStart"/>
+      <w:r>
+        <w:rPr>
+          <w:rFonts w:cs="Times New Roman"/>
+          <w:szCs w:val="28"/>
+          <w:lang w:val="en-US"/>
+        </w:rPr>
+        <w:t>tsc</w:t>
+      </w:r>
+      <w:proofErr w:type="spellEnd"/>
+      <w:r>
+        <w:rPr>
+          <w:rFonts w:cs="Times New Roman"/>
+          <w:szCs w:val="28"/>
+        </w:rPr>
+        <w:t xml:space="preserve"> -</w:t>
+      </w:r>
+      <w:r>
+        <w:rPr>
+          <w:rFonts w:cs="Times New Roman"/>
+          <w:szCs w:val="28"/>
+          <w:lang w:val="en-US"/>
+        </w:rPr>
+        <w:t>w</w:t>
+      </w:r>
+      <w:r>
+        <w:rPr>
+          <w:rFonts w:cs="Times New Roman"/>
+          <w:szCs w:val="28"/>
+        </w:rPr>
+        <w:t>».</w:t>
+      </w:r>
+      <w:r>
+        <w:rPr>
+          <w:rFonts w:cs="Times New Roman"/>
+          <w:szCs w:val="28"/>
+        </w:rPr>
+        <w:t xml:space="preserve"> </w:t>
+      </w:r>
+      <w:r>
+        <w:rPr>
+          <w:rFonts w:cs="Times New Roman"/>
+          <w:szCs w:val="28"/>
+        </w:rPr>
+        <w:t>После компиляции будет выведено сообщение о удачном выполнени операции, как это показано на рисунке 6.3.</w:t>
+      </w:r>
+    </w:p>
+    <w:p>
+      <w:pPr>
+        <w:pStyle w:val="ListBullet"/>
+        <w:ind w:firstLine="708"/>
+        <w:rPr>
+          <w:rFonts w:cs="Times New Roman"/>
+          <w:szCs w:val="28"/>
+        </w:rPr>
+      </w:pPr>
+    </w:p>
+    <w:p>
+      <w:pPr>
+        <w:pStyle w:val="ListBullet"/>
+        <w:spacing w:line="276" w:lineRule="auto"/>
+        <w:jc w:val="center"/>
+        <w:rPr>
+          <w:rFonts w:cs="Times New Roman"/>
+          <w:szCs w:val="28"/>
+        </w:rPr>
+      </w:pPr>
+      <w:r>
+        <w:rPr>
+          <w:rFonts w:cs="Times New Roman"/>
+          <w:noProof/>
+          <w:szCs w:val="28"/>
+          <w:lang w:val="en-CA" w:eastAsia="en-CA"/>
+        </w:rPr>
+        <w:drawing>
+          <wp:inline distT="0" distB="0" distL="0" distR="0" wp14:anchorId="41D88E9A" wp14:editId="7A49C3A0">
+            <wp:extent cx="4276725" cy="4087973"/>
+            <wp:effectExtent l="19050" t="19050" r="0" b="8255"/>
+            <wp:docPr id="29" name="Picture 29"/>
+            <wp:cNvGraphicFramePr>
+              <a:graphicFrameLocks xmlns:a="http://schemas.openxmlformats.org/drawingml/2006/main" noChangeAspect="1"/>
+            </wp:cNvGraphicFramePr>
+            <a:graphic xmlns:a="http://schemas.openxmlformats.org/drawingml/2006/main">
+              <a:graphicData uri="http://schemas.openxmlformats.org/drawingml/2006/picture">
+                <pic:pic xmlns:pic="http://schemas.openxmlformats.org/drawingml/2006/picture">
+                  <pic:nvPicPr>
+                    <pic:cNvPr id="2" name="promiseInit.png"/>
+                    <pic:cNvPicPr/>
+                  </pic:nvPicPr>
+                  <pic:blipFill>
+                    <a:blip r:embed="rId36">
+                      <a:extLst>
+                        <a:ext uri="{28A0092B-C50C-407E-A947-70E740481C1C}">
+                          <a14:useLocalDpi xmlns:a14="http://schemas.microsoft.com/office/drawing/2010/main" val="0"/>
+                        </a:ext>
+                      </a:extLst>
+                    </a:blip>
+                    <a:stretch>
+                      <a:fillRect/>
+                    </a:stretch>
+                  </pic:blipFill>
+                  <pic:spPr bwMode="auto">
+                    <a:xfrm>
+                      <a:off x="0" y="0"/>
+                      <a:ext cx="4296657" cy="4107025"/>
+                    </a:xfrm>
+                    <a:prstGeom prst="rect">
+                      <a:avLst/>
+                    </a:prstGeom>
+                    <a:ln w="12700" cap="rnd" cmpd="sng" algn="ctr">
+                      <a:solidFill>
+                        <a:sysClr val="windowText" lastClr="000000"/>
+                      </a:solidFill>
+                      <a:prstDash val="solid"/>
+                      <a:round/>
+                      <a:headEnd type="none" w="med" len="med"/>
+                      <a:tailEnd type="none" w="med" len="med"/>
+                    </a:ln>
+                    <a:extLst>
+                      <a:ext uri="{53640926-AAD7-44D8-BBD7-CCE9431645EC}">
+                        <a14:shadowObscured xmlns:a14="http://schemas.microsoft.com/office/drawing/2010/main"/>
+                      </a:ext>
+                    </a:extLst>
+                  </pic:spPr>
+                </pic:pic>
+              </a:graphicData>
+            </a:graphic>
+          </wp:inline>
+        </w:drawing>
+      </w:r>
+    </w:p>
+    <w:p>
+      <w:pPr>
+        <w:pStyle w:val="ListBullet"/>
+        <w:ind w:firstLine="709"/>
+        <w:jc w:val="center"/>
+        <w:rPr>
+          <w:rFonts w:cs="Times New Roman"/>
+          <w:szCs w:val="28"/>
+        </w:rPr>
+      </w:pPr>
+    </w:p>
+    <w:p>
+      <w:pPr>
+        <w:jc w:val="center"/>
+        <w:rPr>
+          <w:rFonts w:cs="Times New Roman"/>
+          <w:szCs w:val="28"/>
+        </w:rPr>
+      </w:pPr>
+      <w:r>
+        <w:rPr>
+          <w:rFonts w:cs="Times New Roman"/>
+          <w:szCs w:val="28"/>
+        </w:rPr>
+        <w:t>Рисунок 6.2</w:t>
+      </w:r>
+      <w:r>
+        <w:rPr>
+          <w:rFonts w:cs="Times New Roman"/>
+          <w:szCs w:val="28"/>
+        </w:rPr>
+        <w:t xml:space="preserve"> – </w:t>
+      </w:r>
+      <w:r>
+        <w:rPr>
+          <w:rFonts w:cs="Times New Roman"/>
+          <w:szCs w:val="28"/>
+        </w:rPr>
+        <w:t>Установка пакетов проекта</w:t>
+      </w:r>
+    </w:p>
+    <w:p>
+      <w:pPr>
+        <w:pStyle w:val="ListBullet"/>
+        <w:ind w:firstLine="708"/>
+        <w:rPr>
+          <w:rFonts w:cs="Times New Roman"/>
+          <w:szCs w:val="28"/>
+        </w:rPr>
+      </w:pPr>
+    </w:p>
+    <w:p>
+      <w:pPr>
+        <w:pStyle w:val="ListBullet"/>
+        <w:spacing w:line="276" w:lineRule="auto"/>
+        <w:jc w:val="center"/>
+        <w:rPr>
+          <w:rFonts w:cs="Times New Roman"/>
+          <w:szCs w:val="28"/>
+        </w:rPr>
+      </w:pPr>
+      <w:r>
+        <w:rPr>
+          <w:rFonts w:cs="Times New Roman"/>
+          <w:noProof/>
+          <w:szCs w:val="28"/>
+          <w:lang w:val="en-CA" w:eastAsia="en-CA"/>
+        </w:rPr>
+        <w:drawing>
+          <wp:inline distT="0" distB="0" distL="0" distR="0" wp14:anchorId="58E3A1E7" wp14:editId="73668D2F">
+            <wp:extent cx="4848860" cy="704850"/>
+            <wp:effectExtent l="19050" t="19050" r="8890" b="0"/>
+            <wp:docPr id="30" name="Picture 30"/>
+            <wp:cNvGraphicFramePr>
+              <a:graphicFrameLocks xmlns:a="http://schemas.openxmlformats.org/drawingml/2006/main" noChangeAspect="1"/>
+            </wp:cNvGraphicFramePr>
+            <a:graphic xmlns:a="http://schemas.openxmlformats.org/drawingml/2006/main">
+              <a:graphicData uri="http://schemas.openxmlformats.org/drawingml/2006/picture">
+                <pic:pic xmlns:pic="http://schemas.openxmlformats.org/drawingml/2006/picture">
+                  <pic:nvPicPr>
+                    <pic:cNvPr id="2" name="promiseInit.png"/>
+                    <pic:cNvPicPr/>
+                  </pic:nvPicPr>
+                  <pic:blipFill>
+                    <a:blip r:embed="rId37">
+                      <a:extLst>
+                        <a:ext uri="{28A0092B-C50C-407E-A947-70E740481C1C}">
+                          <a14:useLocalDpi xmlns:a14="http://schemas.microsoft.com/office/drawing/2010/main" val="0"/>
+                        </a:ext>
+                      </a:extLst>
+                    </a:blip>
+                    <a:stretch>
+                      <a:fillRect/>
+                    </a:stretch>
+                  </pic:blipFill>
+                  <pic:spPr bwMode="auto">
+                    <a:xfrm>
+                      <a:off x="0" y="0"/>
+                      <a:ext cx="4874860" cy="708629"/>
+                    </a:xfrm>
+                    <a:prstGeom prst="rect">
+                      <a:avLst/>
+                    </a:prstGeom>
+                    <a:ln w="12700" cap="rnd" cmpd="sng" algn="ctr">
+                      <a:solidFill>
+                        <a:sysClr val="windowText" lastClr="000000"/>
+                      </a:solidFill>
+                      <a:prstDash val="solid"/>
+                      <a:round/>
+                      <a:headEnd type="none" w="med" len="med"/>
+                      <a:tailEnd type="none" w="med" len="med"/>
+                    </a:ln>
+                    <a:extLst>
+                      <a:ext uri="{53640926-AAD7-44D8-BBD7-CCE9431645EC}">
+                        <a14:shadowObscured xmlns:a14="http://schemas.microsoft.com/office/drawing/2010/main"/>
+                      </a:ext>
+                    </a:extLst>
+                  </pic:spPr>
+                </pic:pic>
+              </a:graphicData>
+            </a:graphic>
+          </wp:inline>
+        </w:drawing>
+      </w:r>
+    </w:p>
+    <w:p>
+      <w:pPr>
+        <w:pStyle w:val="ListBullet"/>
+        <w:ind w:firstLine="709"/>
+        <w:jc w:val="center"/>
+        <w:rPr>
+          <w:rFonts w:cs="Times New Roman"/>
+          <w:szCs w:val="28"/>
+        </w:rPr>
+      </w:pPr>
+    </w:p>
+    <w:p>
+      <w:pPr>
+        <w:jc w:val="center"/>
+        <w:rPr>
+          <w:rFonts w:cs="Times New Roman"/>
+          <w:szCs w:val="28"/>
+        </w:rPr>
+      </w:pPr>
+      <w:r>
+        <w:rPr>
+          <w:rFonts w:cs="Times New Roman"/>
+          <w:szCs w:val="28"/>
+        </w:rPr>
+        <w:t>Рисунок 6.3</w:t>
+      </w:r>
+      <w:r>
+        <w:rPr>
+          <w:rFonts w:cs="Times New Roman"/>
+          <w:szCs w:val="28"/>
+        </w:rPr>
+        <w:t xml:space="preserve"> – </w:t>
+      </w:r>
+      <w:r>
+        <w:rPr>
+          <w:rFonts w:cs="Times New Roman"/>
+          <w:szCs w:val="28"/>
+        </w:rPr>
+        <w:t xml:space="preserve">Компиляция из языка </w:t>
+      </w:r>
+      <w:r>
+        <w:rPr>
+          <w:rFonts w:cs="Times New Roman"/>
+          <w:szCs w:val="28"/>
+          <w:lang w:val="en-US"/>
+        </w:rPr>
+        <w:t>TypeScript</w:t>
+      </w:r>
+      <w:r>
+        <w:rPr>
+          <w:rFonts w:cs="Times New Roman"/>
+          <w:szCs w:val="28"/>
+        </w:rPr>
+        <w:t xml:space="preserve"> </w:t>
+      </w:r>
+      <w:r>
+        <w:rPr>
+          <w:rFonts w:cs="Times New Roman"/>
+          <w:szCs w:val="28"/>
+        </w:rPr>
+        <w:t xml:space="preserve">в </w:t>
+      </w:r>
+      <w:r>
+        <w:rPr>
+          <w:rFonts w:cs="Times New Roman"/>
+          <w:szCs w:val="28"/>
+          <w:lang w:val="en-US"/>
+        </w:rPr>
+        <w:t>JavaScript</w:t>
+      </w:r>
+    </w:p>
+    <w:p>
+      <w:pPr>
+        <w:pStyle w:val="ListBullet"/>
+        <w:ind w:firstLine="708"/>
+        <w:rPr>
+          <w:rFonts w:cs="Times New Roman"/>
+          <w:szCs w:val="28"/>
+        </w:rPr>
+      </w:pPr>
+    </w:p>
+    <w:p>
+      <w:pPr>
+        <w:pStyle w:val="ListBullet"/>
+        <w:ind w:firstLine="708"/>
+        <w:rPr>
+          <w:rFonts w:cs="Times New Roman"/>
+          <w:szCs w:val="28"/>
+          <w:lang w:val="en-US"/>
+        </w:rPr>
+      </w:pPr>
+      <w:r>
+        <w:rPr>
+          <w:rFonts w:cs="Times New Roman"/>
+          <w:szCs w:val="28"/>
+        </w:rPr>
+        <w:t>Теперь можно вернуться в корневой каталог и собрать нужные файлы проекта. Для этого в кореном каталоге нужно вызвать команду: «</w:t>
+      </w:r>
+      <w:r>
+        <w:rPr>
+          <w:rFonts w:cs="Times New Roman"/>
+          <w:szCs w:val="28"/>
+          <w:lang w:val="en-US"/>
+        </w:rPr>
+        <w:t>gulp</w:t>
+      </w:r>
+      <w:r>
+        <w:rPr>
+          <w:rFonts w:cs="Times New Roman"/>
+          <w:szCs w:val="28"/>
+        </w:rPr>
+        <w:t xml:space="preserve"> </w:t>
+      </w:r>
+      <w:r>
+        <w:rPr>
+          <w:rFonts w:cs="Times New Roman"/>
+          <w:szCs w:val="28"/>
+          <w:lang w:val="en-US"/>
+        </w:rPr>
+        <w:t>less</w:t>
+      </w:r>
+      <w:r>
+        <w:rPr>
+          <w:rFonts w:cs="Times New Roman"/>
+          <w:szCs w:val="28"/>
+        </w:rPr>
+        <w:t>» –данная команда выполнит компиляцию стилей из</w:t>
+      </w:r>
+      <w:r>
+        <w:rPr>
+          <w:rFonts w:cs="Times New Roman"/>
+          <w:szCs w:val="28"/>
+        </w:rPr>
+        <w:t xml:space="preserve"> </w:t>
+      </w:r>
+      <w:r>
+        <w:rPr>
+          <w:rFonts w:cs="Times New Roman"/>
+          <w:szCs w:val="28"/>
+        </w:rPr>
+        <w:t xml:space="preserve">языка </w:t>
+      </w:r>
+      <w:r>
+        <w:rPr>
+          <w:rFonts w:cs="Times New Roman"/>
+          <w:szCs w:val="28"/>
+          <w:lang w:val="en-US"/>
+        </w:rPr>
+        <w:t>LESS</w:t>
+      </w:r>
+      <w:r>
+        <w:rPr>
+          <w:rFonts w:cs="Times New Roman"/>
+          <w:szCs w:val="28"/>
+        </w:rPr>
+        <w:t xml:space="preserve"> в</w:t>
+      </w:r>
+      <w:r>
+        <w:rPr>
+          <w:rFonts w:cs="Times New Roman"/>
+          <w:szCs w:val="28"/>
+        </w:rPr>
+        <w:t xml:space="preserve"> </w:t>
+      </w:r>
+      <w:r>
+        <w:rPr>
+          <w:rFonts w:cs="Times New Roman"/>
+          <w:szCs w:val="28"/>
+          <w:lang w:val="en-US"/>
+        </w:rPr>
+        <w:t>CSS</w:t>
+      </w:r>
+      <w:r>
+        <w:rPr>
+          <w:rFonts w:cs="Times New Roman"/>
+          <w:szCs w:val="28"/>
+        </w:rPr>
+        <w:t>. После чего нужно выполнить команду: «</w:t>
+      </w:r>
+      <w:r>
+        <w:rPr>
+          <w:rFonts w:cs="Times New Roman"/>
+          <w:szCs w:val="28"/>
+          <w:lang w:val="en-US"/>
+        </w:rPr>
+        <w:t>gulp</w:t>
+      </w:r>
+      <w:r>
+        <w:rPr>
+          <w:rFonts w:cs="Times New Roman"/>
+          <w:szCs w:val="28"/>
+        </w:rPr>
+        <w:t xml:space="preserve"> </w:t>
+      </w:r>
+      <w:r>
+        <w:rPr>
+          <w:rFonts w:cs="Times New Roman"/>
+          <w:szCs w:val="28"/>
+          <w:lang w:val="en-US"/>
+        </w:rPr>
+        <w:t>bundle</w:t>
+      </w:r>
+      <w:r>
+        <w:rPr>
+          <w:rFonts w:cs="Times New Roman"/>
+          <w:szCs w:val="28"/>
+        </w:rPr>
+        <w:t xml:space="preserve">», которая соберет все файлы необходимые для работы в один </w:t>
+      </w:r>
+      <w:r>
+        <w:rPr>
+          <w:rFonts w:cs="Times New Roman"/>
+          <w:szCs w:val="28"/>
+          <w:lang w:val="en-US"/>
+        </w:rPr>
+        <w:t>JavaScript</w:t>
+      </w:r>
+      <w:r>
+        <w:rPr>
+          <w:rFonts w:cs="Times New Roman"/>
+          <w:szCs w:val="28"/>
+        </w:rPr>
+        <w:t>-файл и положит в нужную папку.</w:t>
+      </w:r>
+    </w:p>
+    <w:p>
+      <w:pPr>
+        <w:pStyle w:val="ListBullet"/>
+        <w:ind w:firstLine="708"/>
+        <w:rPr>
+          <w:rFonts w:cs="Times New Roman"/>
+          <w:szCs w:val="28"/>
+        </w:rPr>
+      </w:pPr>
+      <w:r>
+        <w:rPr>
+          <w:rFonts w:cs="Times New Roman"/>
+          <w:szCs w:val="28"/>
+        </w:rPr>
+        <w:t>Для запуска сервера нужно перейти в каталог «</w:t>
+      </w:r>
+      <w:r>
+        <w:rPr>
+          <w:rFonts w:cs="Times New Roman"/>
+          <w:szCs w:val="28"/>
+          <w:lang w:val="en-US"/>
+        </w:rPr>
+        <w:t>server</w:t>
+      </w:r>
+      <w:r>
+        <w:rPr>
+          <w:rFonts w:cs="Times New Roman"/>
+          <w:szCs w:val="28"/>
+        </w:rPr>
+        <w:t>» и выполнить компанду: «</w:t>
+      </w:r>
+      <w:r>
+        <w:rPr>
+          <w:rFonts w:cs="Times New Roman"/>
+          <w:szCs w:val="28"/>
+          <w:lang w:val="en-US"/>
+        </w:rPr>
+        <w:t>node</w:t>
+      </w:r>
+      <w:r>
+        <w:rPr>
+          <w:rFonts w:cs="Times New Roman"/>
+          <w:szCs w:val="28"/>
+        </w:rPr>
+        <w:t xml:space="preserve"> </w:t>
+      </w:r>
+      <w:r>
+        <w:rPr>
+          <w:rFonts w:cs="Times New Roman"/>
+          <w:szCs w:val="28"/>
+          <w:lang w:val="en-US"/>
+        </w:rPr>
+        <w:t>server</w:t>
+      </w:r>
+      <w:r>
+        <w:rPr>
+          <w:rFonts w:cs="Times New Roman"/>
+          <w:szCs w:val="28"/>
+        </w:rPr>
         <w:t>.</w:t>
       </w:r>
       <w:r>
         <w:rPr>
           <w:rFonts w:cs="Times New Roman"/>
           <w:szCs w:val="28"/>
+          <w:lang w:val="en-US"/>
+        </w:rPr>
+        <w:t>js</w:t>
+      </w:r>
+      <w:r>
+        <w:rPr>
+          <w:rFonts w:cs="Times New Roman"/>
+          <w:szCs w:val="28"/>
+        </w:rPr>
+        <w:t xml:space="preserve">». </w:t>
+      </w:r>
+      <w:r>
+        <w:rPr>
+          <w:rFonts w:cs="Times New Roman"/>
+          <w:szCs w:val="28"/>
+        </w:rPr>
+        <w:t>После выполнения данной команды должно появиться сообщение об успешном запуске сервера и подключении к основной базе данных.</w:t>
+      </w:r>
+      <w:r>
+        <w:rPr>
+          <w:rFonts w:cs="Times New Roman"/>
+          <w:szCs w:val="28"/>
+        </w:rPr>
+        <w:t xml:space="preserve"> </w:t>
+      </w:r>
+      <w:r>
+        <w:rPr>
+          <w:rFonts w:cs="Times New Roman"/>
+          <w:szCs w:val="28"/>
+        </w:rPr>
+        <w:t>Сообщение об удачном старте показано на картинке 6.4.</w:t>
+      </w:r>
+    </w:p>
+    <w:p>
+      <w:pPr>
+        <w:pStyle w:val="ListBullet"/>
+        <w:ind w:firstLine="708"/>
+        <w:rPr>
+          <w:rFonts w:cs="Times New Roman"/>
+          <w:szCs w:val="28"/>
+        </w:rPr>
+      </w:pPr>
+      <w:r>
+        <w:rPr>
+          <w:rFonts w:cs="Times New Roman"/>
+          <w:szCs w:val="28"/>
+        </w:rPr>
+        <w:lastRenderedPageBreak/>
+        <w:t xml:space="preserve">Необходимо отметить, что для работы программы также есть некторые ограничения. Программа может работать самых последних версиях интрнет-браузеров, таких как </w:t>
+      </w:r>
+      <w:r>
+        <w:rPr>
+          <w:rFonts w:cs="Times New Roman"/>
+          <w:szCs w:val="28"/>
+          <w:lang w:val="en-US"/>
+        </w:rPr>
+        <w:t>Microsoft</w:t>
+      </w:r>
+      <w:r>
+        <w:rPr>
+          <w:rFonts w:cs="Times New Roman"/>
+          <w:szCs w:val="28"/>
+        </w:rPr>
+        <w:t xml:space="preserve"> </w:t>
+      </w:r>
+      <w:r>
+        <w:rPr>
+          <w:rFonts w:cs="Times New Roman"/>
+          <w:szCs w:val="28"/>
+          <w:lang w:val="en-US"/>
+        </w:rPr>
+        <w:t>Edge</w:t>
+      </w:r>
+      <w:r>
+        <w:rPr>
+          <w:rFonts w:cs="Times New Roman"/>
+          <w:szCs w:val="28"/>
+        </w:rPr>
+        <w:t xml:space="preserve">, </w:t>
+      </w:r>
+      <w:r>
+        <w:rPr>
+          <w:rFonts w:cs="Times New Roman"/>
+          <w:szCs w:val="28"/>
+          <w:lang w:val="en-US"/>
+        </w:rPr>
+        <w:t>Google</w:t>
+      </w:r>
+      <w:r>
+        <w:rPr>
+          <w:rFonts w:cs="Times New Roman"/>
+          <w:szCs w:val="28"/>
+        </w:rPr>
+        <w:t xml:space="preserve"> </w:t>
+      </w:r>
+      <w:r>
+        <w:rPr>
+          <w:rFonts w:cs="Times New Roman"/>
+          <w:szCs w:val="28"/>
+          <w:lang w:val="en-US"/>
+        </w:rPr>
+        <w:t>Chrome</w:t>
+      </w:r>
+      <w:r>
+        <w:rPr>
+          <w:rFonts w:cs="Times New Roman"/>
+          <w:szCs w:val="28"/>
+        </w:rPr>
+        <w:t xml:space="preserve">, </w:t>
+      </w:r>
+      <w:r>
+        <w:rPr>
+          <w:rFonts w:cs="Times New Roman"/>
+          <w:szCs w:val="28"/>
+          <w:lang w:val="en-US"/>
+        </w:rPr>
+        <w:t>Firefox</w:t>
+      </w:r>
+      <w:r>
+        <w:rPr>
+          <w:rFonts w:cs="Times New Roman"/>
+          <w:szCs w:val="28"/>
+        </w:rPr>
+        <w:t xml:space="preserve"> 60, </w:t>
+      </w:r>
+      <w:r>
+        <w:rPr>
+          <w:rFonts w:cs="Times New Roman"/>
+          <w:szCs w:val="28"/>
+          <w:lang w:val="en-US"/>
+        </w:rPr>
+        <w:t>Safari</w:t>
+      </w:r>
+      <w:r>
+        <w:rPr>
+          <w:rFonts w:cs="Times New Roman"/>
+          <w:szCs w:val="28"/>
+        </w:rPr>
+        <w:t xml:space="preserve"> 11.</w:t>
+      </w:r>
+    </w:p>
+    <w:p>
+      <w:pPr>
+        <w:pStyle w:val="ListBullet"/>
+        <w:ind w:firstLine="708"/>
+        <w:rPr>
+          <w:rFonts w:cs="Times New Roman"/>
+          <w:szCs w:val="28"/>
+        </w:rPr>
+      </w:pPr>
+    </w:p>
+    <w:p>
+      <w:pPr>
+        <w:pStyle w:val="ListBullet"/>
+        <w:spacing w:line="276" w:lineRule="auto"/>
+        <w:jc w:val="center"/>
+        <w:rPr>
+          <w:rFonts w:cs="Times New Roman"/>
+          <w:szCs w:val="28"/>
+        </w:rPr>
+      </w:pPr>
+      <w:r>
+        <w:rPr>
+          <w:rFonts w:cs="Times New Roman"/>
+          <w:noProof/>
+          <w:szCs w:val="28"/>
+          <w:lang w:val="en-CA" w:eastAsia="en-CA"/>
+        </w:rPr>
+        <w:drawing>
+          <wp:inline distT="0" distB="0" distL="0" distR="0" wp14:anchorId="6CC1F46A" wp14:editId="444CCF61">
+            <wp:extent cx="5332010" cy="1085850"/>
+            <wp:effectExtent l="19050" t="19050" r="2540" b="0"/>
+            <wp:docPr id="31" name="Picture 31"/>
+            <wp:cNvGraphicFramePr>
+              <a:graphicFrameLocks xmlns:a="http://schemas.openxmlformats.org/drawingml/2006/main" noChangeAspect="1"/>
+            </wp:cNvGraphicFramePr>
+            <a:graphic xmlns:a="http://schemas.openxmlformats.org/drawingml/2006/main">
+              <a:graphicData uri="http://schemas.openxmlformats.org/drawingml/2006/picture">
+                <pic:pic xmlns:pic="http://schemas.openxmlformats.org/drawingml/2006/picture">
+                  <pic:nvPicPr>
+                    <pic:cNvPr id="2" name="promiseInit.png"/>
+                    <pic:cNvPicPr/>
+                  </pic:nvPicPr>
+                  <pic:blipFill>
+                    <a:blip r:embed="rId38">
+                      <a:extLst>
+                        <a:ext uri="{28A0092B-C50C-407E-A947-70E740481C1C}">
+                          <a14:useLocalDpi xmlns:a14="http://schemas.microsoft.com/office/drawing/2010/main" val="0"/>
+                        </a:ext>
+                      </a:extLst>
+                    </a:blip>
+                    <a:stretch>
+                      <a:fillRect/>
+                    </a:stretch>
+                  </pic:blipFill>
+                  <pic:spPr bwMode="auto">
+                    <a:xfrm>
+                      <a:off x="0" y="0"/>
+                      <a:ext cx="5357245" cy="1090989"/>
+                    </a:xfrm>
+                    <a:prstGeom prst="rect">
+                      <a:avLst/>
+                    </a:prstGeom>
+                    <a:ln w="12700" cap="rnd" cmpd="sng" algn="ctr">
+                      <a:solidFill>
+                        <a:sysClr val="windowText" lastClr="000000"/>
+                      </a:solidFill>
+                      <a:prstDash val="solid"/>
+                      <a:round/>
+                      <a:headEnd type="none" w="med" len="med"/>
+                      <a:tailEnd type="none" w="med" len="med"/>
+                    </a:ln>
+                    <a:extLst>
+                      <a:ext uri="{53640926-AAD7-44D8-BBD7-CCE9431645EC}">
+                        <a14:shadowObscured xmlns:a14="http://schemas.microsoft.com/office/drawing/2010/main"/>
+                      </a:ext>
+                    </a:extLst>
+                  </pic:spPr>
+                </pic:pic>
+              </a:graphicData>
+            </a:graphic>
+          </wp:inline>
+        </w:drawing>
+      </w:r>
+    </w:p>
+    <w:p>
+      <w:pPr>
+        <w:pStyle w:val="ListBullet"/>
+        <w:ind w:firstLine="709"/>
+        <w:jc w:val="center"/>
+        <w:rPr>
+          <w:rFonts w:cs="Times New Roman"/>
+          <w:szCs w:val="28"/>
+        </w:rPr>
+      </w:pPr>
+    </w:p>
+    <w:p>
+      <w:pPr>
+        <w:jc w:val="center"/>
+        <w:rPr>
+          <w:rFonts w:cs="Times New Roman"/>
+          <w:szCs w:val="28"/>
+        </w:rPr>
+      </w:pPr>
+      <w:r>
+        <w:rPr>
+          <w:rFonts w:cs="Times New Roman"/>
+          <w:szCs w:val="28"/>
+        </w:rPr>
+        <w:t>Рисунок 6.4</w:t>
+      </w:r>
+      <w:r>
+        <w:rPr>
+          <w:rFonts w:cs="Times New Roman"/>
+          <w:szCs w:val="28"/>
+        </w:rPr>
+        <w:t xml:space="preserve"> – </w:t>
+      </w:r>
+      <w:r>
+        <w:rPr>
+          <w:rFonts w:cs="Times New Roman"/>
+          <w:szCs w:val="28"/>
+        </w:rPr>
+        <w:t>Успешный запуск сервера</w:t>
+      </w:r>
+    </w:p>
+    <w:p>
+      <w:pPr>
+        <w:jc w:val="center"/>
+        <w:rPr>
+          <w:rFonts w:cs="Times New Roman"/>
+          <w:szCs w:val="28"/>
+        </w:rPr>
+      </w:pPr>
+    </w:p>
+    <w:p>
+      <w:pPr>
+        <w:pStyle w:val="ListBullet"/>
+        <w:ind w:firstLine="708"/>
+        <w:rPr>
+          <w:rFonts w:cs="Times New Roman"/>
+          <w:szCs w:val="28"/>
+        </w:rPr>
+      </w:pPr>
+      <w:r>
+        <w:rPr>
+          <w:rFonts w:cs="Times New Roman"/>
+          <w:szCs w:val="28"/>
+        </w:rPr>
+        <w:t xml:space="preserve">Для мобильных устройств поддерживаются такие платфоры как </w:t>
+      </w:r>
+      <w:r>
+        <w:rPr>
+          <w:rFonts w:cs="Times New Roman"/>
+          <w:szCs w:val="28"/>
+          <w:lang w:val="en-US"/>
+        </w:rPr>
+        <w:t>Android</w:t>
+      </w:r>
+      <w:r>
+        <w:rPr>
+          <w:rFonts w:cs="Times New Roman"/>
+          <w:szCs w:val="28"/>
+        </w:rPr>
+        <w:t xml:space="preserve"> 7</w:t>
+      </w:r>
+      <w:r>
+        <w:rPr>
+          <w:rFonts w:cs="Times New Roman"/>
+          <w:szCs w:val="28"/>
+        </w:rPr>
+        <w:t xml:space="preserve"> и </w:t>
+      </w:r>
+      <w:r>
+        <w:rPr>
+          <w:rFonts w:cs="Times New Roman"/>
+          <w:szCs w:val="28"/>
+          <w:lang w:val="en-US"/>
+        </w:rPr>
+        <w:t>iOS</w:t>
+      </w:r>
+      <w:r>
+        <w:rPr>
+          <w:rFonts w:cs="Times New Roman"/>
+          <w:szCs w:val="28"/>
+        </w:rPr>
+        <w:t xml:space="preserve"> </w:t>
+      </w:r>
+      <w:r>
+        <w:rPr>
+          <w:rFonts w:cs="Times New Roman"/>
+          <w:szCs w:val="28"/>
+        </w:rPr>
+        <w:t xml:space="preserve">11. </w:t>
+      </w:r>
+      <w:r>
+        <w:rPr>
+          <w:rFonts w:cs="Times New Roman"/>
+          <w:szCs w:val="28"/>
+        </w:rPr>
+        <w:t>На данном этапе алгоритм установки и запуска сервера окончен.</w:t>
+      </w:r>
+    </w:p>
+    <w:p>
+      <w:pPr>
+        <w:jc w:val="center"/>
+        <w:rPr>
+          <w:rFonts w:cs="Times New Roman"/>
+          <w:szCs w:val="28"/>
+        </w:rPr>
+      </w:pPr>
+    </w:p>
+    <w:p>
+      <w:pPr>
+        <w:pStyle w:val="Heading2"/>
+        <w:spacing w:before="0"/>
+        <w:ind w:firstLine="709"/>
+        <w:rPr>
+          <w:rFonts w:cs="Times New Roman"/>
+          <w:szCs w:val="28"/>
+        </w:rPr>
+      </w:pPr>
+      <w:r>
+        <w:rPr>
+          <w:rFonts w:cs="Times New Roman"/>
+          <w:b/>
+        </w:rPr>
+        <w:t>6.2</w:t>
+      </w:r>
+      <w:r>
+        <w:rPr>
+          <w:rFonts w:cs="Times New Roman"/>
+          <w:b/>
+        </w:rPr>
+        <w:t xml:space="preserve"> </w:t>
+      </w:r>
+      <w:r>
+        <w:rPr>
+          <w:szCs w:val="28"/>
+        </w:rPr>
+        <w:t>Руководство по эксплуатации</w:t>
+      </w:r>
+    </w:p>
+    <w:p>
+      <w:pPr>
+        <w:jc w:val="center"/>
+        <w:rPr>
+          <w:rFonts w:cs="Times New Roman"/>
+          <w:szCs w:val="28"/>
+        </w:rPr>
+      </w:pPr>
+    </w:p>
+    <w:p>
+      <w:pPr>
+        <w:ind w:firstLine="709"/>
+        <w:rPr>
+          <w:rFonts w:cs="Times New Roman"/>
+          <w:szCs w:val="28"/>
+        </w:rPr>
+      </w:pPr>
+      <w:r>
+        <w:rPr>
+          <w:rFonts w:cs="Times New Roman"/>
+          <w:szCs w:val="28"/>
+        </w:rPr>
+        <w:t xml:space="preserve">После запуска сервера нужно зайти на локальный адрес компьютера использую порт 8443 и протокол </w:t>
+      </w:r>
+      <w:r>
+        <w:rPr>
+          <w:rFonts w:cs="Times New Roman"/>
+          <w:szCs w:val="28"/>
+          <w:lang w:val="en-US"/>
+        </w:rPr>
+        <w:t>HTTPS</w:t>
+      </w:r>
+      <w:r>
+        <w:rPr>
+          <w:rFonts w:cs="Times New Roman"/>
+          <w:szCs w:val="28"/>
+        </w:rPr>
+        <w:t>, как это показано на рисунке 6.5.</w:t>
+      </w:r>
+    </w:p>
+    <w:p>
+      <w:pPr>
+        <w:pStyle w:val="ListBullet"/>
+        <w:ind w:firstLine="708"/>
+        <w:rPr>
+          <w:rFonts w:cs="Times New Roman"/>
+          <w:szCs w:val="28"/>
+        </w:rPr>
+      </w:pPr>
+    </w:p>
+    <w:p>
+      <w:pPr>
+        <w:pStyle w:val="ListBullet"/>
+        <w:spacing w:line="276" w:lineRule="auto"/>
+        <w:jc w:val="center"/>
+        <w:rPr>
+          <w:rFonts w:cs="Times New Roman"/>
+          <w:szCs w:val="28"/>
+        </w:rPr>
+      </w:pPr>
+      <w:r>
+        <w:rPr>
+          <w:rFonts w:cs="Times New Roman"/>
+          <w:noProof/>
+          <w:szCs w:val="28"/>
+          <w:lang w:val="en-CA" w:eastAsia="en-CA"/>
+        </w:rPr>
+        <w:drawing>
+          <wp:inline distT="0" distB="0" distL="0" distR="0" wp14:anchorId="2A0A2692" wp14:editId="04C5F0B8">
+            <wp:extent cx="2866418" cy="1090295"/>
+            <wp:effectExtent l="19050" t="19050" r="0" b="0"/>
+            <wp:docPr id="32" name="Picture 32"/>
+            <wp:cNvGraphicFramePr>
+              <a:graphicFrameLocks xmlns:a="http://schemas.openxmlformats.org/drawingml/2006/main" noChangeAspect="1"/>
+            </wp:cNvGraphicFramePr>
+            <a:graphic xmlns:a="http://schemas.openxmlformats.org/drawingml/2006/main">
+              <a:graphicData uri="http://schemas.openxmlformats.org/drawingml/2006/picture">
+                <pic:pic xmlns:pic="http://schemas.openxmlformats.org/drawingml/2006/picture">
+                  <pic:nvPicPr>
+                    <pic:cNvPr id="2" name="promiseInit.png"/>
+                    <pic:cNvPicPr/>
+                  </pic:nvPicPr>
+                  <pic:blipFill rotWithShape="1">
+                    <a:blip r:embed="rId39">
+                      <a:extLst>
+                        <a:ext uri="{28A0092B-C50C-407E-A947-70E740481C1C}">
+                          <a14:useLocalDpi xmlns:a14="http://schemas.microsoft.com/office/drawing/2010/main" val="0"/>
+                        </a:ext>
+                      </a:extLst>
+                    </a:blip>
+                    <a:srcRect l="38451"/>
+                    <a:stretch/>
+                  </pic:blipFill>
+                  <pic:spPr bwMode="auto">
+                    <a:xfrm>
+                      <a:off x="0" y="0"/>
+                      <a:ext cx="2877894" cy="1094660"/>
+                    </a:xfrm>
+                    <a:prstGeom prst="rect">
+                      <a:avLst/>
+                    </a:prstGeom>
+                    <a:ln w="12700" cap="rnd" cmpd="sng" algn="ctr">
+                      <a:solidFill>
+                        <a:sysClr val="windowText" lastClr="000000"/>
+                      </a:solidFill>
+                      <a:prstDash val="solid"/>
+                      <a:round/>
+                      <a:headEnd type="none" w="med" len="med"/>
+                      <a:tailEnd type="none" w="med" len="med"/>
+                    </a:ln>
+                    <a:extLst>
+                      <a:ext uri="{53640926-AAD7-44D8-BBD7-CCE9431645EC}">
+                        <a14:shadowObscured xmlns:a14="http://schemas.microsoft.com/office/drawing/2010/main"/>
+                      </a:ext>
+                    </a:extLst>
+                  </pic:spPr>
+                </pic:pic>
+              </a:graphicData>
+            </a:graphic>
+          </wp:inline>
+        </w:drawing>
+      </w:r>
+    </w:p>
+    <w:p>
+      <w:pPr>
+        <w:pStyle w:val="ListBullet"/>
+        <w:ind w:firstLine="709"/>
+        <w:jc w:val="center"/>
+        <w:rPr>
+          <w:rFonts w:cs="Times New Roman"/>
+          <w:szCs w:val="28"/>
+        </w:rPr>
+      </w:pPr>
+    </w:p>
+    <w:p>
+      <w:pPr>
+        <w:jc w:val="center"/>
+        <w:rPr>
+          <w:rFonts w:cs="Times New Roman"/>
+          <w:szCs w:val="28"/>
+        </w:rPr>
+      </w:pPr>
+      <w:r>
+        <w:rPr>
+          <w:rFonts w:cs="Times New Roman"/>
+          <w:szCs w:val="28"/>
+        </w:rPr>
+        <w:t>Рисунок 6.</w:t>
+      </w:r>
+      <w:r>
+        <w:rPr>
+          <w:rFonts w:cs="Times New Roman"/>
+          <w:szCs w:val="28"/>
+        </w:rPr>
+        <w:t>5</w:t>
+      </w:r>
+      <w:r>
+        <w:rPr>
+          <w:rFonts w:cs="Times New Roman"/>
+          <w:szCs w:val="28"/>
+        </w:rPr>
+        <w:t xml:space="preserve"> – </w:t>
+      </w:r>
+      <w:r>
+        <w:rPr>
+          <w:rFonts w:cs="Times New Roman"/>
+          <w:szCs w:val="28"/>
+        </w:rPr>
+        <w:t>Адрес приложения</w:t>
+      </w:r>
+    </w:p>
+    <w:p>
+      <w:pPr>
+        <w:pStyle w:val="ListBullet"/>
+        <w:ind w:firstLine="708"/>
+        <w:rPr>
+          <w:rFonts w:cs="Times New Roman"/>
+          <w:szCs w:val="28"/>
+        </w:rPr>
+      </w:pPr>
+    </w:p>
+    <w:p>
+      <w:pPr>
+        <w:pStyle w:val="ListBullet"/>
+        <w:ind w:firstLine="708"/>
+        <w:rPr>
+          <w:rFonts w:cs="Times New Roman"/>
+          <w:szCs w:val="28"/>
+        </w:rPr>
+      </w:pPr>
+      <w:r>
+        <w:rPr>
+          <w:rFonts w:cs="Times New Roman"/>
+          <w:szCs w:val="28"/>
+        </w:rPr>
+        <w:t>При заходе пользователя встречает главная страница приложения. Необходимо отметить, что на большом и малом экранах она будет отличаться</w:t>
+      </w:r>
+      <w:r>
+        <w:rPr>
+          <w:rFonts w:cs="Times New Roman"/>
+          <w:szCs w:val="28"/>
+        </w:rPr>
+        <w:t xml:space="preserve">. </w:t>
+      </w:r>
+      <w:r>
+        <w:rPr>
+          <w:rFonts w:cs="Times New Roman"/>
+          <w:szCs w:val="28"/>
+        </w:rPr>
+        <w:t>На большом экране</w:t>
+      </w:r>
+      <w:r>
+        <w:rPr>
+          <w:rFonts w:cs="Times New Roman"/>
+          <w:szCs w:val="28"/>
+        </w:rPr>
+        <w:t xml:space="preserve"> (рисунок 6.6)</w:t>
+      </w:r>
+      <w:r>
+        <w:rPr>
+          <w:rFonts w:cs="Times New Roman"/>
+          <w:szCs w:val="28"/>
+        </w:rPr>
+        <w:t xml:space="preserve"> меню не будет преграждать </w:t>
+      </w:r>
+      <w:r>
+        <w:rPr>
+          <w:rFonts w:cs="Times New Roman"/>
+          <w:szCs w:val="28"/>
+        </w:rPr>
+        <w:t xml:space="preserve">страница, а на малом (рисунок 6.7) </w:t>
+      </w:r>
+      <w:r>
+        <w:rPr>
+          <w:rFonts w:cs="Times New Roman"/>
+          <w:szCs w:val="28"/>
+        </w:rPr>
+        <w:t>оно</w:t>
+      </w:r>
+      <w:r>
+        <w:rPr>
+          <w:rFonts w:cs="Times New Roman"/>
+          <w:szCs w:val="28"/>
+        </w:rPr>
+        <w:t xml:space="preserve"> будет</w:t>
+      </w:r>
+      <w:r>
+        <w:rPr>
+          <w:rFonts w:cs="Times New Roman"/>
+          <w:szCs w:val="28"/>
+        </w:rPr>
+        <w:t xml:space="preserve"> видно</w:t>
+      </w:r>
+      <w:r>
+        <w:rPr>
+          <w:rFonts w:cs="Times New Roman"/>
+          <w:szCs w:val="28"/>
+        </w:rPr>
+        <w:t xml:space="preserve">. </w:t>
+      </w:r>
+    </w:p>
+    <w:p>
+      <w:pPr>
+        <w:pStyle w:val="ListBullet"/>
+        <w:ind w:firstLine="708"/>
+        <w:rPr>
+          <w:rFonts w:cs="Times New Roman"/>
+          <w:szCs w:val="28"/>
+        </w:rPr>
+      </w:pPr>
+      <w:r>
+        <w:rPr>
+          <w:rFonts w:cs="Times New Roman"/>
+          <w:szCs w:val="28"/>
+        </w:rPr>
+        <w:t>На главное странице отображена текушая дата, текущий полный счет пользователя, то есть все деньги которые у него есть на данные момент.</w:t>
+      </w:r>
+    </w:p>
+    <w:p>
+      <w:pPr>
+        <w:pStyle w:val="ListBullet"/>
+        <w:ind w:firstLine="708"/>
+        <w:rPr>
+          <w:rFonts w:cs="Times New Roman"/>
+          <w:szCs w:val="28"/>
+        </w:rPr>
+      </w:pPr>
+      <w:r>
+        <w:rPr>
+          <w:rFonts w:cs="Times New Roman"/>
+          <w:szCs w:val="28"/>
+        </w:rPr>
+        <w:t>Также на экране отображено количество денег доступных ему на сегодня, если он хочет не выйти в минус в конце месяца, при условии, что каждый день он будет соблюдать данное правило.</w:t>
+      </w:r>
+    </w:p>
+    <w:p>
+      <w:pPr>
+        <w:pStyle w:val="ListBullet"/>
+        <w:ind w:firstLine="708"/>
+        <w:rPr>
+          <w:rFonts w:cs="Times New Roman"/>
+          <w:szCs w:val="28"/>
+        </w:rPr>
+      </w:pPr>
+      <w:r>
+        <w:rPr>
+          <w:rFonts w:cs="Times New Roman"/>
+          <w:szCs w:val="28"/>
+        </w:rPr>
+        <w:t xml:space="preserve">Ниже расположены элементы управления: </w:t>
+      </w:r>
+    </w:p>
+    <w:p>
+      <w:pPr>
+        <w:pStyle w:val="ListBullet"/>
+        <w:numPr>
+          <w:ilvl w:val="0"/>
+          <w:numId w:val="1"/>
+        </w:numPr>
+        <w:tabs>
+          <w:tab w:val="num" w:pos="1134"/>
+        </w:tabs>
+        <w:ind w:left="0" w:firstLine="709"/>
+        <w:rPr>
+          <w:rFonts w:cs="Times New Roman"/>
+          <w:szCs w:val="28"/>
+        </w:rPr>
+      </w:pPr>
+      <w:r>
+        <w:rPr>
+          <w:rFonts w:cs="Times New Roman"/>
+          <w:szCs w:val="28"/>
+        </w:rPr>
+        <w:t>список затрат за месяц</w:t>
+      </w:r>
+      <w:r>
+        <w:rPr>
+          <w:rFonts w:cs="Times New Roman"/>
+          <w:szCs w:val="28"/>
+        </w:rPr>
+        <w:t>;</w:t>
+      </w:r>
+    </w:p>
+    <w:p>
+      <w:pPr>
+        <w:pStyle w:val="ListBullet"/>
+        <w:numPr>
+          <w:ilvl w:val="0"/>
+          <w:numId w:val="1"/>
+        </w:numPr>
+        <w:tabs>
+          <w:tab w:val="num" w:pos="1134"/>
+        </w:tabs>
+        <w:ind w:left="0" w:firstLine="709"/>
+        <w:rPr>
+          <w:rFonts w:cs="Times New Roman"/>
+          <w:szCs w:val="28"/>
+        </w:rPr>
+      </w:pPr>
+      <w:r>
+        <w:rPr>
+          <w:rFonts w:cs="Times New Roman"/>
+          <w:szCs w:val="28"/>
+        </w:rPr>
+        <w:t>внесение затраты</w:t>
+      </w:r>
+      <w:r>
+        <w:rPr>
+          <w:rFonts w:cs="Times New Roman"/>
+          <w:szCs w:val="28"/>
+        </w:rPr>
+        <w:t>;</w:t>
+      </w:r>
+    </w:p>
+    <w:p>
+      <w:pPr>
+        <w:pStyle w:val="ListBullet"/>
+        <w:numPr>
+          <w:ilvl w:val="0"/>
+          <w:numId w:val="1"/>
+        </w:numPr>
+        <w:tabs>
+          <w:tab w:val="num" w:pos="1134"/>
+        </w:tabs>
+        <w:ind w:left="0" w:firstLine="709"/>
+        <w:rPr>
+          <w:rFonts w:cs="Times New Roman"/>
+          <w:szCs w:val="28"/>
+        </w:rPr>
+      </w:pPr>
+      <w:r>
+        <w:rPr>
+          <w:rFonts w:cs="Times New Roman"/>
+          <w:szCs w:val="28"/>
+        </w:rPr>
+        <w:t>внесение прибыли.</w:t>
+      </w:r>
+    </w:p>
+    <w:p>
+      <w:pPr>
+        <w:pStyle w:val="ListBullet"/>
+        <w:ind w:firstLine="709"/>
+        <w:rPr>
+          <w:rFonts w:cs="Times New Roman"/>
+          <w:szCs w:val="28"/>
+        </w:rPr>
+      </w:pPr>
+      <w:r>
+        <w:rPr>
+          <w:rFonts w:cs="Times New Roman"/>
+          <w:szCs w:val="28"/>
+        </w:rPr>
+        <w:lastRenderedPageBreak/>
+        <w:t>Кнопки для внесения затраты и прибыли приведут пользователя на одну и туже страницу, однако будут иметь разные значения в сумме платежа.</w:t>
+      </w:r>
+    </w:p>
+    <w:p>
+      <w:pPr>
+        <w:pStyle w:val="ListBullet"/>
+        <w:ind w:firstLine="708"/>
+        <w:rPr>
+          <w:rFonts w:cs="Times New Roman"/>
+          <w:szCs w:val="28"/>
+        </w:rPr>
+      </w:pPr>
+    </w:p>
+    <w:p>
+      <w:pPr>
+        <w:pStyle w:val="ListBullet"/>
+        <w:spacing w:line="276" w:lineRule="auto"/>
+        <w:jc w:val="center"/>
+        <w:rPr>
+          <w:rFonts w:cs="Times New Roman"/>
+          <w:szCs w:val="28"/>
+        </w:rPr>
+      </w:pPr>
+      <w:r>
+        <w:rPr>
+          <w:rFonts w:cs="Times New Roman"/>
+          <w:noProof/>
+          <w:szCs w:val="28"/>
+          <w:lang w:val="en-CA" w:eastAsia="en-CA"/>
+        </w:rPr>
+        <w:drawing>
+          <wp:inline distT="0" distB="0" distL="0" distR="0" wp14:anchorId="7A8FD958" wp14:editId="7B91F4D5">
+            <wp:extent cx="4445612" cy="2571750"/>
+            <wp:effectExtent l="19050" t="19050" r="0" b="0"/>
+            <wp:docPr id="33" name="Picture 33"/>
+            <wp:cNvGraphicFramePr>
+              <a:graphicFrameLocks xmlns:a="http://schemas.openxmlformats.org/drawingml/2006/main" noChangeAspect="1"/>
+            </wp:cNvGraphicFramePr>
+            <a:graphic xmlns:a="http://schemas.openxmlformats.org/drawingml/2006/main">
+              <a:graphicData uri="http://schemas.openxmlformats.org/drawingml/2006/picture">
+                <pic:pic xmlns:pic="http://schemas.openxmlformats.org/drawingml/2006/picture">
+                  <pic:nvPicPr>
+                    <pic:cNvPr id="2" name="promiseInit.png"/>
+                    <pic:cNvPicPr/>
+                  </pic:nvPicPr>
+                  <pic:blipFill>
+                    <a:blip r:embed="rId40" cstate="print">
+                      <a:extLst>
+                        <a:ext uri="{28A0092B-C50C-407E-A947-70E740481C1C}">
+                          <a14:useLocalDpi xmlns:a14="http://schemas.microsoft.com/office/drawing/2010/main" val="0"/>
+                        </a:ext>
+                      </a:extLst>
+                    </a:blip>
+                    <a:stretch>
+                      <a:fillRect/>
+                    </a:stretch>
+                  </pic:blipFill>
+                  <pic:spPr bwMode="auto">
+                    <a:xfrm>
+                      <a:off x="0" y="0"/>
+                      <a:ext cx="4492928" cy="2599122"/>
+                    </a:xfrm>
+                    <a:prstGeom prst="rect">
+                      <a:avLst/>
+                    </a:prstGeom>
+                    <a:ln w="12700" cap="rnd" cmpd="sng" algn="ctr">
+                      <a:solidFill>
+                        <a:sysClr val="windowText" lastClr="000000"/>
+                      </a:solidFill>
+                      <a:prstDash val="solid"/>
+                      <a:round/>
+                      <a:headEnd type="none" w="med" len="med"/>
+                      <a:tailEnd type="none" w="med" len="med"/>
+                    </a:ln>
+                    <a:extLst>
+                      <a:ext uri="{53640926-AAD7-44D8-BBD7-CCE9431645EC}">
+                        <a14:shadowObscured xmlns:a14="http://schemas.microsoft.com/office/drawing/2010/main"/>
+                      </a:ext>
+                    </a:extLst>
+                  </pic:spPr>
+                </pic:pic>
+              </a:graphicData>
+            </a:graphic>
+          </wp:inline>
+        </w:drawing>
+      </w:r>
+    </w:p>
+    <w:p>
+      <w:pPr>
+        <w:pStyle w:val="ListBullet"/>
+        <w:ind w:firstLine="709"/>
+        <w:jc w:val="center"/>
+        <w:rPr>
+          <w:rFonts w:cs="Times New Roman"/>
+          <w:szCs w:val="28"/>
+        </w:rPr>
+      </w:pPr>
+    </w:p>
+    <w:p>
+      <w:pPr>
+        <w:jc w:val="center"/>
+        <w:rPr>
+          <w:rFonts w:cs="Times New Roman"/>
+          <w:szCs w:val="28"/>
+        </w:rPr>
+      </w:pPr>
+      <w:r>
+        <w:rPr>
+          <w:rFonts w:cs="Times New Roman"/>
+          <w:szCs w:val="28"/>
+        </w:rPr>
+        <w:t>Рисунок 6.6 – Главная страница на большом экране</w:t>
+      </w:r>
+    </w:p>
+    <w:p>
+      <w:pPr>
+        <w:pStyle w:val="ListBullet"/>
+        <w:ind w:firstLine="708"/>
+        <w:rPr>
+          <w:rFonts w:cs="Times New Roman"/>
+          <w:szCs w:val="28"/>
+        </w:rPr>
+      </w:pPr>
+    </w:p>
+    <w:p>
+      <w:pPr>
+        <w:pStyle w:val="ListBullet"/>
+        <w:spacing w:line="276" w:lineRule="auto"/>
+        <w:jc w:val="center"/>
+        <w:rPr>
+          <w:rFonts w:cs="Times New Roman"/>
+          <w:szCs w:val="28"/>
+        </w:rPr>
+      </w:pPr>
+      <w:r>
+        <w:rPr>
+          <w:rFonts w:cs="Times New Roman"/>
+          <w:noProof/>
+          <w:szCs w:val="28"/>
+          <w:lang w:val="en-CA" w:eastAsia="en-CA"/>
+        </w:rPr>
+        <w:drawing>
+          <wp:inline distT="0" distB="0" distL="0" distR="0" wp14:anchorId="35C74D7F" wp14:editId="16AEC4CC">
+            <wp:extent cx="2447925" cy="3593554"/>
+            <wp:effectExtent l="19050" t="19050" r="0" b="6985"/>
+            <wp:docPr id="34" name="Picture 34"/>
+            <wp:cNvGraphicFramePr>
+              <a:graphicFrameLocks xmlns:a="http://schemas.openxmlformats.org/drawingml/2006/main" noChangeAspect="1"/>
+            </wp:cNvGraphicFramePr>
+            <a:graphic xmlns:a="http://schemas.openxmlformats.org/drawingml/2006/main">
+              <a:graphicData uri="http://schemas.openxmlformats.org/drawingml/2006/picture">
+                <pic:pic xmlns:pic="http://schemas.openxmlformats.org/drawingml/2006/picture">
+                  <pic:nvPicPr>
+                    <pic:cNvPr id="2" name="promiseInit.png"/>
+                    <pic:cNvPicPr/>
+                  </pic:nvPicPr>
+                  <pic:blipFill>
+                    <a:blip r:embed="rId41" cstate="print">
+                      <a:extLst>
+                        <a:ext uri="{28A0092B-C50C-407E-A947-70E740481C1C}">
+                          <a14:useLocalDpi xmlns:a14="http://schemas.microsoft.com/office/drawing/2010/main" val="0"/>
+                        </a:ext>
+                      </a:extLst>
+                    </a:blip>
+                    <a:stretch>
+                      <a:fillRect/>
+                    </a:stretch>
+                  </pic:blipFill>
+                  <pic:spPr bwMode="auto">
+                    <a:xfrm>
+                      <a:off x="0" y="0"/>
+                      <a:ext cx="2457914" cy="3608217"/>
+                    </a:xfrm>
+                    <a:prstGeom prst="rect">
+                      <a:avLst/>
+                    </a:prstGeom>
+                    <a:ln w="12700" cap="rnd" cmpd="sng" algn="ctr">
+                      <a:solidFill>
+                        <a:sysClr val="windowText" lastClr="000000"/>
+                      </a:solidFill>
+                      <a:prstDash val="solid"/>
+                      <a:round/>
+                      <a:headEnd type="none" w="med" len="med"/>
+                      <a:tailEnd type="none" w="med" len="med"/>
+                    </a:ln>
+                    <a:extLst>
+                      <a:ext uri="{53640926-AAD7-44D8-BBD7-CCE9431645EC}">
+                        <a14:shadowObscured xmlns:a14="http://schemas.microsoft.com/office/drawing/2010/main"/>
+                      </a:ext>
+                    </a:extLst>
+                  </pic:spPr>
+                </pic:pic>
+              </a:graphicData>
+            </a:graphic>
+          </wp:inline>
+        </w:drawing>
+      </w:r>
+    </w:p>
+    <w:p>
+      <w:pPr>
+        <w:pStyle w:val="ListBullet"/>
+        <w:ind w:firstLine="709"/>
+        <w:jc w:val="center"/>
+        <w:rPr>
+          <w:rFonts w:cs="Times New Roman"/>
+          <w:szCs w:val="28"/>
+        </w:rPr>
+      </w:pPr>
+    </w:p>
+    <w:p>
+      <w:pPr>
+        <w:jc w:val="center"/>
+        <w:rPr>
+          <w:rFonts w:cs="Times New Roman"/>
+          <w:szCs w:val="28"/>
+        </w:rPr>
+      </w:pPr>
+      <w:r>
+        <w:rPr>
+          <w:rFonts w:cs="Times New Roman"/>
+          <w:szCs w:val="28"/>
+        </w:rPr>
+        <w:t>Рисунок 6.</w:t>
+      </w:r>
+      <w:r>
+        <w:rPr>
+          <w:rFonts w:cs="Times New Roman"/>
+          <w:szCs w:val="28"/>
+        </w:rPr>
+        <w:t>7</w:t>
+      </w:r>
+      <w:r>
+        <w:rPr>
+          <w:rFonts w:cs="Times New Roman"/>
+          <w:szCs w:val="28"/>
+        </w:rPr>
+        <w:t xml:space="preserve"> – Главная страница на</w:t>
+      </w:r>
+      <w:r>
+        <w:rPr>
+          <w:rFonts w:cs="Times New Roman"/>
+          <w:szCs w:val="28"/>
+        </w:rPr>
+        <w:t xml:space="preserve"> маленьком</w:t>
+      </w:r>
+      <w:r>
+        <w:rPr>
+          <w:rFonts w:cs="Times New Roman"/>
+          <w:szCs w:val="28"/>
+        </w:rPr>
+        <w:t xml:space="preserve"> экране</w:t>
+      </w:r>
+    </w:p>
+    <w:p>
+      <w:pPr>
+        <w:pStyle w:val="ListBullet"/>
+        <w:ind w:firstLine="708"/>
+        <w:rPr>
+          <w:rFonts w:cs="Times New Roman"/>
+          <w:szCs w:val="28"/>
+        </w:rPr>
+      </w:pPr>
+    </w:p>
+    <w:p>
+      <w:pPr>
+        <w:pStyle w:val="ListBullet"/>
+        <w:ind w:firstLine="708"/>
+        <w:rPr>
+          <w:rFonts w:cs="Times New Roman"/>
+          <w:szCs w:val="28"/>
+        </w:rPr>
+      </w:pPr>
+      <w:r>
+        <w:rPr>
+          <w:rFonts w:cs="Times New Roman"/>
+          <w:szCs w:val="28"/>
+        </w:rPr>
+        <w:t>На страницу внесения затрат пользователь вносит всю наобходимую информацию, пример представлен на рисунке 6.8.</w:t>
+      </w:r>
+    </w:p>
+    <w:p>
+      <w:pPr>
+        <w:pStyle w:val="ListBullet"/>
+        <w:ind w:firstLine="708"/>
+        <w:rPr>
+          <w:rFonts w:cs="Times New Roman"/>
+          <w:szCs w:val="28"/>
+        </w:rPr>
+      </w:pPr>
+      <w:r>
+        <w:rPr>
+          <w:rFonts w:cs="Times New Roman"/>
+          <w:szCs w:val="28"/>
+        </w:rPr>
+        <w:t xml:space="preserve">Страница покупок </w:t>
+      </w:r>
+      <w:r>
+        <w:rPr>
+          <w:rFonts w:cs="Times New Roman"/>
+          <w:szCs w:val="28"/>
+        </w:rPr>
+        <w:t xml:space="preserve">за месяц (рисунок 6.9) </w:t>
+      </w:r>
+      <w:r>
+        <w:rPr>
+          <w:rFonts w:cs="Times New Roman"/>
+          <w:szCs w:val="28"/>
+        </w:rPr>
+        <w:t xml:space="preserve">содержит информацию о всех платежах совершенных пользователем за текущий месяц. Пользователь </w:t>
+      </w:r>
+      <w:r>
+        <w:rPr>
+          <w:rFonts w:cs="Times New Roman"/>
+          <w:szCs w:val="28"/>
+        </w:rPr>
+        <w:lastRenderedPageBreak/>
+        <w:t xml:space="preserve">также может зайти и изменить любую запись и все данные будут мгновенно пересчитаны. Также список разделен на дни. </w:t>
+      </w:r>
+    </w:p>
+    <w:p>
+      <w:pPr>
+        <w:pStyle w:val="ListBullet"/>
+        <w:ind w:firstLine="708"/>
+        <w:rPr>
+          <w:rFonts w:cs="Times New Roman"/>
+          <w:szCs w:val="28"/>
+        </w:rPr>
+      </w:pPr>
+    </w:p>
+    <w:p>
+      <w:pPr>
+        <w:pStyle w:val="ListBullet"/>
+        <w:spacing w:line="276" w:lineRule="auto"/>
+        <w:jc w:val="center"/>
+        <w:rPr>
+          <w:rFonts w:cs="Times New Roman"/>
+          <w:szCs w:val="28"/>
+        </w:rPr>
+      </w:pPr>
+      <w:r>
+        <w:rPr>
+          <w:rFonts w:cs="Times New Roman"/>
+          <w:noProof/>
+          <w:szCs w:val="28"/>
+          <w:lang w:val="en-CA" w:eastAsia="en-CA"/>
+        </w:rPr>
+        <w:drawing>
+          <wp:inline distT="0" distB="0" distL="0" distR="0" wp14:anchorId="1979C016" wp14:editId="29FF474D">
+            <wp:extent cx="2895600" cy="3295015"/>
+            <wp:effectExtent l="19050" t="19050" r="0" b="635"/>
+            <wp:docPr id="35" name="Picture 35"/>
+            <wp:cNvGraphicFramePr>
+              <a:graphicFrameLocks xmlns:a="http://schemas.openxmlformats.org/drawingml/2006/main" noChangeAspect="1"/>
+            </wp:cNvGraphicFramePr>
+            <a:graphic xmlns:a="http://schemas.openxmlformats.org/drawingml/2006/main">
+              <a:graphicData uri="http://schemas.openxmlformats.org/drawingml/2006/picture">
+                <pic:pic xmlns:pic="http://schemas.openxmlformats.org/drawingml/2006/picture">
+                  <pic:nvPicPr>
+                    <pic:cNvPr id="2" name="promiseInit.png"/>
+                    <pic:cNvPicPr/>
+                  </pic:nvPicPr>
+                  <pic:blipFill>
+                    <a:blip r:embed="rId42" cstate="print">
+                      <a:extLst>
+                        <a:ext uri="{28A0092B-C50C-407E-A947-70E740481C1C}">
+                          <a14:useLocalDpi xmlns:a14="http://schemas.microsoft.com/office/drawing/2010/main" val="0"/>
+                        </a:ext>
+                      </a:extLst>
+                    </a:blip>
+                    <a:stretch>
+                      <a:fillRect/>
+                    </a:stretch>
+                  </pic:blipFill>
+                  <pic:spPr bwMode="auto">
+                    <a:xfrm>
+                      <a:off x="0" y="0"/>
+                      <a:ext cx="2921223" cy="3324172"/>
+                    </a:xfrm>
+                    <a:prstGeom prst="rect">
+                      <a:avLst/>
+                    </a:prstGeom>
+                    <a:ln w="12700" cap="rnd" cmpd="sng" algn="ctr">
+                      <a:solidFill>
+                        <a:sysClr val="windowText" lastClr="000000"/>
+                      </a:solidFill>
+                      <a:prstDash val="solid"/>
+                      <a:round/>
+                      <a:headEnd type="none" w="med" len="med"/>
+                      <a:tailEnd type="none" w="med" len="med"/>
+                    </a:ln>
+                    <a:extLst>
+                      <a:ext uri="{53640926-AAD7-44D8-BBD7-CCE9431645EC}">
+                        <a14:shadowObscured xmlns:a14="http://schemas.microsoft.com/office/drawing/2010/main"/>
+                      </a:ext>
+                    </a:extLst>
+                  </pic:spPr>
+                </pic:pic>
+              </a:graphicData>
+            </a:graphic>
+          </wp:inline>
+        </w:drawing>
+      </w:r>
+    </w:p>
+    <w:p>
+      <w:pPr>
+        <w:pStyle w:val="ListBullet"/>
+        <w:ind w:firstLine="709"/>
+        <w:jc w:val="center"/>
+        <w:rPr>
+          <w:rFonts w:cs="Times New Roman"/>
+          <w:szCs w:val="28"/>
+        </w:rPr>
+      </w:pPr>
+    </w:p>
+    <w:p>
+      <w:pPr>
+        <w:jc w:val="center"/>
+        <w:rPr>
+          <w:rFonts w:cs="Times New Roman"/>
+          <w:szCs w:val="28"/>
+          <w:lang w:val="en-US"/>
+        </w:rPr>
+      </w:pPr>
+      <w:r>
+        <w:rPr>
+          <w:rFonts w:cs="Times New Roman"/>
+          <w:szCs w:val="28"/>
+        </w:rPr>
+        <w:t>Рисунок 6.</w:t>
+      </w:r>
+      <w:r>
+        <w:rPr>
+          <w:rFonts w:cs="Times New Roman"/>
+          <w:szCs w:val="28"/>
+        </w:rPr>
+        <w:t>8</w:t>
+      </w:r>
+      <w:r>
+        <w:rPr>
+          <w:rFonts w:cs="Times New Roman"/>
+          <w:szCs w:val="28"/>
+        </w:rPr>
+        <w:t xml:space="preserve"> – </w:t>
+      </w:r>
+      <w:r>
+        <w:rPr>
+          <w:rFonts w:cs="Times New Roman"/>
+          <w:szCs w:val="28"/>
+        </w:rPr>
+        <w:t>Внесение затрат</w:t>
+      </w:r>
+    </w:p>
+    <w:p>
+      <w:pPr>
+        <w:pStyle w:val="ListBullet"/>
+        <w:ind w:firstLine="708"/>
+        <w:rPr>
+          <w:rFonts w:cs="Times New Roman"/>
+          <w:szCs w:val="28"/>
+        </w:rPr>
+      </w:pPr>
+    </w:p>
+    <w:p>
+      <w:pPr>
+        <w:pStyle w:val="ListBullet"/>
+        <w:spacing w:line="276" w:lineRule="auto"/>
+        <w:jc w:val="center"/>
+        <w:rPr>
+          <w:rFonts w:cs="Times New Roman"/>
+          <w:szCs w:val="28"/>
+        </w:rPr>
+      </w:pPr>
+      <w:r>
+        <w:rPr>
+          <w:rFonts w:cs="Times New Roman"/>
+          <w:noProof/>
+          <w:szCs w:val="28"/>
+          <w:lang w:val="en-CA" w:eastAsia="en-CA"/>
+        </w:rPr>
+        <w:drawing>
+          <wp:inline distT="0" distB="0" distL="0" distR="0" wp14:anchorId="756189A1" wp14:editId="41F62F48">
+            <wp:extent cx="2771775" cy="3247389"/>
+            <wp:effectExtent l="19050" t="19050" r="0" b="0"/>
+            <wp:docPr id="36" name="Picture 36"/>
+            <wp:cNvGraphicFramePr>
+              <a:graphicFrameLocks xmlns:a="http://schemas.openxmlformats.org/drawingml/2006/main" noChangeAspect="1"/>
+            </wp:cNvGraphicFramePr>
+            <a:graphic xmlns:a="http://schemas.openxmlformats.org/drawingml/2006/main">
+              <a:graphicData uri="http://schemas.openxmlformats.org/drawingml/2006/picture">
+                <pic:pic xmlns:pic="http://schemas.openxmlformats.org/drawingml/2006/picture">
+                  <pic:nvPicPr>
+                    <pic:cNvPr id="2" name="promiseInit.png"/>
+                    <pic:cNvPicPr/>
+                  </pic:nvPicPr>
+                  <pic:blipFill>
+                    <a:blip r:embed="rId43" cstate="print">
+                      <a:extLst>
+                        <a:ext uri="{28A0092B-C50C-407E-A947-70E740481C1C}">
+                          <a14:useLocalDpi xmlns:a14="http://schemas.microsoft.com/office/drawing/2010/main" val="0"/>
+                        </a:ext>
+                      </a:extLst>
+                    </a:blip>
+                    <a:stretch>
+                      <a:fillRect/>
+                    </a:stretch>
+                  </pic:blipFill>
+                  <pic:spPr bwMode="auto">
+                    <a:xfrm>
+                      <a:off x="0" y="0"/>
+                      <a:ext cx="2793665" cy="3273035"/>
+                    </a:xfrm>
+                    <a:prstGeom prst="rect">
+                      <a:avLst/>
+                    </a:prstGeom>
+                    <a:ln w="12700" cap="rnd" cmpd="sng" algn="ctr">
+                      <a:solidFill>
+                        <a:sysClr val="windowText" lastClr="000000"/>
+                      </a:solidFill>
+                      <a:prstDash val="solid"/>
+                      <a:round/>
+                      <a:headEnd type="none" w="med" len="med"/>
+                      <a:tailEnd type="none" w="med" len="med"/>
+                    </a:ln>
+                    <a:extLst>
+                      <a:ext uri="{53640926-AAD7-44D8-BBD7-CCE9431645EC}">
+                        <a14:shadowObscured xmlns:a14="http://schemas.microsoft.com/office/drawing/2010/main"/>
+                      </a:ext>
+                    </a:extLst>
+                  </pic:spPr>
+                </pic:pic>
+              </a:graphicData>
+            </a:graphic>
+          </wp:inline>
+        </w:drawing>
+      </w:r>
+    </w:p>
+    <w:p>
+      <w:pPr>
+        <w:pStyle w:val="ListBullet"/>
+        <w:ind w:firstLine="709"/>
+        <w:jc w:val="center"/>
+        <w:rPr>
+          <w:rFonts w:cs="Times New Roman"/>
+          <w:szCs w:val="28"/>
+        </w:rPr>
+      </w:pPr>
+    </w:p>
+    <w:p>
+      <w:pPr>
+        <w:jc w:val="center"/>
+        <w:rPr>
+          <w:rFonts w:cs="Times New Roman"/>
+          <w:szCs w:val="28"/>
+          <w:lang w:val="en-US"/>
+        </w:rPr>
+      </w:pPr>
+      <w:r>
+        <w:rPr>
+          <w:rFonts w:cs="Times New Roman"/>
+          <w:szCs w:val="28"/>
+        </w:rPr>
+        <w:t>Рисунок 6.</w:t>
+      </w:r>
+      <w:r>
+        <w:rPr>
+          <w:rFonts w:cs="Times New Roman"/>
+          <w:szCs w:val="28"/>
+        </w:rPr>
+        <w:t>9</w:t>
+      </w:r>
+      <w:r>
+        <w:rPr>
+          <w:rFonts w:cs="Times New Roman"/>
+          <w:szCs w:val="28"/>
+        </w:rPr>
+        <w:t xml:space="preserve"> – </w:t>
+      </w:r>
+      <w:r>
+        <w:rPr>
+          <w:rFonts w:cs="Times New Roman"/>
+          <w:szCs w:val="28"/>
+        </w:rPr>
+        <w:t>Страница покупок за месяц</w:t>
+      </w:r>
+    </w:p>
+    <w:p>
+      <w:pPr>
+        <w:pStyle w:val="ListBullet"/>
+        <w:ind w:firstLine="708"/>
+        <w:rPr>
+          <w:rFonts w:cs="Times New Roman"/>
+          <w:szCs w:val="28"/>
+        </w:rPr>
+      </w:pPr>
+    </w:p>
+    <w:p>
+      <w:pPr>
+        <w:pStyle w:val="ListBullet"/>
+        <w:ind w:firstLine="708"/>
+        <w:rPr>
+          <w:rFonts w:cs="Times New Roman"/>
+          <w:szCs w:val="28"/>
+        </w:rPr>
+      </w:pPr>
+      <w:r>
+        <w:rPr>
+          <w:rFonts w:cs="Times New Roman"/>
+          <w:szCs w:val="28"/>
+        </w:rPr>
+        <w:t xml:space="preserve">Для каждого дня расписан дневной бюджет и сколько осталось дневного бюджета по истечении дня. Положительный баланс подсвечен </w:t>
+      </w:r>
+      <w:r>
+        <w:rPr>
+          <w:rFonts w:cs="Times New Roman"/>
+          <w:szCs w:val="28"/>
+        </w:rPr>
+        <w:lastRenderedPageBreak/>
+        <w:t>зеленым, а отрицательный – красным. Так пользователь сможет обратить свое внимание на большие затраты в течении дня, что будет стимулировать его делать меньше затрат.</w:t>
+      </w:r>
+    </w:p>
+    <w:p>
+      <w:pPr>
+        <w:pStyle w:val="ListBullet"/>
+        <w:ind w:firstLine="708"/>
+        <w:rPr>
+          <w:rFonts w:cs="Times New Roman"/>
+          <w:szCs w:val="28"/>
+        </w:rPr>
+      </w:pPr>
+    </w:p>
+    <w:p>
+      <w:pPr>
+        <w:pStyle w:val="ListBullet"/>
+        <w:spacing w:line="276" w:lineRule="auto"/>
+        <w:jc w:val="center"/>
+        <w:rPr>
+          <w:rFonts w:cs="Times New Roman"/>
+          <w:szCs w:val="28"/>
+        </w:rPr>
+      </w:pPr>
+      <w:r>
+        <w:rPr>
+          <w:rFonts w:cs="Times New Roman"/>
+          <w:noProof/>
+          <w:szCs w:val="28"/>
+          <w:lang w:val="en-CA" w:eastAsia="en-CA"/>
+        </w:rPr>
+        <w:drawing>
+          <wp:inline distT="0" distB="0" distL="0" distR="0" wp14:anchorId="4083B4A0" wp14:editId="688386C9">
+            <wp:extent cx="2552700" cy="3272155"/>
+            <wp:effectExtent l="19050" t="19050" r="0" b="4445"/>
+            <wp:docPr id="37" name="Picture 37"/>
+            <wp:cNvGraphicFramePr>
+              <a:graphicFrameLocks xmlns:a="http://schemas.openxmlformats.org/drawingml/2006/main" noChangeAspect="1"/>
+            </wp:cNvGraphicFramePr>
+            <a:graphic xmlns:a="http://schemas.openxmlformats.org/drawingml/2006/main">
+              <a:graphicData uri="http://schemas.openxmlformats.org/drawingml/2006/picture">
+                <pic:pic xmlns:pic="http://schemas.openxmlformats.org/drawingml/2006/picture">
+                  <pic:nvPicPr>
+                    <pic:cNvPr id="2" name="promiseInit.png"/>
+                    <pic:cNvPicPr/>
+                  </pic:nvPicPr>
+                  <pic:blipFill>
+                    <a:blip r:embed="rId44" cstate="print">
+                      <a:extLst>
+                        <a:ext uri="{28A0092B-C50C-407E-A947-70E740481C1C}">
+                          <a14:useLocalDpi xmlns:a14="http://schemas.microsoft.com/office/drawing/2010/main" val="0"/>
+                        </a:ext>
+                      </a:extLst>
+                    </a:blip>
+                    <a:stretch>
+                      <a:fillRect/>
+                    </a:stretch>
+                  </pic:blipFill>
+                  <pic:spPr bwMode="auto">
+                    <a:xfrm>
+                      <a:off x="0" y="0"/>
+                      <a:ext cx="2559124" cy="3280390"/>
+                    </a:xfrm>
+                    <a:prstGeom prst="rect">
+                      <a:avLst/>
+                    </a:prstGeom>
+                    <a:ln w="12700" cap="rnd" cmpd="sng" algn="ctr">
+                      <a:solidFill>
+                        <a:sysClr val="windowText" lastClr="000000"/>
+                      </a:solidFill>
+                      <a:prstDash val="solid"/>
+                      <a:round/>
+                      <a:headEnd type="none" w="med" len="med"/>
+                      <a:tailEnd type="none" w="med" len="med"/>
+                    </a:ln>
+                    <a:extLst>
+                      <a:ext uri="{53640926-AAD7-44D8-BBD7-CCE9431645EC}">
+                        <a14:shadowObscured xmlns:a14="http://schemas.microsoft.com/office/drawing/2010/main"/>
+                      </a:ext>
+                    </a:extLst>
+                  </pic:spPr>
+                </pic:pic>
+              </a:graphicData>
+            </a:graphic>
+          </wp:inline>
+        </w:drawing>
+      </w:r>
+    </w:p>
+    <w:p>
+      <w:pPr>
+        <w:pStyle w:val="ListBullet"/>
+        <w:ind w:firstLine="709"/>
+        <w:jc w:val="center"/>
+        <w:rPr>
+          <w:rFonts w:cs="Times New Roman"/>
+          <w:szCs w:val="28"/>
+        </w:rPr>
+      </w:pPr>
+    </w:p>
+    <w:p>
+      <w:pPr>
+        <w:jc w:val="center"/>
+        <w:rPr>
+          <w:rFonts w:cs="Times New Roman"/>
+          <w:szCs w:val="28"/>
+          <w:lang w:val="en-US"/>
+        </w:rPr>
+      </w:pPr>
+      <w:r>
+        <w:rPr>
+          <w:rFonts w:cs="Times New Roman"/>
+          <w:szCs w:val="28"/>
+        </w:rPr>
+        <w:t>Рисунок 6.</w:t>
+      </w:r>
+      <w:r>
+        <w:rPr>
+          <w:rFonts w:cs="Times New Roman"/>
+          <w:szCs w:val="28"/>
+        </w:rPr>
+        <w:t>10</w:t>
+      </w:r>
+      <w:r>
+        <w:rPr>
+          <w:rFonts w:cs="Times New Roman"/>
+          <w:szCs w:val="28"/>
+        </w:rPr>
+        <w:t xml:space="preserve"> – Страница </w:t>
+      </w:r>
+      <w:r>
+        <w:rPr>
+          <w:rFonts w:cs="Times New Roman"/>
+          <w:szCs w:val="28"/>
+        </w:rPr>
+        <w:t>стабильных платежей</w:t>
+      </w:r>
+    </w:p>
+    <w:p>
+      <w:pPr>
+        <w:pStyle w:val="ListBullet"/>
+        <w:ind w:firstLine="708"/>
+        <w:rPr>
+          <w:rFonts w:cs="Times New Roman"/>
+          <w:szCs w:val="28"/>
+        </w:rPr>
+      </w:pPr>
+    </w:p>
+    <w:p>
+      <w:pPr>
+        <w:pStyle w:val="ListBullet"/>
+        <w:spacing w:line="276" w:lineRule="auto"/>
+        <w:jc w:val="center"/>
+        <w:rPr>
+          <w:rFonts w:cs="Times New Roman"/>
+          <w:szCs w:val="28"/>
+        </w:rPr>
+      </w:pPr>
+      <w:r>
+        <w:rPr>
+          <w:rFonts w:cs="Times New Roman"/>
+          <w:noProof/>
+          <w:szCs w:val="28"/>
+          <w:lang w:val="en-CA" w:eastAsia="en-CA"/>
+        </w:rPr>
+        <w:drawing>
+          <wp:inline distT="0" distB="0" distL="0" distR="0" wp14:anchorId="077D0B9A" wp14:editId="792B97B8">
+            <wp:extent cx="2543175" cy="3445510"/>
+            <wp:effectExtent l="19050" t="19050" r="9525" b="2540"/>
+            <wp:docPr id="38" name="Picture 38"/>
+            <wp:cNvGraphicFramePr>
+              <a:graphicFrameLocks xmlns:a="http://schemas.openxmlformats.org/drawingml/2006/main" noChangeAspect="1"/>
+            </wp:cNvGraphicFramePr>
+            <a:graphic xmlns:a="http://schemas.openxmlformats.org/drawingml/2006/main">
+              <a:graphicData uri="http://schemas.openxmlformats.org/drawingml/2006/picture">
+                <pic:pic xmlns:pic="http://schemas.openxmlformats.org/drawingml/2006/picture">
+                  <pic:nvPicPr>
+                    <pic:cNvPr id="2" name="promiseInit.png"/>
+                    <pic:cNvPicPr/>
+                  </pic:nvPicPr>
+                  <pic:blipFill>
+                    <a:blip r:embed="rId45" cstate="print">
+                      <a:extLst>
+                        <a:ext uri="{28A0092B-C50C-407E-A947-70E740481C1C}">
+                          <a14:useLocalDpi xmlns:a14="http://schemas.microsoft.com/office/drawing/2010/main" val="0"/>
+                        </a:ext>
+                      </a:extLst>
+                    </a:blip>
+                    <a:stretch>
+                      <a:fillRect/>
+                    </a:stretch>
+                  </pic:blipFill>
+                  <pic:spPr bwMode="auto">
+                    <a:xfrm>
+                      <a:off x="0" y="0"/>
+                      <a:ext cx="2546218" cy="3449633"/>
+                    </a:xfrm>
+                    <a:prstGeom prst="rect">
+                      <a:avLst/>
+                    </a:prstGeom>
+                    <a:ln w="12700" cap="rnd" cmpd="sng" algn="ctr">
+                      <a:solidFill>
+                        <a:sysClr val="windowText" lastClr="000000"/>
+                      </a:solidFill>
+                      <a:prstDash val="solid"/>
+                      <a:round/>
+                      <a:headEnd type="none" w="med" len="med"/>
+                      <a:tailEnd type="none" w="med" len="med"/>
+                    </a:ln>
+                    <a:extLst>
+                      <a:ext uri="{53640926-AAD7-44D8-BBD7-CCE9431645EC}">
+                        <a14:shadowObscured xmlns:a14="http://schemas.microsoft.com/office/drawing/2010/main"/>
+                      </a:ext>
+                    </a:extLst>
+                  </pic:spPr>
+                </pic:pic>
+              </a:graphicData>
+            </a:graphic>
+          </wp:inline>
+        </w:drawing>
+      </w:r>
+    </w:p>
+    <w:p>
+      <w:pPr>
+        <w:pStyle w:val="ListBullet"/>
+        <w:ind w:firstLine="709"/>
+        <w:jc w:val="center"/>
+        <w:rPr>
+          <w:rFonts w:cs="Times New Roman"/>
+          <w:szCs w:val="28"/>
+        </w:rPr>
+      </w:pPr>
+    </w:p>
+    <w:p>
+      <w:pPr>
+        <w:jc w:val="center"/>
+        <w:rPr>
+          <w:rFonts w:cs="Times New Roman"/>
+          <w:szCs w:val="28"/>
+        </w:rPr>
+      </w:pPr>
+      <w:r>
+        <w:rPr>
+          <w:rFonts w:cs="Times New Roman"/>
+          <w:szCs w:val="28"/>
+        </w:rPr>
+        <w:t>Рисунок 6.</w:t>
+      </w:r>
+      <w:r>
+        <w:rPr>
+          <w:rFonts w:cs="Times New Roman"/>
+          <w:szCs w:val="28"/>
+        </w:rPr>
+        <w:t>11</w:t>
+      </w:r>
+      <w:r>
+        <w:rPr>
+          <w:rFonts w:cs="Times New Roman"/>
+          <w:szCs w:val="28"/>
+        </w:rPr>
+        <w:t xml:space="preserve"> – </w:t>
+      </w:r>
+      <w:r>
+        <w:rPr>
+          <w:rFonts w:cs="Times New Roman"/>
+          <w:szCs w:val="28"/>
+        </w:rPr>
+        <w:t>Страница графиков</w:t>
+      </w:r>
+    </w:p>
+    <w:p>
+      <w:pPr>
+        <w:pStyle w:val="ListBullet"/>
+        <w:ind w:firstLine="708"/>
+        <w:rPr>
+          <w:rFonts w:cs="Times New Roman"/>
+          <w:szCs w:val="28"/>
+        </w:rPr>
+      </w:pPr>
+    </w:p>
+    <w:p>
+      <w:pPr>
+        <w:pStyle w:val="ListBullet"/>
+        <w:ind w:firstLine="708"/>
+        <w:rPr>
+          <w:rFonts w:cs="Times New Roman"/>
+          <w:szCs w:val="28"/>
+        </w:rPr>
+      </w:pPr>
+      <w:r>
+        <w:rPr>
+          <w:rFonts w:cs="Times New Roman"/>
+          <w:szCs w:val="28"/>
+        </w:rPr>
+        <w:lastRenderedPageBreak/>
+        <w:t>Страница стабильных доходов и расходов (рисунок 6.10) предназначена для внесения стабильных платежей, например, заработная плата или плата за мобильный телефон.</w:t>
+      </w:r>
+    </w:p>
+    <w:p>
+      <w:pPr>
+        <w:pStyle w:val="ListBullet"/>
+        <w:ind w:firstLine="708"/>
+        <w:rPr>
+          <w:rFonts w:cs="Times New Roman"/>
+          <w:szCs w:val="28"/>
+        </w:rPr>
+      </w:pPr>
+      <w:r>
+        <w:rPr>
+          <w:rFonts w:cs="Times New Roman"/>
+          <w:szCs w:val="28"/>
+        </w:rPr>
+        <w:t>Кроме внесения данных есть возможно просмотреть отчеты по затратам. Для этого сущестует страница с отчетами и графиками, она изображена на рисунке 6.11.</w:t>
+      </w:r>
+    </w:p>
+    <w:p>
+      <w:pPr>
+        <w:pStyle w:val="ListBullet"/>
+        <w:ind w:firstLine="708"/>
+        <w:rPr>
+          <w:rFonts w:cs="Times New Roman"/>
+          <w:szCs w:val="28"/>
+        </w:rPr>
+      </w:pPr>
+      <w:r>
+        <w:rPr>
+          <w:rFonts w:cs="Times New Roman"/>
+          <w:szCs w:val="28"/>
+        </w:rPr>
+        <w:t>Существует график стабильных затрат, он показывает распределение всех стабильных затрат за текущий месяц, как это изображено на рисунке 6.12.</w:t>
+      </w:r>
+    </w:p>
+    <w:p>
+      <w:pPr>
+        <w:pStyle w:val="ListBullet"/>
+        <w:ind w:firstLine="708"/>
+        <w:rPr>
+          <w:rFonts w:cs="Times New Roman"/>
+          <w:szCs w:val="28"/>
+        </w:rPr>
+      </w:pPr>
+    </w:p>
+    <w:p>
+      <w:pPr>
+        <w:pStyle w:val="ListBullet"/>
+        <w:spacing w:line="276" w:lineRule="auto"/>
+        <w:jc w:val="center"/>
+        <w:rPr>
+          <w:rFonts w:cs="Times New Roman"/>
+          <w:szCs w:val="28"/>
+        </w:rPr>
+      </w:pPr>
+      <w:r>
+        <w:rPr>
+          <w:rFonts w:cs="Times New Roman"/>
+          <w:noProof/>
+          <w:szCs w:val="28"/>
+          <w:lang w:val="en-CA" w:eastAsia="en-CA"/>
+        </w:rPr>
+        <w:drawing>
+          <wp:inline distT="0" distB="0" distL="0" distR="0" wp14:anchorId="65592B58" wp14:editId="624E8811">
+            <wp:extent cx="3009900" cy="4446627"/>
+            <wp:effectExtent l="19050" t="19050" r="0" b="0"/>
+            <wp:docPr id="39" name="Picture 39"/>
+            <wp:cNvGraphicFramePr>
+              <a:graphicFrameLocks xmlns:a="http://schemas.openxmlformats.org/drawingml/2006/main" noChangeAspect="1"/>
+            </wp:cNvGraphicFramePr>
+            <a:graphic xmlns:a="http://schemas.openxmlformats.org/drawingml/2006/main">
+              <a:graphicData uri="http://schemas.openxmlformats.org/drawingml/2006/picture">
+                <pic:pic xmlns:pic="http://schemas.openxmlformats.org/drawingml/2006/picture">
+                  <pic:nvPicPr>
+                    <pic:cNvPr id="2" name="promiseInit.png"/>
+                    <pic:cNvPicPr/>
+                  </pic:nvPicPr>
+                  <pic:blipFill>
+                    <a:blip r:embed="rId46" cstate="print">
+                      <a:extLst>
+                        <a:ext uri="{28A0092B-C50C-407E-A947-70E740481C1C}">
+                          <a14:useLocalDpi xmlns:a14="http://schemas.microsoft.com/office/drawing/2010/main" val="0"/>
+                        </a:ext>
+                      </a:extLst>
+                    </a:blip>
+                    <a:stretch>
+                      <a:fillRect/>
+                    </a:stretch>
+                  </pic:blipFill>
+                  <pic:spPr bwMode="auto">
+                    <a:xfrm>
+                      <a:off x="0" y="0"/>
+                      <a:ext cx="3015662" cy="4455140"/>
+                    </a:xfrm>
+                    <a:prstGeom prst="rect">
+                      <a:avLst/>
+                    </a:prstGeom>
+                    <a:ln w="12700" cap="rnd" cmpd="sng" algn="ctr">
+                      <a:solidFill>
+                        <a:sysClr val="windowText" lastClr="000000"/>
+                      </a:solidFill>
+                      <a:prstDash val="solid"/>
+                      <a:round/>
+                      <a:headEnd type="none" w="med" len="med"/>
+                      <a:tailEnd type="none" w="med" len="med"/>
+                    </a:ln>
+                    <a:extLst>
+                      <a:ext uri="{53640926-AAD7-44D8-BBD7-CCE9431645EC}">
+                        <a14:shadowObscured xmlns:a14="http://schemas.microsoft.com/office/drawing/2010/main"/>
+                      </a:ext>
+                    </a:extLst>
+                  </pic:spPr>
+                </pic:pic>
+              </a:graphicData>
+            </a:graphic>
+          </wp:inline>
+        </w:drawing>
+      </w:r>
+    </w:p>
+    <w:p>
+      <w:pPr>
+        <w:pStyle w:val="ListBullet"/>
+        <w:ind w:firstLine="709"/>
+        <w:jc w:val="center"/>
+        <w:rPr>
+          <w:rFonts w:cs="Times New Roman"/>
+          <w:szCs w:val="28"/>
+        </w:rPr>
+      </w:pPr>
+    </w:p>
+    <w:p>
+      <w:pPr>
+        <w:jc w:val="center"/>
+        <w:rPr>
+          <w:rFonts w:cs="Times New Roman"/>
+          <w:szCs w:val="28"/>
+        </w:rPr>
+      </w:pPr>
+      <w:r>
+        <w:rPr>
+          <w:rFonts w:cs="Times New Roman"/>
+          <w:szCs w:val="28"/>
+        </w:rPr>
+        <w:t xml:space="preserve">Рисунок 6.11 – </w:t>
+      </w:r>
+      <w:r>
+        <w:rPr>
+          <w:rFonts w:cs="Times New Roman"/>
+          <w:szCs w:val="28"/>
+        </w:rPr>
+        <w:t>График стабильных затрат</w:t>
+      </w:r>
+    </w:p>
+    <w:p>
+      <w:pPr>
+        <w:pStyle w:val="ListBullet"/>
+        <w:ind w:firstLine="708"/>
+        <w:rPr>
+          <w:rFonts w:cs="Times New Roman"/>
+          <w:szCs w:val="28"/>
+        </w:rPr>
+      </w:pPr>
+    </w:p>
+    <w:p>
+      <w:pPr>
+        <w:pStyle w:val="ListBullet"/>
+        <w:ind w:firstLine="708"/>
+        <w:rPr>
+          <w:rFonts w:cs="Times New Roman"/>
+          <w:szCs w:val="28"/>
+        </w:rPr>
+      </w:pPr>
+      <w:r>
+        <w:rPr>
+          <w:rFonts w:cs="Times New Roman"/>
+          <w:szCs w:val="28"/>
+        </w:rPr>
+        <w:t>Данный график очень полезен и помогает определить самую большую стабильную затрату пользователя и должна призвать его к уменьшению данной затраты.</w:t>
+      </w:r>
+    </w:p>
+    <w:p>
+      <w:pPr>
+        <w:pStyle w:val="ListBullet"/>
+        <w:ind w:firstLine="708"/>
+        <w:rPr>
+          <w:rFonts w:cs="Times New Roman"/>
+          <w:szCs w:val="28"/>
+        </w:rPr>
+      </w:pPr>
+      <w:r>
+        <w:rPr>
+          <w:rFonts w:cs="Times New Roman"/>
+          <w:szCs w:val="28"/>
+        </w:rPr>
+        <w:t>Немаловажным графиком является график затрат, который показывает какое количество денег пользовательно потратил на каждый тип затрат. Это очень важно – знать как много денег уходит на пишу, обслуживание машины, топливо и прочее. Данный график изображен на рисунке 6.12 и отражает затраты по двум типам затрат.</w:t>
+      </w:r>
+    </w:p>
+    <w:p>
+      <w:pPr>
+        <w:pStyle w:val="ListBullet"/>
+        <w:ind w:firstLine="708"/>
+        <w:rPr>
+          <w:rFonts w:cs="Times New Roman"/>
+          <w:szCs w:val="28"/>
+        </w:rPr>
+      </w:pPr>
+      <w:r>
+        <w:rPr>
+          <w:rFonts w:cs="Times New Roman"/>
+          <w:szCs w:val="28"/>
+        </w:rPr>
+        <w:lastRenderedPageBreak/>
+        <w:t>Дневной бюджет также был не зря введен в приложения, так как позволяет точно вычислить дни в убыточным бюджетом</w:t>
+      </w:r>
+      <w:r>
+        <w:rPr>
+          <w:rFonts w:cs="Times New Roman"/>
+          <w:szCs w:val="28"/>
+        </w:rPr>
+        <w:t xml:space="preserve"> (русинок 6.13)</w:t>
+      </w:r>
+      <w:r>
+        <w:rPr>
+          <w:rFonts w:cs="Times New Roman"/>
+          <w:szCs w:val="28"/>
+        </w:rPr>
+        <w:t>.</w:t>
+      </w:r>
+    </w:p>
+    <w:p>
+      <w:pPr>
+        <w:pStyle w:val="ListBullet"/>
+        <w:ind w:firstLine="708"/>
+        <w:rPr>
+          <w:rFonts w:cs="Times New Roman"/>
+          <w:szCs w:val="28"/>
+        </w:rPr>
+      </w:pPr>
+    </w:p>
+    <w:p>
+      <w:pPr>
+        <w:pStyle w:val="ListBullet"/>
+        <w:spacing w:line="276" w:lineRule="auto"/>
+        <w:jc w:val="center"/>
+        <w:rPr>
+          <w:rFonts w:cs="Times New Roman"/>
+          <w:szCs w:val="28"/>
+        </w:rPr>
+      </w:pPr>
+      <w:r>
+        <w:rPr>
+          <w:rFonts w:cs="Times New Roman"/>
+          <w:noProof/>
+          <w:szCs w:val="28"/>
+          <w:lang w:val="en-CA" w:eastAsia="en-CA"/>
+        </w:rPr>
+        <w:drawing>
+          <wp:inline distT="0" distB="0" distL="0" distR="0" wp14:anchorId="7E550CCD" wp14:editId="2796910B">
+            <wp:extent cx="2905125" cy="3468629"/>
+            <wp:effectExtent l="19050" t="19050" r="0" b="0"/>
+            <wp:docPr id="40" name="Picture 40"/>
+            <wp:cNvGraphicFramePr>
+              <a:graphicFrameLocks xmlns:a="http://schemas.openxmlformats.org/drawingml/2006/main" noChangeAspect="1"/>
+            </wp:cNvGraphicFramePr>
+            <a:graphic xmlns:a="http://schemas.openxmlformats.org/drawingml/2006/main">
+              <a:graphicData uri="http://schemas.openxmlformats.org/drawingml/2006/picture">
+                <pic:pic xmlns:pic="http://schemas.openxmlformats.org/drawingml/2006/picture">
+                  <pic:nvPicPr>
+                    <pic:cNvPr id="2" name="promiseInit.png"/>
+                    <pic:cNvPicPr/>
+                  </pic:nvPicPr>
+                  <pic:blipFill rotWithShape="1">
+                    <a:blip r:embed="rId47" cstate="print">
+                      <a:extLst>
+                        <a:ext uri="{28A0092B-C50C-407E-A947-70E740481C1C}">
+                          <a14:useLocalDpi xmlns:a14="http://schemas.microsoft.com/office/drawing/2010/main" val="0"/>
+                        </a:ext>
+                      </a:extLst>
+                    </a:blip>
+                    <a:srcRect b="18814"/>
+                    <a:stretch/>
+                  </pic:blipFill>
+                  <pic:spPr bwMode="auto">
+                    <a:xfrm>
+                      <a:off x="0" y="0"/>
+                      <a:ext cx="2920060" cy="3486461"/>
+                    </a:xfrm>
+                    <a:prstGeom prst="rect">
+                      <a:avLst/>
+                    </a:prstGeom>
+                    <a:ln w="12700" cap="rnd" cmpd="sng" algn="ctr">
+                      <a:solidFill>
+                        <a:sysClr val="windowText" lastClr="000000"/>
+                      </a:solidFill>
+                      <a:prstDash val="solid"/>
+                      <a:round/>
+                      <a:headEnd type="none" w="med" len="med"/>
+                      <a:tailEnd type="none" w="med" len="med"/>
+                    </a:ln>
+                    <a:extLst>
+                      <a:ext uri="{53640926-AAD7-44D8-BBD7-CCE9431645EC}">
+                        <a14:shadowObscured xmlns:a14="http://schemas.microsoft.com/office/drawing/2010/main"/>
+                      </a:ext>
+                    </a:extLst>
+                  </pic:spPr>
+                </pic:pic>
+              </a:graphicData>
+            </a:graphic>
+          </wp:inline>
+        </w:drawing>
+      </w:r>
+    </w:p>
+    <w:p>
+      <w:pPr>
+        <w:pStyle w:val="ListBullet"/>
+        <w:ind w:firstLine="709"/>
+        <w:jc w:val="center"/>
+        <w:rPr>
+          <w:rFonts w:cs="Times New Roman"/>
+          <w:szCs w:val="28"/>
+        </w:rPr>
+      </w:pPr>
+    </w:p>
+    <w:p>
+      <w:pPr>
+        <w:jc w:val="center"/>
+        <w:rPr>
+          <w:rFonts w:cs="Times New Roman"/>
+          <w:szCs w:val="28"/>
+        </w:rPr>
+      </w:pPr>
+      <w:r>
+        <w:rPr>
+          <w:rFonts w:cs="Times New Roman"/>
+          <w:szCs w:val="28"/>
+        </w:rPr>
+        <w:t>Рисунок 6.1</w:t>
+      </w:r>
+      <w:r>
+        <w:rPr>
+          <w:rFonts w:cs="Times New Roman"/>
+          <w:szCs w:val="28"/>
+        </w:rPr>
+        <w:t>2</w:t>
+      </w:r>
+      <w:r>
+        <w:rPr>
+          <w:rFonts w:cs="Times New Roman"/>
+          <w:szCs w:val="28"/>
+        </w:rPr>
+        <w:t xml:space="preserve"> – </w:t>
+      </w:r>
+      <w:r>
+        <w:rPr>
+          <w:rFonts w:cs="Times New Roman"/>
+          <w:szCs w:val="28"/>
+        </w:rPr>
+        <w:t>График затрат</w:t>
+      </w:r>
+    </w:p>
+    <w:p>
+      <w:pPr>
+        <w:pStyle w:val="ListBullet"/>
+        <w:ind w:firstLine="708"/>
+        <w:rPr>
+          <w:rFonts w:cs="Times New Roman"/>
+          <w:szCs w:val="28"/>
+        </w:rPr>
+      </w:pPr>
+    </w:p>
+    <w:p>
+      <w:pPr>
+        <w:pStyle w:val="ListBullet"/>
+        <w:spacing w:line="276" w:lineRule="auto"/>
+        <w:jc w:val="center"/>
+        <w:rPr>
+          <w:rFonts w:cs="Times New Roman"/>
+          <w:szCs w:val="28"/>
+        </w:rPr>
+      </w:pPr>
+      <w:r>
+        <w:drawing>
+          <wp:inline distT="0" distB="0" distL="0" distR="0" wp14:anchorId="329735EA" wp14:editId="164F43F5">
+            <wp:extent cx="3044012" cy="3648075"/>
+            <wp:effectExtent l="19050" t="19050" r="4445" b="0"/>
+            <wp:docPr id="41" name="Picture 41"/>
+            <wp:cNvGraphicFramePr>
+              <a:graphicFrameLocks xmlns:a="http://schemas.openxmlformats.org/drawingml/2006/main" noChangeAspect="1"/>
+            </wp:cNvGraphicFramePr>
+            <a:graphic xmlns:a="http://schemas.openxmlformats.org/drawingml/2006/main">
+              <a:graphicData uri="http://schemas.openxmlformats.org/drawingml/2006/picture">
+                <pic:pic xmlns:pic="http://schemas.openxmlformats.org/drawingml/2006/picture">
+                  <pic:nvPicPr>
+                    <pic:cNvPr id="2" name="promiseInit.png"/>
+                    <pic:cNvPicPr/>
+                  </pic:nvPicPr>
+                  <pic:blipFill rotWithShape="1">
+                    <a:blip r:embed="rId48" cstate="print">
+                      <a:extLst>
+                        <a:ext uri="{28A0092B-C50C-407E-A947-70E740481C1C}">
+                          <a14:useLocalDpi xmlns:a14="http://schemas.microsoft.com/office/drawing/2010/main" val="0"/>
+                        </a:ext>
+                      </a:extLst>
+                    </a:blip>
+                    <a:srcRect b="18510"/>
+                    <a:stretch/>
+                  </pic:blipFill>
+                  <pic:spPr bwMode="auto">
+                    <a:xfrm>
+                      <a:off x="0" y="0"/>
+                      <a:ext cx="3063422" cy="3671337"/>
+                    </a:xfrm>
+                    <a:prstGeom prst="rect">
+                      <a:avLst/>
+                    </a:prstGeom>
+                    <a:ln w="12700" cap="rnd" cmpd="sng" algn="ctr">
+                      <a:solidFill>
+                        <a:sysClr val="windowText" lastClr="000000"/>
+                      </a:solidFill>
+                      <a:prstDash val="solid"/>
+                      <a:round/>
+                      <a:headEnd type="none" w="med" len="med"/>
+                      <a:tailEnd type="none" w="med" len="med"/>
+                    </a:ln>
+                    <a:extLst>
+                      <a:ext uri="{53640926-AAD7-44D8-BBD7-CCE9431645EC}">
+                        <a14:shadowObscured xmlns:a14="http://schemas.microsoft.com/office/drawing/2010/main"/>
+                      </a:ext>
+                    </a:extLst>
+                  </pic:spPr>
+                </pic:pic>
+              </a:graphicData>
+            </a:graphic>
+          </wp:inline>
+        </w:drawing>
+      </w:r>
+    </w:p>
+    <w:p>
+      <w:pPr>
+        <w:pStyle w:val="ListBullet"/>
+        <w:ind w:firstLine="709"/>
+        <w:jc w:val="center"/>
+        <w:rPr>
+          <w:rFonts w:cs="Times New Roman"/>
+          <w:szCs w:val="28"/>
+        </w:rPr>
+      </w:pPr>
+    </w:p>
+    <w:p>
+      <w:pPr>
+        <w:jc w:val="center"/>
+        <w:rPr>
+          <w:rFonts w:cs="Times New Roman"/>
+          <w:szCs w:val="28"/>
+        </w:rPr>
+      </w:pPr>
+      <w:r>
+        <w:rPr>
+          <w:rFonts w:cs="Times New Roman"/>
+          <w:szCs w:val="28"/>
+        </w:rPr>
+        <w:t xml:space="preserve">Рисунок 6.12 – График </w:t>
+      </w:r>
+      <w:r>
+        <w:rPr>
+          <w:rFonts w:cs="Times New Roman"/>
+          <w:szCs w:val="28"/>
+        </w:rPr>
+        <w:t>попаданий в бюджет</w:t>
+      </w:r>
+    </w:p>
+    <w:p>
+      <w:pPr>
+        <w:pStyle w:val="ListBullet"/>
+        <w:ind w:firstLine="708"/>
+        <w:rPr>
+          <w:rFonts w:cs="Times New Roman"/>
+          <w:szCs w:val="28"/>
+        </w:rPr>
+      </w:pPr>
+    </w:p>
+    <w:p>
+      <w:pPr>
+        <w:pStyle w:val="ListBullet"/>
+        <w:ind w:firstLine="708"/>
+        <w:rPr>
+          <w:rFonts w:cs="Times New Roman"/>
+          <w:szCs w:val="28"/>
+        </w:rPr>
+      </w:pPr>
+      <w:r>
+        <w:rPr>
+          <w:rFonts w:cs="Times New Roman"/>
+          <w:szCs w:val="28"/>
+        </w:rPr>
+        <w:t>Человек всегда рад игарть в игры и как это ни странно будет стремиться к уменьшению красных дней на графике.</w:t>
+      </w:r>
+    </w:p>
+    <w:p>
+      <w:pPr>
+        <w:pStyle w:val="ListBullet"/>
+        <w:ind w:firstLine="708"/>
+        <w:rPr>
+          <w:rFonts w:cs="Times New Roman"/>
+          <w:szCs w:val="28"/>
+        </w:rPr>
+      </w:pPr>
+      <w:r>
+        <w:rPr>
+          <w:rFonts w:cs="Times New Roman"/>
+          <w:szCs w:val="28"/>
+        </w:rPr>
+        <w:t>Следующий график показывает прибыль пользователя за последние 3 месяца (рисунок 6.13), также на нем отоброжаются данные о случайных прибылях.</w:t>
+      </w:r>
+    </w:p>
+    <w:p>
+      <w:pPr>
+        <w:pStyle w:val="ListBullet"/>
+        <w:ind w:firstLine="708"/>
+        <w:rPr>
+          <w:rFonts w:cs="Times New Roman"/>
+          <w:szCs w:val="28"/>
+        </w:rPr>
+      </w:pPr>
+    </w:p>
+    <w:p>
+      <w:pPr>
+        <w:pStyle w:val="ListBullet"/>
+        <w:spacing w:line="276" w:lineRule="auto"/>
+        <w:jc w:val="center"/>
+        <w:rPr>
+          <w:rFonts w:cs="Times New Roman"/>
+          <w:szCs w:val="28"/>
+        </w:rPr>
+      </w:pPr>
+      <w:r>
+        <w:drawing>
+          <wp:inline distT="0" distB="0" distL="0" distR="0" wp14:anchorId="60099C2A" wp14:editId="775A387E">
+            <wp:extent cx="3200400" cy="3887424"/>
+            <wp:effectExtent l="19050" t="19050" r="0" b="0"/>
+            <wp:docPr id="42" name="Picture 42"/>
+            <wp:cNvGraphicFramePr>
+              <a:graphicFrameLocks xmlns:a="http://schemas.openxmlformats.org/drawingml/2006/main" noChangeAspect="1"/>
+            </wp:cNvGraphicFramePr>
+            <a:graphic xmlns:a="http://schemas.openxmlformats.org/drawingml/2006/main">
+              <a:graphicData uri="http://schemas.openxmlformats.org/drawingml/2006/picture">
+                <pic:pic xmlns:pic="http://schemas.openxmlformats.org/drawingml/2006/picture">
+                  <pic:nvPicPr>
+                    <pic:cNvPr id="2" name="promiseInit.png"/>
+                    <pic:cNvPicPr/>
+                  </pic:nvPicPr>
+                  <pic:blipFill rotWithShape="1">
+                    <a:blip r:embed="rId49" cstate="print">
+                      <a:extLst>
+                        <a:ext uri="{28A0092B-C50C-407E-A947-70E740481C1C}">
+                          <a14:useLocalDpi xmlns:a14="http://schemas.microsoft.com/office/drawing/2010/main" val="0"/>
+                        </a:ext>
+                      </a:extLst>
+                    </a:blip>
+                    <a:srcRect b="17482"/>
+                    <a:stretch/>
+                  </pic:blipFill>
+                  <pic:spPr bwMode="auto">
+                    <a:xfrm>
+                      <a:off x="0" y="0"/>
+                      <a:ext cx="3217923" cy="3908709"/>
+                    </a:xfrm>
+                    <a:prstGeom prst="rect">
+                      <a:avLst/>
+                    </a:prstGeom>
+                    <a:ln w="12700" cap="rnd" cmpd="sng" algn="ctr">
+                      <a:solidFill>
+                        <a:sysClr val="windowText" lastClr="000000"/>
+                      </a:solidFill>
+                      <a:prstDash val="solid"/>
+                      <a:round/>
+                      <a:headEnd type="none" w="med" len="med"/>
+                      <a:tailEnd type="none" w="med" len="med"/>
+                    </a:ln>
+                    <a:extLst>
+                      <a:ext uri="{53640926-AAD7-44D8-BBD7-CCE9431645EC}">
+                        <a14:shadowObscured xmlns:a14="http://schemas.microsoft.com/office/drawing/2010/main"/>
+                      </a:ext>
+                    </a:extLst>
+                  </pic:spPr>
+                </pic:pic>
+              </a:graphicData>
+            </a:graphic>
+          </wp:inline>
+        </w:drawing>
+      </w:r>
+    </w:p>
+    <w:p>
+      <w:pPr>
+        <w:pStyle w:val="ListBullet"/>
+        <w:ind w:firstLine="709"/>
+        <w:jc w:val="center"/>
+        <w:rPr>
+          <w:rFonts w:cs="Times New Roman"/>
+          <w:szCs w:val="28"/>
+        </w:rPr>
+      </w:pPr>
+    </w:p>
+    <w:p>
+      <w:pPr>
+        <w:jc w:val="center"/>
+        <w:rPr>
+          <w:rFonts w:cs="Times New Roman"/>
+          <w:szCs w:val="28"/>
+        </w:rPr>
+      </w:pPr>
+      <w:r>
+        <w:rPr>
+          <w:rFonts w:cs="Times New Roman"/>
+          <w:szCs w:val="28"/>
+        </w:rPr>
+        <w:t>Рисунок 6.1</w:t>
+      </w:r>
+      <w:r>
+        <w:rPr>
+          <w:rFonts w:cs="Times New Roman"/>
+          <w:szCs w:val="28"/>
         </w:rPr>
         <w:t>3</w:t>
       </w:r>
@@ -19816,14 +23185,14 @@
           <w:rFonts w:cs="Times New Roman"/>
           <w:szCs w:val="28"/>
         </w:rPr>
-        <w:t xml:space="preserve"> – </w:t>
-      </w:r>
-      <w:r>
-        <w:rPr>
-          <w:rFonts w:cs="Times New Roman"/>
-          <w:szCs w:val="28"/>
-        </w:rPr>
-        <w:t>Результат выполнения тестов</w:t>
+        <w:t xml:space="preserve"> – График </w:t>
+      </w:r>
+      <w:r>
+        <w:rPr>
+          <w:rFonts w:cs="Times New Roman"/>
+          <w:szCs w:val="28"/>
+        </w:rPr>
+        <w:t>прибыли</w:t>
       </w:r>
     </w:p>
     <w:p>
@@ -19835,13 +23204,6 @@
           <w:szCs w:val="28"/>
         </w:rPr>
       </w:pPr>
-      <w:r>
-        <w:rPr>
-          <w:rFonts w:cs="Times New Roman"/>
-          <w:szCs w:val="28"/>
-        </w:rPr>
-        <w:t xml:space="preserve">В ходе работы над проектом были написаны написаны автоматизированные тесты для проверки модулей, которые не связаны с пользовательским интерфейсов. </w:t>
-      </w:r>
     </w:p>
     <w:p>
       <w:pPr>
@@ -19857,130 +23219,8 @@
           <w:rFonts w:cs="Times New Roman"/>
           <w:szCs w:val="28"/>
         </w:rPr>
-        <w:t xml:space="preserve">Каждый метод вызова </w:t>
-      </w:r>
-      <w:r>
-        <w:rPr>
-          <w:rFonts w:cs="Times New Roman"/>
-          <w:szCs w:val="28"/>
-          <w:lang w:val="en-US"/>
-        </w:rPr>
-        <w:t>API</w:t>
-      </w:r>
-      <w:r>
-        <w:rPr>
-          <w:rFonts w:cs="Times New Roman"/>
-          <w:szCs w:val="28"/>
-        </w:rPr>
-        <w:t xml:space="preserve"> </w:t>
-      </w:r>
-      <w:r>
-        <w:rPr>
-          <w:rFonts w:cs="Times New Roman"/>
-          <w:szCs w:val="28"/>
-        </w:rPr>
-        <w:t>был проверен на выполнение поставленной задачи, а также на возвращение ошибок при некорректном вызове метода.</w:t>
-      </w:r>
-      <w:r>
-        <w:rPr>
-          <w:rFonts w:cs="Times New Roman"/>
-          <w:szCs w:val="28"/>
-        </w:rPr>
-        <w:t xml:space="preserve"> Также на серверной стороне проведена проверка модулей для работы с базами данных: подключение новой базы данных, закрытие неактивного соединения с базой данных, попытка подклчения к несуществующей базе данных.</w:t>
-      </w:r>
-    </w:p>
-    <w:p>
-      <w:pPr>
-        <w:pStyle w:val="ListBullet"/>
-        <w:ind w:firstLine="708"/>
-        <w:rPr>
-          <w:rFonts w:cs="Times New Roman"/>
-          <w:szCs w:val="28"/>
-        </w:rPr>
-      </w:pPr>
-      <w:r>
-        <w:rPr>
-          <w:rFonts w:cs="Times New Roman"/>
-          <w:szCs w:val="28"/>
-        </w:rPr>
-        <w:t>Для корректной работы серверной и клиентских частей была выполнена проверка модял по конвертации клинеского времени в серверное и обртно. В результате тестирования ошибок не было обнаружено.</w:t>
-      </w:r>
-    </w:p>
-    <w:p>
-      <w:pPr>
-        <w:ind w:firstLine="709"/>
-        <w:jc w:val="both"/>
-      </w:pPr>
-      <w:r>
-        <w:t xml:space="preserve">На клинетской стороне также есть модули, которые можно протестировать с помошью автоматизированного тестирования. Так была </w:t>
-      </w:r>
-      <w:r>
-        <w:lastRenderedPageBreak/>
-        <w:t xml:space="preserve">выполнена проверка модуля для отпраления зарпосов к серверу, а также протестирван модуль, объединяющий все возможные вызовы к </w:t>
-      </w:r>
-      <w:r>
-        <w:rPr>
-          <w:lang w:val="en-US"/>
-        </w:rPr>
-        <w:t>API</w:t>
-      </w:r>
-      <w:r>
-        <w:t>. В результате тестирования была выявлена опечатка, которая запрашивала данные из другой таблицы. Неисправность была исрпавлена, что еще раз доказало плюсы написанию тестов.</w:t>
-      </w:r>
-    </w:p>
-    <w:p>
-      <w:pPr>
-        <w:ind w:firstLine="709"/>
-        <w:jc w:val="both"/>
-      </w:pPr>
-      <w:r>
-        <w:t>Был протестирован модуль для работы с адресной строкой браузер в результате чего была устранена ошибка с неправельным возвратом к предыдущему состоянию приложения при неправильном новом состоянии.</w:t>
-      </w:r>
-    </w:p>
-    <w:p>
-      <w:pPr>
-        <w:ind w:firstLine="709"/>
-        <w:jc w:val="both"/>
-      </w:pPr>
-      <w:r>
-        <w:t>Для пользовательского интерфейса было проведено ручное тестирование. Была проверена работа страниц по вводу информации и ее редактированию. Также былы протестированы все возможные отчеты, из изменения при внесении новых затрат и прибылей. Также были проверены страницы дл внесения стабильных затрат и прибыли пользователя – проблемы не были обнаружены.</w:t>
-      </w:r>
-    </w:p>
-    <w:p>
-      <w:pPr>
-        <w:ind w:firstLine="709"/>
-        <w:jc w:val="both"/>
-      </w:pPr>
-      <w:r>
-        <w:t>Немаловажную часть заняло тестирование проекта на разных размерах устройств, так как интерфейсы пользователя могут отличаться в данных видах экранов.</w:t>
-      </w:r>
-      <w:r>
-        <w:t xml:space="preserve"> В процессе тестирования было принято решение о скрытии панели меню от пользователя на маленьких экранах. На больших экранах меню всегда будет видно.</w:t>
-      </w:r>
-    </w:p>
-    <w:p>
-      <w:pPr>
-        <w:ind w:firstLine="709"/>
-      </w:pPr>
-      <w:r>
-        <w:t>В результате проведенного тестирования было выявлено несколько неисправностей, которые были исправлены. После исправления приложение работает стабильно и отвечает все заявленным нормам.</w:t>
-      </w:r>
-    </w:p>
-    <w:p>
-      <w:pPr>
-        <w:ind w:firstLine="709"/>
-        <w:rPr>
-          <w:rFonts w:cs="Times New Roman"/>
-        </w:rPr>
-      </w:pPr>
-    </w:p>
-    <w:p>
-      <w:pPr>
-        <w:ind w:firstLine="709"/>
-        <w:rPr>
-          <w:rFonts w:cs="Times New Roman"/>
-        </w:rPr>
-      </w:pPr>
+        <w:t>За ним следует график который объединяет все предыдущие графики и показывает соотношение прибыли пользователя к его стабильным  затратам и фиксированным раходам. Таким образом можно наглядно увидеть какую часть дохода съедают затраты. Данные график является наиболее удобным для просмотра и пониманию картины в целом.</w:t>
+      </w:r>
     </w:p>
     <w:p>
       <w:pPr>
@@ -19994,8 +23234,28 @@
       <w:bookmarkStart w:id="0" w:name="_GoBack"/>
       <w:bookmarkEnd w:id="0"/>
     </w:p>
+    <w:p>
+      <w:pPr>
+        <w:pStyle w:val="ListBullet"/>
+        <w:ind w:firstLine="708"/>
+        <w:rPr>
+          <w:rFonts w:cs="Times New Roman"/>
+          <w:szCs w:val="28"/>
+        </w:rPr>
+      </w:pPr>
+    </w:p>
+    <w:p>
+      <w:pPr>
+        <w:pStyle w:val="ListBullet"/>
+        <w:ind w:firstLine="708"/>
+        <w:rPr>
+          <w:rFonts w:cs="Times New Roman"/>
+          <w:szCs w:val="28"/>
+        </w:rPr>
+      </w:pPr>
+    </w:p>
     <w:sectPr>
-      <w:footerReference w:type="default" r:id="rId35"/>
+      <w:footerReference w:type="default" r:id="rId50"/>
       <w:pgSz w:w="11906" w:h="16838"/>
       <w:pgMar w:top="1134" w:right="851" w:bottom="1531" w:left="1701" w:header="709" w:footer="782" w:gutter="0"/>
       <w:pgNumType w:start="8"/>
@@ -20050,7 +23310,7 @@
           <w:rPr>
             <w:noProof/>
           </w:rPr>
-          <w:t>46</w:t>
+          <w:t>55</w:t>
         </w:r>
         <w:r>
           <w:rPr>
@@ -20859,7 +24119,6 @@
   <w:style w:type="character" w:default="1" w:styleId="DefaultParagraphFont">
     <w:name w:val="Default Paragraph Font"/>
     <w:uiPriority w:val="1"/>
-    <w:semiHidden/>
     <w:unhideWhenUsed/>
   </w:style>
   <w:style w:type="table" w:default="1" w:styleId="TableNormal">
@@ -21378,7 +24637,7 @@
 </file>
 
 <file path=customXml/itemProps1.xml><?xml version="1.0" encoding="utf-8"?>
-<ds:datastoreItem xmlns:ds="http://schemas.openxmlformats.org/officeDocument/2006/customXml" ds:itemID="{07E64430-24D4-4757-B8F8-E81B35008991}">
+<ds:datastoreItem xmlns:ds="http://schemas.openxmlformats.org/officeDocument/2006/customXml" ds:itemID="{E172C94E-1135-4DF4-AC7B-C9C561D5A679}">
   <ds:schemaRefs>
     <ds:schemaRef ds:uri="http://schemas.openxmlformats.org/officeDocument/2006/bibliography"/>
   </ds:schemaRefs>

--- a/dp/08_1.FUNCTIONAL_DEVELOPMENT.docx
+++ b/dp/08_1.FUNCTIONAL_DEVELOPMENT.docx
@@ -20456,21 +20456,7 @@
           <w:rFonts w:cs="Times New Roman"/>
           <w:szCs w:val="28"/>
         </w:rPr>
-        <w:t>Рисунок 6.2</w:t>
-      </w:r>
-      <w:r>
-        <w:rPr>
-          <w:rFonts w:cs="Times New Roman"/>
-          <w:szCs w:val="28"/>
-        </w:rPr>
-        <w:t xml:space="preserve"> – </w:t>
-      </w:r>
-      <w:r>
-        <w:rPr>
-          <w:rFonts w:cs="Times New Roman"/>
-          <w:szCs w:val="28"/>
-        </w:rPr>
-        <w:t>Установка пакетов проекта</w:t>
+        <w:t>Рисунок 6.2 – Установка пакетов проекта</w:t>
       </w:r>
     </w:p>
     <w:p>
@@ -20581,21 +20567,7 @@
           <w:rFonts w:cs="Times New Roman"/>
           <w:szCs w:val="28"/>
         </w:rPr>
-        <w:t>Рисунок 6.3</w:t>
-      </w:r>
-      <w:r>
-        <w:rPr>
-          <w:rFonts w:cs="Times New Roman"/>
-          <w:szCs w:val="28"/>
-        </w:rPr>
-        <w:t xml:space="preserve"> – </w:t>
-      </w:r>
-      <w:r>
-        <w:rPr>
-          <w:rFonts w:cs="Times New Roman"/>
-          <w:szCs w:val="28"/>
-        </w:rPr>
-        <w:t xml:space="preserve">Компиляция из языка </w:t>
+        <w:t xml:space="preserve">Рисунок 6.3 – Компиляция из языка </w:t>
       </w:r>
       <w:r>
         <w:rPr>
@@ -20645,7 +20617,6 @@
         <w:rPr>
           <w:rFonts w:cs="Times New Roman"/>
           <w:szCs w:val="28"/>
-          <w:lang w:val="en-US"/>
         </w:rPr>
       </w:pPr>
       <w:r>
@@ -20925,6 +20896,13 @@
           <w:rFonts w:cs="Times New Roman"/>
           <w:szCs w:val="28"/>
         </w:rPr>
+        <w:t xml:space="preserve"> 16</w:t>
+      </w:r>
+      <w:r>
+        <w:rPr>
+          <w:rFonts w:cs="Times New Roman"/>
+          <w:szCs w:val="28"/>
+        </w:rPr>
         <w:t xml:space="preserve">, </w:t>
       </w:r>
       <w:r>
@@ -20949,6 +20927,13 @@
           <w:lang w:val="en-US"/>
         </w:rPr>
         <w:t>Chrome</w:t>
+      </w:r>
+      <w:r>
+        <w:rPr>
+          <w:rFonts w:cs="Times New Roman"/>
+          <w:szCs w:val="28"/>
+        </w:rPr>
+        <w:t xml:space="preserve"> 64</w:t>
       </w:r>
       <w:r>
         <w:rPr>
@@ -21096,21 +21081,7 @@
           <w:rFonts w:cs="Times New Roman"/>
           <w:szCs w:val="28"/>
         </w:rPr>
-        <w:t>Рисунок 6.4</w:t>
-      </w:r>
-      <w:r>
-        <w:rPr>
-          <w:rFonts w:cs="Times New Roman"/>
-          <w:szCs w:val="28"/>
-        </w:rPr>
-        <w:t xml:space="preserve"> – </w:t>
-      </w:r>
-      <w:r>
-        <w:rPr>
-          <w:rFonts w:cs="Times New Roman"/>
-          <w:szCs w:val="28"/>
-        </w:rPr>
-        <w:t>Успешный запуск сервера</w:t>
+        <w:t>Рисунок 6.4 – Успешный запуск сервера</w:t>
       </w:r>
     </w:p>
     <w:p>
@@ -21180,14 +21151,7 @@
           <w:rFonts w:cs="Times New Roman"/>
           <w:szCs w:val="28"/>
         </w:rPr>
-        <w:t xml:space="preserve">11. </w:t>
-      </w:r>
-      <w:r>
-        <w:rPr>
-          <w:rFonts w:cs="Times New Roman"/>
-          <w:szCs w:val="28"/>
-        </w:rPr>
-        <w:t>На данном этапе алгоритм установки и запуска сервера окончен.</w:t>
+        <w:t>11. На данном этапе алгоритм установки и запуска сервера окончен.</w:t>
       </w:r>
     </w:p>
     <w:p>
@@ -21298,8 +21262,8 @@
           <w:lang w:val="en-CA" w:eastAsia="en-CA"/>
         </w:rPr>
         <w:drawing>
-          <wp:inline distT="0" distB="0" distL="0" distR="0" wp14:anchorId="2A0A2692" wp14:editId="04C5F0B8">
-            <wp:extent cx="2866418" cy="1090295"/>
+          <wp:inline distT="0" distB="0" distL="0" distR="0" wp14:anchorId="2A0A2692" wp14:editId="29D590DD">
+            <wp:extent cx="2676525" cy="1018065"/>
             <wp:effectExtent l="19050" t="19050" r="0" b="0"/>
             <wp:docPr id="32" name="Picture 32"/>
             <wp:cNvGraphicFramePr>
@@ -21326,7 +21290,7 @@
                   <pic:spPr bwMode="auto">
                     <a:xfrm>
                       <a:off x="0" y="0"/>
-                      <a:ext cx="2877894" cy="1094660"/>
+                      <a:ext cx="2731678" cy="1039043"/>
                     </a:xfrm>
                     <a:prstGeom prst="rect">
                       <a:avLst/>
@@ -21377,28 +21341,7 @@
           <w:rFonts w:cs="Times New Roman"/>
           <w:szCs w:val="28"/>
         </w:rPr>
-        <w:t>Рисунок 6.</w:t>
-      </w:r>
-      <w:r>
-        <w:rPr>
-          <w:rFonts w:cs="Times New Roman"/>
-          <w:szCs w:val="28"/>
-        </w:rPr>
-        <w:t>5</w:t>
-      </w:r>
-      <w:r>
-        <w:rPr>
-          <w:rFonts w:cs="Times New Roman"/>
-          <w:szCs w:val="28"/>
-        </w:rPr>
-        <w:t xml:space="preserve"> – </w:t>
-      </w:r>
-      <w:r>
-        <w:rPr>
-          <w:rFonts w:cs="Times New Roman"/>
-          <w:szCs w:val="28"/>
-        </w:rPr>
-        <w:t>Адрес приложения</w:t>
+        <w:t>Рисунок 6.5 – Адрес приложения</w:t>
       </w:r>
     </w:p>
     <w:p>
@@ -21522,7 +21465,16 @@
           <w:rFonts w:cs="Times New Roman"/>
           <w:szCs w:val="28"/>
         </w:rPr>
-        <w:t>Также на экране отображено количество денег доступных ему на сегодня, если он хочет не выйти в минус в конце месяца, при условии, что каждый день он будет соблюдать данное правило.</w:t>
+        <w:t>Также на экране отображено количество денег доступных ему на сегодня, если он хочет не выйти в минус в конце месяца, при условии, что каждый день он будет соблюдать данное прав</w:t>
+      </w:r>
+      <w:bookmarkStart w:id="0" w:name="_GoBack"/>
+      <w:bookmarkEnd w:id="0"/>
+      <w:r>
+        <w:rPr>
+          <w:rFonts w:cs="Times New Roman"/>
+          <w:szCs w:val="28"/>
+        </w:rPr>
+        <w:t>ило.</w:t>
       </w:r>
     </w:p>
     <w:p>
@@ -21563,14 +21515,7 @@
           <w:rFonts w:cs="Times New Roman"/>
           <w:szCs w:val="28"/>
         </w:rPr>
-        <w:t>список затрат за месяц</w:t>
-      </w:r>
-      <w:r>
-        <w:rPr>
-          <w:rFonts w:cs="Times New Roman"/>
-          <w:szCs w:val="28"/>
-        </w:rPr>
-        <w:t>;</w:t>
+        <w:t>список затрат за месяц;</w:t>
       </w:r>
     </w:p>
     <w:p>
@@ -21594,14 +21539,7 @@
           <w:rFonts w:cs="Times New Roman"/>
           <w:szCs w:val="28"/>
         </w:rPr>
-        <w:t>внесение затраты</w:t>
-      </w:r>
-      <w:r>
-        <w:rPr>
-          <w:rFonts w:cs="Times New Roman"/>
-          <w:szCs w:val="28"/>
-        </w:rPr>
-        <w:t>;</w:t>
+        <w:t>внесение затраты;</w:t>
       </w:r>
     </w:p>
     <w:p>
@@ -21865,21 +21803,7 @@
           <w:rFonts w:cs="Times New Roman"/>
           <w:szCs w:val="28"/>
         </w:rPr>
-        <w:t>Рисунок 6.</w:t>
-      </w:r>
-      <w:r>
-        <w:rPr>
-          <w:rFonts w:cs="Times New Roman"/>
-          <w:szCs w:val="28"/>
-        </w:rPr>
-        <w:t>7</w:t>
-      </w:r>
-      <w:r>
-        <w:rPr>
-          <w:rFonts w:cs="Times New Roman"/>
-          <w:szCs w:val="28"/>
-        </w:rPr>
-        <w:t xml:space="preserve"> – Главная страница на</w:t>
+        <w:t>Рисунок 6.7 – Главная страница на</w:t>
       </w:r>
       <w:r>
         <w:rPr>
@@ -22071,28 +21995,7 @@
           <w:rFonts w:cs="Times New Roman"/>
           <w:szCs w:val="28"/>
         </w:rPr>
-        <w:t>Рисунок 6.</w:t>
-      </w:r>
-      <w:r>
-        <w:rPr>
-          <w:rFonts w:cs="Times New Roman"/>
-          <w:szCs w:val="28"/>
-        </w:rPr>
-        <w:t>8</w:t>
-      </w:r>
-      <w:r>
-        <w:rPr>
-          <w:rFonts w:cs="Times New Roman"/>
-          <w:szCs w:val="28"/>
-        </w:rPr>
-        <w:t xml:space="preserve"> – </w:t>
-      </w:r>
-      <w:r>
-        <w:rPr>
-          <w:rFonts w:cs="Times New Roman"/>
-          <w:szCs w:val="28"/>
-        </w:rPr>
-        <w:t>Внесение затрат</w:t>
+        <w:t>Рисунок 6.8 – Внесение затрат</w:t>
       </w:r>
     </w:p>
     <w:p>
@@ -22196,36 +22099,14 @@
         <w:rPr>
           <w:rFonts w:cs="Times New Roman"/>
           <w:szCs w:val="28"/>
-          <w:lang w:val="en-US"/>
-        </w:rPr>
-      </w:pPr>
-      <w:r>
-        <w:rPr>
-          <w:rFonts w:cs="Times New Roman"/>
-          <w:szCs w:val="28"/>
-        </w:rPr>
-        <w:t>Рисунок 6.</w:t>
-      </w:r>
-      <w:r>
-        <w:rPr>
-          <w:rFonts w:cs="Times New Roman"/>
-          <w:szCs w:val="28"/>
-        </w:rPr>
-        <w:t>9</w:t>
-      </w:r>
-      <w:r>
-        <w:rPr>
-          <w:rFonts w:cs="Times New Roman"/>
-          <w:szCs w:val="28"/>
-        </w:rPr>
-        <w:t xml:space="preserve"> – </w:t>
-      </w:r>
-      <w:r>
-        <w:rPr>
-          <w:rFonts w:cs="Times New Roman"/>
-          <w:szCs w:val="28"/>
-        </w:rPr>
-        <w:t>Страница покупок за месяц</w:t>
+        </w:rPr>
+      </w:pPr>
+      <w:r>
+        <w:rPr>
+          <w:rFonts w:cs="Times New Roman"/>
+          <w:szCs w:val="28"/>
+        </w:rPr>
+        <w:t>Рисунок 6.9 – Страница покупок за месяц</w:t>
       </w:r>
     </w:p>
     <w:p>
@@ -22372,28 +22253,7 @@
           <w:rFonts w:cs="Times New Roman"/>
           <w:szCs w:val="28"/>
         </w:rPr>
-        <w:t>Рисунок 6.</w:t>
-      </w:r>
-      <w:r>
-        <w:rPr>
-          <w:rFonts w:cs="Times New Roman"/>
-          <w:szCs w:val="28"/>
-        </w:rPr>
-        <w:t>10</w:t>
-      </w:r>
-      <w:r>
-        <w:rPr>
-          <w:rFonts w:cs="Times New Roman"/>
-          <w:szCs w:val="28"/>
-        </w:rPr>
-        <w:t xml:space="preserve"> – Страница </w:t>
-      </w:r>
-      <w:r>
-        <w:rPr>
-          <w:rFonts w:cs="Times New Roman"/>
-          <w:szCs w:val="28"/>
-        </w:rPr>
-        <w:t>стабильных платежей</w:t>
+        <w:t>Рисунок 6.10 – Страница стабильных платежей</w:t>
       </w:r>
     </w:p>
     <w:p>
@@ -22504,28 +22364,14 @@
           <w:rFonts w:cs="Times New Roman"/>
           <w:szCs w:val="28"/>
         </w:rPr>
-        <w:t>Рисунок 6.</w:t>
-      </w:r>
-      <w:r>
-        <w:rPr>
-          <w:rFonts w:cs="Times New Roman"/>
-          <w:szCs w:val="28"/>
-        </w:rPr>
-        <w:t>11</w:t>
-      </w:r>
-      <w:r>
-        <w:rPr>
-          <w:rFonts w:cs="Times New Roman"/>
-          <w:szCs w:val="28"/>
-        </w:rPr>
-        <w:t xml:space="preserve"> – </w:t>
-      </w:r>
-      <w:r>
-        <w:rPr>
-          <w:rFonts w:cs="Times New Roman"/>
-          <w:szCs w:val="28"/>
-        </w:rPr>
-        <w:t>Страница графиков</w:t>
+        <w:t>Рисунок 6.11 – Страница графиков</w:t>
+      </w:r>
+      <w:r>
+        <w:rPr>
+          <w:rFonts w:cs="Times New Roman"/>
+          <w:szCs w:val="28"/>
+        </w:rPr>
+        <w:t xml:space="preserve"> и отчетов</w:t>
       </w:r>
     </w:p>
     <w:p>
@@ -22698,7 +22544,21 @@
           <w:rFonts w:cs="Times New Roman"/>
           <w:szCs w:val="28"/>
         </w:rPr>
-        <w:t xml:space="preserve">Рисунок 6.11 – </w:t>
+        <w:t>Рисунок 6.1</w:t>
+      </w:r>
+      <w:r>
+        <w:rPr>
+          <w:rFonts w:cs="Times New Roman"/>
+          <w:szCs w:val="28"/>
+        </w:rPr>
+        <w:t>2</w:t>
+      </w:r>
+      <w:r>
+        <w:rPr>
+          <w:rFonts w:cs="Times New Roman"/>
+          <w:szCs w:val="28"/>
+        </w:rPr>
+        <w:t xml:space="preserve"> – </w:t>
       </w:r>
       <w:r>
         <w:rPr>
@@ -22749,7 +22609,21 @@
           <w:rFonts w:cs="Times New Roman"/>
           <w:szCs w:val="28"/>
         </w:rPr>
-        <w:t>Немаловажным графиком является график затрат, который показывает какое количество денег пользовательно потратил на каждый тип затрат. Это очень важно – знать как много денег уходит на пишу, обслуживание машины, топливо и прочее. Данный график изображен на рисунке 6.12 и отражает затраты по двум типам затрат.</w:t>
+        <w:t>Немаловажным графиком является график затрат, который показывает какое количество денег пользовательно потратил на каждый тип затрат. Это очень важно – знать как много денег уходит на пишу, обслуживание машины, топливо и прочее. Данный график изображен на рисунке 6.1</w:t>
+      </w:r>
+      <w:r>
+        <w:rPr>
+          <w:rFonts w:cs="Times New Roman"/>
+          <w:szCs w:val="28"/>
+        </w:rPr>
+        <w:t>3</w:t>
+      </w:r>
+      <w:r>
+        <w:rPr>
+          <w:rFonts w:cs="Times New Roman"/>
+          <w:szCs w:val="28"/>
+        </w:rPr>
+        <w:t xml:space="preserve"> и отражает затраты по двум типам затрат.</w:t>
       </w:r>
     </w:p>
     <w:p>
@@ -22774,7 +22648,21 @@
           <w:rFonts w:cs="Times New Roman"/>
           <w:szCs w:val="28"/>
         </w:rPr>
-        <w:t xml:space="preserve"> (русинок 6.13)</w:t>
+        <w:t xml:space="preserve"> (русинок 6.1</w:t>
+      </w:r>
+      <w:r>
+        <w:rPr>
+          <w:rFonts w:cs="Times New Roman"/>
+          <w:szCs w:val="28"/>
+        </w:rPr>
+        <w:t>4</w:t>
+      </w:r>
+      <w:r>
+        <w:rPr>
+          <w:rFonts w:cs="Times New Roman"/>
+          <w:szCs w:val="28"/>
+        </w:rPr>
+        <w:t>)</w:t>
       </w:r>
       <w:r>
         <w:rPr>
@@ -22898,7 +22786,7 @@
           <w:rFonts w:cs="Times New Roman"/>
           <w:szCs w:val="28"/>
         </w:rPr>
-        <w:t>2</w:t>
+        <w:t>3</w:t>
       </w:r>
       <w:r>
         <w:rPr>
@@ -22913,6 +22801,13 @@
           <w:szCs w:val="28"/>
         </w:rPr>
         <w:t>График затрат</w:t>
+      </w:r>
+      <w:r>
+        <w:rPr>
+          <w:rFonts w:cs="Times New Roman"/>
+          <w:szCs w:val="28"/>
+        </w:rPr>
+        <w:t xml:space="preserve"> по типам</w:t>
       </w:r>
     </w:p>
     <w:p>
@@ -22936,6 +22831,10 @@
         </w:rPr>
       </w:pPr>
       <w:r>
+        <w:rPr>
+          <w:noProof/>
+          <w:lang w:val="en-CA" w:eastAsia="en-CA"/>
+        </w:rPr>
         <w:drawing>
           <wp:inline distT="0" distB="0" distL="0" distR="0" wp14:anchorId="329735EA" wp14:editId="164F43F5">
             <wp:extent cx="3044012" cy="3648075"/>
@@ -23016,14 +22915,21 @@
           <w:rFonts w:cs="Times New Roman"/>
           <w:szCs w:val="28"/>
         </w:rPr>
-        <w:t xml:space="preserve">Рисунок 6.12 – График </w:t>
-      </w:r>
-      <w:r>
-        <w:rPr>
-          <w:rFonts w:cs="Times New Roman"/>
-          <w:szCs w:val="28"/>
-        </w:rPr>
-        <w:t>попаданий в бюджет</w:t>
+        <w:t>Рисунок 6.1</w:t>
+      </w:r>
+      <w:r>
+        <w:rPr>
+          <w:rFonts w:cs="Times New Roman"/>
+          <w:szCs w:val="28"/>
+        </w:rPr>
+        <w:t>4</w:t>
+      </w:r>
+      <w:r>
+        <w:rPr>
+          <w:rFonts w:cs="Times New Roman"/>
+          <w:szCs w:val="28"/>
+        </w:rPr>
+        <w:t xml:space="preserve"> – График попаданий в бюджет</w:t>
       </w:r>
     </w:p>
     <w:p>
@@ -23067,7 +22973,49 @@
           <w:rFonts w:cs="Times New Roman"/>
           <w:szCs w:val="28"/>
         </w:rPr>
-        <w:t>Следующий график показывает прибыль пользователя за последние 3 месяца (рисунок 6.13), также на нем отоброжаются данные о случайных прибылях.</w:t>
+        <w:t>Следующий график показывает прибыль пользователя за последние 3 месяца (рисунок 6.1</w:t>
+      </w:r>
+      <w:r>
+        <w:rPr>
+          <w:rFonts w:cs="Times New Roman"/>
+          <w:szCs w:val="28"/>
+        </w:rPr>
+        <w:t>5</w:t>
+      </w:r>
+      <w:r>
+        <w:rPr>
+          <w:rFonts w:cs="Times New Roman"/>
+          <w:szCs w:val="28"/>
+        </w:rPr>
+        <w:t xml:space="preserve">), также на нем отоброжаются данные о </w:t>
+      </w:r>
+      <w:r>
+        <w:rPr>
+          <w:rFonts w:cs="Times New Roman"/>
+          <w:szCs w:val="28"/>
+        </w:rPr>
+        <w:t>дополнительной</w:t>
+      </w:r>
+      <w:r>
+        <w:rPr>
+          <w:rFonts w:cs="Times New Roman"/>
+          <w:szCs w:val="28"/>
+        </w:rPr>
+        <w:t xml:space="preserve"> прибыли пользователя</w:t>
+      </w:r>
+      <w:r>
+        <w:rPr>
+          <w:rFonts w:cs="Times New Roman"/>
+          <w:szCs w:val="28"/>
+        </w:rPr>
+        <w:t>.</w:t>
+      </w:r>
+      <w:r>
+        <w:rPr>
+          <w:rFonts w:cs="Times New Roman"/>
+          <w:szCs w:val="28"/>
+        </w:rPr>
+        <w:t xml:space="preserve"> Очень полезный график для просмотра доходов.</w:t>
       </w:r>
     </w:p>
     <w:p>
@@ -23091,6 +23039,10 @@
         </w:rPr>
       </w:pPr>
       <w:r>
+        <w:rPr>
+          <w:noProof/>
+          <w:lang w:val="en-CA" w:eastAsia="en-CA"/>
+        </w:rPr>
         <w:drawing>
           <wp:inline distT="0" distB="0" distL="0" distR="0" wp14:anchorId="60099C2A" wp14:editId="775A387E">
             <wp:extent cx="3200400" cy="3887424"/>
@@ -23178,21 +23130,14 @@
           <w:rFonts w:cs="Times New Roman"/>
           <w:szCs w:val="28"/>
         </w:rPr>
-        <w:t>3</w:t>
-      </w:r>
-      <w:r>
-        <w:rPr>
-          <w:rFonts w:cs="Times New Roman"/>
-          <w:szCs w:val="28"/>
-        </w:rPr>
-        <w:t xml:space="preserve"> – График </w:t>
-      </w:r>
-      <w:r>
-        <w:rPr>
-          <w:rFonts w:cs="Times New Roman"/>
-          <w:szCs w:val="28"/>
-        </w:rPr>
-        <w:t>прибыли</w:t>
+        <w:t>5</w:t>
+      </w:r>
+      <w:r>
+        <w:rPr>
+          <w:rFonts w:cs="Times New Roman"/>
+          <w:szCs w:val="28"/>
+        </w:rPr>
+        <w:t xml:space="preserve"> – График прибыли</w:t>
       </w:r>
     </w:p>
     <w:p>
@@ -23231,8 +23176,27 @@
           <w:szCs w:val="28"/>
         </w:rPr>
       </w:pPr>
-      <w:bookmarkStart w:id="0" w:name="_GoBack"/>
-      <w:bookmarkEnd w:id="0"/>
+      <w:r>
+        <w:rPr>
+          <w:rFonts w:cs="Times New Roman"/>
+          <w:szCs w:val="28"/>
+        </w:rPr>
+        <w:t>Благодаря разным цветам на графике, можно легко, не всматриваясь в цифры, посмотреть примерный процент затрат и остатка, а для более детальной информации при клике на график появляется вспомогательное окно с точными цифрами. Подробнее данный график можно изучить на рисунке 6.1</w:t>
+      </w:r>
+      <w:r>
+        <w:rPr>
+          <w:rFonts w:cs="Times New Roman"/>
+          <w:szCs w:val="28"/>
+        </w:rPr>
+        <w:t>6</w:t>
+      </w:r>
+      <w:r>
+        <w:rPr>
+          <w:rFonts w:cs="Times New Roman"/>
+          <w:szCs w:val="28"/>
+        </w:rPr>
+        <w:t>.</w:t>
+      </w:r>
     </w:p>
     <w:p>
       <w:pPr>
@@ -23243,6 +23207,35 @@
           <w:szCs w:val="28"/>
         </w:rPr>
       </w:pPr>
+      <w:r>
+        <w:rPr>
+          <w:rFonts w:cs="Times New Roman"/>
+          <w:szCs w:val="28"/>
+        </w:rPr>
+        <w:t>Другим, не менее важдным, графиком является график сбережения да текущий месяц, его можно увидеть на рисунке 6.1</w:t>
+      </w:r>
+      <w:r>
+        <w:rPr>
+          <w:rFonts w:cs="Times New Roman"/>
+          <w:szCs w:val="28"/>
+        </w:rPr>
+        <w:t>7</w:t>
+      </w:r>
+      <w:r>
+        <w:rPr>
+          <w:rFonts w:cs="Times New Roman"/>
+          <w:szCs w:val="28"/>
+        </w:rPr>
+        <w:t xml:space="preserve">. Данный график стимулирует пользователя к минимизации своих затрат, так как показывает </w:t>
+      </w:r>
+      <w:r>
+        <w:rPr>
+          <w:rFonts w:cs="Times New Roman"/>
+          <w:szCs w:val="28"/>
+        </w:rPr>
+        <w:lastRenderedPageBreak/>
+        <w:t>какой остаток денежных стредств будет у пользователя при минимальных затратах до конца текущего месяца.</w:t>
+      </w:r>
     </w:p>
     <w:p>
       <w:pPr>
@@ -23254,8 +23247,629 @@
         </w:rPr>
       </w:pPr>
     </w:p>
+    <w:p>
+      <w:pPr>
+        <w:pStyle w:val="ListBullet"/>
+        <w:spacing w:line="276" w:lineRule="auto"/>
+        <w:jc w:val="center"/>
+        <w:rPr>
+          <w:rFonts w:cs="Times New Roman"/>
+          <w:szCs w:val="28"/>
+        </w:rPr>
+      </w:pPr>
+      <w:r>
+        <w:rPr>
+          <w:noProof/>
+          <w:lang w:val="en-CA" w:eastAsia="en-CA"/>
+        </w:rPr>
+        <w:drawing>
+          <wp:inline distT="0" distB="0" distL="0" distR="0" wp14:anchorId="6831F257" wp14:editId="4B0DE663">
+            <wp:extent cx="2981325" cy="3378120"/>
+            <wp:effectExtent l="19050" t="19050" r="0" b="0"/>
+            <wp:docPr id="43" name="Picture 43"/>
+            <wp:cNvGraphicFramePr>
+              <a:graphicFrameLocks xmlns:a="http://schemas.openxmlformats.org/drawingml/2006/main" noChangeAspect="1"/>
+            </wp:cNvGraphicFramePr>
+            <a:graphic xmlns:a="http://schemas.openxmlformats.org/drawingml/2006/main">
+              <a:graphicData uri="http://schemas.openxmlformats.org/drawingml/2006/picture">
+                <pic:pic xmlns:pic="http://schemas.openxmlformats.org/drawingml/2006/picture">
+                  <pic:nvPicPr>
+                    <pic:cNvPr id="2" name="promiseInit.png"/>
+                    <pic:cNvPicPr/>
+                  </pic:nvPicPr>
+                  <pic:blipFill rotWithShape="1">
+                    <a:blip r:embed="rId50" cstate="print">
+                      <a:extLst>
+                        <a:ext uri="{28A0092B-C50C-407E-A947-70E740481C1C}">
+                          <a14:useLocalDpi xmlns:a14="http://schemas.microsoft.com/office/drawing/2010/main" val="0"/>
+                        </a:ext>
+                      </a:extLst>
+                    </a:blip>
+                    <a:srcRect b="23232"/>
+                    <a:stretch/>
+                  </pic:blipFill>
+                  <pic:spPr bwMode="auto">
+                    <a:xfrm>
+                      <a:off x="0" y="0"/>
+                      <a:ext cx="3002934" cy="3402605"/>
+                    </a:xfrm>
+                    <a:prstGeom prst="rect">
+                      <a:avLst/>
+                    </a:prstGeom>
+                    <a:ln w="12700" cap="rnd" cmpd="sng" algn="ctr">
+                      <a:solidFill>
+                        <a:sysClr val="windowText" lastClr="000000"/>
+                      </a:solidFill>
+                      <a:prstDash val="solid"/>
+                      <a:round/>
+                      <a:headEnd type="none" w="med" len="med"/>
+                      <a:tailEnd type="none" w="med" len="med"/>
+                    </a:ln>
+                    <a:extLst>
+                      <a:ext uri="{53640926-AAD7-44D8-BBD7-CCE9431645EC}">
+                        <a14:shadowObscured xmlns:a14="http://schemas.microsoft.com/office/drawing/2010/main"/>
+                      </a:ext>
+                    </a:extLst>
+                  </pic:spPr>
+                </pic:pic>
+              </a:graphicData>
+            </a:graphic>
+          </wp:inline>
+        </w:drawing>
+      </w:r>
+    </w:p>
+    <w:p>
+      <w:pPr>
+        <w:pStyle w:val="ListBullet"/>
+        <w:ind w:firstLine="709"/>
+        <w:jc w:val="center"/>
+        <w:rPr>
+          <w:rFonts w:cs="Times New Roman"/>
+          <w:szCs w:val="28"/>
+        </w:rPr>
+      </w:pPr>
+    </w:p>
+    <w:p>
+      <w:pPr>
+        <w:jc w:val="center"/>
+        <w:rPr>
+          <w:rFonts w:cs="Times New Roman"/>
+          <w:szCs w:val="28"/>
+        </w:rPr>
+      </w:pPr>
+      <w:r>
+        <w:rPr>
+          <w:rFonts w:cs="Times New Roman"/>
+          <w:szCs w:val="28"/>
+        </w:rPr>
+        <w:t>Рисунок 6.1</w:t>
+      </w:r>
+      <w:r>
+        <w:rPr>
+          <w:rFonts w:cs="Times New Roman"/>
+          <w:szCs w:val="28"/>
+        </w:rPr>
+        <w:t>6</w:t>
+      </w:r>
+      <w:r>
+        <w:rPr>
+          <w:rFonts w:cs="Times New Roman"/>
+          <w:szCs w:val="28"/>
+        </w:rPr>
+        <w:t xml:space="preserve"> – График соотношения дохода и разхода</w:t>
+      </w:r>
+    </w:p>
+    <w:p>
+      <w:pPr>
+        <w:pStyle w:val="ListBullet"/>
+        <w:ind w:firstLine="708"/>
+        <w:rPr>
+          <w:rFonts w:cs="Times New Roman"/>
+          <w:szCs w:val="28"/>
+        </w:rPr>
+      </w:pPr>
+    </w:p>
+    <w:p>
+      <w:pPr>
+        <w:pStyle w:val="ListBullet"/>
+        <w:spacing w:line="276" w:lineRule="auto"/>
+        <w:jc w:val="center"/>
+        <w:rPr>
+          <w:rFonts w:cs="Times New Roman"/>
+          <w:szCs w:val="28"/>
+        </w:rPr>
+      </w:pPr>
+      <w:r>
+        <w:rPr>
+          <w:noProof/>
+          <w:lang w:val="en-CA" w:eastAsia="en-CA"/>
+        </w:rPr>
+        <w:drawing>
+          <wp:inline distT="0" distB="0" distL="0" distR="0" wp14:anchorId="1114CFE7" wp14:editId="6335C046">
+            <wp:extent cx="3009900" cy="3559839"/>
+            <wp:effectExtent l="19050" t="19050" r="0" b="2540"/>
+            <wp:docPr id="44" name="Picture 44"/>
+            <wp:cNvGraphicFramePr>
+              <a:graphicFrameLocks xmlns:a="http://schemas.openxmlformats.org/drawingml/2006/main" noChangeAspect="1"/>
+            </wp:cNvGraphicFramePr>
+            <a:graphic xmlns:a="http://schemas.openxmlformats.org/drawingml/2006/main">
+              <a:graphicData uri="http://schemas.openxmlformats.org/drawingml/2006/picture">
+                <pic:pic xmlns:pic="http://schemas.openxmlformats.org/drawingml/2006/picture">
+                  <pic:nvPicPr>
+                    <pic:cNvPr id="2" name="promiseInit.png"/>
+                    <pic:cNvPicPr/>
+                  </pic:nvPicPr>
+                  <pic:blipFill rotWithShape="1">
+                    <a:blip r:embed="rId51" cstate="print">
+                      <a:extLst>
+                        <a:ext uri="{28A0092B-C50C-407E-A947-70E740481C1C}">
+                          <a14:useLocalDpi xmlns:a14="http://schemas.microsoft.com/office/drawing/2010/main" val="0"/>
+                        </a:ext>
+                      </a:extLst>
+                    </a:blip>
+                    <a:srcRect b="19653"/>
+                    <a:stretch/>
+                  </pic:blipFill>
+                  <pic:spPr bwMode="auto">
+                    <a:xfrm>
+                      <a:off x="0" y="0"/>
+                      <a:ext cx="3029748" cy="3583313"/>
+                    </a:xfrm>
+                    <a:prstGeom prst="rect">
+                      <a:avLst/>
+                    </a:prstGeom>
+                    <a:ln w="12700" cap="rnd" cmpd="sng" algn="ctr">
+                      <a:solidFill>
+                        <a:sysClr val="windowText" lastClr="000000"/>
+                      </a:solidFill>
+                      <a:prstDash val="solid"/>
+                      <a:round/>
+                      <a:headEnd type="none" w="med" len="med"/>
+                      <a:tailEnd type="none" w="med" len="med"/>
+                    </a:ln>
+                    <a:extLst>
+                      <a:ext uri="{53640926-AAD7-44D8-BBD7-CCE9431645EC}">
+                        <a14:shadowObscured xmlns:a14="http://schemas.microsoft.com/office/drawing/2010/main"/>
+                      </a:ext>
+                    </a:extLst>
+                  </pic:spPr>
+                </pic:pic>
+              </a:graphicData>
+            </a:graphic>
+          </wp:inline>
+        </w:drawing>
+      </w:r>
+    </w:p>
+    <w:p>
+      <w:pPr>
+        <w:pStyle w:val="ListBullet"/>
+        <w:ind w:firstLine="709"/>
+        <w:jc w:val="center"/>
+        <w:rPr>
+          <w:rFonts w:cs="Times New Roman"/>
+          <w:szCs w:val="28"/>
+        </w:rPr>
+      </w:pPr>
+    </w:p>
+    <w:p>
+      <w:pPr>
+        <w:jc w:val="center"/>
+        <w:rPr>
+          <w:rFonts w:cs="Times New Roman"/>
+          <w:szCs w:val="28"/>
+        </w:rPr>
+      </w:pPr>
+      <w:r>
+        <w:rPr>
+          <w:rFonts w:cs="Times New Roman"/>
+          <w:szCs w:val="28"/>
+        </w:rPr>
+        <w:t>Рисунок 6.1</w:t>
+      </w:r>
+      <w:r>
+        <w:rPr>
+          <w:rFonts w:cs="Times New Roman"/>
+          <w:szCs w:val="28"/>
+        </w:rPr>
+        <w:t>7</w:t>
+      </w:r>
+      <w:r>
+        <w:rPr>
+          <w:rFonts w:cs="Times New Roman"/>
+          <w:szCs w:val="28"/>
+        </w:rPr>
+        <w:t xml:space="preserve"> – График прогнозируемого остатка бюджета</w:t>
+      </w:r>
+    </w:p>
+    <w:p>
+      <w:pPr>
+        <w:pStyle w:val="ListBullet"/>
+        <w:ind w:firstLine="708"/>
+        <w:rPr>
+          <w:rFonts w:cs="Times New Roman"/>
+          <w:szCs w:val="28"/>
+        </w:rPr>
+      </w:pPr>
+    </w:p>
+    <w:p>
+      <w:pPr>
+        <w:pStyle w:val="ListBullet"/>
+        <w:ind w:firstLine="708"/>
+        <w:rPr>
+          <w:rFonts w:cs="Times New Roman"/>
+          <w:szCs w:val="28"/>
+        </w:rPr>
+      </w:pPr>
+      <w:r>
+        <w:rPr>
+          <w:rFonts w:cs="Times New Roman"/>
+          <w:szCs w:val="28"/>
+        </w:rPr>
+        <w:lastRenderedPageBreak/>
+        <w:t>Данный график отлично стимулирует. Он представлен в виде линейного возрастающего графика, если затраты пользователя не превосходят доходам. Смотря на дынный график пользователь будет стремиться сделать его как можно больше возрастающим, ведь все любят рост в любой области, особенно финансовой.</w:t>
+      </w:r>
+    </w:p>
+    <w:p>
+      <w:pPr>
+        <w:pStyle w:val="ListBullet"/>
+        <w:ind w:firstLine="708"/>
+        <w:rPr>
+          <w:rFonts w:cs="Times New Roman"/>
+          <w:szCs w:val="28"/>
+        </w:rPr>
+      </w:pPr>
+      <w:r>
+        <w:rPr>
+          <w:rFonts w:cs="Times New Roman"/>
+          <w:szCs w:val="28"/>
+        </w:rPr>
+        <w:t>Есть пользователи, которые не любят смотреть на графики, тем более, когда они разбиты на разные страницы и нужно</w:t>
+      </w:r>
+      <w:r>
+        <w:rPr>
+          <w:rFonts w:cs="Times New Roman"/>
+          <w:szCs w:val="28"/>
+        </w:rPr>
+        <w:t xml:space="preserve"> как-то соединять все это в голове. Для такого случая имеется страницы быстрого просмотра. На ней собраны все вышеперечисленные страницы, точнее там собраны все подсчеты, организованные на страницах с графиками. На рисунке 6.1</w:t>
+      </w:r>
+      <w:r>
+        <w:rPr>
+          <w:rFonts w:cs="Times New Roman"/>
+          <w:szCs w:val="28"/>
+        </w:rPr>
+        <w:t>8</w:t>
+      </w:r>
+      <w:r>
+        <w:rPr>
+          <w:rFonts w:cs="Times New Roman"/>
+          <w:szCs w:val="28"/>
+        </w:rPr>
+        <w:t xml:space="preserve"> представлена данная страница со всем показателями на текуший месяц.</w:t>
+      </w:r>
+    </w:p>
+    <w:p>
+      <w:pPr>
+        <w:pStyle w:val="ListBullet"/>
+        <w:ind w:firstLine="708"/>
+        <w:rPr>
+          <w:rFonts w:cs="Times New Roman"/>
+          <w:szCs w:val="28"/>
+        </w:rPr>
+      </w:pPr>
+    </w:p>
+    <w:p>
+      <w:pPr>
+        <w:pStyle w:val="ListBullet"/>
+        <w:spacing w:line="276" w:lineRule="auto"/>
+        <w:jc w:val="center"/>
+        <w:rPr>
+          <w:rFonts w:cs="Times New Roman"/>
+          <w:szCs w:val="28"/>
+        </w:rPr>
+      </w:pPr>
+      <w:r>
+        <w:rPr>
+          <w:noProof/>
+          <w:lang w:val="en-CA" w:eastAsia="en-CA"/>
+        </w:rPr>
+        <w:drawing>
+          <wp:inline distT="0" distB="0" distL="0" distR="0" wp14:anchorId="43832F2D" wp14:editId="1368B431">
+            <wp:extent cx="2943225" cy="2591542"/>
+            <wp:effectExtent l="19050" t="19050" r="0" b="0"/>
+            <wp:docPr id="45" name="Picture 45"/>
+            <wp:cNvGraphicFramePr>
+              <a:graphicFrameLocks xmlns:a="http://schemas.openxmlformats.org/drawingml/2006/main" noChangeAspect="1"/>
+            </wp:cNvGraphicFramePr>
+            <a:graphic xmlns:a="http://schemas.openxmlformats.org/drawingml/2006/main">
+              <a:graphicData uri="http://schemas.openxmlformats.org/drawingml/2006/picture">
+                <pic:pic xmlns:pic="http://schemas.openxmlformats.org/drawingml/2006/picture">
+                  <pic:nvPicPr>
+                    <pic:cNvPr id="2" name="promiseInit.png"/>
+                    <pic:cNvPicPr/>
+                  </pic:nvPicPr>
+                  <pic:blipFill rotWithShape="1">
+                    <a:blip r:embed="rId52" cstate="print">
+                      <a:extLst>
+                        <a:ext uri="{28A0092B-C50C-407E-A947-70E740481C1C}">
+                          <a14:useLocalDpi xmlns:a14="http://schemas.microsoft.com/office/drawing/2010/main" val="0"/>
+                        </a:ext>
+                      </a:extLst>
+                    </a:blip>
+                    <a:srcRect b="40183"/>
+                    <a:stretch/>
+                  </pic:blipFill>
+                  <pic:spPr bwMode="auto">
+                    <a:xfrm>
+                      <a:off x="0" y="0"/>
+                      <a:ext cx="2973266" cy="2617993"/>
+                    </a:xfrm>
+                    <a:prstGeom prst="rect">
+                      <a:avLst/>
+                    </a:prstGeom>
+                    <a:ln w="12700" cap="rnd" cmpd="sng" algn="ctr">
+                      <a:solidFill>
+                        <a:sysClr val="windowText" lastClr="000000"/>
+                      </a:solidFill>
+                      <a:prstDash val="solid"/>
+                      <a:round/>
+                      <a:headEnd type="none" w="med" len="med"/>
+                      <a:tailEnd type="none" w="med" len="med"/>
+                    </a:ln>
+                    <a:extLst>
+                      <a:ext uri="{53640926-AAD7-44D8-BBD7-CCE9431645EC}">
+                        <a14:shadowObscured xmlns:a14="http://schemas.microsoft.com/office/drawing/2010/main"/>
+                      </a:ext>
+                    </a:extLst>
+                  </pic:spPr>
+                </pic:pic>
+              </a:graphicData>
+            </a:graphic>
+          </wp:inline>
+        </w:drawing>
+      </w:r>
+    </w:p>
+    <w:p>
+      <w:pPr>
+        <w:pStyle w:val="ListBullet"/>
+        <w:ind w:firstLine="709"/>
+        <w:jc w:val="center"/>
+        <w:rPr>
+          <w:rFonts w:cs="Times New Roman"/>
+          <w:szCs w:val="28"/>
+        </w:rPr>
+      </w:pPr>
+    </w:p>
+    <w:p>
+      <w:pPr>
+        <w:jc w:val="center"/>
+        <w:rPr>
+          <w:rFonts w:cs="Times New Roman"/>
+          <w:szCs w:val="28"/>
+        </w:rPr>
+      </w:pPr>
+      <w:r>
+        <w:rPr>
+          <w:rFonts w:cs="Times New Roman"/>
+          <w:szCs w:val="28"/>
+        </w:rPr>
+        <w:t>Рисунок 6.1</w:t>
+      </w:r>
+      <w:r>
+        <w:rPr>
+          <w:rFonts w:cs="Times New Roman"/>
+          <w:szCs w:val="28"/>
+        </w:rPr>
+        <w:t>8</w:t>
+      </w:r>
+      <w:r>
+        <w:rPr>
+          <w:rFonts w:cs="Times New Roman"/>
+          <w:szCs w:val="28"/>
+        </w:rPr>
+        <w:t xml:space="preserve"> – </w:t>
+      </w:r>
+      <w:r>
+        <w:rPr>
+          <w:rFonts w:cs="Times New Roman"/>
+          <w:szCs w:val="28"/>
+        </w:rPr>
+        <w:t>Страница общей информации о затратах</w:t>
+      </w:r>
+    </w:p>
+    <w:p>
+      <w:pPr>
+        <w:pStyle w:val="ListBullet"/>
+        <w:ind w:firstLine="708"/>
+        <w:rPr>
+          <w:rFonts w:cs="Times New Roman"/>
+          <w:szCs w:val="28"/>
+        </w:rPr>
+      </w:pPr>
+    </w:p>
+    <w:p>
+      <w:pPr>
+        <w:pStyle w:val="ListBullet"/>
+        <w:ind w:firstLine="708"/>
+        <w:rPr>
+          <w:rFonts w:cs="Times New Roman"/>
+          <w:szCs w:val="28"/>
+        </w:rPr>
+      </w:pPr>
+      <w:r>
+        <w:rPr>
+          <w:rFonts w:cs="Times New Roman"/>
+          <w:szCs w:val="28"/>
+        </w:rPr>
+        <w:t>Как можно видеть из рисунка все показатели разбиты по группам, а именно:</w:t>
+      </w:r>
+    </w:p>
+    <w:p>
+      <w:pPr>
+        <w:pStyle w:val="ListBullet"/>
+        <w:numPr>
+          <w:ilvl w:val="0"/>
+          <w:numId w:val="1"/>
+        </w:numPr>
+        <w:tabs>
+          <w:tab w:val="num" w:pos="1134"/>
+        </w:tabs>
+        <w:ind w:left="0" w:firstLine="709"/>
+        <w:rPr>
+          <w:rFonts w:cs="Times New Roman"/>
+          <w:szCs w:val="28"/>
+        </w:rPr>
+      </w:pPr>
+      <w:r>
+        <w:rPr>
+          <w:rFonts w:cs="Times New Roman"/>
+          <w:szCs w:val="28"/>
+        </w:rPr>
+        <w:t>прибыль</w:t>
+      </w:r>
+      <w:r>
+        <w:rPr>
+          <w:rFonts w:cs="Times New Roman"/>
+          <w:szCs w:val="28"/>
+        </w:rPr>
+        <w:t>;</w:t>
+      </w:r>
+    </w:p>
+    <w:p>
+      <w:pPr>
+        <w:pStyle w:val="ListBullet"/>
+        <w:numPr>
+          <w:ilvl w:val="0"/>
+          <w:numId w:val="1"/>
+        </w:numPr>
+        <w:tabs>
+          <w:tab w:val="num" w:pos="1134"/>
+        </w:tabs>
+        <w:ind w:left="0" w:firstLine="709"/>
+        <w:rPr>
+          <w:rFonts w:cs="Times New Roman"/>
+          <w:szCs w:val="28"/>
+        </w:rPr>
+      </w:pPr>
+      <w:r>
+        <w:rPr>
+          <w:rFonts w:cs="Times New Roman"/>
+          <w:szCs w:val="28"/>
+        </w:rPr>
+        <w:t>затраты;</w:t>
+      </w:r>
+    </w:p>
+    <w:p>
+      <w:pPr>
+        <w:pStyle w:val="ListBullet"/>
+        <w:numPr>
+          <w:ilvl w:val="0"/>
+          <w:numId w:val="1"/>
+        </w:numPr>
+        <w:tabs>
+          <w:tab w:val="num" w:pos="1134"/>
+        </w:tabs>
+        <w:ind w:left="0" w:firstLine="709"/>
+        <w:rPr>
+          <w:rFonts w:cs="Times New Roman"/>
+          <w:szCs w:val="28"/>
+        </w:rPr>
+      </w:pPr>
+      <w:r>
+        <w:rPr>
+          <w:rFonts w:cs="Times New Roman"/>
+          <w:szCs w:val="28"/>
+        </w:rPr>
+        <w:t>сбережения;</w:t>
+      </w:r>
+    </w:p>
+    <w:p>
+      <w:pPr>
+        <w:pStyle w:val="ListBullet"/>
+        <w:numPr>
+          <w:ilvl w:val="0"/>
+          <w:numId w:val="1"/>
+        </w:numPr>
+        <w:tabs>
+          <w:tab w:val="num" w:pos="1134"/>
+        </w:tabs>
+        <w:ind w:left="0" w:firstLine="709"/>
+        <w:rPr>
+          <w:rFonts w:cs="Times New Roman"/>
+          <w:szCs w:val="28"/>
+        </w:rPr>
+      </w:pPr>
+      <w:r>
+        <w:rPr>
+          <w:rFonts w:cs="Times New Roman"/>
+          <w:szCs w:val="28"/>
+        </w:rPr>
+        <w:t>оставшийся бюджет пользователя.</w:t>
+      </w:r>
+    </w:p>
+    <w:p>
+      <w:pPr>
+        <w:pStyle w:val="ListBullet"/>
+        <w:rPr>
+          <w:rFonts w:cs="Times New Roman"/>
+          <w:szCs w:val="28"/>
+        </w:rPr>
+      </w:pPr>
+      <w:r>
+        <w:rPr>
+          <w:rFonts w:cs="Times New Roman"/>
+          <w:szCs w:val="28"/>
+        </w:rPr>
+        <w:tab/>
+        <w:t>Таким образом можно легко угодить любому пользователю, каждый выберет свой вариант использования приложения.</w:t>
+      </w:r>
+    </w:p>
+    <w:p>
+      <w:pPr>
+        <w:pStyle w:val="ListBullet"/>
+        <w:ind w:firstLine="708"/>
+        <w:rPr>
+          <w:rFonts w:cs="Times New Roman"/>
+          <w:szCs w:val="28"/>
+        </w:rPr>
+      </w:pPr>
+      <w:r>
+        <w:rPr>
+          <w:rFonts w:cs="Times New Roman"/>
+          <w:szCs w:val="28"/>
+        </w:rPr>
+        <w:t>Можно</w:t>
+      </w:r>
+      <w:r>
+        <w:rPr>
+          <w:rFonts w:cs="Times New Roman"/>
+          <w:szCs w:val="28"/>
+        </w:rPr>
+        <w:t xml:space="preserve"> заметить</w:t>
+      </w:r>
+      <w:r>
+        <w:rPr>
+          <w:rFonts w:cs="Times New Roman"/>
+          <w:szCs w:val="28"/>
+        </w:rPr>
+        <w:t>, что</w:t>
+      </w:r>
+      <w:r>
+        <w:rPr>
+          <w:rFonts w:cs="Times New Roman"/>
+          <w:szCs w:val="28"/>
+        </w:rPr>
+        <w:t xml:space="preserve"> в верхней панели приложения расположена иконка микрофона. Данная иконка отвечает за прием голосовых команд приложения. При нажатии на иконку она становиться желктой – это значит приложение слушает команду пользователя. Процесс заканчивается, когда приложение помнимает, что пользователь произносить реч. Сказанное разпознается и передается </w:t>
+      </w:r>
+      <w:r>
+        <w:rPr>
+          <w:rFonts w:cs="Times New Roman"/>
+          <w:szCs w:val="28"/>
+        </w:rPr>
+        <w:t>в модуль распознования команды, после чего выполняется необходимая операция.</w:t>
+      </w:r>
+    </w:p>
     <w:sectPr>
-      <w:footerReference w:type="default" r:id="rId50"/>
+      <w:footerReference w:type="default" r:id="rId53"/>
       <w:pgSz w:w="11906" w:h="16838"/>
       <w:pgMar w:top="1134" w:right="851" w:bottom="1531" w:left="1701" w:header="709" w:footer="782" w:gutter="0"/>
       <w:pgNumType w:start="8"/>
@@ -23310,7 +23924,7 @@
           <w:rPr>
             <w:noProof/>
           </w:rPr>
-          <w:t>55</w:t>
+          <w:t>51</w:t>
         </w:r>
         <w:r>
           <w:rPr>
@@ -24119,6 +24733,7 @@
   <w:style w:type="character" w:default="1" w:styleId="DefaultParagraphFont">
     <w:name w:val="Default Paragraph Font"/>
     <w:uiPriority w:val="1"/>
+    <w:semiHidden/>
     <w:unhideWhenUsed/>
   </w:style>
   <w:style w:type="table" w:default="1" w:styleId="TableNormal">
@@ -24637,7 +25252,7 @@
 </file>
 
 <file path=customXml/itemProps1.xml><?xml version="1.0" encoding="utf-8"?>
-<ds:datastoreItem xmlns:ds="http://schemas.openxmlformats.org/officeDocument/2006/customXml" ds:itemID="{E172C94E-1135-4DF4-AC7B-C9C561D5A679}">
+<ds:datastoreItem xmlns:ds="http://schemas.openxmlformats.org/officeDocument/2006/customXml" ds:itemID="{1D239ECE-8401-4402-84FC-5232A0129A51}">
   <ds:schemaRefs>
     <ds:schemaRef ds:uri="http://schemas.openxmlformats.org/officeDocument/2006/bibliography"/>
   </ds:schemaRefs>
